--- a/LunaLambCV.docx
+++ b/LunaLambCV.docx
@@ -2919,56 +2919,97 @@
         </w:rPr>
         <w:t>Social Statistics Hackathon</w:t>
       </w:r>
-    </w:p>
-    <w:p>
-      <w:pPr>
-        <w:rPr>
-          <w:bCs/>
-          <w:sz w:val="20"/>
-          <w:szCs w:val="20"/>
-        </w:rPr>
-      </w:pPr>
-      <w:r>
-        <w:rPr>
-          <w:bCs/>
-          <w:sz w:val="20"/>
-          <w:szCs w:val="20"/>
-        </w:rPr>
-        <w:t>I will be working in a team to compete in the social statistics hackathon at Manchester Uni on the 30th of September.</w:t>
-      </w:r>
-    </w:p>
-    <w:p>
-      <w:pPr>
-        <w:rPr>
-          <w:b/>
-          <w:sz w:val="20"/>
-          <w:szCs w:val="20"/>
-        </w:rPr>
-      </w:pPr>
-      <w:r>
-        <w:rPr>
-          <w:b/>
-          <w:sz w:val="20"/>
-          <w:szCs w:val="20"/>
-        </w:rPr>
-        <w:t xml:space="preserve">Website Maintainer </w:t>
-      </w:r>
-    </w:p>
-    <w:p>
-      <w:pPr>
-        <w:rPr>
-          <w:bCs/>
-          <w:sz w:val="20"/>
-          <w:szCs w:val="20"/>
-        </w:rPr>
-      </w:pPr>
-      <w:r>
-        <w:rPr>
-          <w:bCs/>
-          <w:sz w:val="20"/>
-          <w:szCs w:val="20"/>
-        </w:rPr>
-        <w:t>I am the sole website maintainer for a large charity(</w:t>
+      <w:r>
+        <w:rPr>
+          <w:b/>
+          <w:sz w:val="20"/>
+          <w:szCs w:val="20"/>
+        </w:rPr>
+        <w:t xml:space="preserve"> 1</w:t>
+      </w:r>
+      <w:r>
+        <w:rPr>
+          <w:b/>
+          <w:sz w:val="20"/>
+          <w:szCs w:val="20"/>
+          <w:vertAlign w:val="superscript"/>
+        </w:rPr>
+        <w:t>st</w:t>
+      </w:r>
+      <w:r>
+        <w:rPr>
+          <w:b/>
+          <w:sz w:val="20"/>
+          <w:szCs w:val="20"/>
+        </w:rPr>
+        <w:t xml:space="preserve"> place                                                                                                                                Sept 2023</w:t>
+      </w:r>
+    </w:p>
+    <w:p>
+      <w:pPr>
+        <w:rPr>
+          <w:bCs/>
+          <w:sz w:val="20"/>
+          <w:szCs w:val="20"/>
+        </w:rPr>
+      </w:pPr>
+      <w:r>
+        <w:rPr>
+          <w:bCs/>
+          <w:sz w:val="20"/>
+          <w:szCs w:val="20"/>
+        </w:rPr>
+        <w:t xml:space="preserve">I participated in the Social Statistics Hackathon hosted by the Department for Social Statistics at the University </w:t>
+      </w:r>
+      <w:proofErr w:type="gramStart"/>
+      <w:r>
+        <w:rPr>
+          <w:bCs/>
+          <w:sz w:val="20"/>
+          <w:szCs w:val="20"/>
+        </w:rPr>
+        <w:t>Of</w:t>
+      </w:r>
+      <w:proofErr w:type="gramEnd"/>
+      <w:r>
+        <w:rPr>
+          <w:bCs/>
+          <w:sz w:val="20"/>
+          <w:szCs w:val="20"/>
+        </w:rPr>
+        <w:t xml:space="preserve"> Manchester. </w:t>
+      </w:r>
+      <w:r>
+        <w:rPr>
+          <w:bCs/>
+          <w:sz w:val="20"/>
+          <w:szCs w:val="20"/>
+        </w:rPr>
+        <w:t>My</w:t>
+      </w:r>
+      <w:r>
+        <w:rPr>
+          <w:bCs/>
+          <w:sz w:val="20"/>
+          <w:szCs w:val="20"/>
+        </w:rPr>
+        <w:t xml:space="preserve"> </w:t>
+      </w:r>
+      <w:r>
+        <w:rPr>
+          <w:bCs/>
+          <w:sz w:val="20"/>
+          <w:szCs w:val="20"/>
+        </w:rPr>
+        <w:t xml:space="preserve">colleague and I’s </w:t>
+      </w:r>
+      <w:r>
+        <w:rPr>
+          <w:bCs/>
+          <w:sz w:val="20"/>
+          <w:szCs w:val="20"/>
+        </w:rPr>
+        <w:t xml:space="preserve">presentation on the impact of disability, ethnicity and gender on educational attainment outcomes using the 2021 census data won us first prize. I was responsible for the data analysis; I used Python in </w:t>
       </w:r>
       <w:proofErr w:type="spellStart"/>
       <w:r>
@@ -2977,7 +3018,7 @@
           <w:sz w:val="20"/>
           <w:szCs w:val="20"/>
         </w:rPr>
-        <w:t>transactualuk</w:t>
+        <w:t>Jupyter</w:t>
       </w:r>
       <w:proofErr w:type="spellEnd"/>
       <w:r>
@@ -2986,7 +3027,172 @@
           <w:sz w:val="20"/>
           <w:szCs w:val="20"/>
         </w:rPr>
-        <w:t xml:space="preserve">). </w:t>
+        <w:t xml:space="preserve"> Labs to create </w:t>
+      </w:r>
+      <w:proofErr w:type="spellStart"/>
+      <w:r>
+        <w:rPr>
+          <w:bCs/>
+          <w:sz w:val="20"/>
+          <w:szCs w:val="20"/>
+        </w:rPr>
+        <w:t>visualisations</w:t>
+      </w:r>
+      <w:proofErr w:type="spellEnd"/>
+      <w:r>
+        <w:rPr>
+          <w:bCs/>
+          <w:sz w:val="20"/>
+          <w:szCs w:val="20"/>
+        </w:rPr>
+        <w:t xml:space="preserve"> and model data. I also used my critical thinking skills and knowledge of sociological factors to discuss the relevance of these findings and compare </w:t>
+      </w:r>
+      <w:r>
+        <w:rPr>
+          <w:bCs/>
+          <w:sz w:val="20"/>
+          <w:szCs w:val="20"/>
+        </w:rPr>
+        <w:t xml:space="preserve">them </w:t>
+      </w:r>
+      <w:r>
+        <w:rPr>
+          <w:bCs/>
+          <w:sz w:val="20"/>
+          <w:szCs w:val="20"/>
+        </w:rPr>
+        <w:t>to current literature. Winning this prize, especially when competing against postgraduate students with a wealth of experience, was a proud accomplishment and attested to my skills.</w:t>
+      </w:r>
+    </w:p>
+    <w:p>
+      <w:pPr>
+        <w:rPr>
+          <w:b/>
+          <w:sz w:val="20"/>
+          <w:szCs w:val="20"/>
+        </w:rPr>
+      </w:pPr>
+      <w:r>
+        <w:rPr>
+          <w:b/>
+          <w:sz w:val="20"/>
+          <w:szCs w:val="20"/>
+        </w:rPr>
+        <w:t>Website Ma</w:t>
+      </w:r>
+      <w:r>
+        <w:rPr>
+          <w:b/>
+          <w:sz w:val="20"/>
+          <w:szCs w:val="20"/>
+        </w:rPr>
+        <w:t>nager</w:t>
+      </w:r>
+      <w:r>
+        <w:rPr>
+          <w:b/>
+          <w:sz w:val="20"/>
+          <w:szCs w:val="20"/>
+        </w:rPr>
+        <w:t xml:space="preserve"> </w:t>
+      </w:r>
+    </w:p>
+    <w:p>
+      <w:pPr>
+        <w:rPr>
+          <w:bCs/>
+          <w:sz w:val="20"/>
+          <w:szCs w:val="20"/>
+        </w:rPr>
+      </w:pPr>
+      <w:r>
+        <w:rPr>
+          <w:bCs/>
+          <w:sz w:val="20"/>
+          <w:szCs w:val="20"/>
+        </w:rPr>
+        <w:t xml:space="preserve">I am the sole website manager for a large </w:t>
+      </w:r>
+      <w:r>
+        <w:rPr>
+          <w:bCs/>
+          <w:sz w:val="20"/>
+          <w:szCs w:val="20"/>
+        </w:rPr>
+        <w:t>charity</w:t>
+      </w:r>
+      <w:r>
+        <w:rPr>
+          <w:bCs/>
+          <w:sz w:val="20"/>
+          <w:szCs w:val="20"/>
+        </w:rPr>
+        <w:t xml:space="preserve">. In charge of checking if content is </w:t>
+      </w:r>
+      <w:r>
+        <w:rPr>
+          <w:bCs/>
+          <w:sz w:val="20"/>
+          <w:szCs w:val="20"/>
+        </w:rPr>
+        <w:t>up to</w:t>
+      </w:r>
+      <w:r>
+        <w:rPr>
+          <w:bCs/>
+          <w:sz w:val="20"/>
+          <w:szCs w:val="20"/>
+        </w:rPr>
+        <w:t xml:space="preserve"> date and adding</w:t>
+      </w:r>
+    </w:p>
+    <w:p>
+      <w:pPr>
+        <w:rPr>
+          <w:bCs/>
+          <w:sz w:val="20"/>
+          <w:szCs w:val="20"/>
+        </w:rPr>
+      </w:pPr>
+      <w:r>
+        <w:rPr>
+          <w:bCs/>
+          <w:sz w:val="20"/>
+          <w:szCs w:val="20"/>
+        </w:rPr>
+        <w:t xml:space="preserve">new content on </w:t>
+      </w:r>
+      <w:r>
+        <w:rPr>
+          <w:bCs/>
+          <w:sz w:val="20"/>
+          <w:szCs w:val="20"/>
+        </w:rPr>
+        <w:t>their</w:t>
+      </w:r>
+      <w:r>
+        <w:rPr>
+          <w:bCs/>
+          <w:sz w:val="20"/>
+          <w:szCs w:val="20"/>
+        </w:rPr>
+        <w:t xml:space="preserve"> </w:t>
+      </w:r>
+      <w:r>
+        <w:rPr>
+          <w:bCs/>
+          <w:sz w:val="20"/>
+          <w:szCs w:val="20"/>
+        </w:rPr>
+        <w:t>WordPress-based</w:t>
+      </w:r>
+      <w:r>
+        <w:rPr>
+          <w:bCs/>
+          <w:sz w:val="20"/>
+          <w:szCs w:val="20"/>
+        </w:rPr>
+        <w:t xml:space="preserve"> site.</w:t>
       </w:r>
     </w:p>
     <w:p>
@@ -3047,7 +3253,47 @@
           <w:sz w:val="20"/>
           <w:szCs w:val="20"/>
         </w:rPr>
-        <w:t>, thinking about how we can use data science to educate and empower. This is an Ongoing project and you can see it</w:t>
+        <w:t>, thinking about how we can use data science to educate and empower. This is an Ongoing project</w:t>
+      </w:r>
+      <w:r>
+        <w:rPr>
+          <w:bCs/>
+          <w:sz w:val="20"/>
+          <w:szCs w:val="20"/>
+        </w:rPr>
+        <w:t xml:space="preserve"> I intend </w:t>
+      </w:r>
+      <w:r>
+        <w:rPr>
+          <w:bCs/>
+          <w:sz w:val="20"/>
+          <w:szCs w:val="20"/>
+        </w:rPr>
+        <w:t>to expand</w:t>
+      </w:r>
+      <w:r>
+        <w:rPr>
+          <w:bCs/>
+          <w:sz w:val="20"/>
+          <w:szCs w:val="20"/>
+        </w:rPr>
+        <w:t xml:space="preserve"> on</w:t>
+      </w:r>
+      <w:r>
+        <w:rPr>
+          <w:bCs/>
+          <w:sz w:val="20"/>
+          <w:szCs w:val="20"/>
+        </w:rPr>
+        <w:t>,</w:t>
+      </w:r>
+      <w:r>
+        <w:rPr>
+          <w:bCs/>
+          <w:sz w:val="20"/>
+          <w:szCs w:val="20"/>
+        </w:rPr>
+        <w:t xml:space="preserve"> and you can see it</w:t>
       </w:r>
       <w:r>
         <w:rPr>
@@ -3057,7 +3303,6 @@
         </w:rPr>
         <w:t xml:space="preserve"> </w:t>
       </w:r>
-      <w:proofErr w:type="gramStart"/>
       <w:r>
         <w:rPr>
           <w:bCs/>
@@ -3072,16 +3317,7 @@
           <w:sz w:val="20"/>
           <w:szCs w:val="20"/>
         </w:rPr>
-        <w:t xml:space="preserve"> :</w:t>
-      </w:r>
-      <w:proofErr w:type="gramEnd"/>
-      <w:r>
-        <w:rPr>
-          <w:bCs/>
-          <w:sz w:val="20"/>
-          <w:szCs w:val="20"/>
-        </w:rPr>
-        <w:t xml:space="preserve"> </w:t>
+        <w:t xml:space="preserve">: </w:t>
       </w:r>
       <w:hyperlink r:id="rId7" w:history="1">
         <w:r>
@@ -3093,25 +3329,23 @@
           <w:t>https://lambxx.github.io/ImpactOfGPT</w:t>
         </w:r>
       </w:hyperlink>
-    </w:p>
-    <w:p>
-      <w:pPr>
-        <w:rPr>
+      <w:r>
+        <w:rPr>
+          <w:rStyle w:val="Hyperlink"/>
           <w:sz w:val="21"/>
           <w:szCs w:val="21"/>
         </w:rPr>
-      </w:pPr>
-      <w:proofErr w:type="spellStart"/>
-      <w:r>
-        <w:rPr>
-          <w:b/>
-          <w:bCs/>
+        <w:t>.</w:t>
+      </w:r>
+    </w:p>
+    <w:p>
+      <w:pPr>
+        <w:rPr>
           <w:sz w:val="21"/>
           <w:szCs w:val="21"/>
         </w:rPr>
-        <w:t>Ecotech</w:t>
-      </w:r>
-      <w:proofErr w:type="spellEnd"/>
+      </w:pPr>
+      <w:proofErr w:type="spellStart"/>
       <w:r>
         <w:rPr>
           <w:b/>
@@ -3119,58 +3353,57 @@
           <w:sz w:val="21"/>
           <w:szCs w:val="21"/>
         </w:rPr>
-        <w:t xml:space="preserve"> Explorers: Greener Computing Project</w:t>
-      </w:r>
-    </w:p>
-    <w:p>
-      <w:pPr>
-        <w:rPr>
+        <w:t>Ecotech</w:t>
+      </w:r>
+      <w:proofErr w:type="spellEnd"/>
+      <w:r>
+        <w:rPr>
+          <w:b/>
+          <w:bCs/>
           <w:sz w:val="21"/>
           <w:szCs w:val="21"/>
         </w:rPr>
-      </w:pPr>
-      <w:r>
+        <w:t xml:space="preserve"> Explorers: Greener Computing Project</w:t>
+      </w:r>
+    </w:p>
+    <w:p>
+      <w:pPr>
         <w:rPr>
           <w:sz w:val="21"/>
           <w:szCs w:val="21"/>
         </w:rPr>
-        <w:t xml:space="preserve">I will be working throughout October and </w:t>
-      </w:r>
-      <w:proofErr w:type="spellStart"/>
+      </w:pPr>
       <w:r>
         <w:rPr>
           <w:sz w:val="21"/>
           <w:szCs w:val="21"/>
         </w:rPr>
-        <w:t>Novemeber</w:t>
-      </w:r>
-      <w:proofErr w:type="spellEnd"/>
+        <w:t xml:space="preserve">I will </w:t>
+      </w:r>
       <w:r>
         <w:rPr>
           <w:sz w:val="21"/>
           <w:szCs w:val="21"/>
         </w:rPr>
-        <w:t xml:space="preserve"> to work in a team, investigating the impact of computing on society and presenting a project at the end.</w:t>
-      </w:r>
-    </w:p>
-    <w:p>
-      <w:pPr>
-        <w:rPr>
-          <w:b/>
-          <w:bCs/>
+        <w:t>work in a team throughout October and November</w:t>
+      </w:r>
+      <w:r>
+        <w:rPr>
           <w:sz w:val="21"/>
           <w:szCs w:val="21"/>
         </w:rPr>
-      </w:pPr>
-      <w:r>
+        <w:t>, investigating the impact of computing on society and presenting a project at the end.</w:t>
+      </w:r>
+    </w:p>
+    <w:p>
+      <w:pPr>
         <w:rPr>
           <w:b/>
           <w:bCs/>
           <w:sz w:val="21"/>
           <w:szCs w:val="21"/>
         </w:rPr>
-        <w:t>L</w:t>
-      </w:r>
+      </w:pPr>
       <w:r>
         <w:rPr>
           <w:b/>
@@ -3178,93 +3411,114 @@
           <w:sz w:val="21"/>
           <w:szCs w:val="21"/>
         </w:rPr>
-        <w:t>inked-In Learning Courses</w:t>
-      </w:r>
-    </w:p>
-    <w:p>
-      <w:pPr>
-        <w:rPr>
+        <w:t>L</w:t>
+      </w:r>
+      <w:r>
+        <w:rPr>
+          <w:b/>
+          <w:bCs/>
           <w:sz w:val="21"/>
           <w:szCs w:val="21"/>
         </w:rPr>
-      </w:pPr>
-      <w:r>
+        <w:t>inked-In Learning Courses</w:t>
+      </w:r>
+    </w:p>
+    <w:p>
+      <w:pPr>
         <w:rPr>
           <w:sz w:val="21"/>
           <w:szCs w:val="21"/>
         </w:rPr>
-        <w:t xml:space="preserve">I am continually looking for ways to increase my skillset, </w:t>
-      </w:r>
+      </w:pPr>
       <w:r>
         <w:rPr>
           <w:sz w:val="21"/>
           <w:szCs w:val="21"/>
         </w:rPr>
-        <w:t>LinkedIn</w:t>
+        <w:t>I am continually looking for ways to increase my skillset</w:t>
       </w:r>
       <w:r>
         <w:rPr>
           <w:sz w:val="21"/>
           <w:szCs w:val="21"/>
         </w:rPr>
-        <w:t xml:space="preserve"> learning is one of the ways I do this. I have recently completed a course in the R programming language. I am finishing a </w:t>
+        <w:t>; LinkedIn</w:t>
       </w:r>
       <w:r>
         <w:rPr>
           <w:sz w:val="21"/>
           <w:szCs w:val="21"/>
         </w:rPr>
-        <w:t>study</w:t>
+        <w:t xml:space="preserve"> learning is one of the ways I do this. I have recently completed a course in the R programming language. I am finishing a </w:t>
       </w:r>
       <w:r>
         <w:rPr>
           <w:sz w:val="21"/>
           <w:szCs w:val="21"/>
         </w:rPr>
-        <w:t xml:space="preserve"> on Git, and I am working through courses </w:t>
+        <w:t>study</w:t>
       </w:r>
       <w:r>
         <w:rPr>
           <w:sz w:val="21"/>
           <w:szCs w:val="21"/>
         </w:rPr>
-        <w:t>to</w:t>
+        <w:t xml:space="preserve"> on Git</w:t>
       </w:r>
       <w:r>
         <w:rPr>
           <w:sz w:val="21"/>
           <w:szCs w:val="21"/>
         </w:rPr>
-        <w:t xml:space="preserve"> prepare for my CCST networking certification. You can check my </w:t>
+        <w:t xml:space="preserve"> and </w:t>
       </w:r>
       <w:r>
         <w:rPr>
           <w:sz w:val="21"/>
           <w:szCs w:val="21"/>
         </w:rPr>
-        <w:t>LinkedIn</w:t>
+        <w:t xml:space="preserve">working through courses </w:t>
       </w:r>
       <w:r>
         <w:rPr>
           <w:sz w:val="21"/>
           <w:szCs w:val="21"/>
         </w:rPr>
-        <w:t xml:space="preserve"> to see an </w:t>
-      </w:r>
-      <w:proofErr w:type="gramStart"/>
+        <w:t>to</w:t>
+      </w:r>
       <w:r>
         <w:rPr>
           <w:sz w:val="21"/>
           <w:szCs w:val="21"/>
         </w:rPr>
-        <w:t>up to date</w:t>
-      </w:r>
-      <w:proofErr w:type="gramEnd"/>
+        <w:t xml:space="preserve"> prepare for my CCST networking certification. You can check my </w:t>
+      </w:r>
       <w:r>
         <w:rPr>
           <w:sz w:val="21"/>
           <w:szCs w:val="21"/>
         </w:rPr>
+        <w:t>LinkedIn</w:t>
+      </w:r>
+      <w:r>
+        <w:rPr>
+          <w:sz w:val="21"/>
+          <w:szCs w:val="21"/>
+        </w:rPr>
+        <w:t xml:space="preserve"> to see an </w:t>
+      </w:r>
+      <w:r>
+        <w:rPr>
+          <w:sz w:val="21"/>
+          <w:szCs w:val="21"/>
+        </w:rPr>
+        <w:t>up-to-date</w:t>
+      </w:r>
+      <w:r>
+        <w:rPr>
+          <w:sz w:val="21"/>
+          <w:szCs w:val="21"/>
+        </w:rPr>
         <w:t xml:space="preserve"> list of courses I have completed.</w:t>
       </w:r>
     </w:p>
@@ -3553,6 +3807,7 @@
           <w:sz w:val="20"/>
           <w:szCs w:val="20"/>
         </w:rPr>
+        <w:lastRenderedPageBreak/>
         <w:t xml:space="preserve">Used WordPress to </w:t>
       </w:r>
       <w:r>
@@ -3866,7 +4121,6 @@
           <w:sz w:val="20"/>
           <w:szCs w:val="20"/>
         </w:rPr>
-        <w:lastRenderedPageBreak/>
         <w:t>Traffic speed system</w:t>
       </w:r>
     </w:p>
@@ -4351,237 +4605,259 @@
         </w:rPr>
         <w:t xml:space="preserve"> </w:t>
       </w:r>
+      <w:r>
+        <w:rPr>
+          <w:bCs/>
+          <w:sz w:val="20"/>
+          <w:szCs w:val="20"/>
+        </w:rPr>
+        <w:t>C#,</w:t>
+      </w:r>
+      <w:r>
+        <w:rPr>
+          <w:bCs/>
+          <w:sz w:val="20"/>
+          <w:szCs w:val="20"/>
+        </w:rPr>
+        <w:t xml:space="preserve"> </w:t>
+      </w:r>
+      <w:r>
+        <w:rPr>
+          <w:bCs/>
+          <w:sz w:val="20"/>
+          <w:szCs w:val="20"/>
+        </w:rPr>
+        <w:t>Java</w:t>
+      </w:r>
+      <w:r>
+        <w:rPr>
+          <w:bCs/>
+          <w:sz w:val="20"/>
+          <w:szCs w:val="20"/>
+        </w:rPr>
+        <w:t>,</w:t>
+      </w:r>
+      <w:r>
+        <w:rPr>
+          <w:bCs/>
+          <w:sz w:val="20"/>
+          <w:szCs w:val="20"/>
+        </w:rPr>
+        <w:t xml:space="preserve"> </w:t>
+      </w:r>
+      <w:r>
+        <w:rPr>
+          <w:bCs/>
+          <w:sz w:val="20"/>
+          <w:szCs w:val="20"/>
+        </w:rPr>
+        <w:t>Haskell</w:t>
+      </w:r>
+      <w:r>
+        <w:rPr>
+          <w:bCs/>
+          <w:sz w:val="20"/>
+          <w:szCs w:val="20"/>
+        </w:rPr>
+        <w:t>,</w:t>
+      </w:r>
+      <w:r>
+        <w:rPr>
+          <w:bCs/>
+          <w:sz w:val="20"/>
+          <w:szCs w:val="20"/>
+        </w:rPr>
+        <w:t xml:space="preserve"> </w:t>
+      </w:r>
+      <w:r>
+        <w:rPr>
+          <w:bCs/>
+          <w:sz w:val="20"/>
+          <w:szCs w:val="20"/>
+        </w:rPr>
+        <w:t>Pyt</w:t>
+      </w:r>
+      <w:r>
+        <w:rPr>
+          <w:bCs/>
+          <w:sz w:val="20"/>
+          <w:szCs w:val="20"/>
+        </w:rPr>
+        <w:t>h</w:t>
+      </w:r>
+      <w:r>
+        <w:rPr>
+          <w:bCs/>
+          <w:sz w:val="20"/>
+          <w:szCs w:val="20"/>
+        </w:rPr>
+        <w:t>on, DPLL,</w:t>
+      </w:r>
+      <w:r>
+        <w:rPr>
+          <w:bCs/>
+          <w:sz w:val="20"/>
+          <w:szCs w:val="20"/>
+        </w:rPr>
+        <w:t xml:space="preserve"> </w:t>
+      </w:r>
+      <w:r>
+        <w:rPr>
+          <w:bCs/>
+          <w:sz w:val="20"/>
+          <w:szCs w:val="20"/>
+        </w:rPr>
+        <w:t xml:space="preserve">MIPS and C </w:t>
+      </w:r>
+      <w:r>
+        <w:rPr>
+          <w:bCs/>
+          <w:sz w:val="20"/>
+          <w:szCs w:val="20"/>
+        </w:rPr>
+        <w:t>(university)</w:t>
+      </w:r>
+      <w:r>
+        <w:rPr>
+          <w:bCs/>
+          <w:sz w:val="20"/>
+          <w:szCs w:val="20"/>
+        </w:rPr>
+        <w:t>;</w:t>
+      </w:r>
+      <w:r>
+        <w:rPr>
+          <w:bCs/>
+          <w:sz w:val="20"/>
+          <w:szCs w:val="20"/>
+        </w:rPr>
+        <w:t xml:space="preserve"> PHP, Java and </w:t>
+      </w:r>
+      <w:proofErr w:type="gramStart"/>
+      <w:r>
+        <w:rPr>
+          <w:bCs/>
+          <w:sz w:val="20"/>
+          <w:szCs w:val="20"/>
+        </w:rPr>
+        <w:t>jQuery(</w:t>
+      </w:r>
+      <w:proofErr w:type="gramEnd"/>
+      <w:r>
+        <w:rPr>
+          <w:bCs/>
+          <w:sz w:val="20"/>
+          <w:szCs w:val="20"/>
+        </w:rPr>
+        <w:t>Internship )</w:t>
+      </w:r>
+      <w:r>
+        <w:rPr>
+          <w:bCs/>
+          <w:sz w:val="20"/>
+          <w:szCs w:val="20"/>
+        </w:rPr>
+        <w:t xml:space="preserve">; </w:t>
+      </w:r>
+      <w:r>
+        <w:rPr>
+          <w:bCs/>
+          <w:sz w:val="20"/>
+          <w:szCs w:val="20"/>
+        </w:rPr>
+        <w:t>Visual Basic (A-Level)</w:t>
+      </w:r>
+      <w:r>
+        <w:rPr>
+          <w:bCs/>
+          <w:sz w:val="20"/>
+          <w:szCs w:val="20"/>
+        </w:rPr>
+        <w:t>;</w:t>
+      </w:r>
+      <w:r>
+        <w:rPr>
+          <w:bCs/>
+          <w:sz w:val="20"/>
+          <w:szCs w:val="20"/>
+        </w:rPr>
+        <w:t xml:space="preserve"> Ruby (GCSE)</w:t>
+      </w:r>
+      <w:r>
+        <w:rPr>
+          <w:bCs/>
+          <w:sz w:val="20"/>
+          <w:szCs w:val="20"/>
+        </w:rPr>
+        <w:t xml:space="preserve">; HTML and CSS. </w:t>
+      </w:r>
+    </w:p>
+    <w:p>
+      <w:pPr>
+        <w:rPr>
+          <w:bCs/>
+          <w:sz w:val="20"/>
+          <w:szCs w:val="20"/>
+        </w:rPr>
+      </w:pPr>
+      <w:r>
+        <w:rPr>
+          <w:b/>
+          <w:sz w:val="20"/>
+          <w:szCs w:val="20"/>
+        </w:rPr>
+        <w:t>Tools</w:t>
+      </w:r>
+      <w:r>
+        <w:rPr>
+          <w:b/>
+          <w:sz w:val="20"/>
+          <w:szCs w:val="20"/>
+        </w:rPr>
+        <w:t>:</w:t>
+      </w:r>
+      <w:r>
+        <w:rPr>
+          <w:bCs/>
+          <w:sz w:val="20"/>
+          <w:szCs w:val="20"/>
+        </w:rPr>
+        <w:t xml:space="preserve"> </w:t>
+      </w:r>
+      <w:r>
+        <w:rPr>
+          <w:bCs/>
+          <w:sz w:val="20"/>
+          <w:szCs w:val="20"/>
+        </w:rPr>
+        <w:t xml:space="preserve">Drupal, </w:t>
+      </w:r>
       <w:proofErr w:type="spellStart"/>
-      <w:proofErr w:type="gramStart"/>
-      <w:r>
-        <w:rPr>
-          <w:bCs/>
-          <w:sz w:val="20"/>
-          <w:szCs w:val="20"/>
-        </w:rPr>
-        <w:t>C#,</w:t>
-      </w:r>
-      <w:r>
-        <w:rPr>
-          <w:bCs/>
-          <w:sz w:val="20"/>
-          <w:szCs w:val="20"/>
-        </w:rPr>
-        <w:t>Java</w:t>
+      <w:r>
+        <w:rPr>
+          <w:bCs/>
+          <w:sz w:val="20"/>
+          <w:szCs w:val="20"/>
+        </w:rPr>
+        <w:t>Juy</w:t>
+      </w:r>
+      <w:r>
+        <w:rPr>
+          <w:bCs/>
+          <w:sz w:val="20"/>
+          <w:szCs w:val="20"/>
+        </w:rPr>
+        <w:t>p</w:t>
+      </w:r>
+      <w:r>
+        <w:rPr>
+          <w:bCs/>
+          <w:sz w:val="20"/>
+          <w:szCs w:val="20"/>
+        </w:rPr>
+        <w:t>ter</w:t>
       </w:r>
       <w:proofErr w:type="spellEnd"/>
-      <w:proofErr w:type="gramEnd"/>
-      <w:r>
-        <w:rPr>
-          <w:bCs/>
-          <w:sz w:val="20"/>
-          <w:szCs w:val="20"/>
-        </w:rPr>
-        <w:t>,</w:t>
-      </w:r>
-      <w:r>
-        <w:rPr>
-          <w:bCs/>
-          <w:sz w:val="20"/>
-          <w:szCs w:val="20"/>
-        </w:rPr>
-        <w:t xml:space="preserve"> </w:t>
-      </w:r>
-      <w:r>
-        <w:rPr>
-          <w:bCs/>
-          <w:sz w:val="20"/>
-          <w:szCs w:val="20"/>
-        </w:rPr>
-        <w:t>Haskell</w:t>
-      </w:r>
-      <w:r>
-        <w:rPr>
-          <w:bCs/>
-          <w:sz w:val="20"/>
-          <w:szCs w:val="20"/>
-        </w:rPr>
-        <w:t>,</w:t>
-      </w:r>
-      <w:r>
-        <w:rPr>
-          <w:bCs/>
-          <w:sz w:val="20"/>
-          <w:szCs w:val="20"/>
-        </w:rPr>
-        <w:t xml:space="preserve"> </w:t>
-      </w:r>
-      <w:r>
-        <w:rPr>
-          <w:bCs/>
-          <w:sz w:val="20"/>
-          <w:szCs w:val="20"/>
-        </w:rPr>
-        <w:t>Pyt</w:t>
-      </w:r>
-      <w:r>
-        <w:rPr>
-          <w:bCs/>
-          <w:sz w:val="20"/>
-          <w:szCs w:val="20"/>
-        </w:rPr>
-        <w:t>h</w:t>
-      </w:r>
-      <w:r>
-        <w:rPr>
-          <w:bCs/>
-          <w:sz w:val="20"/>
-          <w:szCs w:val="20"/>
-        </w:rPr>
-        <w:t>on, DPLL,</w:t>
-      </w:r>
-      <w:r>
-        <w:rPr>
-          <w:bCs/>
-          <w:sz w:val="20"/>
-          <w:szCs w:val="20"/>
-        </w:rPr>
-        <w:t xml:space="preserve"> </w:t>
-      </w:r>
-      <w:r>
-        <w:rPr>
-          <w:bCs/>
-          <w:sz w:val="20"/>
-          <w:szCs w:val="20"/>
-        </w:rPr>
-        <w:t xml:space="preserve">MIPS and C </w:t>
-      </w:r>
-      <w:r>
-        <w:rPr>
-          <w:bCs/>
-          <w:sz w:val="20"/>
-          <w:szCs w:val="20"/>
-        </w:rPr>
-        <w:t>(university)</w:t>
-      </w:r>
-      <w:r>
-        <w:rPr>
-          <w:bCs/>
-          <w:sz w:val="20"/>
-          <w:szCs w:val="20"/>
-        </w:rPr>
-        <w:t>;</w:t>
-      </w:r>
-      <w:r>
-        <w:rPr>
-          <w:bCs/>
-          <w:sz w:val="20"/>
-          <w:szCs w:val="20"/>
-        </w:rPr>
-        <w:t xml:space="preserve"> PHP, Java and jQuery(Internship )</w:t>
-      </w:r>
-      <w:r>
-        <w:rPr>
-          <w:bCs/>
-          <w:sz w:val="20"/>
-          <w:szCs w:val="20"/>
-        </w:rPr>
-        <w:t xml:space="preserve">; </w:t>
-      </w:r>
-      <w:r>
-        <w:rPr>
-          <w:bCs/>
-          <w:sz w:val="20"/>
-          <w:szCs w:val="20"/>
-        </w:rPr>
-        <w:t>Visual Basic (A-Level)</w:t>
-      </w:r>
-      <w:r>
-        <w:rPr>
-          <w:bCs/>
-          <w:sz w:val="20"/>
-          <w:szCs w:val="20"/>
-        </w:rPr>
-        <w:t>;</w:t>
-      </w:r>
-      <w:r>
-        <w:rPr>
-          <w:bCs/>
-          <w:sz w:val="20"/>
-          <w:szCs w:val="20"/>
-        </w:rPr>
-        <w:t xml:space="preserve"> Ruby (GCSE)</w:t>
-      </w:r>
-      <w:r>
-        <w:rPr>
-          <w:bCs/>
-          <w:sz w:val="20"/>
-          <w:szCs w:val="20"/>
-        </w:rPr>
-        <w:t xml:space="preserve">; HTML and CSS. </w:t>
-      </w:r>
-    </w:p>
-    <w:p>
-      <w:pPr>
-        <w:rPr>
-          <w:bCs/>
-          <w:sz w:val="20"/>
-          <w:szCs w:val="20"/>
-        </w:rPr>
-      </w:pPr>
-      <w:r>
-        <w:rPr>
-          <w:b/>
-          <w:sz w:val="20"/>
-          <w:szCs w:val="20"/>
-        </w:rPr>
-        <w:t>Tools</w:t>
-      </w:r>
-      <w:r>
-        <w:rPr>
-          <w:b/>
-          <w:sz w:val="20"/>
-          <w:szCs w:val="20"/>
-        </w:rPr>
-        <w:t>:</w:t>
-      </w:r>
-      <w:r>
-        <w:rPr>
-          <w:bCs/>
-          <w:sz w:val="20"/>
-          <w:szCs w:val="20"/>
-        </w:rPr>
-        <w:t xml:space="preserve"> </w:t>
-      </w:r>
-      <w:r>
-        <w:rPr>
-          <w:bCs/>
-          <w:sz w:val="20"/>
-          <w:szCs w:val="20"/>
-        </w:rPr>
-        <w:t xml:space="preserve">Drupal, </w:t>
-      </w:r>
-      <w:proofErr w:type="spellStart"/>
-      <w:r>
-        <w:rPr>
-          <w:bCs/>
-          <w:sz w:val="20"/>
-          <w:szCs w:val="20"/>
-        </w:rPr>
-        <w:t>Juy</w:t>
-      </w:r>
-      <w:r>
-        <w:rPr>
-          <w:bCs/>
-          <w:sz w:val="20"/>
-          <w:szCs w:val="20"/>
-        </w:rPr>
-        <w:t>p</w:t>
-      </w:r>
-      <w:r>
-        <w:rPr>
-          <w:bCs/>
-          <w:sz w:val="20"/>
-          <w:szCs w:val="20"/>
-        </w:rPr>
-        <w:t>ter</w:t>
-      </w:r>
-      <w:proofErr w:type="spellEnd"/>
       <w:r>
         <w:rPr>
           <w:bCs/>
@@ -4629,15 +4905,79 @@
           <w:sz w:val="20"/>
           <w:szCs w:val="20"/>
         </w:rPr>
-        <w:t xml:space="preserve">Interests and areas of Study: </w:t>
-      </w:r>
-      <w:r>
-        <w:rPr>
-          <w:bCs/>
-          <w:sz w:val="20"/>
-          <w:szCs w:val="20"/>
-        </w:rPr>
-        <w:t>Data Science, Software engineering, Human computer Interaction and Ethical practices.</w:t>
+        <w:t xml:space="preserve">Interests and </w:t>
+      </w:r>
+      <w:r>
+        <w:rPr>
+          <w:b/>
+          <w:sz w:val="20"/>
+          <w:szCs w:val="20"/>
+        </w:rPr>
+        <w:t>Areas</w:t>
+      </w:r>
+      <w:r>
+        <w:rPr>
+          <w:b/>
+          <w:sz w:val="20"/>
+          <w:szCs w:val="20"/>
+        </w:rPr>
+        <w:t xml:space="preserve"> of Study: </w:t>
+      </w:r>
+      <w:r>
+        <w:rPr>
+          <w:bCs/>
+          <w:sz w:val="20"/>
+          <w:szCs w:val="20"/>
+        </w:rPr>
+        <w:t xml:space="preserve">Data Science, Software </w:t>
+      </w:r>
+      <w:r>
+        <w:rPr>
+          <w:bCs/>
+          <w:sz w:val="20"/>
+          <w:szCs w:val="20"/>
+        </w:rPr>
+        <w:t>Engineering</w:t>
+      </w:r>
+      <w:r>
+        <w:rPr>
+          <w:bCs/>
+          <w:sz w:val="20"/>
+          <w:szCs w:val="20"/>
+        </w:rPr>
+        <w:t xml:space="preserve">, Human </w:t>
+      </w:r>
+      <w:r>
+        <w:rPr>
+          <w:bCs/>
+          <w:sz w:val="20"/>
+          <w:szCs w:val="20"/>
+        </w:rPr>
+        <w:t>Computer</w:t>
+      </w:r>
+      <w:r>
+        <w:rPr>
+          <w:bCs/>
+          <w:sz w:val="20"/>
+          <w:szCs w:val="20"/>
+        </w:rPr>
+        <w:t xml:space="preserve"> Interaction and Ethical </w:t>
+      </w:r>
+      <w:r>
+        <w:rPr>
+          <w:bCs/>
+          <w:sz w:val="20"/>
+          <w:szCs w:val="20"/>
+        </w:rPr>
+        <w:t>Practices</w:t>
+      </w:r>
+      <w:r>
+        <w:rPr>
+          <w:bCs/>
+          <w:sz w:val="20"/>
+          <w:szCs w:val="20"/>
+        </w:rPr>
+        <w:t>.</w:t>
       </w:r>
     </w:p>
     <w:sectPr>

--- a/LunaLambCV.docx
+++ b/LunaLambCV.docx
@@ -44,7 +44,7 @@
           <w:szCs w:val="21"/>
         </w:rPr>
       </w:pPr>
-      <w:hyperlink r:id="rId5" w:history="1">
+      <w:hyperlink r:id="rId6" w:history="1">
         <w:r>
           <w:rPr>
             <w:rStyle w:val="Hyperlink"/>
@@ -91,7 +91,7 @@
           <w:szCs w:val="21"/>
         </w:rPr>
       </w:pPr>
-      <w:hyperlink r:id="rId6" w:history="1">
+      <w:hyperlink r:id="rId7" w:history="1">
         <w:r>
           <w:rPr>
             <w:rStyle w:val="Hyperlink"/>
@@ -134,79 +134,121 @@
     <w:p>
       <w:pPr>
         <w:rPr>
-          <w:sz w:val="20"/>
-          <w:szCs w:val="20"/>
-        </w:rPr>
-      </w:pPr>
-      <w:r>
-        <w:rPr>
-          <w:b/>
-          <w:sz w:val="20"/>
-          <w:szCs w:val="20"/>
-        </w:rPr>
-        <w:t>University of Edinburgh</w:t>
-      </w:r>
-    </w:p>
-    <w:p>
-      <w:pPr>
-        <w:rPr>
-          <w:b/>
-          <w:sz w:val="20"/>
-          <w:szCs w:val="20"/>
-        </w:rPr>
-      </w:pPr>
-      <w:r>
-        <w:rPr>
-          <w:b/>
-          <w:sz w:val="20"/>
-          <w:szCs w:val="20"/>
-        </w:rPr>
-        <w:t xml:space="preserve">BSc, Computer </w:t>
-      </w:r>
-      <w:r>
-        <w:rPr>
-          <w:b/>
-          <w:sz w:val="20"/>
-          <w:szCs w:val="20"/>
-        </w:rPr>
-        <w:t xml:space="preserve">Science </w:t>
-      </w:r>
-      <w:r>
-        <w:rPr>
-          <w:b/>
-          <w:sz w:val="20"/>
-          <w:szCs w:val="20"/>
-        </w:rPr>
-        <w:tab/>
-      </w:r>
-      <w:r>
-        <w:rPr>
-          <w:b/>
-          <w:sz w:val="20"/>
-          <w:szCs w:val="20"/>
-        </w:rPr>
-        <w:tab/>
-      </w:r>
-      <w:r>
-        <w:rPr>
-          <w:b/>
-          <w:sz w:val="20"/>
-          <w:szCs w:val="20"/>
-        </w:rPr>
-        <w:tab/>
-      </w:r>
-      <w:r>
-        <w:rPr>
-          <w:b/>
-          <w:sz w:val="20"/>
-          <w:szCs w:val="20"/>
-        </w:rPr>
-        <w:tab/>
-        <w:t xml:space="preserve">     </w:t>
-      </w:r>
-      <w:r>
-        <w:rPr>
-          <w:b/>
+          <w:bCs/>
+          <w:sz w:val="20"/>
+          <w:szCs w:val="20"/>
+        </w:rPr>
+      </w:pPr>
+    </w:p>
+    <w:p>
+      <w:pPr>
+        <w:rPr>
+          <w:b/>
+          <w:sz w:val="20"/>
+          <w:szCs w:val="20"/>
+        </w:rPr>
+      </w:pPr>
+      <w:r>
+        <w:rPr>
+          <w:b/>
+          <w:sz w:val="20"/>
+          <w:szCs w:val="20"/>
+        </w:rPr>
+        <w:t xml:space="preserve">Manchester Metropolitan University  </w:t>
+      </w:r>
+    </w:p>
+    <w:p>
+      <w:pPr>
+        <w:rPr>
+          <w:b/>
+          <w:sz w:val="20"/>
+          <w:szCs w:val="20"/>
+        </w:rPr>
+      </w:pPr>
+      <w:r>
+        <w:rPr>
+          <w:b/>
+          <w:sz w:val="20"/>
+          <w:szCs w:val="20"/>
+        </w:rPr>
+        <w:t>BSc, Computer Science</w:t>
+      </w:r>
+      <w:r>
+        <w:rPr>
+          <w:b/>
+          <w:sz w:val="20"/>
+          <w:szCs w:val="20"/>
+        </w:rPr>
+        <w:t xml:space="preserve">                                                                                             </w:t>
+      </w:r>
+      <w:r>
+        <w:rPr>
+          <w:b/>
+          <w:sz w:val="20"/>
+          <w:szCs w:val="20"/>
+        </w:rPr>
+        <w:t xml:space="preserve">                </w:t>
+      </w:r>
+      <w:r>
+        <w:rPr>
+          <w:b/>
+          <w:sz w:val="20"/>
+          <w:szCs w:val="20"/>
+        </w:rPr>
+        <w:t xml:space="preserve"> Sept 202</w:t>
+      </w:r>
+      <w:r>
+        <w:rPr>
+          <w:b/>
+          <w:sz w:val="20"/>
+          <w:szCs w:val="20"/>
+        </w:rPr>
+        <w:t>0</w:t>
+      </w:r>
+      <w:r>
+        <w:rPr>
+          <w:b/>
+          <w:sz w:val="20"/>
+          <w:szCs w:val="20"/>
+        </w:rPr>
+        <w:t>-June 2025</w:t>
+      </w:r>
+    </w:p>
+    <w:p>
+      <w:pPr>
+        <w:rPr>
+          <w:bCs/>
+          <w:i/>
+          <w:iCs/>
+          <w:sz w:val="20"/>
+          <w:szCs w:val="20"/>
+        </w:rPr>
+      </w:pPr>
+      <w:r>
+        <w:rPr>
+          <w:bCs/>
+          <w:i/>
+          <w:iCs/>
+          <w:sz w:val="20"/>
+          <w:szCs w:val="20"/>
+        </w:rPr>
+        <w:t>Modules to be completed this</w:t>
+      </w:r>
+      <w:r>
+        <w:rPr>
+          <w:bCs/>
+          <w:i/>
+          <w:iCs/>
+          <w:sz w:val="20"/>
+          <w:szCs w:val="20"/>
+        </w:rPr>
+        <w:t>(</w:t>
+      </w:r>
+      <w:r>
+        <w:rPr>
+          <w:bCs/>
+          <w:i/>
+          <w:iCs/>
           <w:sz w:val="20"/>
           <w:szCs w:val="20"/>
         </w:rPr>
@@ -214,99 +256,89 @@
       </w:r>
       <w:r>
         <w:rPr>
-          <w:b/>
-          <w:sz w:val="20"/>
-          <w:szCs w:val="20"/>
-        </w:rPr>
-        <w:tab/>
-      </w:r>
-      <w:r>
-        <w:rPr>
-          <w:b/>
-          <w:sz w:val="20"/>
-          <w:szCs w:val="20"/>
-        </w:rPr>
-        <w:tab/>
-      </w:r>
-      <w:r>
-        <w:rPr>
-          <w:b/>
-          <w:sz w:val="20"/>
-          <w:szCs w:val="20"/>
-        </w:rPr>
-        <w:tab/>
-      </w:r>
-      <w:r>
-        <w:rPr>
-          <w:b/>
-          <w:sz w:val="20"/>
-          <w:szCs w:val="20"/>
-        </w:rPr>
-        <w:tab/>
-      </w:r>
-      <w:proofErr w:type="gramStart"/>
-      <w:r>
-        <w:rPr>
-          <w:b/>
-          <w:sz w:val="20"/>
-          <w:szCs w:val="20"/>
-        </w:rPr>
-        <w:tab/>
-      </w:r>
-      <w:r>
-        <w:rPr>
-          <w:b/>
-          <w:sz w:val="20"/>
-          <w:szCs w:val="20"/>
-        </w:rPr>
-        <w:t xml:space="preserve">  </w:t>
-      </w:r>
-      <w:r>
-        <w:rPr>
-          <w:b/>
-          <w:sz w:val="20"/>
-          <w:szCs w:val="20"/>
-        </w:rPr>
-        <w:t>Sept</w:t>
-      </w:r>
-      <w:proofErr w:type="gramEnd"/>
-      <w:r>
-        <w:rPr>
-          <w:b/>
-          <w:sz w:val="20"/>
-          <w:szCs w:val="20"/>
-        </w:rPr>
-        <w:t xml:space="preserve"> 2020 – </w:t>
-      </w:r>
-      <w:r>
-        <w:rPr>
-          <w:b/>
-          <w:sz w:val="20"/>
-          <w:szCs w:val="20"/>
-        </w:rPr>
-        <w:t>May</w:t>
-      </w:r>
-      <w:r>
-        <w:rPr>
-          <w:b/>
-          <w:sz w:val="20"/>
-          <w:szCs w:val="20"/>
-        </w:rPr>
-        <w:t xml:space="preserve"> 202</w:t>
-      </w:r>
-      <w:r>
-        <w:rPr>
-          <w:b/>
-          <w:sz w:val="20"/>
-          <w:szCs w:val="20"/>
-        </w:rPr>
-        <w:t>2</w:t>
-      </w:r>
-    </w:p>
-    <w:p>
-      <w:pPr>
-        <w:rPr>
-          <w:bCs/>
+          <w:bCs/>
+          <w:i/>
+          <w:iCs/>
+          <w:sz w:val="20"/>
+          <w:szCs w:val="20"/>
+        </w:rPr>
+        <w:t>penultimate) year:</w:t>
+      </w:r>
+    </w:p>
+    <w:p>
+      <w:pPr>
+        <w:rPr>
+          <w:bCs/>
+          <w:sz w:val="20"/>
+          <w:szCs w:val="20"/>
+        </w:rPr>
+      </w:pPr>
+      <w:r>
+        <w:rPr>
+          <w:bCs/>
+          <w:sz w:val="20"/>
+          <w:szCs w:val="20"/>
+        </w:rPr>
+        <w:t>Algorithms and data structures, Networks, Industry and community engagement, Ethical Hacking, Operating systems, Software development,</w:t>
+      </w:r>
+    </w:p>
+    <w:p>
+      <w:pPr>
+        <w:rPr>
+          <w:bCs/>
+          <w:i/>
+          <w:iCs/>
+          <w:sz w:val="20"/>
+          <w:szCs w:val="20"/>
+        </w:rPr>
+      </w:pPr>
+      <w:r>
+        <w:rPr>
+          <w:bCs/>
+          <w:i/>
+          <w:iCs/>
+          <w:sz w:val="20"/>
+          <w:szCs w:val="20"/>
+        </w:rPr>
+        <w:t xml:space="preserve">Years 1 and 2 at </w:t>
+      </w:r>
+      <w:r>
+        <w:rPr>
+          <w:bCs/>
+          <w:i/>
+          <w:iCs/>
+          <w:sz w:val="20"/>
+          <w:szCs w:val="20"/>
+        </w:rPr>
+        <w:t xml:space="preserve">the </w:t>
+      </w:r>
+      <w:r>
+        <w:rPr>
+          <w:bCs/>
+          <w:i/>
+          <w:iCs/>
+          <w:sz w:val="20"/>
+          <w:szCs w:val="20"/>
+        </w:rPr>
+        <w:t>University of Edinburg</w:t>
+      </w:r>
+      <w:r>
+        <w:rPr>
+          <w:bCs/>
+          <w:i/>
+          <w:iCs/>
+          <w:sz w:val="20"/>
+          <w:szCs w:val="20"/>
+        </w:rPr>
+        <w:t>h</w:t>
+      </w:r>
+    </w:p>
+    <w:p>
+      <w:pPr>
+        <w:rPr>
+          <w:bCs/>
+          <w:i/>
+          <w:iCs/>
           <w:sz w:val="20"/>
           <w:szCs w:val="20"/>
         </w:rPr>
@@ -341,7 +373,23 @@
           <w:sz w:val="20"/>
           <w:szCs w:val="20"/>
         </w:rPr>
-        <w:t>unctional programming (Haskell), mathematics</w:t>
+        <w:t xml:space="preserve">unctional programming (Haskell), </w:t>
+      </w:r>
+      <w:r>
+        <w:rPr>
+          <w:bCs/>
+          <w:sz w:val="20"/>
+          <w:szCs w:val="20"/>
+        </w:rPr>
+        <w:t>M</w:t>
+      </w:r>
+      <w:r>
+        <w:rPr>
+          <w:bCs/>
+          <w:sz w:val="20"/>
+          <w:szCs w:val="20"/>
+        </w:rPr>
+        <w:t>athematics</w:t>
       </w:r>
       <w:r>
         <w:rPr>
@@ -511,66 +559,6 @@
           <w:szCs w:val="20"/>
         </w:rPr>
         <w:t xml:space="preserve">Outside modules: Introduction to Gender in the Contemporary World, Queer Studies. </w:t>
-      </w:r>
-    </w:p>
-    <w:p>
-      <w:pPr>
-        <w:rPr>
-          <w:bCs/>
-          <w:sz w:val="20"/>
-          <w:szCs w:val="20"/>
-        </w:rPr>
-      </w:pPr>
-    </w:p>
-    <w:p>
-      <w:pPr>
-        <w:rPr>
-          <w:b/>
-          <w:sz w:val="20"/>
-          <w:szCs w:val="20"/>
-        </w:rPr>
-      </w:pPr>
-      <w:r>
-        <w:rPr>
-          <w:b/>
-          <w:sz w:val="20"/>
-          <w:szCs w:val="20"/>
-        </w:rPr>
-        <w:t>Manchester Metropolitan University                                                                                                Sept 2023-June 2025</w:t>
-      </w:r>
-    </w:p>
-    <w:p>
-      <w:pPr>
-        <w:rPr>
-          <w:bCs/>
-          <w:sz w:val="20"/>
-          <w:szCs w:val="20"/>
-        </w:rPr>
-      </w:pPr>
-      <w:r>
-        <w:rPr>
-          <w:bCs/>
-          <w:sz w:val="20"/>
-          <w:szCs w:val="20"/>
-        </w:rPr>
-        <w:t>Modules to be completed this year:</w:t>
-      </w:r>
-    </w:p>
-    <w:p>
-      <w:pPr>
-        <w:rPr>
-          <w:bCs/>
-          <w:sz w:val="20"/>
-          <w:szCs w:val="20"/>
-        </w:rPr>
-      </w:pPr>
-      <w:r>
-        <w:rPr>
-          <w:bCs/>
-          <w:sz w:val="20"/>
-          <w:szCs w:val="20"/>
-        </w:rPr>
-        <w:t>Algorithms and data structures, Networks, Industry and community engagement, Ethical Hacking, Operating systems, Software development,</w:t>
       </w:r>
     </w:p>
     <w:p>
@@ -1031,15 +1019,6 @@
         </w:rPr>
         <w:t>EXPERIENCE</w:t>
       </w:r>
-    </w:p>
-    <w:p>
-      <w:pPr>
-        <w:rPr>
-          <w:b/>
-          <w:sz w:val="20"/>
-          <w:szCs w:val="20"/>
-        </w:rPr>
-      </w:pPr>
     </w:p>
     <w:p>
       <w:pPr>
@@ -1289,7 +1268,23 @@
           <w:sz w:val="20"/>
           <w:szCs w:val="20"/>
         </w:rPr>
-        <w:t xml:space="preserve">Leaf and Bean Edinburgh </w:t>
+        <w:t xml:space="preserve">Information Services University </w:t>
+      </w:r>
+      <w:r>
+        <w:rPr>
+          <w:b/>
+          <w:sz w:val="20"/>
+          <w:szCs w:val="20"/>
+        </w:rPr>
+        <w:t>of</w:t>
+      </w:r>
+      <w:r>
+        <w:rPr>
+          <w:b/>
+          <w:sz w:val="20"/>
+          <w:szCs w:val="20"/>
+        </w:rPr>
+        <w:t xml:space="preserve"> Edinburgh</w:t>
       </w:r>
       <w:r>
         <w:rPr>
@@ -1346,23 +1341,40 @@
           <w:szCs w:val="20"/>
         </w:rPr>
         <w:tab/>
-      </w:r>
-      <w:r>
-        <w:rPr>
-          <w:b/>
-          <w:sz w:val="20"/>
-          <w:szCs w:val="20"/>
-        </w:rPr>
-        <w:tab/>
-        <w:t xml:space="preserve">               May 2022 – Aug 2022 </w:t>
-      </w:r>
-      <w:r>
-        <w:rPr>
-          <w:b/>
-          <w:sz w:val="20"/>
-          <w:szCs w:val="20"/>
-        </w:rPr>
-        <w:t xml:space="preserve">Supervising barista </w:t>
+        <w:t>May 2021</w:t>
+      </w:r>
+      <w:r>
+        <w:rPr>
+          <w:b/>
+          <w:sz w:val="20"/>
+          <w:szCs w:val="20"/>
+        </w:rPr>
+        <w:t xml:space="preserve"> – Sept 202</w:t>
+      </w:r>
+      <w:r>
+        <w:rPr>
+          <w:b/>
+          <w:sz w:val="20"/>
+          <w:szCs w:val="20"/>
+        </w:rPr>
+        <w:t>1</w:t>
+      </w:r>
+    </w:p>
+    <w:p>
+      <w:pPr>
+        <w:rPr>
+          <w:b/>
+          <w:sz w:val="20"/>
+          <w:szCs w:val="20"/>
+        </w:rPr>
+      </w:pPr>
+      <w:r>
+        <w:rPr>
+          <w:b/>
+          <w:sz w:val="20"/>
+          <w:szCs w:val="20"/>
+        </w:rPr>
+        <w:t xml:space="preserve">Web Development Intern </w:t>
       </w:r>
     </w:p>
     <w:p>
@@ -1385,7 +1397,7 @@
           <w:szCs w:val="20"/>
           <w:lang w:val="en-US"/>
         </w:rPr>
-        <w:t>Key Holder</w:t>
+        <w:t xml:space="preserve">Worked independently to </w:t>
       </w:r>
       <w:r>
         <w:rPr>
@@ -1393,7 +1405,47 @@
           <w:szCs w:val="20"/>
           <w:lang w:val="en-US"/>
         </w:rPr>
-        <w:t>.</w:t>
+        <w:t xml:space="preserve">implement </w:t>
+      </w:r>
+      <w:r>
+        <w:rPr>
+          <w:sz w:val="20"/>
+          <w:szCs w:val="20"/>
+          <w:lang w:val="en-US"/>
+        </w:rPr>
+        <w:t xml:space="preserve">the </w:t>
+      </w:r>
+      <w:r>
+        <w:rPr>
+          <w:sz w:val="20"/>
+          <w:szCs w:val="20"/>
+          <w:lang w:val="en-US"/>
+        </w:rPr>
+        <w:t>backend PHP/</w:t>
+      </w:r>
+      <w:r>
+        <w:rPr>
+          <w:sz w:val="20"/>
+          <w:szCs w:val="20"/>
+          <w:lang w:val="en-US"/>
+        </w:rPr>
+        <w:t>jQuery</w:t>
+      </w:r>
+      <w:r>
+        <w:rPr>
+          <w:sz w:val="20"/>
+          <w:szCs w:val="20"/>
+          <w:lang w:val="en-US"/>
+        </w:rPr>
+        <w:t xml:space="preserve"> </w:t>
+      </w:r>
+      <w:r>
+        <w:rPr>
+          <w:sz w:val="20"/>
+          <w:szCs w:val="20"/>
+          <w:lang w:val="en-US"/>
+        </w:rPr>
+        <w:t>project.</w:t>
       </w:r>
     </w:p>
     <w:p>
@@ -1416,15 +1468,7 @@
           <w:szCs w:val="20"/>
           <w:lang w:val="en-US"/>
         </w:rPr>
-        <w:t>Independently ran café</w:t>
-      </w:r>
-      <w:r>
-        <w:rPr>
-          <w:sz w:val="20"/>
-          <w:szCs w:val="20"/>
-          <w:lang w:val="en-US"/>
-        </w:rPr>
-        <w:t>.</w:t>
+        <w:t xml:space="preserve">Worked with a large team in an agile methodology. </w:t>
       </w:r>
     </w:p>
     <w:p>
@@ -1446,66 +1490,257 @@
           <w:sz w:val="20"/>
           <w:szCs w:val="20"/>
         </w:rPr>
-        <w:t>Managed and assisted with training of new staff members.</w:t>
-      </w:r>
-    </w:p>
-    <w:p>
-      <w:pPr>
-        <w:rPr>
-          <w:b/>
-          <w:sz w:val="20"/>
-          <w:szCs w:val="20"/>
-        </w:rPr>
-      </w:pPr>
-    </w:p>
-    <w:p>
-      <w:pPr>
-        <w:rPr>
-          <w:b/>
-          <w:sz w:val="20"/>
-          <w:szCs w:val="20"/>
-        </w:rPr>
-      </w:pPr>
-      <w:r>
-        <w:rPr>
-          <w:b/>
-          <w:sz w:val="20"/>
-          <w:szCs w:val="20"/>
-        </w:rPr>
-        <w:t xml:space="preserve">Information Services University </w:t>
-      </w:r>
-      <w:r>
-        <w:rPr>
-          <w:b/>
-          <w:sz w:val="20"/>
-          <w:szCs w:val="20"/>
-        </w:rPr>
-        <w:t>of</w:t>
-      </w:r>
-      <w:r>
-        <w:rPr>
-          <w:b/>
-          <w:sz w:val="20"/>
-          <w:szCs w:val="20"/>
-        </w:rPr>
-        <w:t xml:space="preserve"> Edinburgh</w:t>
-      </w:r>
-    </w:p>
-    <w:p>
-      <w:pPr>
-        <w:rPr>
-          <w:b/>
-          <w:sz w:val="20"/>
-          <w:szCs w:val="20"/>
-        </w:rPr>
-      </w:pPr>
-      <w:r>
-        <w:rPr>
-          <w:b/>
-          <w:sz w:val="20"/>
-          <w:szCs w:val="20"/>
-        </w:rPr>
-        <w:t xml:space="preserve">Web Development Intern </w:t>
+        <w:t xml:space="preserve">Assisted </w:t>
+      </w:r>
+      <w:r>
+        <w:rPr>
+          <w:bCs/>
+          <w:sz w:val="20"/>
+          <w:szCs w:val="20"/>
+        </w:rPr>
+        <w:t xml:space="preserve">in </w:t>
+      </w:r>
+      <w:r>
+        <w:rPr>
+          <w:bCs/>
+          <w:sz w:val="20"/>
+          <w:szCs w:val="20"/>
+        </w:rPr>
+        <w:t>time-sensitive</w:t>
+      </w:r>
+      <w:r>
+        <w:rPr>
+          <w:bCs/>
+          <w:sz w:val="20"/>
+          <w:szCs w:val="20"/>
+        </w:rPr>
+        <w:t xml:space="preserve"> implementation of</w:t>
+      </w:r>
+      <w:r>
+        <w:rPr>
+          <w:bCs/>
+          <w:sz w:val="20"/>
+          <w:szCs w:val="20"/>
+        </w:rPr>
+        <w:t xml:space="preserve"> the </w:t>
+      </w:r>
+      <w:proofErr w:type="spellStart"/>
+      <w:r>
+        <w:rPr>
+          <w:bCs/>
+          <w:sz w:val="20"/>
+          <w:szCs w:val="20"/>
+        </w:rPr>
+        <w:t>testED</w:t>
+      </w:r>
+      <w:proofErr w:type="spellEnd"/>
+      <w:r>
+        <w:rPr>
+          <w:bCs/>
+          <w:sz w:val="20"/>
+          <w:szCs w:val="20"/>
+        </w:rPr>
+        <w:t xml:space="preserve"> </w:t>
+      </w:r>
+      <w:r>
+        <w:rPr>
+          <w:bCs/>
+          <w:sz w:val="20"/>
+          <w:szCs w:val="20"/>
+        </w:rPr>
+        <w:t xml:space="preserve">website </w:t>
+      </w:r>
+      <w:r>
+        <w:rPr>
+          <w:bCs/>
+          <w:sz w:val="20"/>
+          <w:szCs w:val="20"/>
+        </w:rPr>
+        <w:t>project.</w:t>
+      </w:r>
+    </w:p>
+    <w:p>
+      <w:pPr>
+        <w:pStyle w:val="ListParagraph"/>
+        <w:numPr>
+          <w:ilvl w:val="0"/>
+          <w:numId w:val="15"/>
+        </w:numPr>
+        <w:rPr>
+          <w:b/>
+          <w:sz w:val="20"/>
+          <w:szCs w:val="20"/>
+        </w:rPr>
+      </w:pPr>
+      <w:r>
+        <w:rPr>
+          <w:bCs/>
+          <w:sz w:val="20"/>
+          <w:szCs w:val="20"/>
+        </w:rPr>
+        <w:t>Independently completed LinkedIn learning modules to assist in training.</w:t>
+      </w:r>
+    </w:p>
+    <w:p>
+      <w:pPr>
+        <w:rPr>
+          <w:b/>
+          <w:sz w:val="20"/>
+          <w:szCs w:val="20"/>
+        </w:rPr>
+      </w:pPr>
+    </w:p>
+    <w:p>
+      <w:pPr>
+        <w:rPr>
+          <w:b/>
+          <w:sz w:val="20"/>
+          <w:szCs w:val="20"/>
+        </w:rPr>
+      </w:pPr>
+      <w:r>
+        <w:rPr>
+          <w:b/>
+          <w:sz w:val="20"/>
+          <w:szCs w:val="20"/>
+        </w:rPr>
+        <w:t>Private tutor</w:t>
+      </w:r>
+      <w:r>
+        <w:rPr>
+          <w:b/>
+          <w:sz w:val="20"/>
+          <w:szCs w:val="20"/>
+        </w:rPr>
+        <w:tab/>
+      </w:r>
+      <w:r>
+        <w:rPr>
+          <w:b/>
+          <w:sz w:val="20"/>
+          <w:szCs w:val="20"/>
+        </w:rPr>
+        <w:tab/>
+      </w:r>
+      <w:r>
+        <w:rPr>
+          <w:b/>
+          <w:sz w:val="20"/>
+          <w:szCs w:val="20"/>
+        </w:rPr>
+        <w:tab/>
+      </w:r>
+      <w:r>
+        <w:rPr>
+          <w:b/>
+          <w:sz w:val="20"/>
+          <w:szCs w:val="20"/>
+        </w:rPr>
+        <w:tab/>
+      </w:r>
+      <w:r>
+        <w:rPr>
+          <w:b/>
+          <w:sz w:val="20"/>
+          <w:szCs w:val="20"/>
+        </w:rPr>
+        <w:tab/>
+      </w:r>
+      <w:r>
+        <w:rPr>
+          <w:b/>
+          <w:sz w:val="20"/>
+          <w:szCs w:val="20"/>
+        </w:rPr>
+        <w:tab/>
+      </w:r>
+      <w:r>
+        <w:rPr>
+          <w:b/>
+          <w:sz w:val="20"/>
+          <w:szCs w:val="20"/>
+        </w:rPr>
+        <w:tab/>
+      </w:r>
+      <w:r>
+        <w:rPr>
+          <w:b/>
+          <w:sz w:val="20"/>
+          <w:szCs w:val="20"/>
+        </w:rPr>
+        <w:tab/>
+      </w:r>
+      <w:r>
+        <w:rPr>
+          <w:b/>
+          <w:sz w:val="20"/>
+          <w:szCs w:val="20"/>
+        </w:rPr>
+        <w:tab/>
+      </w:r>
+      <w:r>
+        <w:rPr>
+          <w:b/>
+          <w:sz w:val="20"/>
+          <w:szCs w:val="20"/>
+        </w:rPr>
+        <w:tab/>
+      </w:r>
+      <w:r>
+        <w:rPr>
+          <w:b/>
+          <w:sz w:val="20"/>
+          <w:szCs w:val="20"/>
+        </w:rPr>
+        <w:t xml:space="preserve">                </w:t>
+      </w:r>
+      <w:r>
+        <w:rPr>
+          <w:b/>
+          <w:sz w:val="20"/>
+          <w:szCs w:val="20"/>
+        </w:rPr>
+        <w:t xml:space="preserve"> </w:t>
+      </w:r>
+      <w:r>
+        <w:rPr>
+          <w:b/>
+          <w:sz w:val="20"/>
+          <w:szCs w:val="20"/>
+        </w:rPr>
+        <w:t xml:space="preserve">June </w:t>
+      </w:r>
+      <w:r>
+        <w:rPr>
+          <w:b/>
+          <w:sz w:val="20"/>
+          <w:szCs w:val="20"/>
+        </w:rPr>
+        <w:t xml:space="preserve">2018 </w:t>
+      </w:r>
+      <w:r>
+        <w:rPr>
+          <w:b/>
+          <w:sz w:val="20"/>
+          <w:szCs w:val="20"/>
+        </w:rPr>
+        <w:t>–</w:t>
+      </w:r>
+      <w:r>
+        <w:rPr>
+          <w:b/>
+          <w:sz w:val="20"/>
+          <w:szCs w:val="20"/>
+        </w:rPr>
+        <w:t xml:space="preserve"> present</w:t>
+      </w:r>
+      <w:r>
+        <w:rPr>
+          <w:b/>
+          <w:sz w:val="20"/>
+          <w:szCs w:val="20"/>
+        </w:rPr>
+        <w:t xml:space="preserve"> </w:t>
       </w:r>
     </w:p>
     <w:p>
@@ -1528,7 +1763,7 @@
           <w:szCs w:val="20"/>
           <w:lang w:val="en-US"/>
         </w:rPr>
-        <w:t xml:space="preserve">Worked independently to </w:t>
+        <w:t xml:space="preserve">Delivered over </w:t>
       </w:r>
       <w:r>
         <w:rPr>
@@ -1536,7 +1771,7 @@
           <w:szCs w:val="20"/>
           <w:lang w:val="en-US"/>
         </w:rPr>
-        <w:t xml:space="preserve">implement </w:t>
+        <w:t>400</w:t>
       </w:r>
       <w:r>
         <w:rPr>
@@ -1544,7 +1779,7 @@
           <w:szCs w:val="20"/>
           <w:lang w:val="en-US"/>
         </w:rPr>
-        <w:t xml:space="preserve">the </w:t>
+        <w:t xml:space="preserve"> hours in </w:t>
       </w:r>
       <w:r>
         <w:rPr>
@@ -1552,7 +1787,7 @@
           <w:szCs w:val="20"/>
           <w:lang w:val="en-US"/>
         </w:rPr>
-        <w:t>backend PHP/</w:t>
+        <w:t>Mathematics and Computer Science tuition</w:t>
       </w:r>
       <w:r>
         <w:rPr>
@@ -1560,7 +1795,7 @@
           <w:szCs w:val="20"/>
           <w:lang w:val="en-US"/>
         </w:rPr>
-        <w:t>jQuery</w:t>
+        <w:t xml:space="preserve">, with all lessons rated </w:t>
       </w:r>
       <w:r>
         <w:rPr>
@@ -1568,7 +1803,7 @@
           <w:szCs w:val="20"/>
           <w:lang w:val="en-US"/>
         </w:rPr>
-        <w:t xml:space="preserve"> </w:t>
+        <w:t>five</w:t>
       </w:r>
       <w:r>
         <w:rPr>
@@ -1576,7 +1811,23 @@
           <w:szCs w:val="20"/>
           <w:lang w:val="en-US"/>
         </w:rPr>
-        <w:t>project.</w:t>
+        <w:t xml:space="preserve"> stars</w:t>
+      </w:r>
+      <w:r>
+        <w:rPr>
+          <w:sz w:val="20"/>
+          <w:szCs w:val="20"/>
+          <w:lang w:val="en-US"/>
+        </w:rPr>
+        <w:t xml:space="preserve"> by students</w:t>
+      </w:r>
+      <w:r>
+        <w:rPr>
+          <w:sz w:val="20"/>
+          <w:szCs w:val="20"/>
+          <w:lang w:val="en-US"/>
+        </w:rPr>
+        <w:t>.</w:t>
       </w:r>
     </w:p>
     <w:p>
@@ -1586,20 +1837,43 @@
           <w:ilvl w:val="0"/>
           <w:numId w:val="15"/>
         </w:numPr>
-        <w:spacing w:line="240" w:lineRule="auto"/>
-        <w:rPr>
-          <w:sz w:val="20"/>
-          <w:szCs w:val="20"/>
-          <w:lang w:val="en-US"/>
-        </w:rPr>
-      </w:pPr>
-      <w:r>
-        <w:rPr>
-          <w:sz w:val="20"/>
-          <w:szCs w:val="20"/>
-          <w:lang w:val="en-US"/>
-        </w:rPr>
-        <w:t xml:space="preserve">Worked with a large team in an agile methodology. </w:t>
+        <w:rPr>
+          <w:b/>
+          <w:sz w:val="20"/>
+          <w:szCs w:val="20"/>
+        </w:rPr>
+      </w:pPr>
+      <w:r>
+        <w:rPr>
+          <w:bCs/>
+          <w:sz w:val="20"/>
+          <w:szCs w:val="20"/>
+        </w:rPr>
+        <w:t xml:space="preserve">Managed </w:t>
+      </w:r>
+      <w:r>
+        <w:rPr>
+          <w:bCs/>
+          <w:sz w:val="20"/>
+          <w:szCs w:val="20"/>
+        </w:rPr>
+        <w:t xml:space="preserve">the </w:t>
+      </w:r>
+      <w:r>
+        <w:rPr>
+          <w:bCs/>
+          <w:sz w:val="20"/>
+          <w:szCs w:val="20"/>
+        </w:rPr>
+        <w:t>stress and anxiety of parents and students leading up to exams</w:t>
+      </w:r>
+      <w:r>
+        <w:rPr>
+          <w:bCs/>
+          <w:sz w:val="20"/>
+          <w:szCs w:val="20"/>
+        </w:rPr>
+        <w:t>.</w:t>
       </w:r>
     </w:p>
     <w:p>
@@ -1621,53 +1895,194 @@
           <w:sz w:val="20"/>
           <w:szCs w:val="20"/>
         </w:rPr>
-        <w:t xml:space="preserve">Assisted </w:t>
-      </w:r>
-      <w:r>
-        <w:rPr>
-          <w:bCs/>
-          <w:sz w:val="20"/>
-          <w:szCs w:val="20"/>
-        </w:rPr>
-        <w:t xml:space="preserve">in </w:t>
-      </w:r>
-      <w:r>
-        <w:rPr>
-          <w:bCs/>
-          <w:sz w:val="20"/>
-          <w:szCs w:val="20"/>
-        </w:rPr>
-        <w:t>time-sensitive</w:t>
-      </w:r>
-      <w:r>
-        <w:rPr>
-          <w:bCs/>
-          <w:sz w:val="20"/>
-          <w:szCs w:val="20"/>
-        </w:rPr>
-        <w:t xml:space="preserve"> implementation of</w:t>
-      </w:r>
-      <w:r>
-        <w:rPr>
-          <w:bCs/>
-          <w:sz w:val="20"/>
-          <w:szCs w:val="20"/>
-        </w:rPr>
-        <w:t xml:space="preserve"> the </w:t>
-      </w:r>
+        <w:t xml:space="preserve">Adapted teaching styles to meet </w:t>
+      </w:r>
+      <w:r>
+        <w:rPr>
+          <w:bCs/>
+          <w:sz w:val="20"/>
+          <w:szCs w:val="20"/>
+        </w:rPr>
+        <w:t xml:space="preserve">the </w:t>
+      </w:r>
+      <w:r>
+        <w:rPr>
+          <w:bCs/>
+          <w:sz w:val="20"/>
+          <w:szCs w:val="20"/>
+        </w:rPr>
+        <w:t>needs of students from primary to A-Level.</w:t>
+      </w:r>
+    </w:p>
+    <w:p>
+      <w:pPr>
+        <w:rPr>
+          <w:b/>
+          <w:sz w:val="20"/>
+          <w:szCs w:val="20"/>
+        </w:rPr>
+      </w:pPr>
+    </w:p>
+    <w:p>
+      <w:pPr>
+        <w:rPr>
+          <w:b/>
+          <w:sz w:val="20"/>
+          <w:szCs w:val="20"/>
+        </w:rPr>
+      </w:pPr>
+    </w:p>
+    <w:p>
+      <w:pPr>
+        <w:rPr>
+          <w:b/>
+          <w:sz w:val="20"/>
+          <w:szCs w:val="20"/>
+        </w:rPr>
+      </w:pPr>
       <w:proofErr w:type="spellStart"/>
       <w:r>
         <w:rPr>
-          <w:bCs/>
-          <w:sz w:val="20"/>
-          <w:szCs w:val="20"/>
-        </w:rPr>
-        <w:t>testED</w:t>
+          <w:b/>
+          <w:sz w:val="20"/>
+          <w:szCs w:val="20"/>
+        </w:rPr>
+        <w:t>Var</w:t>
+      </w:r>
+      <w:r>
+        <w:rPr>
+          <w:b/>
+          <w:sz w:val="20"/>
+          <w:szCs w:val="20"/>
+        </w:rPr>
+        <w:t>n</w:t>
+      </w:r>
+      <w:r>
+        <w:rPr>
+          <w:b/>
+          <w:sz w:val="20"/>
+          <w:szCs w:val="20"/>
+        </w:rPr>
+        <w:t>dean</w:t>
       </w:r>
       <w:proofErr w:type="spellEnd"/>
       <w:r>
         <w:rPr>
-          <w:bCs/>
+          <w:b/>
+          <w:sz w:val="20"/>
+          <w:szCs w:val="20"/>
+        </w:rPr>
+        <w:t xml:space="preserve"> College</w:t>
+      </w:r>
+    </w:p>
+    <w:p>
+      <w:pPr>
+        <w:rPr>
+          <w:b/>
+          <w:sz w:val="20"/>
+          <w:szCs w:val="20"/>
+        </w:rPr>
+      </w:pPr>
+      <w:r>
+        <w:rPr>
+          <w:b/>
+          <w:sz w:val="20"/>
+          <w:szCs w:val="20"/>
+        </w:rPr>
+        <w:t>Learning Coach for Mathematics</w:t>
+      </w:r>
+      <w:r>
+        <w:rPr>
+          <w:b/>
+          <w:sz w:val="20"/>
+          <w:szCs w:val="20"/>
+        </w:rPr>
+        <w:tab/>
+      </w:r>
+      <w:r>
+        <w:rPr>
+          <w:b/>
+          <w:sz w:val="20"/>
+          <w:szCs w:val="20"/>
+        </w:rPr>
+        <w:tab/>
+      </w:r>
+      <w:r>
+        <w:rPr>
+          <w:b/>
+          <w:sz w:val="20"/>
+          <w:szCs w:val="20"/>
+        </w:rPr>
+        <w:tab/>
+      </w:r>
+      <w:r>
+        <w:rPr>
+          <w:b/>
+          <w:sz w:val="20"/>
+          <w:szCs w:val="20"/>
+        </w:rPr>
+        <w:tab/>
+      </w:r>
+      <w:r>
+        <w:rPr>
+          <w:b/>
+          <w:sz w:val="20"/>
+          <w:szCs w:val="20"/>
+        </w:rPr>
+        <w:tab/>
+      </w:r>
+      <w:r>
+        <w:rPr>
+          <w:b/>
+          <w:sz w:val="20"/>
+          <w:szCs w:val="20"/>
+        </w:rPr>
+        <w:tab/>
+      </w:r>
+      <w:r>
+        <w:rPr>
+          <w:b/>
+          <w:sz w:val="20"/>
+          <w:szCs w:val="20"/>
+        </w:rPr>
+        <w:tab/>
+      </w:r>
+      <w:r>
+        <w:rPr>
+          <w:b/>
+          <w:sz w:val="20"/>
+          <w:szCs w:val="20"/>
+        </w:rPr>
+        <w:tab/>
+        <w:t xml:space="preserve">  </w:t>
+      </w:r>
+      <w:r>
+        <w:rPr>
+          <w:b/>
+          <w:sz w:val="20"/>
+          <w:szCs w:val="20"/>
+        </w:rPr>
+        <w:t xml:space="preserve">Sept </w:t>
+      </w:r>
+      <w:r>
+        <w:rPr>
+          <w:b/>
+          <w:sz w:val="20"/>
+          <w:szCs w:val="20"/>
+        </w:rPr>
+        <w:t>201</w:t>
+      </w:r>
+      <w:r>
+        <w:rPr>
+          <w:b/>
+          <w:sz w:val="20"/>
+          <w:szCs w:val="20"/>
+        </w:rPr>
+        <w:t>9</w:t>
+      </w:r>
+      <w:r>
+        <w:rPr>
+          <w:b/>
           <w:sz w:val="20"/>
           <w:szCs w:val="20"/>
         </w:rPr>
@@ -1675,22 +2090,20 @@
       </w:r>
       <w:r>
         <w:rPr>
-          <w:bCs/>
-          <w:sz w:val="20"/>
-          <w:szCs w:val="20"/>
-        </w:rPr>
-        <w:t xml:space="preserve">website </w:t>
-      </w:r>
-      <w:proofErr w:type="gramStart"/>
-      <w:r>
-        <w:rPr>
-          <w:bCs/>
-          <w:sz w:val="20"/>
-          <w:szCs w:val="20"/>
-        </w:rPr>
-        <w:t>project</w:t>
-      </w:r>
-      <w:proofErr w:type="gramEnd"/>
+          <w:b/>
+          <w:sz w:val="20"/>
+          <w:szCs w:val="20"/>
+        </w:rPr>
+        <w:t>– May 2020</w:t>
+      </w:r>
+      <w:r>
+        <w:rPr>
+          <w:b/>
+          <w:sz w:val="20"/>
+          <w:szCs w:val="20"/>
+        </w:rPr>
+        <w:t xml:space="preserve"> </w:t>
+      </w:r>
     </w:p>
     <w:p>
       <w:pPr>
@@ -1707,173 +2120,43 @@
       </w:pPr>
       <w:r>
         <w:rPr>
-          <w:bCs/>
-          <w:sz w:val="20"/>
-          <w:szCs w:val="20"/>
-        </w:rPr>
-        <w:t>Independently completed LinkedIn learning modules to assist in training.</w:t>
-      </w:r>
-    </w:p>
-    <w:p>
-      <w:pPr>
-        <w:rPr>
-          <w:b/>
-          <w:sz w:val="20"/>
-          <w:szCs w:val="20"/>
-        </w:rPr>
-      </w:pPr>
-    </w:p>
-    <w:p>
-      <w:pPr>
-        <w:rPr>
-          <w:b/>
-          <w:sz w:val="20"/>
-          <w:szCs w:val="20"/>
-        </w:rPr>
-      </w:pPr>
-      <w:r>
-        <w:rPr>
-          <w:b/>
-          <w:sz w:val="20"/>
-          <w:szCs w:val="20"/>
-        </w:rPr>
-        <w:t>Private tutor</w:t>
-      </w:r>
-      <w:r>
-        <w:rPr>
-          <w:b/>
-          <w:sz w:val="20"/>
-          <w:szCs w:val="20"/>
-        </w:rPr>
-        <w:tab/>
-      </w:r>
-      <w:r>
-        <w:rPr>
-          <w:b/>
-          <w:sz w:val="20"/>
-          <w:szCs w:val="20"/>
-        </w:rPr>
-        <w:tab/>
-      </w:r>
-      <w:r>
-        <w:rPr>
-          <w:b/>
-          <w:sz w:val="20"/>
-          <w:szCs w:val="20"/>
-        </w:rPr>
-        <w:tab/>
-      </w:r>
-      <w:r>
-        <w:rPr>
-          <w:b/>
-          <w:sz w:val="20"/>
-          <w:szCs w:val="20"/>
-        </w:rPr>
-        <w:tab/>
-      </w:r>
-      <w:r>
-        <w:rPr>
-          <w:b/>
-          <w:sz w:val="20"/>
-          <w:szCs w:val="20"/>
-        </w:rPr>
-        <w:tab/>
-      </w:r>
-      <w:r>
-        <w:rPr>
-          <w:b/>
-          <w:sz w:val="20"/>
-          <w:szCs w:val="20"/>
-        </w:rPr>
-        <w:tab/>
-      </w:r>
-      <w:r>
-        <w:rPr>
-          <w:b/>
-          <w:sz w:val="20"/>
-          <w:szCs w:val="20"/>
-        </w:rPr>
-        <w:tab/>
-      </w:r>
-      <w:r>
-        <w:rPr>
-          <w:b/>
-          <w:sz w:val="20"/>
-          <w:szCs w:val="20"/>
-        </w:rPr>
-        <w:tab/>
-      </w:r>
-      <w:r>
-        <w:rPr>
-          <w:b/>
-          <w:sz w:val="20"/>
-          <w:szCs w:val="20"/>
-        </w:rPr>
-        <w:tab/>
-      </w:r>
-      <w:r>
-        <w:rPr>
-          <w:b/>
-          <w:sz w:val="20"/>
-          <w:szCs w:val="20"/>
-        </w:rPr>
-        <w:tab/>
-      </w:r>
-      <w:r>
-        <w:rPr>
-          <w:b/>
-          <w:sz w:val="20"/>
-          <w:szCs w:val="20"/>
-        </w:rPr>
-        <w:t xml:space="preserve">                </w:t>
-      </w:r>
-      <w:r>
-        <w:rPr>
-          <w:b/>
-          <w:sz w:val="20"/>
-          <w:szCs w:val="20"/>
-        </w:rPr>
-        <w:t xml:space="preserve"> </w:t>
-      </w:r>
-      <w:r>
-        <w:rPr>
-          <w:b/>
-          <w:sz w:val="20"/>
-          <w:szCs w:val="20"/>
-        </w:rPr>
-        <w:t xml:space="preserve">June </w:t>
-      </w:r>
-      <w:r>
-        <w:rPr>
-          <w:b/>
-          <w:sz w:val="20"/>
-          <w:szCs w:val="20"/>
-        </w:rPr>
-        <w:t xml:space="preserve">2018 </w:t>
-      </w:r>
-      <w:r>
-        <w:rPr>
-          <w:b/>
-          <w:sz w:val="20"/>
-          <w:szCs w:val="20"/>
-        </w:rPr>
-        <w:t>–</w:t>
-      </w:r>
-      <w:r>
-        <w:rPr>
-          <w:b/>
-          <w:sz w:val="20"/>
-          <w:szCs w:val="20"/>
-        </w:rPr>
-        <w:t xml:space="preserve"> present</w:t>
-      </w:r>
-      <w:r>
-        <w:rPr>
-          <w:b/>
-          <w:sz w:val="20"/>
-          <w:szCs w:val="20"/>
-        </w:rPr>
-        <w:t xml:space="preserve"> </w:t>
+          <w:sz w:val="20"/>
+          <w:szCs w:val="20"/>
+          <w:lang w:val="en-US"/>
+        </w:rPr>
+        <w:t>Supported Students on a 1:1 basis</w:t>
+      </w:r>
+      <w:r>
+        <w:rPr>
+          <w:sz w:val="20"/>
+          <w:szCs w:val="20"/>
+          <w:lang w:val="en-US"/>
+        </w:rPr>
+        <w:t>,</w:t>
+      </w:r>
+      <w:r>
+        <w:rPr>
+          <w:sz w:val="20"/>
+          <w:szCs w:val="20"/>
+          <w:lang w:val="en-US"/>
+        </w:rPr>
+        <w:t xml:space="preserve"> managing </w:t>
+      </w:r>
+      <w:r>
+        <w:rPr>
+          <w:sz w:val="20"/>
+          <w:szCs w:val="20"/>
+          <w:lang w:val="en-US"/>
+        </w:rPr>
+        <w:t>queries</w:t>
+      </w:r>
+      <w:r>
+        <w:rPr>
+          <w:sz w:val="20"/>
+          <w:szCs w:val="20"/>
+          <w:lang w:val="en-US"/>
+        </w:rPr>
+        <w:t xml:space="preserve"> and concerns relating to exam material and exams.</w:t>
       </w:r>
     </w:p>
     <w:p>
@@ -1883,20 +2166,27 @@
           <w:ilvl w:val="0"/>
           <w:numId w:val="15"/>
         </w:numPr>
-        <w:spacing w:line="240" w:lineRule="auto"/>
+        <w:rPr>
+          <w:b/>
+          <w:sz w:val="20"/>
+          <w:szCs w:val="20"/>
+        </w:rPr>
+      </w:pPr>
+      <w:r>
         <w:rPr>
           <w:sz w:val="20"/>
           <w:szCs w:val="20"/>
           <w:lang w:val="en-US"/>
         </w:rPr>
-      </w:pPr>
+        <w:t xml:space="preserve">Collaborated with all </w:t>
+      </w:r>
       <w:r>
         <w:rPr>
           <w:sz w:val="20"/>
           <w:szCs w:val="20"/>
           <w:lang w:val="en-US"/>
         </w:rPr>
-        <w:t xml:space="preserve">Delivered over </w:t>
+        <w:t>staff members</w:t>
       </w:r>
       <w:r>
         <w:rPr>
@@ -1904,63 +2194,7 @@
           <w:szCs w:val="20"/>
           <w:lang w:val="en-US"/>
         </w:rPr>
-        <w:t>400</w:t>
-      </w:r>
-      <w:r>
-        <w:rPr>
-          <w:sz w:val="20"/>
-          <w:szCs w:val="20"/>
-          <w:lang w:val="en-US"/>
-        </w:rPr>
-        <w:t xml:space="preserve"> hours in </w:t>
-      </w:r>
-      <w:r>
-        <w:rPr>
-          <w:sz w:val="20"/>
-          <w:szCs w:val="20"/>
-          <w:lang w:val="en-US"/>
-        </w:rPr>
-        <w:t>Mathematics and Computer Science tuition</w:t>
-      </w:r>
-      <w:r>
-        <w:rPr>
-          <w:sz w:val="20"/>
-          <w:szCs w:val="20"/>
-          <w:lang w:val="en-US"/>
-        </w:rPr>
-        <w:t xml:space="preserve">, with all lessons rated </w:t>
-      </w:r>
-      <w:r>
-        <w:rPr>
-          <w:sz w:val="20"/>
-          <w:szCs w:val="20"/>
-          <w:lang w:val="en-US"/>
-        </w:rPr>
-        <w:t>five</w:t>
-      </w:r>
-      <w:r>
-        <w:rPr>
-          <w:sz w:val="20"/>
-          <w:szCs w:val="20"/>
-          <w:lang w:val="en-US"/>
-        </w:rPr>
-        <w:t xml:space="preserve"> stars</w:t>
-      </w:r>
-      <w:r>
-        <w:rPr>
-          <w:sz w:val="20"/>
-          <w:szCs w:val="20"/>
-          <w:lang w:val="en-US"/>
-        </w:rPr>
-        <w:t xml:space="preserve"> by students</w:t>
-      </w:r>
-      <w:r>
-        <w:rPr>
-          <w:sz w:val="20"/>
-          <w:szCs w:val="20"/>
-          <w:lang w:val="en-US"/>
-        </w:rPr>
-        <w:t>.</w:t>
+        <w:t xml:space="preserve"> within the mathematics department to effectively aid them. </w:t>
       </w:r>
     </w:p>
     <w:p>
@@ -1982,375 +2216,6 @@
           <w:sz w:val="20"/>
           <w:szCs w:val="20"/>
         </w:rPr>
-        <w:t xml:space="preserve">Managed </w:t>
-      </w:r>
-      <w:r>
-        <w:rPr>
-          <w:bCs/>
-          <w:sz w:val="20"/>
-          <w:szCs w:val="20"/>
-        </w:rPr>
-        <w:t xml:space="preserve">the </w:t>
-      </w:r>
-      <w:r>
-        <w:rPr>
-          <w:bCs/>
-          <w:sz w:val="20"/>
-          <w:szCs w:val="20"/>
-        </w:rPr>
-        <w:t>stress and anxiety of parents and students leading up to exams</w:t>
-      </w:r>
-      <w:r>
-        <w:rPr>
-          <w:bCs/>
-          <w:sz w:val="20"/>
-          <w:szCs w:val="20"/>
-        </w:rPr>
-        <w:t>.</w:t>
-      </w:r>
-    </w:p>
-    <w:p>
-      <w:pPr>
-        <w:pStyle w:val="ListParagraph"/>
-        <w:numPr>
-          <w:ilvl w:val="0"/>
-          <w:numId w:val="15"/>
-        </w:numPr>
-        <w:rPr>
-          <w:b/>
-          <w:sz w:val="20"/>
-          <w:szCs w:val="20"/>
-        </w:rPr>
-      </w:pPr>
-      <w:r>
-        <w:rPr>
-          <w:bCs/>
-          <w:sz w:val="20"/>
-          <w:szCs w:val="20"/>
-        </w:rPr>
-        <w:t xml:space="preserve">Adapted teaching styles to meet </w:t>
-      </w:r>
-      <w:r>
-        <w:rPr>
-          <w:bCs/>
-          <w:sz w:val="20"/>
-          <w:szCs w:val="20"/>
-        </w:rPr>
-        <w:t xml:space="preserve">the </w:t>
-      </w:r>
-      <w:r>
-        <w:rPr>
-          <w:bCs/>
-          <w:sz w:val="20"/>
-          <w:szCs w:val="20"/>
-        </w:rPr>
-        <w:t>needs of students from primary to A-Level.</w:t>
-      </w:r>
-    </w:p>
-    <w:p>
-      <w:pPr>
-        <w:rPr>
-          <w:b/>
-          <w:sz w:val="20"/>
-          <w:szCs w:val="20"/>
-        </w:rPr>
-      </w:pPr>
-    </w:p>
-    <w:p>
-      <w:pPr>
-        <w:rPr>
-          <w:b/>
-          <w:sz w:val="20"/>
-          <w:szCs w:val="20"/>
-        </w:rPr>
-      </w:pPr>
-      <w:proofErr w:type="spellStart"/>
-      <w:r>
-        <w:rPr>
-          <w:b/>
-          <w:sz w:val="20"/>
-          <w:szCs w:val="20"/>
-        </w:rPr>
-        <w:lastRenderedPageBreak/>
-        <w:t>Var</w:t>
-      </w:r>
-      <w:r>
-        <w:rPr>
-          <w:b/>
-          <w:sz w:val="20"/>
-          <w:szCs w:val="20"/>
-        </w:rPr>
-        <w:t>n</w:t>
-      </w:r>
-      <w:r>
-        <w:rPr>
-          <w:b/>
-          <w:sz w:val="20"/>
-          <w:szCs w:val="20"/>
-        </w:rPr>
-        <w:t>dean</w:t>
-      </w:r>
-      <w:proofErr w:type="spellEnd"/>
-      <w:r>
-        <w:rPr>
-          <w:b/>
-          <w:sz w:val="20"/>
-          <w:szCs w:val="20"/>
-        </w:rPr>
-        <w:t xml:space="preserve"> College</w:t>
-      </w:r>
-    </w:p>
-    <w:p>
-      <w:pPr>
-        <w:rPr>
-          <w:b/>
-          <w:sz w:val="20"/>
-          <w:szCs w:val="20"/>
-        </w:rPr>
-      </w:pPr>
-      <w:r>
-        <w:rPr>
-          <w:b/>
-          <w:sz w:val="20"/>
-          <w:szCs w:val="20"/>
-        </w:rPr>
-        <w:t>Learning Coach for Mathematics</w:t>
-      </w:r>
-      <w:r>
-        <w:rPr>
-          <w:b/>
-          <w:sz w:val="20"/>
-          <w:szCs w:val="20"/>
-        </w:rPr>
-        <w:tab/>
-      </w:r>
-      <w:r>
-        <w:rPr>
-          <w:b/>
-          <w:sz w:val="20"/>
-          <w:szCs w:val="20"/>
-        </w:rPr>
-        <w:tab/>
-      </w:r>
-      <w:r>
-        <w:rPr>
-          <w:b/>
-          <w:sz w:val="20"/>
-          <w:szCs w:val="20"/>
-        </w:rPr>
-        <w:tab/>
-      </w:r>
-      <w:r>
-        <w:rPr>
-          <w:b/>
-          <w:sz w:val="20"/>
-          <w:szCs w:val="20"/>
-        </w:rPr>
-        <w:tab/>
-      </w:r>
-      <w:r>
-        <w:rPr>
-          <w:b/>
-          <w:sz w:val="20"/>
-          <w:szCs w:val="20"/>
-        </w:rPr>
-        <w:tab/>
-      </w:r>
-      <w:r>
-        <w:rPr>
-          <w:b/>
-          <w:sz w:val="20"/>
-          <w:szCs w:val="20"/>
-        </w:rPr>
-        <w:tab/>
-      </w:r>
-      <w:r>
-        <w:rPr>
-          <w:b/>
-          <w:sz w:val="20"/>
-          <w:szCs w:val="20"/>
-        </w:rPr>
-        <w:tab/>
-      </w:r>
-      <w:proofErr w:type="gramStart"/>
-      <w:r>
-        <w:rPr>
-          <w:b/>
-          <w:sz w:val="20"/>
-          <w:szCs w:val="20"/>
-        </w:rPr>
-        <w:tab/>
-        <w:t xml:space="preserve">  </w:t>
-      </w:r>
-      <w:r>
-        <w:rPr>
-          <w:b/>
-          <w:sz w:val="20"/>
-          <w:szCs w:val="20"/>
-        </w:rPr>
-        <w:t>Sept</w:t>
-      </w:r>
-      <w:proofErr w:type="gramEnd"/>
-      <w:r>
-        <w:rPr>
-          <w:b/>
-          <w:sz w:val="20"/>
-          <w:szCs w:val="20"/>
-        </w:rPr>
-        <w:t xml:space="preserve"> </w:t>
-      </w:r>
-      <w:r>
-        <w:rPr>
-          <w:b/>
-          <w:sz w:val="20"/>
-          <w:szCs w:val="20"/>
-        </w:rPr>
-        <w:t>201</w:t>
-      </w:r>
-      <w:r>
-        <w:rPr>
-          <w:b/>
-          <w:sz w:val="20"/>
-          <w:szCs w:val="20"/>
-        </w:rPr>
-        <w:t>9</w:t>
-      </w:r>
-      <w:r>
-        <w:rPr>
-          <w:b/>
-          <w:sz w:val="20"/>
-          <w:szCs w:val="20"/>
-        </w:rPr>
-        <w:t xml:space="preserve"> </w:t>
-      </w:r>
-      <w:r>
-        <w:rPr>
-          <w:b/>
-          <w:sz w:val="20"/>
-          <w:szCs w:val="20"/>
-        </w:rPr>
-        <w:t>– May 2020</w:t>
-      </w:r>
-      <w:r>
-        <w:rPr>
-          <w:b/>
-          <w:sz w:val="20"/>
-          <w:szCs w:val="20"/>
-        </w:rPr>
-        <w:t xml:space="preserve"> </w:t>
-      </w:r>
-    </w:p>
-    <w:p>
-      <w:pPr>
-        <w:pStyle w:val="ListParagraph"/>
-        <w:numPr>
-          <w:ilvl w:val="0"/>
-          <w:numId w:val="15"/>
-        </w:numPr>
-        <w:rPr>
-          <w:b/>
-          <w:sz w:val="20"/>
-          <w:szCs w:val="20"/>
-        </w:rPr>
-      </w:pPr>
-      <w:r>
-        <w:rPr>
-          <w:sz w:val="20"/>
-          <w:szCs w:val="20"/>
-          <w:lang w:val="en-US"/>
-        </w:rPr>
-        <w:t>Supported Students on a 1:1 basis</w:t>
-      </w:r>
-      <w:r>
-        <w:rPr>
-          <w:sz w:val="20"/>
-          <w:szCs w:val="20"/>
-          <w:lang w:val="en-US"/>
-        </w:rPr>
-        <w:t>,</w:t>
-      </w:r>
-      <w:r>
-        <w:rPr>
-          <w:sz w:val="20"/>
-          <w:szCs w:val="20"/>
-          <w:lang w:val="en-US"/>
-        </w:rPr>
-        <w:t xml:space="preserve"> managing </w:t>
-      </w:r>
-      <w:r>
-        <w:rPr>
-          <w:sz w:val="20"/>
-          <w:szCs w:val="20"/>
-          <w:lang w:val="en-US"/>
-        </w:rPr>
-        <w:t>queries</w:t>
-      </w:r>
-      <w:r>
-        <w:rPr>
-          <w:sz w:val="20"/>
-          <w:szCs w:val="20"/>
-          <w:lang w:val="en-US"/>
-        </w:rPr>
-        <w:t xml:space="preserve"> and concerns relating to exam material and exams.</w:t>
-      </w:r>
-    </w:p>
-    <w:p>
-      <w:pPr>
-        <w:pStyle w:val="ListParagraph"/>
-        <w:numPr>
-          <w:ilvl w:val="0"/>
-          <w:numId w:val="15"/>
-        </w:numPr>
-        <w:rPr>
-          <w:b/>
-          <w:sz w:val="20"/>
-          <w:szCs w:val="20"/>
-        </w:rPr>
-      </w:pPr>
-      <w:r>
-        <w:rPr>
-          <w:sz w:val="20"/>
-          <w:szCs w:val="20"/>
-          <w:lang w:val="en-US"/>
-        </w:rPr>
-        <w:t xml:space="preserve">Collaborated with all </w:t>
-      </w:r>
-      <w:r>
-        <w:rPr>
-          <w:sz w:val="20"/>
-          <w:szCs w:val="20"/>
-          <w:lang w:val="en-US"/>
-        </w:rPr>
-        <w:t>staff members</w:t>
-      </w:r>
-      <w:r>
-        <w:rPr>
-          <w:sz w:val="20"/>
-          <w:szCs w:val="20"/>
-          <w:lang w:val="en-US"/>
-        </w:rPr>
-        <w:t xml:space="preserve"> within the mathematics department to effectively aid them. </w:t>
-      </w:r>
-    </w:p>
-    <w:p>
-      <w:pPr>
-        <w:pStyle w:val="ListParagraph"/>
-        <w:numPr>
-          <w:ilvl w:val="0"/>
-          <w:numId w:val="15"/>
-        </w:numPr>
-        <w:rPr>
-          <w:b/>
-          <w:sz w:val="20"/>
-          <w:szCs w:val="20"/>
-        </w:rPr>
-      </w:pPr>
-      <w:r>
-        <w:rPr>
-          <w:bCs/>
-          <w:sz w:val="20"/>
-          <w:szCs w:val="20"/>
-        </w:rPr>
         <w:t xml:space="preserve">Understood and applied </w:t>
       </w:r>
       <w:r>
@@ -2394,485 +2259,6 @@
           <w:szCs w:val="20"/>
         </w:rPr>
       </w:pPr>
-    </w:p>
-    <w:p>
-      <w:pPr>
-        <w:rPr>
-          <w:b/>
-          <w:sz w:val="20"/>
-          <w:szCs w:val="20"/>
-        </w:rPr>
-      </w:pPr>
-      <w:r>
-        <w:rPr>
-          <w:b/>
-          <w:sz w:val="20"/>
-          <w:szCs w:val="20"/>
-        </w:rPr>
-        <w:t>Kodak Express Brighton</w:t>
-      </w:r>
-    </w:p>
-    <w:p>
-      <w:pPr>
-        <w:rPr>
-          <w:b/>
-          <w:sz w:val="20"/>
-          <w:szCs w:val="20"/>
-        </w:rPr>
-      </w:pPr>
-      <w:r>
-        <w:rPr>
-          <w:b/>
-          <w:sz w:val="20"/>
-          <w:szCs w:val="20"/>
-        </w:rPr>
-        <w:t>Staff Member</w:t>
-      </w:r>
-      <w:r>
-        <w:rPr>
-          <w:b/>
-          <w:sz w:val="20"/>
-          <w:szCs w:val="20"/>
-        </w:rPr>
-        <w:tab/>
-      </w:r>
-      <w:r>
-        <w:rPr>
-          <w:b/>
-          <w:sz w:val="20"/>
-          <w:szCs w:val="20"/>
-        </w:rPr>
-        <w:tab/>
-      </w:r>
-      <w:r>
-        <w:rPr>
-          <w:b/>
-          <w:sz w:val="20"/>
-          <w:szCs w:val="20"/>
-        </w:rPr>
-        <w:tab/>
-        <w:t xml:space="preserve"> </w:t>
-      </w:r>
-      <w:r>
-        <w:rPr>
-          <w:b/>
-          <w:sz w:val="20"/>
-          <w:szCs w:val="20"/>
-        </w:rPr>
-        <w:tab/>
-      </w:r>
-      <w:r>
-        <w:rPr>
-          <w:b/>
-          <w:sz w:val="20"/>
-          <w:szCs w:val="20"/>
-        </w:rPr>
-        <w:tab/>
-      </w:r>
-      <w:r>
-        <w:rPr>
-          <w:b/>
-          <w:sz w:val="20"/>
-          <w:szCs w:val="20"/>
-        </w:rPr>
-        <w:tab/>
-      </w:r>
-      <w:r>
-        <w:rPr>
-          <w:b/>
-          <w:sz w:val="20"/>
-          <w:szCs w:val="20"/>
-        </w:rPr>
-        <w:tab/>
-      </w:r>
-      <w:r>
-        <w:rPr>
-          <w:b/>
-          <w:sz w:val="20"/>
-          <w:szCs w:val="20"/>
-        </w:rPr>
-        <w:tab/>
-      </w:r>
-      <w:r>
-        <w:rPr>
-          <w:b/>
-          <w:sz w:val="20"/>
-          <w:szCs w:val="20"/>
-        </w:rPr>
-        <w:tab/>
-      </w:r>
-      <w:r>
-        <w:rPr>
-          <w:b/>
-          <w:sz w:val="20"/>
-          <w:szCs w:val="20"/>
-        </w:rPr>
-        <w:tab/>
-      </w:r>
-      <w:r>
-        <w:rPr>
-          <w:b/>
-          <w:sz w:val="20"/>
-          <w:szCs w:val="20"/>
-        </w:rPr>
-        <w:t xml:space="preserve">             </w:t>
-      </w:r>
-      <w:r>
-        <w:rPr>
-          <w:b/>
-          <w:sz w:val="20"/>
-          <w:szCs w:val="20"/>
-        </w:rPr>
-        <w:t xml:space="preserve">June </w:t>
-      </w:r>
-      <w:r>
-        <w:rPr>
-          <w:b/>
-          <w:sz w:val="20"/>
-          <w:szCs w:val="20"/>
-        </w:rPr>
-        <w:t>201</w:t>
-      </w:r>
-      <w:r>
-        <w:rPr>
-          <w:b/>
-          <w:sz w:val="20"/>
-          <w:szCs w:val="20"/>
-        </w:rPr>
-        <w:t>8</w:t>
-      </w:r>
-      <w:r>
-        <w:rPr>
-          <w:b/>
-          <w:sz w:val="20"/>
-          <w:szCs w:val="20"/>
-        </w:rPr>
-        <w:t xml:space="preserve"> – </w:t>
-      </w:r>
-      <w:r>
-        <w:rPr>
-          <w:b/>
-          <w:sz w:val="20"/>
-          <w:szCs w:val="20"/>
-        </w:rPr>
-        <w:t xml:space="preserve">Sept </w:t>
-      </w:r>
-      <w:r>
-        <w:rPr>
-          <w:b/>
-          <w:sz w:val="20"/>
-          <w:szCs w:val="20"/>
-        </w:rPr>
-        <w:t>20</w:t>
-      </w:r>
-      <w:r>
-        <w:rPr>
-          <w:b/>
-          <w:sz w:val="20"/>
-          <w:szCs w:val="20"/>
-        </w:rPr>
-        <w:t>19</w:t>
-      </w:r>
-      <w:r>
-        <w:rPr>
-          <w:b/>
-          <w:sz w:val="20"/>
-          <w:szCs w:val="20"/>
-        </w:rPr>
-        <w:t xml:space="preserve"> </w:t>
-      </w:r>
-    </w:p>
-    <w:p>
-      <w:pPr>
-        <w:pStyle w:val="ListParagraph"/>
-        <w:numPr>
-          <w:ilvl w:val="0"/>
-          <w:numId w:val="15"/>
-        </w:numPr>
-        <w:rPr>
-          <w:b/>
-          <w:sz w:val="20"/>
-          <w:szCs w:val="20"/>
-        </w:rPr>
-      </w:pPr>
-      <w:r>
-        <w:rPr>
-          <w:bCs/>
-          <w:sz w:val="20"/>
-          <w:szCs w:val="20"/>
-        </w:rPr>
-        <w:t xml:space="preserve">Independently ran </w:t>
-      </w:r>
-      <w:r>
-        <w:rPr>
-          <w:bCs/>
-          <w:sz w:val="20"/>
-          <w:szCs w:val="20"/>
-        </w:rPr>
-        <w:t>day-to-day operations</w:t>
-      </w:r>
-      <w:r>
-        <w:rPr>
-          <w:bCs/>
-          <w:sz w:val="20"/>
-          <w:szCs w:val="20"/>
-        </w:rPr>
-        <w:t xml:space="preserve"> of </w:t>
-      </w:r>
-      <w:r>
-        <w:rPr>
-          <w:bCs/>
-          <w:sz w:val="20"/>
-          <w:szCs w:val="20"/>
-        </w:rPr>
-        <w:t xml:space="preserve">the </w:t>
-      </w:r>
-      <w:r>
-        <w:rPr>
-          <w:bCs/>
-          <w:sz w:val="20"/>
-          <w:szCs w:val="20"/>
-        </w:rPr>
-        <w:t>shop</w:t>
-      </w:r>
-      <w:r>
-        <w:rPr>
-          <w:bCs/>
-          <w:sz w:val="20"/>
-          <w:szCs w:val="20"/>
-        </w:rPr>
-        <w:t xml:space="preserve">. </w:t>
-      </w:r>
-    </w:p>
-    <w:p>
-      <w:pPr>
-        <w:pStyle w:val="ListParagraph"/>
-        <w:numPr>
-          <w:ilvl w:val="0"/>
-          <w:numId w:val="15"/>
-        </w:numPr>
-        <w:rPr>
-          <w:b/>
-          <w:sz w:val="20"/>
-          <w:szCs w:val="20"/>
-        </w:rPr>
-      </w:pPr>
-      <w:r>
-        <w:rPr>
-          <w:bCs/>
-          <w:sz w:val="20"/>
-          <w:szCs w:val="20"/>
-        </w:rPr>
-        <w:t xml:space="preserve">Managed handling of </w:t>
-      </w:r>
-      <w:r>
-        <w:rPr>
-          <w:bCs/>
-          <w:sz w:val="20"/>
-          <w:szCs w:val="20"/>
-        </w:rPr>
-        <w:t xml:space="preserve">the </w:t>
-      </w:r>
-      <w:r>
-        <w:rPr>
-          <w:bCs/>
-          <w:sz w:val="20"/>
-          <w:szCs w:val="20"/>
-        </w:rPr>
-        <w:t>transfer of irreplicable film to digital files.</w:t>
-      </w:r>
-    </w:p>
-    <w:p>
-      <w:pPr>
-        <w:pStyle w:val="ListParagraph"/>
-        <w:numPr>
-          <w:ilvl w:val="0"/>
-          <w:numId w:val="15"/>
-        </w:numPr>
-        <w:rPr>
-          <w:b/>
-          <w:sz w:val="20"/>
-          <w:szCs w:val="20"/>
-        </w:rPr>
-      </w:pPr>
-      <w:r>
-        <w:rPr>
-          <w:bCs/>
-          <w:sz w:val="20"/>
-          <w:szCs w:val="20"/>
-        </w:rPr>
-        <w:t xml:space="preserve">Assisted customers with </w:t>
-      </w:r>
-      <w:r>
-        <w:rPr>
-          <w:bCs/>
-          <w:sz w:val="20"/>
-          <w:szCs w:val="20"/>
-        </w:rPr>
-        <w:t xml:space="preserve">the </w:t>
-      </w:r>
-      <w:r>
-        <w:rPr>
-          <w:bCs/>
-          <w:sz w:val="20"/>
-          <w:szCs w:val="20"/>
-        </w:rPr>
-        <w:t>use of technology, including purchased devices and self-service machines.</w:t>
-      </w:r>
-    </w:p>
-    <w:p>
-      <w:pPr>
-        <w:rPr>
-          <w:b/>
-          <w:sz w:val="20"/>
-          <w:szCs w:val="20"/>
-        </w:rPr>
-      </w:pPr>
-    </w:p>
-    <w:p>
-      <w:pPr>
-        <w:rPr>
-          <w:b/>
-          <w:sz w:val="20"/>
-          <w:szCs w:val="20"/>
-        </w:rPr>
-      </w:pPr>
-      <w:r>
-        <w:rPr>
-          <w:b/>
-          <w:sz w:val="20"/>
-          <w:szCs w:val="20"/>
-        </w:rPr>
-        <w:t>School Apps Ltd</w:t>
-      </w:r>
-    </w:p>
-    <w:p>
-      <w:pPr>
-        <w:rPr>
-          <w:b/>
-          <w:sz w:val="20"/>
-          <w:szCs w:val="20"/>
-        </w:rPr>
-      </w:pPr>
-      <w:r>
-        <w:rPr>
-          <w:b/>
-          <w:sz w:val="20"/>
-          <w:szCs w:val="20"/>
-        </w:rPr>
-        <w:t>Company Assistant (work experience placement)</w:t>
-      </w:r>
-      <w:r>
-        <w:rPr>
-          <w:b/>
-          <w:sz w:val="20"/>
-          <w:szCs w:val="20"/>
-        </w:rPr>
-        <w:tab/>
-      </w:r>
-      <w:r>
-        <w:rPr>
-          <w:b/>
-          <w:sz w:val="20"/>
-          <w:szCs w:val="20"/>
-        </w:rPr>
-        <w:tab/>
-      </w:r>
-      <w:r>
-        <w:rPr>
-          <w:b/>
-          <w:sz w:val="20"/>
-          <w:szCs w:val="20"/>
-        </w:rPr>
-        <w:tab/>
-      </w:r>
-      <w:r>
-        <w:rPr>
-          <w:b/>
-          <w:sz w:val="20"/>
-          <w:szCs w:val="20"/>
-        </w:rPr>
-        <w:tab/>
-      </w:r>
-      <w:r>
-        <w:rPr>
-          <w:b/>
-          <w:sz w:val="20"/>
-          <w:szCs w:val="20"/>
-        </w:rPr>
-        <w:tab/>
-      </w:r>
-      <w:r>
-        <w:rPr>
-          <w:b/>
-          <w:sz w:val="20"/>
-          <w:szCs w:val="20"/>
-        </w:rPr>
-        <w:tab/>
-      </w:r>
-      <w:r>
-        <w:rPr>
-          <w:b/>
-          <w:sz w:val="20"/>
-          <w:szCs w:val="20"/>
-        </w:rPr>
-        <w:tab/>
-        <w:t xml:space="preserve">     </w:t>
-      </w:r>
-      <w:r>
-        <w:rPr>
-          <w:b/>
-          <w:sz w:val="20"/>
-          <w:szCs w:val="20"/>
-        </w:rPr>
-        <w:t xml:space="preserve">      </w:t>
-      </w:r>
-      <w:r>
-        <w:rPr>
-          <w:b/>
-          <w:sz w:val="20"/>
-          <w:szCs w:val="20"/>
-        </w:rPr>
-        <w:t>Jul 201</w:t>
-      </w:r>
-      <w:r>
-        <w:rPr>
-          <w:b/>
-          <w:sz w:val="20"/>
-          <w:szCs w:val="20"/>
-        </w:rPr>
-        <w:t>6</w:t>
-      </w:r>
-      <w:r>
-        <w:rPr>
-          <w:b/>
-          <w:sz w:val="20"/>
-          <w:szCs w:val="20"/>
-        </w:rPr>
-        <w:t xml:space="preserve"> </w:t>
-      </w:r>
-    </w:p>
-    <w:p>
-      <w:pPr>
-        <w:pStyle w:val="ListParagraph"/>
-        <w:numPr>
-          <w:ilvl w:val="0"/>
-          <w:numId w:val="15"/>
-        </w:numPr>
-        <w:rPr>
-          <w:b/>
-          <w:sz w:val="20"/>
-          <w:szCs w:val="20"/>
-        </w:rPr>
-      </w:pPr>
-      <w:r>
-        <w:rPr>
-          <w:bCs/>
-          <w:sz w:val="20"/>
-          <w:szCs w:val="20"/>
-        </w:rPr>
-        <w:t xml:space="preserve">Worked with company manager to answer customer queries and resolve issues. </w:t>
-      </w:r>
     </w:p>
     <w:p>
       <w:pPr>
@@ -2902,332 +2288,471 @@
         </w:rPr>
         <w:t>PROJECTS</w:t>
       </w:r>
-    </w:p>
-    <w:p>
-      <w:pPr>
-        <w:rPr>
-          <w:b/>
-          <w:sz w:val="20"/>
-          <w:szCs w:val="20"/>
-        </w:rPr>
-      </w:pPr>
-      <w:r>
-        <w:rPr>
-          <w:b/>
-          <w:sz w:val="20"/>
-          <w:szCs w:val="20"/>
-        </w:rPr>
-        <w:t>Social Statistics Hackathon</w:t>
-      </w:r>
-      <w:r>
-        <w:rPr>
-          <w:b/>
-          <w:sz w:val="20"/>
-          <w:szCs w:val="20"/>
-        </w:rPr>
-        <w:t xml:space="preserve"> 1</w:t>
-      </w:r>
-      <w:r>
-        <w:rPr>
-          <w:b/>
-          <w:sz w:val="20"/>
-          <w:szCs w:val="20"/>
-          <w:vertAlign w:val="superscript"/>
-        </w:rPr>
-        <w:t>st</w:t>
-      </w:r>
-      <w:r>
-        <w:rPr>
-          <w:b/>
-          <w:sz w:val="20"/>
-          <w:szCs w:val="20"/>
-        </w:rPr>
-        <w:t xml:space="preserve"> place                                                                                                                                Sept 2023</w:t>
-      </w:r>
-    </w:p>
-    <w:p>
-      <w:pPr>
-        <w:rPr>
-          <w:bCs/>
-          <w:sz w:val="20"/>
-          <w:szCs w:val="20"/>
-        </w:rPr>
-      </w:pPr>
-      <w:r>
-        <w:rPr>
-          <w:bCs/>
-          <w:sz w:val="20"/>
-          <w:szCs w:val="20"/>
-        </w:rPr>
-        <w:t xml:space="preserve">I participated in the Social Statistics Hackathon hosted by the Department for Social Statistics at the University </w:t>
-      </w:r>
-      <w:proofErr w:type="gramStart"/>
-      <w:r>
-        <w:rPr>
-          <w:bCs/>
-          <w:sz w:val="20"/>
-          <w:szCs w:val="20"/>
-        </w:rPr>
-        <w:t>Of</w:t>
-      </w:r>
-      <w:proofErr w:type="gramEnd"/>
-      <w:r>
-        <w:rPr>
-          <w:bCs/>
-          <w:sz w:val="20"/>
-          <w:szCs w:val="20"/>
-        </w:rPr>
-        <w:t xml:space="preserve"> Manchester. </w:t>
-      </w:r>
-      <w:r>
-        <w:rPr>
-          <w:bCs/>
-          <w:sz w:val="20"/>
-          <w:szCs w:val="20"/>
-        </w:rPr>
-        <w:t>My</w:t>
-      </w:r>
-      <w:r>
-        <w:rPr>
-          <w:bCs/>
-          <w:sz w:val="20"/>
-          <w:szCs w:val="20"/>
-        </w:rPr>
-        <w:t xml:space="preserve"> </w:t>
-      </w:r>
-      <w:r>
-        <w:rPr>
-          <w:bCs/>
-          <w:sz w:val="20"/>
-          <w:szCs w:val="20"/>
-        </w:rPr>
-        <w:t xml:space="preserve">colleague and I’s </w:t>
-      </w:r>
-      <w:r>
-        <w:rPr>
-          <w:bCs/>
-          <w:sz w:val="20"/>
-          <w:szCs w:val="20"/>
-        </w:rPr>
-        <w:t xml:space="preserve">presentation on the impact of disability, ethnicity and gender on educational attainment outcomes using the 2021 census data won us first prize. I was responsible for the data analysis; I used Python in </w:t>
-      </w:r>
-      <w:proofErr w:type="spellStart"/>
-      <w:r>
-        <w:rPr>
-          <w:bCs/>
-          <w:sz w:val="20"/>
-          <w:szCs w:val="20"/>
-        </w:rPr>
-        <w:t>Jupyter</w:t>
-      </w:r>
-      <w:proofErr w:type="spellEnd"/>
-      <w:r>
-        <w:rPr>
-          <w:bCs/>
-          <w:sz w:val="20"/>
-          <w:szCs w:val="20"/>
-        </w:rPr>
-        <w:t xml:space="preserve"> Labs to create </w:t>
-      </w:r>
-      <w:proofErr w:type="spellStart"/>
-      <w:r>
-        <w:rPr>
-          <w:bCs/>
-          <w:sz w:val="20"/>
-          <w:szCs w:val="20"/>
-        </w:rPr>
-        <w:t>visualisations</w:t>
-      </w:r>
-      <w:proofErr w:type="spellEnd"/>
-      <w:r>
-        <w:rPr>
-          <w:bCs/>
-          <w:sz w:val="20"/>
-          <w:szCs w:val="20"/>
-        </w:rPr>
-        <w:t xml:space="preserve"> and model data. I also used my critical thinking skills and knowledge of sociological factors to discuss the relevance of these findings and compare </w:t>
-      </w:r>
-      <w:r>
-        <w:rPr>
-          <w:bCs/>
-          <w:sz w:val="20"/>
-          <w:szCs w:val="20"/>
-        </w:rPr>
-        <w:t xml:space="preserve">them </w:t>
-      </w:r>
-      <w:r>
-        <w:rPr>
-          <w:bCs/>
-          <w:sz w:val="20"/>
-          <w:szCs w:val="20"/>
-        </w:rPr>
-        <w:t>to current literature. Winning this prize, especially when competing against postgraduate students with a wealth of experience, was a proud accomplishment and attested to my skills.</w:t>
-      </w:r>
-    </w:p>
-    <w:p>
-      <w:pPr>
-        <w:rPr>
-          <w:b/>
-          <w:sz w:val="20"/>
-          <w:szCs w:val="20"/>
-        </w:rPr>
-      </w:pPr>
-      <w:r>
-        <w:rPr>
-          <w:b/>
-          <w:sz w:val="20"/>
-          <w:szCs w:val="20"/>
-        </w:rPr>
-        <w:t>Website Ma</w:t>
-      </w:r>
-      <w:r>
-        <w:rPr>
-          <w:b/>
-          <w:sz w:val="20"/>
-          <w:szCs w:val="20"/>
-        </w:rPr>
-        <w:t>nager</w:t>
-      </w:r>
-      <w:r>
-        <w:rPr>
-          <w:b/>
-          <w:sz w:val="20"/>
-          <w:szCs w:val="20"/>
-        </w:rPr>
-        <w:t xml:space="preserve"> </w:t>
-      </w:r>
-    </w:p>
-    <w:p>
-      <w:pPr>
-        <w:rPr>
-          <w:bCs/>
-          <w:sz w:val="20"/>
-          <w:szCs w:val="20"/>
-        </w:rPr>
-      </w:pPr>
-      <w:r>
-        <w:rPr>
-          <w:bCs/>
-          <w:sz w:val="20"/>
-          <w:szCs w:val="20"/>
-        </w:rPr>
-        <w:t xml:space="preserve">I am the sole website manager for a large </w:t>
-      </w:r>
-      <w:r>
-        <w:rPr>
-          <w:bCs/>
-          <w:sz w:val="20"/>
-          <w:szCs w:val="20"/>
-        </w:rPr>
-        <w:t>charity</w:t>
-      </w:r>
-      <w:r>
-        <w:rPr>
-          <w:bCs/>
-          <w:sz w:val="20"/>
-          <w:szCs w:val="20"/>
-        </w:rPr>
-        <w:t xml:space="preserve">. In charge of checking if content is </w:t>
-      </w:r>
-      <w:r>
-        <w:rPr>
-          <w:bCs/>
-          <w:sz w:val="20"/>
-          <w:szCs w:val="20"/>
-        </w:rPr>
-        <w:t>up to</w:t>
-      </w:r>
-      <w:r>
-        <w:rPr>
-          <w:bCs/>
-          <w:sz w:val="20"/>
-          <w:szCs w:val="20"/>
-        </w:rPr>
-        <w:t xml:space="preserve"> date and adding</w:t>
-      </w:r>
-    </w:p>
-    <w:p>
-      <w:pPr>
-        <w:rPr>
-          <w:bCs/>
-          <w:sz w:val="20"/>
-          <w:szCs w:val="20"/>
-        </w:rPr>
-      </w:pPr>
-      <w:r>
-        <w:rPr>
-          <w:bCs/>
-          <w:sz w:val="20"/>
-          <w:szCs w:val="20"/>
-        </w:rPr>
-        <w:t xml:space="preserve">new content on </w:t>
-      </w:r>
-      <w:r>
-        <w:rPr>
-          <w:bCs/>
-          <w:sz w:val="20"/>
-          <w:szCs w:val="20"/>
-        </w:rPr>
-        <w:t>their</w:t>
-      </w:r>
-      <w:r>
-        <w:rPr>
-          <w:bCs/>
-          <w:sz w:val="20"/>
-          <w:szCs w:val="20"/>
-        </w:rPr>
-        <w:t xml:space="preserve"> </w:t>
-      </w:r>
-      <w:r>
-        <w:rPr>
-          <w:bCs/>
-          <w:sz w:val="20"/>
-          <w:szCs w:val="20"/>
-        </w:rPr>
-        <w:t>WordPress-based</w:t>
-      </w:r>
-      <w:r>
-        <w:rPr>
-          <w:bCs/>
-          <w:sz w:val="20"/>
-          <w:szCs w:val="20"/>
-        </w:rPr>
-        <w:t xml:space="preserve"> site.</w:t>
-      </w:r>
-    </w:p>
-    <w:p>
-      <w:pPr>
-        <w:rPr>
-          <w:b/>
-          <w:sz w:val="20"/>
-          <w:szCs w:val="20"/>
-        </w:rPr>
-      </w:pPr>
-      <w:r>
-        <w:rPr>
-          <w:b/>
-          <w:sz w:val="20"/>
-          <w:szCs w:val="20"/>
-        </w:rPr>
-        <w:t xml:space="preserve">Impact of </w:t>
-      </w:r>
-      <w:proofErr w:type="spellStart"/>
-      <w:r>
-        <w:rPr>
-          <w:b/>
-          <w:sz w:val="20"/>
-          <w:szCs w:val="20"/>
-        </w:rPr>
-        <w:t>gpt</w:t>
-      </w:r>
-      <w:proofErr w:type="spellEnd"/>
-    </w:p>
-    <w:p>
-      <w:pPr>
-        <w:rPr>
+      <w:r>
+        <w:rPr>
+          <w:b/>
           <w:sz w:val="21"/>
           <w:szCs w:val="21"/>
         </w:rPr>
+        <w:t xml:space="preserve"> and Skills</w:t>
+      </w:r>
+    </w:p>
+    <w:p>
+      <w:pPr>
+        <w:rPr>
+          <w:bCs/>
+          <w:sz w:val="20"/>
+          <w:szCs w:val="20"/>
+        </w:rPr>
+      </w:pPr>
+      <w:r>
+        <w:rPr>
+          <w:b/>
+          <w:sz w:val="20"/>
+          <w:szCs w:val="20"/>
+        </w:rPr>
+        <w:t>Programming languages:</w:t>
+      </w:r>
+      <w:r>
+        <w:rPr>
+          <w:b/>
+          <w:sz w:val="20"/>
+          <w:szCs w:val="20"/>
+        </w:rPr>
+        <w:t xml:space="preserve"> </w:t>
+      </w:r>
+      <w:r>
+        <w:rPr>
+          <w:bCs/>
+          <w:sz w:val="20"/>
+          <w:szCs w:val="20"/>
+        </w:rPr>
+        <w:t xml:space="preserve">C#, Java, Haskell, Python, DPLL, MIPS and C (university); PHP, Java and jQuery(Internship ); Visual Basic (A-Level); Ruby (GCSE); HTML and CSS. </w:t>
+      </w:r>
+    </w:p>
+    <w:p>
+      <w:pPr>
+        <w:rPr>
+          <w:bCs/>
+          <w:sz w:val="20"/>
+          <w:szCs w:val="20"/>
+        </w:rPr>
+      </w:pPr>
+      <w:r>
+        <w:rPr>
+          <w:b/>
+          <w:sz w:val="20"/>
+          <w:szCs w:val="20"/>
+        </w:rPr>
+        <w:t>Tools</w:t>
+      </w:r>
+      <w:r>
+        <w:rPr>
+          <w:b/>
+          <w:sz w:val="20"/>
+          <w:szCs w:val="20"/>
+        </w:rPr>
+        <w:t>:</w:t>
+      </w:r>
+      <w:r>
+        <w:rPr>
+          <w:bCs/>
+          <w:sz w:val="20"/>
+          <w:szCs w:val="20"/>
+        </w:rPr>
+        <w:t xml:space="preserve"> Drupal, </w:t>
+      </w:r>
+      <w:proofErr w:type="spellStart"/>
+      <w:r>
+        <w:rPr>
+          <w:bCs/>
+          <w:sz w:val="20"/>
+          <w:szCs w:val="20"/>
+        </w:rPr>
+        <w:t>Juypter</w:t>
+      </w:r>
+      <w:proofErr w:type="spellEnd"/>
+      <w:r>
+        <w:rPr>
+          <w:bCs/>
+          <w:sz w:val="20"/>
+          <w:szCs w:val="20"/>
+        </w:rPr>
+        <w:t xml:space="preserve">, Microsoft Office suite, Git and GitHub, WordPress, LaTeX. </w:t>
+      </w:r>
+    </w:p>
+    <w:p>
+      <w:pPr>
+        <w:rPr>
+          <w:bCs/>
+          <w:sz w:val="20"/>
+          <w:szCs w:val="20"/>
+        </w:rPr>
+      </w:pPr>
+      <w:r>
+        <w:rPr>
+          <w:b/>
+          <w:sz w:val="20"/>
+          <w:szCs w:val="20"/>
+        </w:rPr>
+        <w:t xml:space="preserve">Interests and Areas of Study: </w:t>
+      </w:r>
+      <w:r>
+        <w:rPr>
+          <w:bCs/>
+          <w:sz w:val="20"/>
+          <w:szCs w:val="20"/>
+        </w:rPr>
+        <w:t xml:space="preserve">Data Science, Software Engineering, </w:t>
+      </w:r>
+      <w:r>
+        <w:rPr>
+          <w:bCs/>
+          <w:sz w:val="20"/>
+          <w:szCs w:val="20"/>
+        </w:rPr>
+        <w:t>Human-Computer</w:t>
+      </w:r>
+      <w:r>
+        <w:rPr>
+          <w:bCs/>
+          <w:sz w:val="20"/>
+          <w:szCs w:val="20"/>
+        </w:rPr>
+        <w:t xml:space="preserve"> Interaction and Ethical Practices.</w:t>
+      </w:r>
+    </w:p>
+    <w:p>
+      <w:pPr>
+        <w:rPr>
+          <w:b/>
+          <w:sz w:val="20"/>
+          <w:szCs w:val="20"/>
+        </w:rPr>
+      </w:pPr>
+      <w:r>
+        <w:rPr>
+          <w:b/>
+          <w:sz w:val="20"/>
+          <w:szCs w:val="20"/>
+        </w:rPr>
+        <w:t>Social Statistics Hackathon</w:t>
+      </w:r>
+      <w:r>
+        <w:rPr>
+          <w:b/>
+          <w:sz w:val="20"/>
+          <w:szCs w:val="20"/>
+        </w:rPr>
+        <w:t xml:space="preserve"> 1</w:t>
+      </w:r>
+      <w:r>
+        <w:rPr>
+          <w:b/>
+          <w:sz w:val="20"/>
+          <w:szCs w:val="20"/>
+          <w:vertAlign w:val="superscript"/>
+        </w:rPr>
+        <w:t>st</w:t>
+      </w:r>
+      <w:r>
+        <w:rPr>
+          <w:b/>
+          <w:sz w:val="20"/>
+          <w:szCs w:val="20"/>
+        </w:rPr>
+        <w:t xml:space="preserve"> place                                                                                                                                Sept 2023</w:t>
+      </w:r>
+    </w:p>
+    <w:p>
+      <w:pPr>
+        <w:rPr>
+          <w:bCs/>
+          <w:sz w:val="20"/>
+          <w:szCs w:val="20"/>
+        </w:rPr>
+      </w:pPr>
+      <w:r>
+        <w:rPr>
+          <w:bCs/>
+          <w:sz w:val="20"/>
+          <w:szCs w:val="20"/>
+        </w:rPr>
+        <w:t>I participated in the Social Statistics Hackathon hosted by the Department for Social Statistics at the University Of Manchester.</w:t>
+      </w:r>
+      <w:r>
+        <w:rPr>
+          <w:bCs/>
+          <w:sz w:val="20"/>
+          <w:szCs w:val="20"/>
+        </w:rPr>
+        <w:t xml:space="preserve"> I used my technical data analysis skills and ability to work to a tight deadline to create a presentation.</w:t>
+      </w:r>
+      <w:r>
+        <w:rPr>
+          <w:bCs/>
+          <w:sz w:val="20"/>
+          <w:szCs w:val="20"/>
+        </w:rPr>
+        <w:t xml:space="preserve"> </w:t>
+      </w:r>
+      <w:r>
+        <w:rPr>
+          <w:bCs/>
+          <w:sz w:val="20"/>
+          <w:szCs w:val="20"/>
+        </w:rPr>
+        <w:t xml:space="preserve">When I presented the project, this and my communication skills won me first prize. </w:t>
+      </w:r>
+      <w:proofErr w:type="spellStart"/>
+      <w:r>
+        <w:rPr>
+          <w:bCs/>
+          <w:sz w:val="20"/>
+          <w:szCs w:val="20"/>
+        </w:rPr>
+        <w:t>I</w:t>
+      </w:r>
+      <w:proofErr w:type="spellEnd"/>
+      <w:r>
+        <w:rPr>
+          <w:bCs/>
+          <w:sz w:val="20"/>
+          <w:szCs w:val="20"/>
+        </w:rPr>
+        <w:t xml:space="preserve"> used Python in </w:t>
+      </w:r>
+      <w:proofErr w:type="spellStart"/>
+      <w:r>
+        <w:rPr>
+          <w:bCs/>
+          <w:sz w:val="20"/>
+          <w:szCs w:val="20"/>
+        </w:rPr>
+        <w:t>Jupyter</w:t>
+      </w:r>
+      <w:proofErr w:type="spellEnd"/>
+      <w:r>
+        <w:rPr>
+          <w:bCs/>
+          <w:sz w:val="20"/>
+          <w:szCs w:val="20"/>
+        </w:rPr>
+        <w:t xml:space="preserve"> Labs to </w:t>
+      </w:r>
+      <w:r>
+        <w:rPr>
+          <w:bCs/>
+          <w:sz w:val="20"/>
+          <w:szCs w:val="20"/>
+        </w:rPr>
+        <w:t>develop</w:t>
+      </w:r>
+      <w:r>
+        <w:rPr>
+          <w:bCs/>
+          <w:sz w:val="20"/>
+          <w:szCs w:val="20"/>
+        </w:rPr>
+        <w:t xml:space="preserve"> </w:t>
+      </w:r>
+      <w:proofErr w:type="spellStart"/>
+      <w:r>
+        <w:rPr>
+          <w:bCs/>
+          <w:sz w:val="20"/>
+          <w:szCs w:val="20"/>
+        </w:rPr>
+        <w:t>visualisations</w:t>
+      </w:r>
+      <w:proofErr w:type="spellEnd"/>
+      <w:r>
+        <w:rPr>
+          <w:bCs/>
+          <w:sz w:val="20"/>
+          <w:szCs w:val="20"/>
+        </w:rPr>
+        <w:t xml:space="preserve"> and model data. I also used my critical thinking skills and knowledge of sociological factors to discuss the relevance of these findings and compare </w:t>
+      </w:r>
+      <w:r>
+        <w:rPr>
+          <w:bCs/>
+          <w:sz w:val="20"/>
+          <w:szCs w:val="20"/>
+        </w:rPr>
+        <w:t xml:space="preserve">them </w:t>
+      </w:r>
+      <w:r>
+        <w:rPr>
+          <w:bCs/>
+          <w:sz w:val="20"/>
+          <w:szCs w:val="20"/>
+        </w:rPr>
+        <w:t xml:space="preserve">to current literature. </w:t>
+      </w:r>
+    </w:p>
+    <w:p>
+      <w:pPr>
+        <w:rPr>
+          <w:b/>
+          <w:sz w:val="20"/>
+          <w:szCs w:val="20"/>
+        </w:rPr>
+      </w:pPr>
+      <w:r>
+        <w:rPr>
+          <w:b/>
+          <w:sz w:val="20"/>
+          <w:szCs w:val="20"/>
+        </w:rPr>
+        <w:t>Website Ma</w:t>
+      </w:r>
+      <w:r>
+        <w:rPr>
+          <w:b/>
+          <w:sz w:val="20"/>
+          <w:szCs w:val="20"/>
+        </w:rPr>
+        <w:t>nager</w:t>
+      </w:r>
+      <w:r>
+        <w:rPr>
+          <w:b/>
+          <w:sz w:val="20"/>
+          <w:szCs w:val="20"/>
+        </w:rPr>
+        <w:t xml:space="preserve"> </w:t>
+      </w:r>
+    </w:p>
+    <w:p>
+      <w:pPr>
+        <w:rPr>
+          <w:bCs/>
+          <w:sz w:val="20"/>
+          <w:szCs w:val="20"/>
+        </w:rPr>
+      </w:pPr>
+      <w:r>
+        <w:rPr>
+          <w:bCs/>
+          <w:sz w:val="20"/>
+          <w:szCs w:val="20"/>
+        </w:rPr>
+        <w:t xml:space="preserve">I am the sole website manager for a large </w:t>
+      </w:r>
+      <w:r>
+        <w:rPr>
+          <w:bCs/>
+          <w:sz w:val="20"/>
+          <w:szCs w:val="20"/>
+        </w:rPr>
+        <w:t>charity</w:t>
+      </w:r>
+      <w:r>
+        <w:rPr>
+          <w:bCs/>
+          <w:sz w:val="20"/>
+          <w:szCs w:val="20"/>
+        </w:rPr>
+        <w:t xml:space="preserve">. In charge of checking if content is </w:t>
+      </w:r>
+      <w:r>
+        <w:rPr>
+          <w:bCs/>
+          <w:sz w:val="20"/>
+          <w:szCs w:val="20"/>
+        </w:rPr>
+        <w:t>up to</w:t>
+      </w:r>
+      <w:r>
+        <w:rPr>
+          <w:bCs/>
+          <w:sz w:val="20"/>
+          <w:szCs w:val="20"/>
+        </w:rPr>
+        <w:t xml:space="preserve"> date and adding</w:t>
+      </w:r>
+    </w:p>
+    <w:p>
+      <w:pPr>
+        <w:rPr>
+          <w:bCs/>
+          <w:sz w:val="20"/>
+          <w:szCs w:val="20"/>
+        </w:rPr>
+      </w:pPr>
+      <w:r>
+        <w:rPr>
+          <w:bCs/>
+          <w:sz w:val="20"/>
+          <w:szCs w:val="20"/>
+        </w:rPr>
+        <w:t xml:space="preserve">new content on </w:t>
+      </w:r>
+      <w:r>
+        <w:rPr>
+          <w:bCs/>
+          <w:sz w:val="20"/>
+          <w:szCs w:val="20"/>
+        </w:rPr>
+        <w:t>their</w:t>
+      </w:r>
+      <w:r>
+        <w:rPr>
+          <w:bCs/>
+          <w:sz w:val="20"/>
+          <w:szCs w:val="20"/>
+        </w:rPr>
+        <w:t xml:space="preserve"> </w:t>
+      </w:r>
+      <w:r>
+        <w:rPr>
+          <w:bCs/>
+          <w:sz w:val="20"/>
+          <w:szCs w:val="20"/>
+        </w:rPr>
+        <w:t>WordPress-based</w:t>
+      </w:r>
+      <w:r>
+        <w:rPr>
+          <w:bCs/>
+          <w:sz w:val="20"/>
+          <w:szCs w:val="20"/>
+        </w:rPr>
+        <w:t xml:space="preserve"> site.</w:t>
+      </w:r>
+    </w:p>
+    <w:p>
+      <w:pPr>
+        <w:rPr>
+          <w:b/>
+          <w:sz w:val="20"/>
+          <w:szCs w:val="20"/>
+        </w:rPr>
+      </w:pPr>
+      <w:r>
+        <w:rPr>
+          <w:b/>
+          <w:sz w:val="20"/>
+          <w:szCs w:val="20"/>
+        </w:rPr>
+        <w:t xml:space="preserve">Impact of </w:t>
+      </w:r>
+      <w:r>
+        <w:rPr>
+          <w:b/>
+          <w:sz w:val="20"/>
+          <w:szCs w:val="20"/>
+        </w:rPr>
+        <w:t>GPT</w:t>
+      </w:r>
+    </w:p>
+    <w:p>
+      <w:pPr>
+        <w:rPr>
+          <w:sz w:val="21"/>
+          <w:szCs w:val="21"/>
+        </w:rPr>
       </w:pPr>
       <w:r>
         <w:rPr>
@@ -3253,47 +2778,23 @@
           <w:sz w:val="20"/>
           <w:szCs w:val="20"/>
         </w:rPr>
-        <w:t>, thinking about how we can use data science to educate and empower. This is an Ongoing project</w:t>
-      </w:r>
-      <w:r>
-        <w:rPr>
-          <w:bCs/>
-          <w:sz w:val="20"/>
-          <w:szCs w:val="20"/>
-        </w:rPr>
-        <w:t xml:space="preserve"> I intend </w:t>
-      </w:r>
-      <w:r>
-        <w:rPr>
-          <w:bCs/>
-          <w:sz w:val="20"/>
-          <w:szCs w:val="20"/>
-        </w:rPr>
-        <w:t>to expand</w:t>
-      </w:r>
-      <w:r>
-        <w:rPr>
-          <w:bCs/>
-          <w:sz w:val="20"/>
-          <w:szCs w:val="20"/>
-        </w:rPr>
-        <w:t xml:space="preserve"> on</w:t>
-      </w:r>
-      <w:r>
-        <w:rPr>
-          <w:bCs/>
-          <w:sz w:val="20"/>
-          <w:szCs w:val="20"/>
-        </w:rPr>
-        <w:t>,</w:t>
-      </w:r>
-      <w:r>
-        <w:rPr>
-          <w:bCs/>
-          <w:sz w:val="20"/>
-          <w:szCs w:val="20"/>
-        </w:rPr>
-        <w:t xml:space="preserve"> and you can see it</w:t>
+        <w:t xml:space="preserve">, thinking about how we can use data science to educate and empower. This </w:t>
+      </w:r>
+      <w:r>
+        <w:rPr>
+          <w:bCs/>
+          <w:sz w:val="20"/>
+          <w:szCs w:val="20"/>
+        </w:rPr>
+        <w:t>Ongoing project allows me to keep being involved with data analytics. Y</w:t>
+      </w:r>
+      <w:r>
+        <w:rPr>
+          <w:bCs/>
+          <w:sz w:val="20"/>
+          <w:szCs w:val="20"/>
+        </w:rPr>
+        <w:t>ou can see it</w:t>
       </w:r>
       <w:r>
         <w:rPr>
@@ -3319,7 +2820,7 @@
         </w:rPr>
         <w:t xml:space="preserve">: </w:t>
       </w:r>
-      <w:hyperlink r:id="rId7" w:history="1">
+      <w:hyperlink r:id="rId8" w:history="1">
         <w:r>
           <w:rPr>
             <w:rStyle w:val="Hyperlink"/>
@@ -3435,90 +2936,76 @@
           <w:sz w:val="21"/>
           <w:szCs w:val="21"/>
         </w:rPr>
-        <w:t>I am continually looking for ways to increase my skillset</w:t>
+        <w:t xml:space="preserve">recently completed a course in the R programming language. I am finishing a </w:t>
       </w:r>
       <w:r>
         <w:rPr>
           <w:sz w:val="21"/>
           <w:szCs w:val="21"/>
         </w:rPr>
-        <w:t>; LinkedIn</w:t>
+        <w:t>study</w:t>
       </w:r>
       <w:r>
         <w:rPr>
           <w:sz w:val="21"/>
           <w:szCs w:val="21"/>
         </w:rPr>
-        <w:t xml:space="preserve"> learning is one of the ways I do this. I have recently completed a course in the R programming language. I am finishing a </w:t>
+        <w:t xml:space="preserve"> on Git</w:t>
       </w:r>
       <w:r>
         <w:rPr>
           <w:sz w:val="21"/>
           <w:szCs w:val="21"/>
         </w:rPr>
-        <w:t>study</w:t>
+        <w:t xml:space="preserve"> and </w:t>
       </w:r>
       <w:r>
         <w:rPr>
           <w:sz w:val="21"/>
           <w:szCs w:val="21"/>
         </w:rPr>
-        <w:t xml:space="preserve"> on Git</w:t>
+        <w:t xml:space="preserve">working through courses </w:t>
       </w:r>
       <w:r>
         <w:rPr>
           <w:sz w:val="21"/>
           <w:szCs w:val="21"/>
         </w:rPr>
-        <w:t xml:space="preserve"> and </w:t>
+        <w:t>to</w:t>
       </w:r>
       <w:r>
         <w:rPr>
           <w:sz w:val="21"/>
           <w:szCs w:val="21"/>
         </w:rPr>
-        <w:t xml:space="preserve">working through courses </w:t>
+        <w:t xml:space="preserve"> prepare for my CCST networking certification. You can check my </w:t>
       </w:r>
       <w:r>
         <w:rPr>
           <w:sz w:val="21"/>
           <w:szCs w:val="21"/>
         </w:rPr>
-        <w:t>to</w:t>
+        <w:t>LinkedIn</w:t>
       </w:r>
       <w:r>
         <w:rPr>
           <w:sz w:val="21"/>
           <w:szCs w:val="21"/>
         </w:rPr>
-        <w:t xml:space="preserve"> prepare for my CCST networking certification. You can check my </w:t>
+        <w:t xml:space="preserve"> to see an </w:t>
       </w:r>
       <w:r>
         <w:rPr>
           <w:sz w:val="21"/>
           <w:szCs w:val="21"/>
         </w:rPr>
-        <w:t>LinkedIn</w:t>
+        <w:t>up-to-date</w:t>
       </w:r>
       <w:r>
         <w:rPr>
           <w:sz w:val="21"/>
           <w:szCs w:val="21"/>
         </w:rPr>
-        <w:t xml:space="preserve"> to see an </w:t>
-      </w:r>
-      <w:r>
-        <w:rPr>
-          <w:sz w:val="21"/>
-          <w:szCs w:val="21"/>
-        </w:rPr>
-        <w:t>up-to-date</w:t>
-      </w:r>
-      <w:r>
-        <w:rPr>
-          <w:sz w:val="21"/>
-          <w:szCs w:val="21"/>
-        </w:rPr>
         <w:t xml:space="preserve"> list of courses I have completed.</w:t>
       </w:r>
     </w:p>
@@ -3764,157 +3251,114 @@
           <w:sz w:val="20"/>
           <w:szCs w:val="20"/>
         </w:rPr>
-        <w:t xml:space="preserve">Volunteer for </w:t>
-      </w:r>
-      <w:r>
-        <w:rPr>
-          <w:b/>
-          <w:sz w:val="20"/>
-          <w:szCs w:val="20"/>
-        </w:rPr>
-        <w:t xml:space="preserve">a </w:t>
-      </w:r>
-      <w:r>
-        <w:rPr>
-          <w:b/>
-          <w:sz w:val="20"/>
-          <w:szCs w:val="20"/>
-        </w:rPr>
-        <w:t xml:space="preserve">small charity </w:t>
-      </w:r>
-      <w:proofErr w:type="spellStart"/>
-      <w:r>
-        <w:rPr>
-          <w:b/>
-          <w:sz w:val="20"/>
-          <w:szCs w:val="20"/>
-        </w:rPr>
-        <w:t>organisation</w:t>
-      </w:r>
-      <w:proofErr w:type="spellEnd"/>
-    </w:p>
-    <w:p>
-      <w:pPr>
-        <w:rPr>
-          <w:bCs/>
-          <w:sz w:val="20"/>
-          <w:szCs w:val="20"/>
-        </w:rPr>
-      </w:pPr>
-      <w:r>
-        <w:rPr>
-          <w:bCs/>
-          <w:sz w:val="20"/>
-          <w:szCs w:val="20"/>
-        </w:rPr>
-        <w:lastRenderedPageBreak/>
-        <w:t xml:space="preserve">Used WordPress to </w:t>
-      </w:r>
-      <w:r>
-        <w:rPr>
-          <w:bCs/>
-          <w:sz w:val="20"/>
-          <w:szCs w:val="20"/>
-        </w:rPr>
-        <w:t xml:space="preserve">design and </w:t>
-      </w:r>
-      <w:r>
-        <w:rPr>
-          <w:bCs/>
-          <w:sz w:val="20"/>
-          <w:szCs w:val="20"/>
-        </w:rPr>
-        <w:t xml:space="preserve">develop </w:t>
-      </w:r>
-      <w:r>
-        <w:rPr>
-          <w:bCs/>
-          <w:sz w:val="20"/>
-          <w:szCs w:val="20"/>
-        </w:rPr>
-        <w:t xml:space="preserve">a </w:t>
-      </w:r>
-      <w:r>
-        <w:rPr>
-          <w:bCs/>
-          <w:sz w:val="20"/>
-          <w:szCs w:val="20"/>
-        </w:rPr>
-        <w:t>website</w:t>
-      </w:r>
-      <w:r>
-        <w:rPr>
-          <w:bCs/>
-          <w:sz w:val="20"/>
-          <w:szCs w:val="20"/>
-        </w:rPr>
-        <w:t>,</w:t>
-      </w:r>
-      <w:r>
-        <w:rPr>
-          <w:bCs/>
-          <w:sz w:val="20"/>
-          <w:szCs w:val="20"/>
-        </w:rPr>
-        <w:t xml:space="preserve"> given </w:t>
-      </w:r>
-      <w:r>
-        <w:rPr>
-          <w:bCs/>
-          <w:sz w:val="20"/>
-          <w:szCs w:val="20"/>
-        </w:rPr>
-        <w:t xml:space="preserve">a </w:t>
-      </w:r>
-      <w:proofErr w:type="spellStart"/>
-      <w:r>
-        <w:rPr>
-          <w:bCs/>
-          <w:sz w:val="20"/>
-          <w:szCs w:val="20"/>
-        </w:rPr>
-        <w:t>colour</w:t>
-      </w:r>
-      <w:proofErr w:type="spellEnd"/>
-      <w:r>
-        <w:rPr>
-          <w:bCs/>
-          <w:sz w:val="20"/>
-          <w:szCs w:val="20"/>
-        </w:rPr>
-        <w:t xml:space="preserve"> palette and logos</w:t>
-      </w:r>
-      <w:r>
-        <w:rPr>
-          <w:bCs/>
-          <w:sz w:val="20"/>
-          <w:szCs w:val="20"/>
-        </w:rPr>
-        <w:t>. Helped curate social media content</w:t>
-      </w:r>
-      <w:r>
-        <w:rPr>
-          <w:bCs/>
-          <w:sz w:val="20"/>
-          <w:szCs w:val="20"/>
-        </w:rPr>
-        <w:t>.</w:t>
-      </w:r>
-      <w:r>
-        <w:rPr>
-          <w:bCs/>
-          <w:sz w:val="20"/>
-          <w:szCs w:val="20"/>
-        </w:rPr>
-        <w:t xml:space="preserve"> Assisted with day-to-day administration and operation</w:t>
-      </w:r>
-      <w:r>
-        <w:rPr>
-          <w:bCs/>
-          <w:sz w:val="20"/>
-          <w:szCs w:val="20"/>
-        </w:rPr>
-        <w:t xml:space="preserve"> of </w:t>
+        <w:t xml:space="preserve">Connect </w:t>
+      </w:r>
+      <w:r>
+        <w:rPr>
+          <w:b/>
+          <w:sz w:val="20"/>
+          <w:szCs w:val="20"/>
+        </w:rPr>
+        <w:t>F</w:t>
+      </w:r>
+      <w:r>
+        <w:rPr>
+          <w:b/>
+          <w:sz w:val="20"/>
+          <w:szCs w:val="20"/>
+        </w:rPr>
+        <w:t>our game</w:t>
+      </w:r>
+    </w:p>
+    <w:p>
+      <w:pPr>
+        <w:rPr>
+          <w:bCs/>
+          <w:sz w:val="20"/>
+          <w:szCs w:val="20"/>
+        </w:rPr>
+      </w:pPr>
+      <w:r>
+        <w:rPr>
+          <w:bCs/>
+          <w:sz w:val="20"/>
+          <w:szCs w:val="20"/>
+        </w:rPr>
+        <w:t xml:space="preserve">Implemented command-line Connect Four game in Java. Documented design process and explained design decisions. </w:t>
+      </w:r>
+    </w:p>
+    <w:p>
+      <w:pPr>
+        <w:rPr>
+          <w:b/>
+          <w:sz w:val="20"/>
+          <w:szCs w:val="20"/>
+        </w:rPr>
+      </w:pPr>
+      <w:r>
+        <w:rPr>
+          <w:b/>
+          <w:sz w:val="20"/>
+          <w:szCs w:val="20"/>
+        </w:rPr>
+        <w:t>Shop management system</w:t>
+      </w:r>
+    </w:p>
+    <w:p>
+      <w:pPr>
+        <w:rPr>
+          <w:bCs/>
+          <w:sz w:val="20"/>
+          <w:szCs w:val="20"/>
+        </w:rPr>
+      </w:pPr>
+      <w:r>
+        <w:rPr>
+          <w:bCs/>
+          <w:sz w:val="20"/>
+          <w:szCs w:val="20"/>
+        </w:rPr>
+        <w:t>Designed and implemented user interface and backend for shop management system</w:t>
+      </w:r>
+      <w:r>
+        <w:rPr>
+          <w:bCs/>
+          <w:sz w:val="20"/>
+          <w:szCs w:val="20"/>
+        </w:rPr>
+        <w:t xml:space="preserve"> in Visual Basic</w:t>
+      </w:r>
+      <w:r>
+        <w:rPr>
+          <w:bCs/>
+          <w:sz w:val="20"/>
+          <w:szCs w:val="20"/>
+        </w:rPr>
+        <w:t xml:space="preserve">. Outlined success criteria, </w:t>
+      </w:r>
+      <w:r>
+        <w:rPr>
+          <w:bCs/>
+          <w:sz w:val="20"/>
+          <w:szCs w:val="20"/>
+        </w:rPr>
+        <w:t xml:space="preserve">identified stakeholders and </w:t>
+      </w:r>
+      <w:r>
+        <w:rPr>
+          <w:bCs/>
+          <w:sz w:val="20"/>
+          <w:szCs w:val="20"/>
+        </w:rPr>
+        <w:t>customers,</w:t>
+      </w:r>
+      <w:r>
+        <w:rPr>
+          <w:bCs/>
+          <w:sz w:val="20"/>
+          <w:szCs w:val="20"/>
+        </w:rPr>
+        <w:t xml:space="preserve"> tested </w:t>
       </w:r>
       <w:r>
         <w:rPr>
@@ -3930,149 +3374,7 @@
           <w:sz w:val="20"/>
           <w:szCs w:val="20"/>
         </w:rPr>
-        <w:t>charity</w:t>
-      </w:r>
-      <w:r>
-        <w:rPr>
-          <w:bCs/>
-          <w:sz w:val="20"/>
-          <w:szCs w:val="20"/>
-        </w:rPr>
-        <w:t xml:space="preserve">. </w:t>
-      </w:r>
-    </w:p>
-    <w:p>
-      <w:pPr>
-        <w:rPr>
-          <w:b/>
-          <w:sz w:val="20"/>
-          <w:szCs w:val="20"/>
-        </w:rPr>
-      </w:pPr>
-      <w:r>
-        <w:rPr>
-          <w:b/>
-          <w:sz w:val="20"/>
-          <w:szCs w:val="20"/>
-        </w:rPr>
-        <w:t xml:space="preserve">Connect </w:t>
-      </w:r>
-      <w:r>
-        <w:rPr>
-          <w:b/>
-          <w:sz w:val="20"/>
-          <w:szCs w:val="20"/>
-        </w:rPr>
-        <w:t>F</w:t>
-      </w:r>
-      <w:r>
-        <w:rPr>
-          <w:b/>
-          <w:sz w:val="20"/>
-          <w:szCs w:val="20"/>
-        </w:rPr>
-        <w:t xml:space="preserve">our </w:t>
-      </w:r>
-      <w:proofErr w:type="gramStart"/>
-      <w:r>
-        <w:rPr>
-          <w:b/>
-          <w:sz w:val="20"/>
-          <w:szCs w:val="20"/>
-        </w:rPr>
-        <w:t>game</w:t>
-      </w:r>
-      <w:proofErr w:type="gramEnd"/>
-    </w:p>
-    <w:p>
-      <w:pPr>
-        <w:rPr>
-          <w:bCs/>
-          <w:sz w:val="20"/>
-          <w:szCs w:val="20"/>
-        </w:rPr>
-      </w:pPr>
-      <w:r>
-        <w:rPr>
-          <w:bCs/>
-          <w:sz w:val="20"/>
-          <w:szCs w:val="20"/>
-        </w:rPr>
-        <w:t xml:space="preserve">Implemented command-line Connect Four game in Java. Documented design process and explained design decisions. </w:t>
-      </w:r>
-    </w:p>
-    <w:p>
-      <w:pPr>
-        <w:rPr>
-          <w:b/>
-          <w:sz w:val="20"/>
-          <w:szCs w:val="20"/>
-        </w:rPr>
-      </w:pPr>
-      <w:r>
-        <w:rPr>
-          <w:b/>
-          <w:sz w:val="20"/>
-          <w:szCs w:val="20"/>
-        </w:rPr>
-        <w:t>Shop management system</w:t>
-      </w:r>
-    </w:p>
-    <w:p>
-      <w:pPr>
-        <w:rPr>
-          <w:bCs/>
-          <w:sz w:val="20"/>
-          <w:szCs w:val="20"/>
-        </w:rPr>
-      </w:pPr>
-      <w:r>
-        <w:rPr>
-          <w:bCs/>
-          <w:sz w:val="20"/>
-          <w:szCs w:val="20"/>
-        </w:rPr>
-        <w:t>Designed and implemented user interface and backend for shop management system</w:t>
-      </w:r>
-      <w:r>
-        <w:rPr>
-          <w:bCs/>
-          <w:sz w:val="20"/>
-          <w:szCs w:val="20"/>
-        </w:rPr>
-        <w:t xml:space="preserve"> in Visual Basic</w:t>
-      </w:r>
-      <w:r>
-        <w:rPr>
-          <w:bCs/>
-          <w:sz w:val="20"/>
-          <w:szCs w:val="20"/>
-        </w:rPr>
-        <w:t xml:space="preserve">. Outlined success criteria, </w:t>
-      </w:r>
-      <w:r>
-        <w:rPr>
-          <w:bCs/>
-          <w:sz w:val="20"/>
-          <w:szCs w:val="20"/>
-        </w:rPr>
-        <w:t xml:space="preserve">identified stakeholders and </w:t>
-      </w:r>
-      <w:r>
-        <w:rPr>
-          <w:bCs/>
-          <w:sz w:val="20"/>
-          <w:szCs w:val="20"/>
-        </w:rPr>
-        <w:t>customers,</w:t>
-      </w:r>
-      <w:r>
-        <w:rPr>
-          <w:bCs/>
-          <w:sz w:val="20"/>
-          <w:szCs w:val="20"/>
-        </w:rPr>
-        <w:t xml:space="preserve"> tested </w:t>
+        <w:t xml:space="preserve">program against success criteria and documented </w:t>
       </w:r>
       <w:r>
         <w:rPr>
@@ -4088,22 +3390,6 @@
           <w:sz w:val="20"/>
           <w:szCs w:val="20"/>
         </w:rPr>
-        <w:t xml:space="preserve">program against success criteria and documented </w:t>
-      </w:r>
-      <w:r>
-        <w:rPr>
-          <w:bCs/>
-          <w:sz w:val="20"/>
-          <w:szCs w:val="20"/>
-        </w:rPr>
-        <w:t xml:space="preserve">the </w:t>
-      </w:r>
-      <w:r>
-        <w:rPr>
-          <w:bCs/>
-          <w:sz w:val="20"/>
-          <w:szCs w:val="20"/>
-        </w:rPr>
         <w:t>testing process.</w:t>
       </w:r>
     </w:p>
@@ -4115,380 +3401,6 @@
           <w:szCs w:val="20"/>
         </w:rPr>
       </w:pPr>
-      <w:r>
-        <w:rPr>
-          <w:b/>
-          <w:sz w:val="20"/>
-          <w:szCs w:val="20"/>
-        </w:rPr>
-        <w:t>Traffic speed system</w:t>
-      </w:r>
-    </w:p>
-    <w:p>
-      <w:pPr>
-        <w:rPr>
-          <w:bCs/>
-          <w:sz w:val="20"/>
-          <w:szCs w:val="20"/>
-        </w:rPr>
-      </w:pPr>
-      <w:r>
-        <w:rPr>
-          <w:bCs/>
-          <w:sz w:val="20"/>
-          <w:szCs w:val="20"/>
-        </w:rPr>
-        <w:t>We implemented</w:t>
-      </w:r>
-      <w:r>
-        <w:rPr>
-          <w:bCs/>
-          <w:sz w:val="20"/>
-          <w:szCs w:val="20"/>
-        </w:rPr>
-        <w:t xml:space="preserve"> </w:t>
-      </w:r>
-      <w:r>
-        <w:rPr>
-          <w:bCs/>
-          <w:sz w:val="20"/>
-          <w:szCs w:val="20"/>
-        </w:rPr>
-        <w:t>a system to calculate car speed</w:t>
-      </w:r>
-      <w:r>
-        <w:rPr>
-          <w:bCs/>
-          <w:sz w:val="20"/>
-          <w:szCs w:val="20"/>
-        </w:rPr>
-        <w:t xml:space="preserve"> and identify speeding </w:t>
-      </w:r>
-      <w:r>
-        <w:rPr>
-          <w:bCs/>
-          <w:sz w:val="20"/>
-          <w:szCs w:val="20"/>
-        </w:rPr>
-        <w:t>vehicles</w:t>
-      </w:r>
-      <w:r>
-        <w:rPr>
-          <w:bCs/>
-          <w:sz w:val="20"/>
-          <w:szCs w:val="20"/>
-        </w:rPr>
-        <w:t xml:space="preserve"> in Ruby.</w:t>
-      </w:r>
-    </w:p>
-    <w:p>
-      <w:pPr>
-        <w:rPr>
-          <w:b/>
-          <w:sz w:val="20"/>
-          <w:szCs w:val="20"/>
-        </w:rPr>
-      </w:pPr>
-    </w:p>
-    <w:p>
-      <w:pPr>
-        <w:rPr>
-          <w:b/>
-          <w:sz w:val="20"/>
-          <w:szCs w:val="20"/>
-        </w:rPr>
-      </w:pPr>
-    </w:p>
-    <w:p>
-      <w:pPr>
-        <w:rPr>
-          <w:b/>
-          <w:sz w:val="20"/>
-          <w:szCs w:val="20"/>
-        </w:rPr>
-      </w:pPr>
-      <w:r>
-        <w:rPr>
-          <w:b/>
-          <w:sz w:val="20"/>
-          <w:szCs w:val="20"/>
-        </w:rPr>
-        <w:t>Extracurriculars I have enrolled in</w:t>
-      </w:r>
-      <w:r>
-        <w:rPr>
-          <w:b/>
-          <w:sz w:val="20"/>
-          <w:szCs w:val="20"/>
-        </w:rPr>
-        <w:t xml:space="preserve"> for this </w:t>
-      </w:r>
-      <w:proofErr w:type="gramStart"/>
-      <w:r>
-        <w:rPr>
-          <w:b/>
-          <w:sz w:val="20"/>
-          <w:szCs w:val="20"/>
-        </w:rPr>
-        <w:t>year</w:t>
-      </w:r>
-      <w:r>
-        <w:rPr>
-          <w:b/>
-          <w:sz w:val="20"/>
-          <w:szCs w:val="20"/>
-        </w:rPr>
-        <w:t xml:space="preserve"> :</w:t>
-      </w:r>
-      <w:proofErr w:type="gramEnd"/>
-    </w:p>
-    <w:p>
-      <w:pPr>
-        <w:pStyle w:val="ListParagraph"/>
-        <w:numPr>
-          <w:ilvl w:val="0"/>
-          <w:numId w:val="18"/>
-        </w:numPr>
-        <w:rPr>
-          <w:bCs/>
-          <w:sz w:val="20"/>
-          <w:szCs w:val="20"/>
-        </w:rPr>
-      </w:pPr>
-      <w:r>
-        <w:rPr>
-          <w:bCs/>
-          <w:sz w:val="20"/>
-          <w:szCs w:val="20"/>
-        </w:rPr>
-        <w:t xml:space="preserve">I will </w:t>
-      </w:r>
-      <w:r>
-        <w:rPr>
-          <w:bCs/>
-          <w:sz w:val="20"/>
-          <w:szCs w:val="20"/>
-        </w:rPr>
-        <w:t>participate</w:t>
-      </w:r>
-      <w:r>
-        <w:rPr>
-          <w:bCs/>
-          <w:sz w:val="20"/>
-          <w:szCs w:val="20"/>
-        </w:rPr>
-        <w:t xml:space="preserve"> in the </w:t>
-      </w:r>
-      <w:r>
-        <w:rPr>
-          <w:bCs/>
-          <w:sz w:val="20"/>
-          <w:szCs w:val="20"/>
-        </w:rPr>
-        <w:t>Manchester University social statistics hackathon this month</w:t>
-      </w:r>
-      <w:r>
-        <w:rPr>
-          <w:bCs/>
-          <w:sz w:val="20"/>
-          <w:szCs w:val="20"/>
-        </w:rPr>
-        <w:t>.</w:t>
-      </w:r>
-      <w:r>
-        <w:rPr>
-          <w:bCs/>
-          <w:sz w:val="20"/>
-          <w:szCs w:val="20"/>
-        </w:rPr>
-        <w:t xml:space="preserve"> </w:t>
-      </w:r>
-    </w:p>
-    <w:p>
-      <w:pPr>
-        <w:pStyle w:val="ListParagraph"/>
-        <w:numPr>
-          <w:ilvl w:val="0"/>
-          <w:numId w:val="18"/>
-        </w:numPr>
-        <w:rPr>
-          <w:bCs/>
-          <w:sz w:val="20"/>
-          <w:szCs w:val="20"/>
-        </w:rPr>
-      </w:pPr>
-      <w:r>
-        <w:rPr>
-          <w:bCs/>
-          <w:sz w:val="20"/>
-          <w:szCs w:val="20"/>
-        </w:rPr>
-        <w:t xml:space="preserve">I have joined the </w:t>
-      </w:r>
-      <w:r>
-        <w:rPr>
-          <w:bCs/>
-          <w:sz w:val="20"/>
-          <w:szCs w:val="20"/>
-        </w:rPr>
-        <w:t>Girls Who Code Society</w:t>
-      </w:r>
-      <w:r>
-        <w:rPr>
-          <w:bCs/>
-          <w:sz w:val="20"/>
-          <w:szCs w:val="20"/>
-        </w:rPr>
-        <w:t xml:space="preserve"> at MMU </w:t>
-      </w:r>
-      <w:r>
-        <w:rPr>
-          <w:bCs/>
-          <w:sz w:val="20"/>
-          <w:szCs w:val="20"/>
-        </w:rPr>
-        <w:t>to</w:t>
-      </w:r>
-      <w:r>
-        <w:rPr>
-          <w:bCs/>
-          <w:sz w:val="20"/>
-          <w:szCs w:val="20"/>
-        </w:rPr>
-        <w:t xml:space="preserve"> be an active member so that I can run for president in the following year, as helping more young women gain a </w:t>
-      </w:r>
-      <w:r>
-        <w:rPr>
-          <w:bCs/>
-          <w:sz w:val="20"/>
-          <w:szCs w:val="20"/>
-        </w:rPr>
-        <w:t>footing</w:t>
-      </w:r>
-      <w:r>
-        <w:rPr>
-          <w:bCs/>
-          <w:sz w:val="20"/>
-          <w:szCs w:val="20"/>
-        </w:rPr>
-        <w:t xml:space="preserve"> in programming is an </w:t>
-      </w:r>
-      <w:proofErr w:type="gramStart"/>
-      <w:r>
-        <w:rPr>
-          <w:bCs/>
-          <w:sz w:val="20"/>
-          <w:szCs w:val="20"/>
-        </w:rPr>
-        <w:t>area</w:t>
-      </w:r>
-      <w:proofErr w:type="gramEnd"/>
-      <w:r>
-        <w:rPr>
-          <w:bCs/>
-          <w:sz w:val="20"/>
-          <w:szCs w:val="20"/>
-        </w:rPr>
-        <w:t xml:space="preserve"> I am </w:t>
-      </w:r>
-      <w:r>
-        <w:rPr>
-          <w:bCs/>
-          <w:sz w:val="20"/>
-          <w:szCs w:val="20"/>
-        </w:rPr>
-        <w:t>immensely</w:t>
-      </w:r>
-      <w:r>
-        <w:rPr>
-          <w:bCs/>
-          <w:sz w:val="20"/>
-          <w:szCs w:val="20"/>
-        </w:rPr>
-        <w:t xml:space="preserve"> passionate about</w:t>
-      </w:r>
-      <w:r>
-        <w:rPr>
-          <w:bCs/>
-          <w:sz w:val="20"/>
-          <w:szCs w:val="20"/>
-        </w:rPr>
-        <w:t>.</w:t>
-      </w:r>
-    </w:p>
-    <w:p>
-      <w:pPr>
-        <w:pStyle w:val="ListParagraph"/>
-        <w:numPr>
-          <w:ilvl w:val="0"/>
-          <w:numId w:val="18"/>
-        </w:numPr>
-        <w:rPr>
-          <w:bCs/>
-          <w:sz w:val="20"/>
-          <w:szCs w:val="20"/>
-        </w:rPr>
-      </w:pPr>
-      <w:r>
-        <w:rPr>
-          <w:bCs/>
-          <w:sz w:val="20"/>
-          <w:szCs w:val="20"/>
-        </w:rPr>
-        <w:t xml:space="preserve">I </w:t>
-      </w:r>
-      <w:r>
-        <w:rPr>
-          <w:bCs/>
-          <w:sz w:val="20"/>
-          <w:szCs w:val="20"/>
-        </w:rPr>
-        <w:t>will be joining the British Chartered Institute of IT to undertake the webinars and training this will provide.</w:t>
-      </w:r>
-    </w:p>
-    <w:p>
-      <w:pPr>
-        <w:pStyle w:val="ListParagraph"/>
-        <w:numPr>
-          <w:ilvl w:val="0"/>
-          <w:numId w:val="18"/>
-        </w:numPr>
-        <w:rPr>
-          <w:bCs/>
-          <w:sz w:val="20"/>
-          <w:szCs w:val="20"/>
-        </w:rPr>
-      </w:pPr>
-      <w:r>
-        <w:rPr>
-          <w:bCs/>
-          <w:sz w:val="20"/>
-          <w:szCs w:val="20"/>
-        </w:rPr>
-        <w:t>I am working on a personal website to showcase my skills better; I intend to combine my mathematical knowledge alongside my coding and creative abilities to create unique creative elements using JavaScript.</w:t>
-      </w:r>
-    </w:p>
-    <w:p>
-      <w:pPr>
-        <w:pStyle w:val="ListParagraph"/>
-        <w:numPr>
-          <w:ilvl w:val="0"/>
-          <w:numId w:val="18"/>
-        </w:numPr>
-        <w:rPr>
-          <w:bCs/>
-          <w:sz w:val="20"/>
-          <w:szCs w:val="20"/>
-        </w:rPr>
-      </w:pPr>
-      <w:r>
-        <w:rPr>
-          <w:bCs/>
-          <w:sz w:val="20"/>
-          <w:szCs w:val="20"/>
-        </w:rPr>
-        <w:t>I have volunteered at a new non-profit and will be helping maintain their WordPress-based website.</w:t>
-      </w:r>
     </w:p>
     <w:p>
       <w:pPr>
@@ -4499,14 +3411,6 @@
           <w:szCs w:val="20"/>
         </w:rPr>
       </w:pPr>
-      <w:r>
-        <w:rPr>
-          <w:bCs/>
-          <w:sz w:val="20"/>
-          <w:szCs w:val="20"/>
-        </w:rPr>
-        <w:t xml:space="preserve"> </w:t>
-      </w:r>
     </w:p>
     <w:p>
       <w:pPr>
@@ -4555,430 +3459,12 @@
     </w:p>
     <w:p>
       <w:pPr>
-        <w:pBdr>
-          <w:bottom w:val="single" w:sz="8" w:space="2" w:color="000000"/>
-        </w:pBdr>
-        <w:rPr>
-          <w:b/>
-          <w:sz w:val="21"/>
-          <w:szCs w:val="21"/>
-        </w:rPr>
-      </w:pPr>
-      <w:r>
-        <w:rPr>
-          <w:b/>
-          <w:sz w:val="21"/>
-          <w:szCs w:val="21"/>
-        </w:rPr>
-        <w:t>SKILLS</w:t>
-      </w:r>
-      <w:r>
-        <w:rPr>
-          <w:b/>
-          <w:sz w:val="21"/>
-          <w:szCs w:val="21"/>
-        </w:rPr>
-        <w:t xml:space="preserve"> AND INTERESTS</w:t>
-      </w:r>
-    </w:p>
-    <w:p>
-      <w:pPr>
-        <w:rPr>
-          <w:bCs/>
-          <w:sz w:val="20"/>
-          <w:szCs w:val="20"/>
-        </w:rPr>
-      </w:pPr>
-      <w:r>
-        <w:rPr>
-          <w:b/>
-          <w:sz w:val="20"/>
-          <w:szCs w:val="20"/>
-        </w:rPr>
-        <w:t>Programming languages:</w:t>
-      </w:r>
-      <w:r>
-        <w:rPr>
-          <w:b/>
-          <w:sz w:val="20"/>
-          <w:szCs w:val="20"/>
-        </w:rPr>
-        <w:t xml:space="preserve"> </w:t>
-      </w:r>
-      <w:r>
-        <w:rPr>
-          <w:bCs/>
-          <w:sz w:val="20"/>
-          <w:szCs w:val="20"/>
-        </w:rPr>
-        <w:t>C#,</w:t>
-      </w:r>
-      <w:r>
-        <w:rPr>
-          <w:bCs/>
-          <w:sz w:val="20"/>
-          <w:szCs w:val="20"/>
-        </w:rPr>
-        <w:t xml:space="preserve"> </w:t>
-      </w:r>
-      <w:r>
-        <w:rPr>
-          <w:bCs/>
-          <w:sz w:val="20"/>
-          <w:szCs w:val="20"/>
-        </w:rPr>
-        <w:t>Java</w:t>
-      </w:r>
-      <w:r>
-        <w:rPr>
-          <w:bCs/>
-          <w:sz w:val="20"/>
-          <w:szCs w:val="20"/>
-        </w:rPr>
-        <w:t>,</w:t>
-      </w:r>
-      <w:r>
-        <w:rPr>
-          <w:bCs/>
-          <w:sz w:val="20"/>
-          <w:szCs w:val="20"/>
-        </w:rPr>
-        <w:t xml:space="preserve"> </w:t>
-      </w:r>
-      <w:r>
-        <w:rPr>
-          <w:bCs/>
-          <w:sz w:val="20"/>
-          <w:szCs w:val="20"/>
-        </w:rPr>
-        <w:t>Haskell</w:t>
-      </w:r>
-      <w:r>
-        <w:rPr>
-          <w:bCs/>
-          <w:sz w:val="20"/>
-          <w:szCs w:val="20"/>
-        </w:rPr>
-        <w:t>,</w:t>
-      </w:r>
-      <w:r>
-        <w:rPr>
-          <w:bCs/>
-          <w:sz w:val="20"/>
-          <w:szCs w:val="20"/>
-        </w:rPr>
-        <w:t xml:space="preserve"> </w:t>
-      </w:r>
-      <w:r>
-        <w:rPr>
-          <w:bCs/>
-          <w:sz w:val="20"/>
-          <w:szCs w:val="20"/>
-        </w:rPr>
-        <w:t>Pyt</w:t>
-      </w:r>
-      <w:r>
-        <w:rPr>
-          <w:bCs/>
-          <w:sz w:val="20"/>
-          <w:szCs w:val="20"/>
-        </w:rPr>
-        <w:t>h</w:t>
-      </w:r>
-      <w:r>
-        <w:rPr>
-          <w:bCs/>
-          <w:sz w:val="20"/>
-          <w:szCs w:val="20"/>
-        </w:rPr>
-        <w:t>on, DPLL,</w:t>
-      </w:r>
-      <w:r>
-        <w:rPr>
-          <w:bCs/>
-          <w:sz w:val="20"/>
-          <w:szCs w:val="20"/>
-        </w:rPr>
-        <w:t xml:space="preserve"> </w:t>
-      </w:r>
-      <w:r>
-        <w:rPr>
-          <w:bCs/>
-          <w:sz w:val="20"/>
-          <w:szCs w:val="20"/>
-        </w:rPr>
-        <w:t xml:space="preserve">MIPS and C </w:t>
-      </w:r>
-      <w:r>
-        <w:rPr>
-          <w:bCs/>
-          <w:sz w:val="20"/>
-          <w:szCs w:val="20"/>
-        </w:rPr>
-        <w:t>(university)</w:t>
-      </w:r>
-      <w:r>
-        <w:rPr>
-          <w:bCs/>
-          <w:sz w:val="20"/>
-          <w:szCs w:val="20"/>
-        </w:rPr>
-        <w:t>;</w:t>
-      </w:r>
-      <w:r>
-        <w:rPr>
-          <w:bCs/>
-          <w:sz w:val="20"/>
-          <w:szCs w:val="20"/>
-        </w:rPr>
-        <w:t xml:space="preserve"> PHP, Java and </w:t>
-      </w:r>
-      <w:proofErr w:type="gramStart"/>
-      <w:r>
-        <w:rPr>
-          <w:bCs/>
-          <w:sz w:val="20"/>
-          <w:szCs w:val="20"/>
-        </w:rPr>
-        <w:t>jQuery(</w:t>
-      </w:r>
-      <w:proofErr w:type="gramEnd"/>
-      <w:r>
-        <w:rPr>
-          <w:bCs/>
-          <w:sz w:val="20"/>
-          <w:szCs w:val="20"/>
-        </w:rPr>
-        <w:t>Internship )</w:t>
-      </w:r>
-      <w:r>
-        <w:rPr>
-          <w:bCs/>
-          <w:sz w:val="20"/>
-          <w:szCs w:val="20"/>
-        </w:rPr>
-        <w:t xml:space="preserve">; </w:t>
-      </w:r>
-      <w:r>
-        <w:rPr>
-          <w:bCs/>
-          <w:sz w:val="20"/>
-          <w:szCs w:val="20"/>
-        </w:rPr>
-        <w:t>Visual Basic (A-Level)</w:t>
-      </w:r>
-      <w:r>
-        <w:rPr>
-          <w:bCs/>
-          <w:sz w:val="20"/>
-          <w:szCs w:val="20"/>
-        </w:rPr>
-        <w:t>;</w:t>
-      </w:r>
-      <w:r>
-        <w:rPr>
-          <w:bCs/>
-          <w:sz w:val="20"/>
-          <w:szCs w:val="20"/>
-        </w:rPr>
-        <w:t xml:space="preserve"> Ruby (GCSE)</w:t>
-      </w:r>
-      <w:r>
-        <w:rPr>
-          <w:bCs/>
-          <w:sz w:val="20"/>
-          <w:szCs w:val="20"/>
-        </w:rPr>
-        <w:t xml:space="preserve">; HTML and CSS. </w:t>
-      </w:r>
-    </w:p>
-    <w:p>
-      <w:pPr>
-        <w:rPr>
-          <w:bCs/>
-          <w:sz w:val="20"/>
-          <w:szCs w:val="20"/>
-        </w:rPr>
-      </w:pPr>
-      <w:r>
-        <w:rPr>
-          <w:b/>
-          <w:sz w:val="20"/>
-          <w:szCs w:val="20"/>
-        </w:rPr>
-        <w:t>Tools</w:t>
-      </w:r>
-      <w:r>
-        <w:rPr>
-          <w:b/>
-          <w:sz w:val="20"/>
-          <w:szCs w:val="20"/>
-        </w:rPr>
-        <w:t>:</w:t>
-      </w:r>
-      <w:r>
-        <w:rPr>
-          <w:bCs/>
-          <w:sz w:val="20"/>
-          <w:szCs w:val="20"/>
-        </w:rPr>
-        <w:t xml:space="preserve"> </w:t>
-      </w:r>
-      <w:r>
-        <w:rPr>
-          <w:bCs/>
-          <w:sz w:val="20"/>
-          <w:szCs w:val="20"/>
-        </w:rPr>
-        <w:t xml:space="preserve">Drupal, </w:t>
-      </w:r>
-      <w:proofErr w:type="spellStart"/>
-      <w:r>
-        <w:rPr>
-          <w:bCs/>
-          <w:sz w:val="20"/>
-          <w:szCs w:val="20"/>
-        </w:rPr>
-        <w:t>Juy</w:t>
-      </w:r>
-      <w:r>
-        <w:rPr>
-          <w:bCs/>
-          <w:sz w:val="20"/>
-          <w:szCs w:val="20"/>
-        </w:rPr>
-        <w:t>p</w:t>
-      </w:r>
-      <w:r>
-        <w:rPr>
-          <w:bCs/>
-          <w:sz w:val="20"/>
-          <w:szCs w:val="20"/>
-        </w:rPr>
-        <w:t>ter</w:t>
-      </w:r>
-      <w:proofErr w:type="spellEnd"/>
-      <w:r>
-        <w:rPr>
-          <w:bCs/>
-          <w:sz w:val="20"/>
-          <w:szCs w:val="20"/>
-        </w:rPr>
-        <w:t xml:space="preserve">, </w:t>
-      </w:r>
-      <w:r>
-        <w:rPr>
-          <w:bCs/>
-          <w:sz w:val="20"/>
-          <w:szCs w:val="20"/>
-        </w:rPr>
-        <w:t>Microsoft Office suite</w:t>
-      </w:r>
-      <w:r>
-        <w:rPr>
-          <w:bCs/>
-          <w:sz w:val="20"/>
-          <w:szCs w:val="20"/>
-        </w:rPr>
-        <w:t>, Git and GitHub, WordPress, LaTeX</w:t>
-      </w:r>
-      <w:r>
-        <w:rPr>
-          <w:bCs/>
-          <w:sz w:val="20"/>
-          <w:szCs w:val="20"/>
-        </w:rPr>
-        <w:t xml:space="preserve">. </w:t>
-      </w:r>
-    </w:p>
-    <w:p>
-      <w:pPr>
-        <w:rPr>
-          <w:bCs/>
-          <w:sz w:val="20"/>
-          <w:szCs w:val="20"/>
-        </w:rPr>
-      </w:pPr>
-      <w:r>
-        <w:rPr>
-          <w:b/>
-          <w:sz w:val="20"/>
-          <w:szCs w:val="20"/>
-        </w:rPr>
-        <w:t xml:space="preserve">Interests and </w:t>
-      </w:r>
-      <w:r>
-        <w:rPr>
-          <w:b/>
-          <w:sz w:val="20"/>
-          <w:szCs w:val="20"/>
-        </w:rPr>
-        <w:t>Areas</w:t>
-      </w:r>
-      <w:r>
-        <w:rPr>
-          <w:b/>
-          <w:sz w:val="20"/>
-          <w:szCs w:val="20"/>
-        </w:rPr>
-        <w:t xml:space="preserve"> of Study: </w:t>
-      </w:r>
-      <w:r>
-        <w:rPr>
-          <w:bCs/>
-          <w:sz w:val="20"/>
-          <w:szCs w:val="20"/>
-        </w:rPr>
-        <w:t xml:space="preserve">Data Science, Software </w:t>
-      </w:r>
-      <w:r>
-        <w:rPr>
-          <w:bCs/>
-          <w:sz w:val="20"/>
-          <w:szCs w:val="20"/>
-        </w:rPr>
-        <w:t>Engineering</w:t>
-      </w:r>
-      <w:r>
-        <w:rPr>
-          <w:bCs/>
-          <w:sz w:val="20"/>
-          <w:szCs w:val="20"/>
-        </w:rPr>
-        <w:t xml:space="preserve">, Human </w:t>
-      </w:r>
-      <w:r>
-        <w:rPr>
-          <w:bCs/>
-          <w:sz w:val="20"/>
-          <w:szCs w:val="20"/>
-        </w:rPr>
-        <w:t>Computer</w:t>
-      </w:r>
-      <w:r>
-        <w:rPr>
-          <w:bCs/>
-          <w:sz w:val="20"/>
-          <w:szCs w:val="20"/>
-        </w:rPr>
-        <w:t xml:space="preserve"> Interaction and Ethical </w:t>
-      </w:r>
-      <w:r>
-        <w:rPr>
-          <w:bCs/>
-          <w:sz w:val="20"/>
-          <w:szCs w:val="20"/>
-        </w:rPr>
-        <w:t>Practices</w:t>
-      </w:r>
-      <w:r>
-        <w:rPr>
-          <w:bCs/>
-          <w:sz w:val="20"/>
-          <w:szCs w:val="20"/>
-        </w:rPr>
-        <w:t>.</w:t>
-      </w:r>
+        <w:rPr>
+          <w:bCs/>
+          <w:sz w:val="20"/>
+          <w:szCs w:val="20"/>
+        </w:rPr>
+      </w:pPr>
     </w:p>
     <w:sectPr>
       <w:pgSz w:w="12240" w:h="15840"/>
@@ -8022,4 +6508,16 @@
   </a:objectDefaults>
   <a:extraClrSchemeLst/>
 </a:theme>
+</file>
+
+<file path=customXml/item1.xml><?xml version="1.0" encoding="utf-8"?>
+<b:Sources xmlns:b="http://schemas.openxmlformats.org/officeDocument/2006/bibliography" xmlns="http://schemas.openxmlformats.org/officeDocument/2006/bibliography" SelectedStyle="\APASixthEditionOfficeOnline.xsl" StyleName="APA" Version="6"/>
+</file>
+
+<file path=customXml/itemProps1.xml><?xml version="1.0" encoding="utf-8"?>
+<ds:datastoreItem xmlns:ds="http://schemas.openxmlformats.org/officeDocument/2006/customXml" ds:itemID="{4E7250C6-3633-4FE7-B346-B3591DA4AC02}">
+  <ds:schemaRefs>
+    <ds:schemaRef ds:uri="http://schemas.openxmlformats.org/officeDocument/2006/bibliography"/>
+  </ds:schemaRefs>
+</ds:datastoreItem>
 </file>
--- a/LunaLambCV.docx
+++ b/LunaLambCV.docx
@@ -232,7 +232,7 @@
           <w:sz w:val="20"/>
           <w:szCs w:val="20"/>
         </w:rPr>
-        <w:t>Modules to be completed this</w:t>
+        <w:t xml:space="preserve">Modules to be completed </w:t>
       </w:r>
       <w:r>
         <w:rPr>
@@ -242,7 +242,7 @@
           <w:sz w:val="20"/>
           <w:szCs w:val="20"/>
         </w:rPr>
-        <w:t>(</w:t>
+        <w:t>this(penultimate</w:t>
       </w:r>
       <w:r>
         <w:rPr>
@@ -252,9 +252,28 @@
           <w:sz w:val="20"/>
           <w:szCs w:val="20"/>
         </w:rPr>
-        <w:t xml:space="preserve"> </w:t>
-      </w:r>
-      <w:r>
+        <w:t>) year:</w:t>
+      </w:r>
+    </w:p>
+    <w:p>
+      <w:pPr>
+        <w:rPr>
+          <w:bCs/>
+          <w:sz w:val="20"/>
+          <w:szCs w:val="20"/>
+        </w:rPr>
+      </w:pPr>
+      <w:r>
+        <w:rPr>
+          <w:bCs/>
+          <w:sz w:val="20"/>
+          <w:szCs w:val="20"/>
+        </w:rPr>
+        <w:t>Algorithms and data structures, Networks, Industry and community engagement, Ethical Hacking, Operating systems, Software development,</w:t>
+      </w:r>
+    </w:p>
+    <w:p>
+      <w:pPr>
         <w:rPr>
           <w:bCs/>
           <w:i/>
@@ -262,28 +281,8 @@
           <w:sz w:val="20"/>
           <w:szCs w:val="20"/>
         </w:rPr>
-        <w:t>penultimate) year:</w:t>
-      </w:r>
-    </w:p>
-    <w:p>
-      <w:pPr>
-        <w:rPr>
-          <w:bCs/>
-          <w:sz w:val="20"/>
-          <w:szCs w:val="20"/>
-        </w:rPr>
-      </w:pPr>
-      <w:r>
-        <w:rPr>
-          <w:bCs/>
-          <w:sz w:val="20"/>
-          <w:szCs w:val="20"/>
-        </w:rPr>
-        <w:t>Algorithms and data structures, Networks, Industry and community engagement, Ethical Hacking, Operating systems, Software development,</w:t>
-      </w:r>
-    </w:p>
-    <w:p>
-      <w:pPr>
+      </w:pPr>
+      <w:r>
         <w:rPr>
           <w:bCs/>
           <w:i/>
@@ -291,7 +290,8 @@
           <w:sz w:val="20"/>
           <w:szCs w:val="20"/>
         </w:rPr>
-      </w:pPr>
+        <w:t xml:space="preserve">Years 1 and 2 at </w:t>
+      </w:r>
       <w:r>
         <w:rPr>
           <w:bCs/>
@@ -300,7 +300,7 @@
           <w:sz w:val="20"/>
           <w:szCs w:val="20"/>
         </w:rPr>
-        <w:t xml:space="preserve">Years 1 and 2 at </w:t>
+        <w:t xml:space="preserve">the </w:t>
       </w:r>
       <w:r>
         <w:rPr>
@@ -310,7 +310,7 @@
           <w:sz w:val="20"/>
           <w:szCs w:val="20"/>
         </w:rPr>
-        <w:t xml:space="preserve">the </w:t>
+        <w:t>University of Edinburg</w:t>
       </w:r>
       <w:r>
         <w:rPr>
@@ -320,9 +320,11 @@
           <w:sz w:val="20"/>
           <w:szCs w:val="20"/>
         </w:rPr>
-        <w:t>University of Edinburg</w:t>
-      </w:r>
-      <w:r>
+        <w:t>h</w:t>
+      </w:r>
+    </w:p>
+    <w:p>
+      <w:pPr>
         <w:rPr>
           <w:bCs/>
           <w:i/>
@@ -330,131 +332,119 @@
           <w:sz w:val="20"/>
           <w:szCs w:val="20"/>
         </w:rPr>
+      </w:pPr>
+      <w:r>
+        <w:rPr>
+          <w:bCs/>
+          <w:sz w:val="20"/>
+          <w:szCs w:val="20"/>
+        </w:rPr>
+        <w:t xml:space="preserve">Modules </w:t>
+      </w:r>
+      <w:r>
+        <w:rPr>
+          <w:bCs/>
+          <w:sz w:val="20"/>
+          <w:szCs w:val="20"/>
+        </w:rPr>
+        <w:t>in object-oriented programming (Java)</w:t>
+      </w:r>
+      <w:r>
+        <w:rPr>
+          <w:bCs/>
+          <w:sz w:val="20"/>
+          <w:szCs w:val="20"/>
+        </w:rPr>
+        <w:t>, F</w:t>
+      </w:r>
+      <w:r>
+        <w:rPr>
+          <w:bCs/>
+          <w:sz w:val="20"/>
+          <w:szCs w:val="20"/>
+        </w:rPr>
+        <w:t xml:space="preserve">unctional programming (Haskell), </w:t>
+      </w:r>
+      <w:r>
+        <w:rPr>
+          <w:bCs/>
+          <w:sz w:val="20"/>
+          <w:szCs w:val="20"/>
+        </w:rPr>
+        <w:t>M</w:t>
+      </w:r>
+      <w:r>
+        <w:rPr>
+          <w:bCs/>
+          <w:sz w:val="20"/>
+          <w:szCs w:val="20"/>
+        </w:rPr>
+        <w:t>athematics</w:t>
+      </w:r>
+      <w:r>
+        <w:rPr>
+          <w:bCs/>
+          <w:sz w:val="20"/>
+          <w:szCs w:val="20"/>
+        </w:rPr>
+        <w:t xml:space="preserve">, </w:t>
+      </w:r>
+      <w:r>
+        <w:rPr>
+          <w:bCs/>
+          <w:sz w:val="20"/>
+          <w:szCs w:val="20"/>
+        </w:rPr>
+        <w:t>D</w:t>
+      </w:r>
+      <w:r>
+        <w:rPr>
+          <w:bCs/>
+          <w:sz w:val="20"/>
+          <w:szCs w:val="20"/>
+        </w:rPr>
+        <w:t>ata Science (</w:t>
+      </w:r>
+      <w:r>
+        <w:rPr>
+          <w:bCs/>
+          <w:sz w:val="20"/>
+          <w:szCs w:val="20"/>
+        </w:rPr>
+        <w:t>P</w:t>
+      </w:r>
+      <w:r>
+        <w:rPr>
+          <w:bCs/>
+          <w:sz w:val="20"/>
+          <w:szCs w:val="20"/>
+        </w:rPr>
+        <w:t>andas/</w:t>
+      </w:r>
+      <w:r>
+        <w:rPr>
+          <w:bCs/>
+          <w:sz w:val="20"/>
+          <w:szCs w:val="20"/>
+        </w:rPr>
+        <w:t>Seaborn/P</w:t>
+      </w:r>
+      <w:r>
+        <w:rPr>
+          <w:bCs/>
+          <w:sz w:val="20"/>
+          <w:szCs w:val="20"/>
+        </w:rPr>
+        <w:t>yt</w:t>
+      </w:r>
+      <w:r>
+        <w:rPr>
+          <w:bCs/>
+          <w:sz w:val="20"/>
+          <w:szCs w:val="20"/>
+        </w:rPr>
         <w:t>h</w:t>
       </w:r>
-    </w:p>
-    <w:p>
-      <w:pPr>
-        <w:rPr>
-          <w:bCs/>
-          <w:i/>
-          <w:iCs/>
-          <w:sz w:val="20"/>
-          <w:szCs w:val="20"/>
-        </w:rPr>
-      </w:pPr>
-      <w:r>
-        <w:rPr>
-          <w:bCs/>
-          <w:sz w:val="20"/>
-          <w:szCs w:val="20"/>
-        </w:rPr>
-        <w:t xml:space="preserve">Modules </w:t>
-      </w:r>
-      <w:r>
-        <w:rPr>
-          <w:bCs/>
-          <w:sz w:val="20"/>
-          <w:szCs w:val="20"/>
-        </w:rPr>
-        <w:t>in object-oriented programming (Java)</w:t>
-      </w:r>
-      <w:r>
-        <w:rPr>
-          <w:bCs/>
-          <w:sz w:val="20"/>
-          <w:szCs w:val="20"/>
-        </w:rPr>
-        <w:t>, F</w:t>
-      </w:r>
-      <w:r>
-        <w:rPr>
-          <w:bCs/>
-          <w:sz w:val="20"/>
-          <w:szCs w:val="20"/>
-        </w:rPr>
-        <w:t xml:space="preserve">unctional programming (Haskell), </w:t>
-      </w:r>
-      <w:r>
-        <w:rPr>
-          <w:bCs/>
-          <w:sz w:val="20"/>
-          <w:szCs w:val="20"/>
-        </w:rPr>
-        <w:t>M</w:t>
-      </w:r>
-      <w:r>
-        <w:rPr>
-          <w:bCs/>
-          <w:sz w:val="20"/>
-          <w:szCs w:val="20"/>
-        </w:rPr>
-        <w:t>athematics</w:t>
-      </w:r>
-      <w:r>
-        <w:rPr>
-          <w:bCs/>
-          <w:sz w:val="20"/>
-          <w:szCs w:val="20"/>
-        </w:rPr>
-        <w:t xml:space="preserve">, </w:t>
-      </w:r>
-      <w:r>
-        <w:rPr>
-          <w:bCs/>
-          <w:sz w:val="20"/>
-          <w:szCs w:val="20"/>
-        </w:rPr>
-        <w:t>D</w:t>
-      </w:r>
-      <w:r>
-        <w:rPr>
-          <w:bCs/>
-          <w:sz w:val="20"/>
-          <w:szCs w:val="20"/>
-        </w:rPr>
-        <w:t>ata Science (</w:t>
-      </w:r>
-      <w:r>
-        <w:rPr>
-          <w:bCs/>
-          <w:sz w:val="20"/>
-          <w:szCs w:val="20"/>
-        </w:rPr>
-        <w:t>P</w:t>
-      </w:r>
-      <w:r>
-        <w:rPr>
-          <w:bCs/>
-          <w:sz w:val="20"/>
-          <w:szCs w:val="20"/>
-        </w:rPr>
-        <w:t>andas/</w:t>
-      </w:r>
-      <w:r>
-        <w:rPr>
-          <w:bCs/>
-          <w:sz w:val="20"/>
-          <w:szCs w:val="20"/>
-        </w:rPr>
-        <w:t>Seaborn/P</w:t>
-      </w:r>
-      <w:r>
-        <w:rPr>
-          <w:bCs/>
-          <w:sz w:val="20"/>
-          <w:szCs w:val="20"/>
-        </w:rPr>
-        <w:t>yt</w:t>
-      </w:r>
-      <w:r>
-        <w:rPr>
-          <w:bCs/>
-          <w:sz w:val="20"/>
-          <w:szCs w:val="20"/>
-        </w:rPr>
-        <w:t>h</w:t>
-      </w:r>
       <w:r>
         <w:rPr>
           <w:bCs/>
@@ -580,7 +570,6 @@
           <w:szCs w:val="20"/>
         </w:rPr>
       </w:pPr>
-      <w:proofErr w:type="spellStart"/>
       <w:r>
         <w:rPr>
           <w:b/>
@@ -589,18 +578,7 @@
           <w:szCs w:val="20"/>
           <w:lang w:val="en-US"/>
         </w:rPr>
-        <w:t>Varndean</w:t>
-      </w:r>
-      <w:proofErr w:type="spellEnd"/>
-      <w:r>
-        <w:rPr>
-          <w:b/>
-          <w:bCs/>
-          <w:sz w:val="20"/>
-          <w:szCs w:val="20"/>
-          <w:lang w:val="en-US"/>
-        </w:rPr>
-        <w:t xml:space="preserve"> College </w:t>
+        <w:t xml:space="preserve">Varndean College </w:t>
       </w:r>
       <w:r>
         <w:rPr>
@@ -747,25 +725,7 @@
           <w:sz w:val="20"/>
           <w:szCs w:val="20"/>
         </w:rPr>
-        <w:t xml:space="preserve">AAA* in </w:t>
-      </w:r>
-      <w:proofErr w:type="spellStart"/>
-      <w:r>
-        <w:rPr>
-          <w:bCs/>
-          <w:sz w:val="20"/>
-          <w:szCs w:val="20"/>
-        </w:rPr>
-        <w:t>Maths</w:t>
-      </w:r>
-      <w:proofErr w:type="spellEnd"/>
-      <w:r>
-        <w:rPr>
-          <w:bCs/>
-          <w:sz w:val="20"/>
-          <w:szCs w:val="20"/>
-        </w:rPr>
-        <w:t xml:space="preserve">, Computer Science, and Photography. </w:t>
+        <w:t xml:space="preserve">AAA* in Maths, Computer Science, and Photography. </w:t>
       </w:r>
     </w:p>
     <w:p>
@@ -864,25 +824,7 @@
           <w:sz w:val="20"/>
           <w:szCs w:val="20"/>
         </w:rPr>
-        <w:t xml:space="preserve"> including A* in </w:t>
-      </w:r>
-      <w:proofErr w:type="spellStart"/>
-      <w:r>
-        <w:rPr>
-          <w:bCs/>
-          <w:sz w:val="20"/>
-          <w:szCs w:val="20"/>
-        </w:rPr>
-        <w:t>Maths</w:t>
-      </w:r>
-      <w:proofErr w:type="spellEnd"/>
-      <w:r>
-        <w:rPr>
-          <w:bCs/>
-          <w:sz w:val="20"/>
-          <w:szCs w:val="20"/>
-        </w:rPr>
-        <w:t xml:space="preserve">, </w:t>
+        <w:t xml:space="preserve"> including A* in Maths, </w:t>
       </w:r>
       <w:r>
         <w:rPr>
@@ -915,69 +857,15 @@
           <w:sz w:val="20"/>
           <w:szCs w:val="20"/>
         </w:rPr>
-        <w:t xml:space="preserve">Free Standing </w:t>
-      </w:r>
-      <w:proofErr w:type="spellStart"/>
-      <w:r>
-        <w:rPr>
-          <w:b/>
-          <w:sz w:val="20"/>
-          <w:szCs w:val="20"/>
-        </w:rPr>
-        <w:t>Maths</w:t>
-      </w:r>
-      <w:proofErr w:type="spellEnd"/>
-      <w:r>
-        <w:rPr>
-          <w:b/>
-          <w:sz w:val="20"/>
-          <w:szCs w:val="20"/>
-        </w:rPr>
-        <w:t xml:space="preserve"> Qualifications:  </w:t>
-      </w:r>
-      <w:r>
-        <w:rPr>
-          <w:bCs/>
-          <w:sz w:val="20"/>
-          <w:szCs w:val="20"/>
-        </w:rPr>
-        <w:t xml:space="preserve">A in Further </w:t>
-      </w:r>
-      <w:proofErr w:type="spellStart"/>
-      <w:r>
-        <w:rPr>
-          <w:bCs/>
-          <w:sz w:val="20"/>
-          <w:szCs w:val="20"/>
-        </w:rPr>
-        <w:t>Maths</w:t>
-      </w:r>
-      <w:proofErr w:type="spellEnd"/>
-      <w:r>
-        <w:rPr>
-          <w:bCs/>
-          <w:sz w:val="20"/>
-          <w:szCs w:val="20"/>
-        </w:rPr>
-        <w:t xml:space="preserve">, B in Advanced Additional </w:t>
-      </w:r>
-      <w:proofErr w:type="spellStart"/>
-      <w:r>
-        <w:rPr>
-          <w:bCs/>
-          <w:sz w:val="20"/>
-          <w:szCs w:val="20"/>
-        </w:rPr>
-        <w:t>Maths</w:t>
-      </w:r>
-      <w:proofErr w:type="spellEnd"/>
-      <w:r>
-        <w:rPr>
-          <w:bCs/>
-          <w:sz w:val="20"/>
-          <w:szCs w:val="20"/>
-        </w:rPr>
-        <w:t xml:space="preserve">. </w:t>
+        <w:t xml:space="preserve">Free Standing Maths Qualifications:  </w:t>
+      </w:r>
+      <w:r>
+        <w:rPr>
+          <w:bCs/>
+          <w:sz w:val="20"/>
+          <w:szCs w:val="20"/>
+        </w:rPr>
+        <w:t xml:space="preserve">A in Further Maths, B in Advanced Additional Maths. </w:t>
       </w:r>
     </w:p>
     <w:p>
@@ -1522,25 +1410,7 @@
           <w:sz w:val="20"/>
           <w:szCs w:val="20"/>
         </w:rPr>
-        <w:t xml:space="preserve"> the </w:t>
-      </w:r>
-      <w:proofErr w:type="spellStart"/>
-      <w:r>
-        <w:rPr>
-          <w:bCs/>
-          <w:sz w:val="20"/>
-          <w:szCs w:val="20"/>
-        </w:rPr>
-        <w:t>testED</w:t>
-      </w:r>
-      <w:proofErr w:type="spellEnd"/>
-      <w:r>
-        <w:rPr>
-          <w:bCs/>
-          <w:sz w:val="20"/>
-          <w:szCs w:val="20"/>
-        </w:rPr>
-        <w:t xml:space="preserve"> </w:t>
+        <w:t xml:space="preserve"> the testED </w:t>
       </w:r>
       <w:r>
         <w:rPr>
@@ -1940,7 +1810,6 @@
           <w:szCs w:val="20"/>
         </w:rPr>
       </w:pPr>
-      <w:proofErr w:type="spellStart"/>
       <w:r>
         <w:rPr>
           <w:b/>
@@ -1963,16 +1832,7 @@
           <w:sz w:val="20"/>
           <w:szCs w:val="20"/>
         </w:rPr>
-        <w:t>dean</w:t>
-      </w:r>
-      <w:proofErr w:type="spellEnd"/>
-      <w:r>
-        <w:rPr>
-          <w:b/>
-          <w:sz w:val="20"/>
-          <w:szCs w:val="20"/>
-        </w:rPr>
-        <w:t xml:space="preserve"> College</w:t>
+        <w:t>dean College</w:t>
       </w:r>
     </w:p>
     <w:p>
@@ -2360,25 +2220,7 @@
           <w:sz w:val="20"/>
           <w:szCs w:val="20"/>
         </w:rPr>
-        <w:t xml:space="preserve"> Drupal, </w:t>
-      </w:r>
-      <w:proofErr w:type="spellStart"/>
-      <w:r>
-        <w:rPr>
-          <w:bCs/>
-          <w:sz w:val="20"/>
-          <w:szCs w:val="20"/>
-        </w:rPr>
-        <w:t>Juypter</w:t>
-      </w:r>
-      <w:proofErr w:type="spellEnd"/>
-      <w:r>
-        <w:rPr>
-          <w:bCs/>
-          <w:sz w:val="20"/>
-          <w:szCs w:val="20"/>
-        </w:rPr>
-        <w:t xml:space="preserve">, Microsoft Office suite, Git and GitHub, WordPress, LaTeX. </w:t>
+        <w:t xml:space="preserve"> Drupal, Juypter, Microsoft Office suite, Git and GitHub, WordPress, LaTeX. </w:t>
       </w:r>
     </w:p>
     <w:p>
@@ -2504,41 +2346,13 @@
         </w:rPr>
         <w:t xml:space="preserve">When I presented the project, this and my communication skills won me first prize. </w:t>
       </w:r>
-      <w:proofErr w:type="spellStart"/>
-      <w:r>
-        <w:rPr>
-          <w:bCs/>
-          <w:sz w:val="20"/>
-          <w:szCs w:val="20"/>
-        </w:rPr>
-        <w:t>I</w:t>
-      </w:r>
-      <w:proofErr w:type="spellEnd"/>
-      <w:r>
-        <w:rPr>
-          <w:bCs/>
-          <w:sz w:val="20"/>
-          <w:szCs w:val="20"/>
-        </w:rPr>
-        <w:t xml:space="preserve"> used Python in </w:t>
-      </w:r>
-      <w:proofErr w:type="spellStart"/>
-      <w:r>
-        <w:rPr>
-          <w:bCs/>
-          <w:sz w:val="20"/>
-          <w:szCs w:val="20"/>
-        </w:rPr>
-        <w:t>Jupyter</w:t>
-      </w:r>
-      <w:proofErr w:type="spellEnd"/>
-      <w:r>
-        <w:rPr>
-          <w:bCs/>
-          <w:sz w:val="20"/>
-          <w:szCs w:val="20"/>
-        </w:rPr>
-        <w:t xml:space="preserve"> Labs to </w:t>
+      <w:r>
+        <w:rPr>
+          <w:bCs/>
+          <w:sz w:val="20"/>
+          <w:szCs w:val="20"/>
+        </w:rPr>
+        <w:t xml:space="preserve">I used Python in Jupyter Labs to </w:t>
       </w:r>
       <w:r>
         <w:rPr>
@@ -2556,7 +2370,6 @@
         </w:rPr>
         <w:t xml:space="preserve"> </w:t>
       </w:r>
-      <w:proofErr w:type="spellStart"/>
       <w:r>
         <w:rPr>
           <w:bCs/>
@@ -2565,7 +2378,6 @@
         </w:rPr>
         <w:t>visualisations</w:t>
       </w:r>
-      <w:proofErr w:type="spellEnd"/>
       <w:r>
         <w:rPr>
           <w:bCs/>
@@ -2760,25 +2572,7 @@
           <w:sz w:val="20"/>
           <w:szCs w:val="20"/>
         </w:rPr>
-        <w:t xml:space="preserve">I am passionate about education, and I am currently working on a project to explore the impact of GPT on the </w:t>
-      </w:r>
-      <w:proofErr w:type="spellStart"/>
-      <w:r>
-        <w:rPr>
-          <w:bCs/>
-          <w:sz w:val="20"/>
-          <w:szCs w:val="20"/>
-        </w:rPr>
-        <w:t>enviroment</w:t>
-      </w:r>
-      <w:proofErr w:type="spellEnd"/>
-      <w:r>
-        <w:rPr>
-          <w:bCs/>
-          <w:sz w:val="20"/>
-          <w:szCs w:val="20"/>
-        </w:rPr>
-        <w:t xml:space="preserve">, thinking about how we can use data science to educate and empower. This </w:t>
+        <w:t xml:space="preserve">I am passionate about education, and I am currently working on a project to explore the impact of GPT on the enviroment, thinking about how we can use data science to educate and empower. This </w:t>
       </w:r>
       <w:r>
         <w:rPr>
@@ -2846,7 +2640,6 @@
           <w:szCs w:val="21"/>
         </w:rPr>
       </w:pPr>
-      <w:proofErr w:type="spellStart"/>
       <w:r>
         <w:rPr>
           <w:b/>
@@ -2854,57 +2647,56 @@
           <w:sz w:val="21"/>
           <w:szCs w:val="21"/>
         </w:rPr>
-        <w:t>Ecotech</w:t>
-      </w:r>
-      <w:proofErr w:type="spellEnd"/>
-      <w:r>
-        <w:rPr>
-          <w:b/>
-          <w:bCs/>
+        <w:t>Ecotech Explorers: Greener Computing Project</w:t>
+      </w:r>
+    </w:p>
+    <w:p>
+      <w:pPr>
+        <w:rPr>
           <w:sz w:val="21"/>
           <w:szCs w:val="21"/>
         </w:rPr>
-        <w:t xml:space="preserve"> Explorers: Greener Computing Project</w:t>
-      </w:r>
-    </w:p>
-    <w:p>
-      <w:pPr>
+      </w:pPr>
+      <w:r>
         <w:rPr>
           <w:sz w:val="21"/>
           <w:szCs w:val="21"/>
         </w:rPr>
-      </w:pPr>
+        <w:t xml:space="preserve">I will </w:t>
+      </w:r>
       <w:r>
         <w:rPr>
           <w:sz w:val="21"/>
           <w:szCs w:val="21"/>
         </w:rPr>
-        <w:t xml:space="preserve">I will </w:t>
+        <w:t>work in a team throughout October and November</w:t>
       </w:r>
       <w:r>
         <w:rPr>
           <w:sz w:val="21"/>
           <w:szCs w:val="21"/>
         </w:rPr>
-        <w:t>work in a team throughout October and November</w:t>
-      </w:r>
-      <w:r>
-        <w:rPr>
+        <w:t>, investigating the impact of computing on society and presenting a project at the end.</w:t>
+      </w:r>
+    </w:p>
+    <w:p>
+      <w:pPr>
+        <w:rPr>
+          <w:b/>
+          <w:bCs/>
           <w:sz w:val="21"/>
           <w:szCs w:val="21"/>
         </w:rPr>
-        <w:t>, investigating the impact of computing on society and presenting a project at the end.</w:t>
-      </w:r>
-    </w:p>
-    <w:p>
-      <w:pPr>
+      </w:pPr>
+      <w:r>
         <w:rPr>
           <w:b/>
           <w:bCs/>
           <w:sz w:val="21"/>
           <w:szCs w:val="21"/>
         </w:rPr>
-      </w:pPr>
+        <w:t>L</w:t>
+      </w:r>
       <w:r>
         <w:rPr>
           <w:b/>
@@ -2912,100 +2704,91 @@
           <w:sz w:val="21"/>
           <w:szCs w:val="21"/>
         </w:rPr>
-        <w:t>L</w:t>
-      </w:r>
-      <w:r>
-        <w:rPr>
-          <w:b/>
-          <w:bCs/>
+        <w:t>inked-In Learning Courses</w:t>
+      </w:r>
+    </w:p>
+    <w:p>
+      <w:pPr>
+        <w:rPr>
           <w:sz w:val="21"/>
           <w:szCs w:val="21"/>
         </w:rPr>
-        <w:t>inked-In Learning Courses</w:t>
-      </w:r>
-    </w:p>
-    <w:p>
-      <w:pPr>
+      </w:pPr>
+      <w:r>
         <w:rPr>
           <w:sz w:val="21"/>
           <w:szCs w:val="21"/>
         </w:rPr>
-      </w:pPr>
+        <w:t xml:space="preserve">recently completed a course in the R programming language. I am finishing a </w:t>
+      </w:r>
       <w:r>
         <w:rPr>
           <w:sz w:val="21"/>
           <w:szCs w:val="21"/>
         </w:rPr>
-        <w:t xml:space="preserve">recently completed a course in the R programming language. I am finishing a </w:t>
+        <w:t>study</w:t>
       </w:r>
       <w:r>
         <w:rPr>
           <w:sz w:val="21"/>
           <w:szCs w:val="21"/>
         </w:rPr>
-        <w:t>study</w:t>
+        <w:t xml:space="preserve"> on Git</w:t>
       </w:r>
       <w:r>
         <w:rPr>
           <w:sz w:val="21"/>
           <w:szCs w:val="21"/>
         </w:rPr>
-        <w:t xml:space="preserve"> on Git</w:t>
+        <w:t xml:space="preserve"> and </w:t>
       </w:r>
       <w:r>
         <w:rPr>
           <w:sz w:val="21"/>
           <w:szCs w:val="21"/>
         </w:rPr>
-        <w:t xml:space="preserve"> and </w:t>
+        <w:t xml:space="preserve">working through courses </w:t>
       </w:r>
       <w:r>
         <w:rPr>
           <w:sz w:val="21"/>
           <w:szCs w:val="21"/>
         </w:rPr>
-        <w:t xml:space="preserve">working through courses </w:t>
+        <w:t>to</w:t>
       </w:r>
       <w:r>
         <w:rPr>
           <w:sz w:val="21"/>
           <w:szCs w:val="21"/>
         </w:rPr>
-        <w:t>to</w:t>
+        <w:t xml:space="preserve"> prepare for my CCST networking certification. You can check my </w:t>
       </w:r>
       <w:r>
         <w:rPr>
           <w:sz w:val="21"/>
           <w:szCs w:val="21"/>
         </w:rPr>
-        <w:t xml:space="preserve"> prepare for my CCST networking certification. You can check my </w:t>
+        <w:t>LinkedIn</w:t>
       </w:r>
       <w:r>
         <w:rPr>
           <w:sz w:val="21"/>
           <w:szCs w:val="21"/>
         </w:rPr>
-        <w:t>LinkedIn</w:t>
+        <w:t xml:space="preserve"> to see an </w:t>
       </w:r>
       <w:r>
         <w:rPr>
           <w:sz w:val="21"/>
           <w:szCs w:val="21"/>
         </w:rPr>
-        <w:t xml:space="preserve"> to see an </w:t>
+        <w:t>up-to-date</w:t>
       </w:r>
       <w:r>
         <w:rPr>
           <w:sz w:val="21"/>
           <w:szCs w:val="21"/>
         </w:rPr>
-        <w:t>up-to-date</w:t>
-      </w:r>
-      <w:r>
-        <w:rPr>
-          <w:sz w:val="21"/>
-          <w:szCs w:val="21"/>
-        </w:rPr>
         <w:t xml:space="preserve"> list of courses I have completed.</w:t>
       </w:r>
     </w:p>
@@ -3116,7 +2899,6 @@
         </w:rPr>
         <w:t xml:space="preserve">Created a complete data science report following the structure of an academic paper. Using Pandas/Seaborn in </w:t>
       </w:r>
-      <w:proofErr w:type="spellStart"/>
       <w:r>
         <w:rPr>
           <w:bCs/>
@@ -3125,32 +2907,13 @@
         </w:rPr>
         <w:t>Jupyter</w:t>
       </w:r>
-      <w:proofErr w:type="spellEnd"/>
-      <w:r>
-        <w:rPr>
-          <w:bCs/>
-          <w:sz w:val="20"/>
-          <w:szCs w:val="20"/>
-        </w:rPr>
-        <w:t xml:space="preserve"> for the statistical analysis and </w:t>
-      </w:r>
-      <w:proofErr w:type="spellStart"/>
-      <w:r>
-        <w:rPr>
-          <w:bCs/>
-          <w:sz w:val="20"/>
-          <w:szCs w:val="20"/>
-        </w:rPr>
-        <w:t>visualisation</w:t>
-      </w:r>
-      <w:proofErr w:type="spellEnd"/>
-      <w:r>
-        <w:rPr>
-          <w:bCs/>
-          <w:sz w:val="20"/>
-          <w:szCs w:val="20"/>
-        </w:rPr>
-        <w:t>.</w:t>
+      <w:r>
+        <w:rPr>
+          <w:bCs/>
+          <w:sz w:val="20"/>
+          <w:szCs w:val="20"/>
+        </w:rPr>
+        <w:t xml:space="preserve"> for the statistical analysis and visualisation.</w:t>
       </w:r>
     </w:p>
     <w:p>

--- a/LunaLambCV.docx
+++ b/LunaLambCV.docx
@@ -87,6 +87,7 @@
       <w:pPr>
         <w:jc w:val="center"/>
         <w:rPr>
+          <w:rStyle w:val="Hyperlink"/>
           <w:sz w:val="21"/>
           <w:szCs w:val="21"/>
         </w:rPr>
@@ -117,17 +118,63 @@
           <w:bottom w:val="single" w:sz="8" w:space="2" w:color="000000"/>
         </w:pBdr>
         <w:rPr>
-          <w:b/>
           <w:sz w:val="21"/>
           <w:szCs w:val="21"/>
         </w:rPr>
       </w:pPr>
       <w:r>
         <w:rPr>
-          <w:b/>
           <w:sz w:val="21"/>
           <w:szCs w:val="21"/>
         </w:rPr>
+        <w:t>As a dedicated computer science student and private tutor, I bring a proven track record of success to the table. My recent accomplishments include winning the 2023 Social Statistics Hackathon, achieving an impressive 82% in my computer architecture module, and setting a record for the fastest intern code going live at the Information Services Group at the University of Edinburgh.</w:t>
+      </w:r>
+    </w:p>
+    <w:p>
+      <w:pPr>
+        <w:pBdr>
+          <w:bottom w:val="single" w:sz="8" w:space="2" w:color="000000"/>
+        </w:pBdr>
+        <w:rPr>
+          <w:b/>
+          <w:sz w:val="21"/>
+          <w:szCs w:val="21"/>
+        </w:rPr>
+      </w:pPr>
+      <w:r>
+        <w:rPr>
+          <w:sz w:val="21"/>
+          <w:szCs w:val="21"/>
+        </w:rPr>
+        <w:t xml:space="preserve">With a stellar academic background (A*AA at A level) and a history of tutoring numerous A-level students to exceed expectations, my ability to consistently outperform expectations is well established. I have a deep passion for learning and thrive on adapting to challenges. My diverse range of experiences, both in the academic and personal realms, sets me apart from other </w:t>
+      </w:r>
+      <w:proofErr w:type="gramStart"/>
+      <w:r>
+        <w:rPr>
+          <w:sz w:val="21"/>
+          <w:szCs w:val="21"/>
+        </w:rPr>
+        <w:t>candidates</w:t>
+      </w:r>
+      <w:proofErr w:type="gramEnd"/>
+    </w:p>
+    <w:p>
+      <w:pPr>
+        <w:pBdr>
+          <w:bottom w:val="single" w:sz="8" w:space="2" w:color="000000"/>
+        </w:pBdr>
+        <w:rPr>
+          <w:b/>
+          <w:sz w:val="21"/>
+          <w:szCs w:val="21"/>
+        </w:rPr>
+      </w:pPr>
+      <w:r>
+        <w:rPr>
+          <w:b/>
+          <w:sz w:val="21"/>
+          <w:szCs w:val="21"/>
+        </w:rPr>
         <w:t>EDUCATION</w:t>
       </w:r>
     </w:p>
@@ -179,39 +226,7 @@
           <w:sz w:val="20"/>
           <w:szCs w:val="20"/>
         </w:rPr>
-        <w:t xml:space="preserve">                                                                                             </w:t>
-      </w:r>
-      <w:r>
-        <w:rPr>
-          <w:b/>
-          <w:sz w:val="20"/>
-          <w:szCs w:val="20"/>
-        </w:rPr>
-        <w:t xml:space="preserve">                </w:t>
-      </w:r>
-      <w:r>
-        <w:rPr>
-          <w:b/>
-          <w:sz w:val="20"/>
-          <w:szCs w:val="20"/>
-        </w:rPr>
-        <w:t xml:space="preserve"> Sept 202</w:t>
-      </w:r>
-      <w:r>
-        <w:rPr>
-          <w:b/>
-          <w:sz w:val="20"/>
-          <w:szCs w:val="20"/>
-        </w:rPr>
-        <w:t>0</w:t>
-      </w:r>
-      <w:r>
-        <w:rPr>
-          <w:b/>
-          <w:sz w:val="20"/>
-          <w:szCs w:val="20"/>
-        </w:rPr>
-        <w:t>-June 2025</w:t>
+        <w:t xml:space="preserve">                                                                                                              Sept 2020-June 2025</w:t>
       </w:r>
     </w:p>
     <w:p>
@@ -555,21 +570,22 @@
       <w:pPr>
         <w:rPr>
           <w:b/>
+          <w:sz w:val="20"/>
+          <w:szCs w:val="20"/>
+        </w:rPr>
+      </w:pPr>
+      <w:proofErr w:type="spellStart"/>
+      <w:r>
+        <w:rPr>
+          <w:b/>
           <w:bCs/>
           <w:sz w:val="20"/>
           <w:szCs w:val="20"/>
           <w:lang w:val="en-US"/>
         </w:rPr>
-      </w:pPr>
-    </w:p>
-    <w:p>
-      <w:pPr>
-        <w:rPr>
-          <w:b/>
-          <w:sz w:val="20"/>
-          <w:szCs w:val="20"/>
-        </w:rPr>
-      </w:pPr>
+        <w:t>Varndean</w:t>
+      </w:r>
+      <w:proofErr w:type="spellEnd"/>
       <w:r>
         <w:rPr>
           <w:b/>
@@ -578,7 +594,7 @@
           <w:szCs w:val="20"/>
           <w:lang w:val="en-US"/>
         </w:rPr>
-        <w:t xml:space="preserve">Varndean College </w:t>
+        <w:t xml:space="preserve"> College </w:t>
       </w:r>
       <w:r>
         <w:rPr>
@@ -725,17 +741,26 @@
           <w:sz w:val="20"/>
           <w:szCs w:val="20"/>
         </w:rPr>
-        <w:t xml:space="preserve">AAA* in Maths, Computer Science, and Photography. </w:t>
-      </w:r>
-    </w:p>
-    <w:p>
-      <w:pPr>
-        <w:rPr>
-          <w:b/>
-          <w:sz w:val="20"/>
-          <w:szCs w:val="20"/>
-        </w:rPr>
-      </w:pPr>
+        <w:t xml:space="preserve">AAA* in </w:t>
+      </w:r>
+      <w:proofErr w:type="spellStart"/>
+      <w:r>
+        <w:rPr>
+          <w:bCs/>
+          <w:sz w:val="20"/>
+          <w:szCs w:val="20"/>
+        </w:rPr>
+        <w:t>Maths</w:t>
+      </w:r>
+      <w:proofErr w:type="spellEnd"/>
+      <w:r>
+        <w:rPr>
+          <w:bCs/>
+          <w:sz w:val="20"/>
+          <w:szCs w:val="20"/>
+        </w:rPr>
+        <w:t xml:space="preserve">, Computer Science, and Photography. </w:t>
+      </w:r>
     </w:p>
     <w:p>
       <w:pPr>
@@ -824,7 +849,25 @@
           <w:sz w:val="20"/>
           <w:szCs w:val="20"/>
         </w:rPr>
-        <w:t xml:space="preserve"> including A* in Maths, </w:t>
+        <w:t xml:space="preserve"> including A* in </w:t>
+      </w:r>
+      <w:proofErr w:type="spellStart"/>
+      <w:r>
+        <w:rPr>
+          <w:bCs/>
+          <w:sz w:val="20"/>
+          <w:szCs w:val="20"/>
+        </w:rPr>
+        <w:t>Maths</w:t>
+      </w:r>
+      <w:proofErr w:type="spellEnd"/>
+      <w:r>
+        <w:rPr>
+          <w:bCs/>
+          <w:sz w:val="20"/>
+          <w:szCs w:val="20"/>
+        </w:rPr>
+        <w:t xml:space="preserve">, </w:t>
       </w:r>
       <w:r>
         <w:rPr>
@@ -857,15 +900,69 @@
           <w:sz w:val="20"/>
           <w:szCs w:val="20"/>
         </w:rPr>
-        <w:t xml:space="preserve">Free Standing Maths Qualifications:  </w:t>
-      </w:r>
-      <w:r>
-        <w:rPr>
-          <w:bCs/>
-          <w:sz w:val="20"/>
-          <w:szCs w:val="20"/>
-        </w:rPr>
-        <w:t xml:space="preserve">A in Further Maths, B in Advanced Additional Maths. </w:t>
+        <w:t xml:space="preserve">Free Standing </w:t>
+      </w:r>
+      <w:proofErr w:type="spellStart"/>
+      <w:r>
+        <w:rPr>
+          <w:b/>
+          <w:sz w:val="20"/>
+          <w:szCs w:val="20"/>
+        </w:rPr>
+        <w:t>Maths</w:t>
+      </w:r>
+      <w:proofErr w:type="spellEnd"/>
+      <w:r>
+        <w:rPr>
+          <w:b/>
+          <w:sz w:val="20"/>
+          <w:szCs w:val="20"/>
+        </w:rPr>
+        <w:t xml:space="preserve"> Qualifications:  </w:t>
+      </w:r>
+      <w:r>
+        <w:rPr>
+          <w:bCs/>
+          <w:sz w:val="20"/>
+          <w:szCs w:val="20"/>
+        </w:rPr>
+        <w:t xml:space="preserve">A in Further </w:t>
+      </w:r>
+      <w:proofErr w:type="spellStart"/>
+      <w:r>
+        <w:rPr>
+          <w:bCs/>
+          <w:sz w:val="20"/>
+          <w:szCs w:val="20"/>
+        </w:rPr>
+        <w:t>Maths</w:t>
+      </w:r>
+      <w:proofErr w:type="spellEnd"/>
+      <w:r>
+        <w:rPr>
+          <w:bCs/>
+          <w:sz w:val="20"/>
+          <w:szCs w:val="20"/>
+        </w:rPr>
+        <w:t xml:space="preserve">, B in Advanced Additional </w:t>
+      </w:r>
+      <w:proofErr w:type="spellStart"/>
+      <w:r>
+        <w:rPr>
+          <w:bCs/>
+          <w:sz w:val="20"/>
+          <w:szCs w:val="20"/>
+        </w:rPr>
+        <w:t>Maths</w:t>
+      </w:r>
+      <w:proofErr w:type="spellEnd"/>
+      <w:r>
+        <w:rPr>
+          <w:bCs/>
+          <w:sz w:val="20"/>
+          <w:szCs w:val="20"/>
+        </w:rPr>
+        <w:t xml:space="preserve">. </w:t>
       </w:r>
     </w:p>
     <w:p>
@@ -1141,15 +1238,6 @@
           <w:szCs w:val="20"/>
         </w:rPr>
       </w:pPr>
-    </w:p>
-    <w:p>
-      <w:pPr>
-        <w:rPr>
-          <w:b/>
-          <w:sz w:val="20"/>
-          <w:szCs w:val="20"/>
-        </w:rPr>
-      </w:pPr>
       <w:r>
         <w:rPr>
           <w:b/>
@@ -1229,23 +1317,7 @@
           <w:szCs w:val="20"/>
         </w:rPr>
         <w:tab/>
-        <w:t>May 2021</w:t>
-      </w:r>
-      <w:r>
-        <w:rPr>
-          <w:b/>
-          <w:sz w:val="20"/>
-          <w:szCs w:val="20"/>
-        </w:rPr>
-        <w:t xml:space="preserve"> – Sept 202</w:t>
-      </w:r>
-      <w:r>
-        <w:rPr>
-          <w:b/>
-          <w:sz w:val="20"/>
-          <w:szCs w:val="20"/>
-        </w:rPr>
-        <w:t>1</w:t>
+        <w:t>May 2021 – Sept 2021</w:t>
       </w:r>
     </w:p>
     <w:p>
@@ -1410,7 +1482,25 @@
           <w:sz w:val="20"/>
           <w:szCs w:val="20"/>
         </w:rPr>
-        <w:t xml:space="preserve"> the testED </w:t>
+        <w:t xml:space="preserve"> the </w:t>
+      </w:r>
+      <w:proofErr w:type="spellStart"/>
+      <w:r>
+        <w:rPr>
+          <w:bCs/>
+          <w:sz w:val="20"/>
+          <w:szCs w:val="20"/>
+        </w:rPr>
+        <w:t>testED</w:t>
+      </w:r>
+      <w:proofErr w:type="spellEnd"/>
+      <w:r>
+        <w:rPr>
+          <w:bCs/>
+          <w:sz w:val="20"/>
+          <w:szCs w:val="20"/>
+        </w:rPr>
+        <w:t xml:space="preserve"> </w:t>
       </w:r>
       <w:r>
         <w:rPr>
@@ -1649,7 +1739,25 @@
           <w:szCs w:val="20"/>
           <w:lang w:val="en-US"/>
         </w:rPr>
-        <w:t xml:space="preserve"> hours in </w:t>
+        <w:t xml:space="preserve"> hours </w:t>
+      </w:r>
+      <w:proofErr w:type="gramStart"/>
+      <w:r>
+        <w:rPr>
+          <w:sz w:val="20"/>
+          <w:szCs w:val="20"/>
+          <w:lang w:val="en-US"/>
+        </w:rPr>
+        <w:t>in</w:t>
+      </w:r>
+      <w:proofErr w:type="gramEnd"/>
+      <w:r>
+        <w:rPr>
+          <w:sz w:val="20"/>
+          <w:szCs w:val="20"/>
+          <w:lang w:val="en-US"/>
+        </w:rPr>
+        <w:t xml:space="preserve"> </w:t>
       </w:r>
       <w:r>
         <w:rPr>
@@ -1810,12 +1918,23 @@
           <w:szCs w:val="20"/>
         </w:rPr>
       </w:pPr>
-      <w:r>
-        <w:rPr>
-          <w:b/>
-          <w:sz w:val="20"/>
-          <w:szCs w:val="20"/>
-        </w:rPr>
+    </w:p>
+    <w:p>
+      <w:pPr>
+        <w:rPr>
+          <w:b/>
+          <w:sz w:val="20"/>
+          <w:szCs w:val="20"/>
+        </w:rPr>
+      </w:pPr>
+      <w:proofErr w:type="spellStart"/>
+      <w:r>
+        <w:rPr>
+          <w:b/>
+          <w:sz w:val="20"/>
+          <w:szCs w:val="20"/>
+        </w:rPr>
+        <w:lastRenderedPageBreak/>
         <w:t>Var</w:t>
       </w:r>
       <w:r>
@@ -1832,7 +1951,16 @@
           <w:sz w:val="20"/>
           <w:szCs w:val="20"/>
         </w:rPr>
-        <w:t>dean College</w:t>
+        <w:t>dean</w:t>
+      </w:r>
+      <w:proofErr w:type="spellEnd"/>
+      <w:r>
+        <w:rPr>
+          <w:b/>
+          <w:sz w:val="20"/>
+          <w:szCs w:val="20"/>
+        </w:rPr>
+        <w:t xml:space="preserve"> College</w:t>
       </w:r>
     </w:p>
     <w:p>
@@ -1907,6 +2035,7 @@
         </w:rPr>
         <w:tab/>
       </w:r>
+      <w:proofErr w:type="gramStart"/>
       <w:r>
         <w:rPr>
           <w:b/>
@@ -1922,7 +2051,16 @@
           <w:sz w:val="20"/>
           <w:szCs w:val="20"/>
         </w:rPr>
-        <w:t xml:space="preserve">Sept </w:t>
+        <w:t>Sept</w:t>
+      </w:r>
+      <w:proofErr w:type="gramEnd"/>
+      <w:r>
+        <w:rPr>
+          <w:b/>
+          <w:sz w:val="20"/>
+          <w:szCs w:val="20"/>
+        </w:rPr>
+        <w:t xml:space="preserve"> </w:t>
       </w:r>
       <w:r>
         <w:rPr>
@@ -2187,7 +2325,25 @@
           <w:sz w:val="20"/>
           <w:szCs w:val="20"/>
         </w:rPr>
-        <w:t xml:space="preserve">C#, Java, Haskell, Python, DPLL, MIPS and C (university); PHP, Java and jQuery(Internship ); Visual Basic (A-Level); Ruby (GCSE); HTML and CSS. </w:t>
+        <w:t xml:space="preserve">C#, Java, Haskell, Python, DPLL, MIPS and C (university); PHP, Java and </w:t>
+      </w:r>
+      <w:proofErr w:type="gramStart"/>
+      <w:r>
+        <w:rPr>
+          <w:bCs/>
+          <w:sz w:val="20"/>
+          <w:szCs w:val="20"/>
+        </w:rPr>
+        <w:t>jQuery(</w:t>
+      </w:r>
+      <w:proofErr w:type="gramEnd"/>
+      <w:r>
+        <w:rPr>
+          <w:bCs/>
+          <w:sz w:val="20"/>
+          <w:szCs w:val="20"/>
+        </w:rPr>
+        <w:t xml:space="preserve">Internship ); Visual Basic (A-Level); Ruby (GCSE); HTML and CSS. </w:t>
       </w:r>
     </w:p>
     <w:p>
@@ -2220,7 +2376,25 @@
           <w:sz w:val="20"/>
           <w:szCs w:val="20"/>
         </w:rPr>
-        <w:t xml:space="preserve"> Drupal, Juypter, Microsoft Office suite, Git and GitHub, WordPress, LaTeX. </w:t>
+        <w:t xml:space="preserve"> Drupal, </w:t>
+      </w:r>
+      <w:proofErr w:type="spellStart"/>
+      <w:r>
+        <w:rPr>
+          <w:bCs/>
+          <w:sz w:val="20"/>
+          <w:szCs w:val="20"/>
+        </w:rPr>
+        <w:t>Juypter</w:t>
+      </w:r>
+      <w:proofErr w:type="spellEnd"/>
+      <w:r>
+        <w:rPr>
+          <w:bCs/>
+          <w:sz w:val="20"/>
+          <w:szCs w:val="20"/>
+        </w:rPr>
+        <w:t xml:space="preserve">, Microsoft Office suite, Git and GitHub, WordPress, LaTeX. </w:t>
       </w:r>
     </w:p>
     <w:p>
@@ -2245,23 +2419,7 @@
           <w:sz w:val="20"/>
           <w:szCs w:val="20"/>
         </w:rPr>
-        <w:t xml:space="preserve">Data Science, Software Engineering, </w:t>
-      </w:r>
-      <w:r>
-        <w:rPr>
-          <w:bCs/>
-          <w:sz w:val="20"/>
-          <w:szCs w:val="20"/>
-        </w:rPr>
-        <w:t>Human-Computer</w:t>
-      </w:r>
-      <w:r>
-        <w:rPr>
-          <w:bCs/>
-          <w:sz w:val="20"/>
-          <w:szCs w:val="20"/>
-        </w:rPr>
-        <w:t xml:space="preserve"> Interaction and Ethical Practices.</w:t>
+        <w:t>Data Science, Software Engineering, Human-Computer Interaction and Ethical Practices.</w:t>
       </w:r>
     </w:p>
     <w:p>
@@ -2320,7 +2478,25 @@
           <w:sz w:val="20"/>
           <w:szCs w:val="20"/>
         </w:rPr>
-        <w:t>I participated in the Social Statistics Hackathon hosted by the Department for Social Statistics at the University Of Manchester.</w:t>
+        <w:t xml:space="preserve">I participated in the Social Statistics Hackathon hosted by the Department for Social Statistics at the University </w:t>
+      </w:r>
+      <w:proofErr w:type="gramStart"/>
+      <w:r>
+        <w:rPr>
+          <w:bCs/>
+          <w:sz w:val="20"/>
+          <w:szCs w:val="20"/>
+        </w:rPr>
+        <w:t>Of</w:t>
+      </w:r>
+      <w:proofErr w:type="gramEnd"/>
+      <w:r>
+        <w:rPr>
+          <w:bCs/>
+          <w:sz w:val="20"/>
+          <w:szCs w:val="20"/>
+        </w:rPr>
+        <w:t xml:space="preserve"> Manchester.</w:t>
       </w:r>
       <w:r>
         <w:rPr>
@@ -2352,7 +2528,25 @@
           <w:sz w:val="20"/>
           <w:szCs w:val="20"/>
         </w:rPr>
-        <w:t xml:space="preserve">I used Python in Jupyter Labs to </w:t>
+        <w:t xml:space="preserve">I used Python in </w:t>
+      </w:r>
+      <w:proofErr w:type="spellStart"/>
+      <w:r>
+        <w:rPr>
+          <w:bCs/>
+          <w:sz w:val="20"/>
+          <w:szCs w:val="20"/>
+        </w:rPr>
+        <w:t>Jupyter</w:t>
+      </w:r>
+      <w:proofErr w:type="spellEnd"/>
+      <w:r>
+        <w:rPr>
+          <w:bCs/>
+          <w:sz w:val="20"/>
+          <w:szCs w:val="20"/>
+        </w:rPr>
+        <w:t xml:space="preserve"> Labs to </w:t>
       </w:r>
       <w:r>
         <w:rPr>
@@ -2370,6 +2564,7 @@
         </w:rPr>
         <w:t xml:space="preserve"> </w:t>
       </w:r>
+      <w:proofErr w:type="spellStart"/>
       <w:r>
         <w:rPr>
           <w:bCs/>
@@ -2378,6 +2573,7 @@
         </w:rPr>
         <w:t>visualisations</w:t>
       </w:r>
+      <w:proofErr w:type="spellEnd"/>
       <w:r>
         <w:rPr>
           <w:bCs/>
@@ -2572,7 +2768,25 @@
           <w:sz w:val="20"/>
           <w:szCs w:val="20"/>
         </w:rPr>
-        <w:t xml:space="preserve">I am passionate about education, and I am currently working on a project to explore the impact of GPT on the enviroment, thinking about how we can use data science to educate and empower. This </w:t>
+        <w:t xml:space="preserve">I am passionate about education, and I am currently working on a project to explore the impact of GPT on the </w:t>
+      </w:r>
+      <w:proofErr w:type="spellStart"/>
+      <w:r>
+        <w:rPr>
+          <w:bCs/>
+          <w:sz w:val="20"/>
+          <w:szCs w:val="20"/>
+        </w:rPr>
+        <w:t>enviroment</w:t>
+      </w:r>
+      <w:proofErr w:type="spellEnd"/>
+      <w:r>
+        <w:rPr>
+          <w:bCs/>
+          <w:sz w:val="20"/>
+          <w:szCs w:val="20"/>
+        </w:rPr>
+        <w:t xml:space="preserve">, thinking about how we can use data science to educate and empower. This </w:t>
       </w:r>
       <w:r>
         <w:rPr>
@@ -2640,6 +2854,7 @@
           <w:szCs w:val="21"/>
         </w:rPr>
       </w:pPr>
+      <w:proofErr w:type="spellStart"/>
       <w:r>
         <w:rPr>
           <w:b/>
@@ -2647,56 +2862,57 @@
           <w:sz w:val="21"/>
           <w:szCs w:val="21"/>
         </w:rPr>
-        <w:t>Ecotech Explorers: Greener Computing Project</w:t>
-      </w:r>
-    </w:p>
-    <w:p>
-      <w:pPr>
-        <w:rPr>
+        <w:t>Ecotech</w:t>
+      </w:r>
+      <w:proofErr w:type="spellEnd"/>
+      <w:r>
+        <w:rPr>
+          <w:b/>
+          <w:bCs/>
           <w:sz w:val="21"/>
           <w:szCs w:val="21"/>
         </w:rPr>
-      </w:pPr>
-      <w:r>
+        <w:t xml:space="preserve"> Explorers: Greener Computing Project</w:t>
+      </w:r>
+    </w:p>
+    <w:p>
+      <w:pPr>
         <w:rPr>
           <w:sz w:val="21"/>
           <w:szCs w:val="21"/>
         </w:rPr>
-        <w:t xml:space="preserve">I will </w:t>
-      </w:r>
+      </w:pPr>
       <w:r>
         <w:rPr>
           <w:sz w:val="21"/>
           <w:szCs w:val="21"/>
         </w:rPr>
-        <w:t>work in a team throughout October and November</w:t>
+        <w:t xml:space="preserve">I will </w:t>
       </w:r>
       <w:r>
         <w:rPr>
           <w:sz w:val="21"/>
           <w:szCs w:val="21"/>
         </w:rPr>
-        <w:t>, investigating the impact of computing on society and presenting a project at the end.</w:t>
-      </w:r>
-    </w:p>
-    <w:p>
-      <w:pPr>
-        <w:rPr>
-          <w:b/>
-          <w:bCs/>
+        <w:t>work in a team throughout October and November</w:t>
+      </w:r>
+      <w:r>
+        <w:rPr>
           <w:sz w:val="21"/>
           <w:szCs w:val="21"/>
         </w:rPr>
-      </w:pPr>
-      <w:r>
+        <w:t>, investigating the impact of computing on society and presenting a project at the end.</w:t>
+      </w:r>
+    </w:p>
+    <w:p>
+      <w:pPr>
         <w:rPr>
           <w:b/>
           <w:bCs/>
           <w:sz w:val="21"/>
           <w:szCs w:val="21"/>
         </w:rPr>
-        <w:t>L</w:t>
-      </w:r>
+      </w:pPr>
       <w:r>
         <w:rPr>
           <w:b/>
@@ -2704,507 +2920,513 @@
           <w:sz w:val="21"/>
           <w:szCs w:val="21"/>
         </w:rPr>
-        <w:t>inked-In Learning Courses</w:t>
-      </w:r>
-    </w:p>
-    <w:p>
-      <w:pPr>
-        <w:rPr>
+        <w:t>L</w:t>
+      </w:r>
+      <w:r>
+        <w:rPr>
+          <w:b/>
+          <w:bCs/>
           <w:sz w:val="21"/>
           <w:szCs w:val="21"/>
         </w:rPr>
-      </w:pPr>
-      <w:r>
+        <w:t>inked-In Learning Courses</w:t>
+      </w:r>
+    </w:p>
+    <w:p>
+      <w:pPr>
         <w:rPr>
           <w:sz w:val="21"/>
           <w:szCs w:val="21"/>
         </w:rPr>
-        <w:t xml:space="preserve">recently completed a course in the R programming language. I am finishing a </w:t>
-      </w:r>
+      </w:pPr>
       <w:r>
         <w:rPr>
           <w:sz w:val="21"/>
           <w:szCs w:val="21"/>
         </w:rPr>
-        <w:t>study</w:t>
+        <w:t xml:space="preserve">recently completed a course in the R programming language. I am finishing a </w:t>
       </w:r>
       <w:r>
         <w:rPr>
           <w:sz w:val="21"/>
           <w:szCs w:val="21"/>
         </w:rPr>
-        <w:t xml:space="preserve"> on Git</w:t>
+        <w:t>study</w:t>
       </w:r>
       <w:r>
         <w:rPr>
           <w:sz w:val="21"/>
           <w:szCs w:val="21"/>
         </w:rPr>
-        <w:t xml:space="preserve"> and </w:t>
+        <w:t xml:space="preserve"> on Git</w:t>
       </w:r>
       <w:r>
         <w:rPr>
           <w:sz w:val="21"/>
           <w:szCs w:val="21"/>
         </w:rPr>
-        <w:t xml:space="preserve">working through courses </w:t>
+        <w:t xml:space="preserve"> and </w:t>
       </w:r>
       <w:r>
         <w:rPr>
           <w:sz w:val="21"/>
           <w:szCs w:val="21"/>
         </w:rPr>
-        <w:t>to</w:t>
+        <w:t xml:space="preserve">working through courses </w:t>
       </w:r>
       <w:r>
         <w:rPr>
           <w:sz w:val="21"/>
           <w:szCs w:val="21"/>
         </w:rPr>
-        <w:t xml:space="preserve"> prepare for my CCST networking certification. You can check my </w:t>
+        <w:t>to</w:t>
       </w:r>
       <w:r>
         <w:rPr>
           <w:sz w:val="21"/>
           <w:szCs w:val="21"/>
         </w:rPr>
-        <w:t>LinkedIn</w:t>
+        <w:t xml:space="preserve"> prepare for my CCST networking certification. You can check my </w:t>
       </w:r>
       <w:r>
         <w:rPr>
           <w:sz w:val="21"/>
           <w:szCs w:val="21"/>
         </w:rPr>
-        <w:t xml:space="preserve"> to see an </w:t>
+        <w:t>LinkedIn</w:t>
       </w:r>
       <w:r>
         <w:rPr>
           <w:sz w:val="21"/>
           <w:szCs w:val="21"/>
         </w:rPr>
-        <w:t>up-to-date</w:t>
+        <w:t xml:space="preserve"> to see an </w:t>
       </w:r>
       <w:r>
         <w:rPr>
           <w:sz w:val="21"/>
           <w:szCs w:val="21"/>
         </w:rPr>
-        <w:t xml:space="preserve"> list of courses I have completed.</w:t>
-      </w:r>
-    </w:p>
-    <w:p>
-      <w:pPr>
-        <w:rPr>
-          <w:b/>
-          <w:sz w:val="20"/>
-          <w:szCs w:val="20"/>
-        </w:rPr>
-      </w:pPr>
-      <w:r>
-        <w:rPr>
-          <w:b/>
-          <w:sz w:val="20"/>
-          <w:szCs w:val="20"/>
-        </w:rPr>
-        <w:t xml:space="preserve">Ticket system </w:t>
-      </w:r>
-    </w:p>
-    <w:p>
-      <w:pPr>
-        <w:rPr>
-          <w:bCs/>
-          <w:sz w:val="20"/>
-          <w:szCs w:val="20"/>
-        </w:rPr>
-      </w:pPr>
-      <w:r>
-        <w:rPr>
-          <w:bCs/>
-          <w:sz w:val="20"/>
-          <w:szCs w:val="20"/>
-        </w:rPr>
-        <w:t>I worked</w:t>
-      </w:r>
-      <w:r>
-        <w:rPr>
-          <w:bCs/>
-          <w:sz w:val="20"/>
-          <w:szCs w:val="20"/>
-        </w:rPr>
-        <w:t xml:space="preserve"> in a team of 4 to create a </w:t>
-      </w:r>
-      <w:r>
-        <w:rPr>
-          <w:bCs/>
-          <w:sz w:val="20"/>
-          <w:szCs w:val="20"/>
-        </w:rPr>
-        <w:t>Java-based</w:t>
-      </w:r>
-      <w:r>
-        <w:rPr>
-          <w:bCs/>
-          <w:sz w:val="20"/>
-          <w:szCs w:val="20"/>
-        </w:rPr>
-        <w:t xml:space="preserve"> application with </w:t>
-      </w:r>
-      <w:r>
-        <w:rPr>
-          <w:bCs/>
-          <w:sz w:val="20"/>
-          <w:szCs w:val="20"/>
-        </w:rPr>
-        <w:t>complete</w:t>
-      </w:r>
-      <w:r>
-        <w:rPr>
-          <w:bCs/>
-          <w:sz w:val="20"/>
-          <w:szCs w:val="20"/>
-        </w:rPr>
-        <w:t xml:space="preserve"> documentation following an agile methodology. We also developed class diagrams and Unit tests. I was using git throughout.</w:t>
-      </w:r>
-    </w:p>
-    <w:p>
-      <w:pPr>
-        <w:rPr>
-          <w:b/>
-          <w:sz w:val="20"/>
-          <w:szCs w:val="20"/>
-        </w:rPr>
-      </w:pPr>
-      <w:r>
-        <w:rPr>
-          <w:b/>
-          <w:sz w:val="20"/>
-          <w:szCs w:val="20"/>
-        </w:rPr>
-        <w:t>Data Science Paper</w:t>
-      </w:r>
-    </w:p>
-    <w:p>
-      <w:pPr>
-        <w:rPr>
-          <w:bCs/>
-          <w:sz w:val="20"/>
-          <w:szCs w:val="20"/>
-        </w:rPr>
-      </w:pPr>
-      <w:r>
-        <w:rPr>
-          <w:bCs/>
-          <w:sz w:val="20"/>
-          <w:szCs w:val="20"/>
-        </w:rPr>
-        <w:t xml:space="preserve">Created a complete data science report following the structure of an academic paper. Using Pandas/Seaborn in </w:t>
-      </w:r>
-      <w:r>
-        <w:rPr>
-          <w:bCs/>
-          <w:sz w:val="20"/>
-          <w:szCs w:val="20"/>
-        </w:rPr>
-        <w:t>Jupyter</w:t>
-      </w:r>
-      <w:r>
-        <w:rPr>
-          <w:bCs/>
-          <w:sz w:val="20"/>
-          <w:szCs w:val="20"/>
-        </w:rPr>
-        <w:t xml:space="preserve"> for the statistical analysis and visualisation.</w:t>
-      </w:r>
-    </w:p>
-    <w:p>
-      <w:pPr>
-        <w:rPr>
-          <w:b/>
-          <w:sz w:val="20"/>
-          <w:szCs w:val="20"/>
-        </w:rPr>
-      </w:pPr>
-      <w:r>
-        <w:rPr>
-          <w:b/>
-          <w:sz w:val="20"/>
-          <w:szCs w:val="20"/>
-        </w:rPr>
-        <w:t>Modelling CPU</w:t>
-      </w:r>
-    </w:p>
-    <w:p>
-      <w:pPr>
-        <w:rPr>
-          <w:bCs/>
-          <w:sz w:val="20"/>
-          <w:szCs w:val="20"/>
-        </w:rPr>
-      </w:pPr>
-      <w:r>
-        <w:rPr>
-          <w:bCs/>
-          <w:sz w:val="20"/>
-          <w:szCs w:val="20"/>
-        </w:rPr>
-        <w:t>I used</w:t>
-      </w:r>
-      <w:r>
-        <w:rPr>
-          <w:bCs/>
-          <w:sz w:val="20"/>
-          <w:szCs w:val="20"/>
-        </w:rPr>
-        <w:t xml:space="preserve"> the C programming language to model the CPU, achieving a near 100% mark, aiding my overall 85% grade in computer systems.</w:t>
-      </w:r>
-    </w:p>
-    <w:p>
-      <w:pPr>
-        <w:rPr>
-          <w:b/>
-          <w:sz w:val="20"/>
-          <w:szCs w:val="20"/>
-        </w:rPr>
-      </w:pPr>
-      <w:r>
-        <w:rPr>
-          <w:b/>
-          <w:sz w:val="20"/>
-          <w:szCs w:val="20"/>
-        </w:rPr>
-        <w:t>Generative Art</w:t>
-      </w:r>
-    </w:p>
-    <w:p>
-      <w:pPr>
-        <w:rPr>
-          <w:bCs/>
-          <w:sz w:val="20"/>
-          <w:szCs w:val="20"/>
-        </w:rPr>
-      </w:pPr>
-      <w:r>
-        <w:rPr>
-          <w:bCs/>
-          <w:sz w:val="20"/>
-          <w:szCs w:val="20"/>
-        </w:rPr>
-        <w:t>I used</w:t>
-      </w:r>
-      <w:r>
-        <w:rPr>
-          <w:bCs/>
-          <w:sz w:val="20"/>
-          <w:szCs w:val="20"/>
-        </w:rPr>
-        <w:t xml:space="preserve"> P5.js to create a portfolio of generative art, following tutorials.</w:t>
-      </w:r>
-    </w:p>
-    <w:p>
-      <w:pPr>
-        <w:rPr>
-          <w:b/>
-          <w:sz w:val="20"/>
-          <w:szCs w:val="20"/>
-        </w:rPr>
-      </w:pPr>
-      <w:r>
-        <w:rPr>
-          <w:b/>
-          <w:sz w:val="20"/>
-          <w:szCs w:val="20"/>
-        </w:rPr>
-        <w:t xml:space="preserve">Connect </w:t>
-      </w:r>
-      <w:r>
-        <w:rPr>
-          <w:b/>
-          <w:sz w:val="20"/>
-          <w:szCs w:val="20"/>
-        </w:rPr>
-        <w:t>F</w:t>
-      </w:r>
-      <w:r>
-        <w:rPr>
-          <w:b/>
-          <w:sz w:val="20"/>
-          <w:szCs w:val="20"/>
-        </w:rPr>
-        <w:t>our game</w:t>
-      </w:r>
-    </w:p>
-    <w:p>
-      <w:pPr>
-        <w:rPr>
-          <w:bCs/>
-          <w:sz w:val="20"/>
-          <w:szCs w:val="20"/>
-        </w:rPr>
-      </w:pPr>
-      <w:r>
-        <w:rPr>
-          <w:bCs/>
-          <w:sz w:val="20"/>
-          <w:szCs w:val="20"/>
-        </w:rPr>
-        <w:t xml:space="preserve">Implemented command-line Connect Four game in Java. Documented design process and explained design decisions. </w:t>
-      </w:r>
-    </w:p>
-    <w:p>
-      <w:pPr>
-        <w:rPr>
-          <w:b/>
-          <w:sz w:val="20"/>
-          <w:szCs w:val="20"/>
-        </w:rPr>
-      </w:pPr>
-      <w:r>
-        <w:rPr>
-          <w:b/>
-          <w:sz w:val="20"/>
-          <w:szCs w:val="20"/>
-        </w:rPr>
-        <w:t>Shop management system</w:t>
-      </w:r>
-    </w:p>
-    <w:p>
-      <w:pPr>
-        <w:rPr>
-          <w:bCs/>
-          <w:sz w:val="20"/>
-          <w:szCs w:val="20"/>
-        </w:rPr>
-      </w:pPr>
-      <w:r>
-        <w:rPr>
-          <w:bCs/>
-          <w:sz w:val="20"/>
-          <w:szCs w:val="20"/>
-        </w:rPr>
-        <w:t>Designed and implemented user interface and backend for shop management system</w:t>
-      </w:r>
-      <w:r>
-        <w:rPr>
-          <w:bCs/>
-          <w:sz w:val="20"/>
-          <w:szCs w:val="20"/>
-        </w:rPr>
-        <w:t xml:space="preserve"> in Visual Basic</w:t>
-      </w:r>
-      <w:r>
-        <w:rPr>
-          <w:bCs/>
-          <w:sz w:val="20"/>
-          <w:szCs w:val="20"/>
-        </w:rPr>
-        <w:t xml:space="preserve">. Outlined success criteria, </w:t>
-      </w:r>
-      <w:r>
-        <w:rPr>
-          <w:bCs/>
-          <w:sz w:val="20"/>
-          <w:szCs w:val="20"/>
-        </w:rPr>
-        <w:t xml:space="preserve">identified stakeholders and </w:t>
-      </w:r>
-      <w:r>
-        <w:rPr>
-          <w:bCs/>
-          <w:sz w:val="20"/>
-          <w:szCs w:val="20"/>
-        </w:rPr>
-        <w:t>customers,</w:t>
-      </w:r>
-      <w:r>
-        <w:rPr>
-          <w:bCs/>
-          <w:sz w:val="20"/>
-          <w:szCs w:val="20"/>
-        </w:rPr>
-        <w:t xml:space="preserve"> tested </w:t>
-      </w:r>
-      <w:r>
-        <w:rPr>
-          <w:bCs/>
-          <w:sz w:val="20"/>
-          <w:szCs w:val="20"/>
-        </w:rPr>
-        <w:t xml:space="preserve">the </w:t>
-      </w:r>
-      <w:r>
-        <w:rPr>
-          <w:bCs/>
-          <w:sz w:val="20"/>
-          <w:szCs w:val="20"/>
-        </w:rPr>
-        <w:t xml:space="preserve">program against success criteria and documented </w:t>
-      </w:r>
-      <w:r>
-        <w:rPr>
-          <w:bCs/>
-          <w:sz w:val="20"/>
-          <w:szCs w:val="20"/>
-        </w:rPr>
-        <w:t xml:space="preserve">the </w:t>
-      </w:r>
-      <w:r>
-        <w:rPr>
-          <w:bCs/>
-          <w:sz w:val="20"/>
-          <w:szCs w:val="20"/>
-        </w:rPr>
-        <w:t>testing process.</w:t>
-      </w:r>
-    </w:p>
-    <w:p>
-      <w:pPr>
-        <w:rPr>
-          <w:b/>
-          <w:sz w:val="20"/>
-          <w:szCs w:val="20"/>
-        </w:rPr>
-      </w:pPr>
-    </w:p>
-    <w:p>
-      <w:pPr>
-        <w:ind w:left="360"/>
-        <w:rPr>
-          <w:bCs/>
-          <w:sz w:val="20"/>
-          <w:szCs w:val="20"/>
-        </w:rPr>
-      </w:pPr>
-    </w:p>
-    <w:p>
-      <w:pPr>
-        <w:rPr>
-          <w:bCs/>
-          <w:sz w:val="20"/>
-          <w:szCs w:val="20"/>
-        </w:rPr>
-      </w:pPr>
-    </w:p>
-    <w:p>
-      <w:pPr>
-        <w:pBdr>
-          <w:bottom w:val="single" w:sz="8" w:space="2" w:color="000000"/>
-        </w:pBdr>
-        <w:rPr>
-          <w:b/>
+        <w:t>up-to-date</w:t>
+      </w:r>
+      <w:r>
+        <w:rPr>
           <w:sz w:val="21"/>
           <w:szCs w:val="21"/>
         </w:rPr>
-      </w:pPr>
-    </w:p>
-    <w:p>
-      <w:pPr>
-        <w:pBdr>
-          <w:bottom w:val="single" w:sz="8" w:space="2" w:color="000000"/>
-        </w:pBdr>
-        <w:rPr>
-          <w:b/>
-          <w:sz w:val="21"/>
-          <w:szCs w:val="21"/>
+        <w:t xml:space="preserve"> list of courses I have completed.</w:t>
+      </w:r>
+    </w:p>
+    <w:p>
+      <w:pPr>
+        <w:rPr>
+          <w:b/>
+          <w:sz w:val="20"/>
+          <w:szCs w:val="20"/>
+        </w:rPr>
+      </w:pPr>
+      <w:r>
+        <w:rPr>
+          <w:b/>
+          <w:sz w:val="20"/>
+          <w:szCs w:val="20"/>
+        </w:rPr>
+        <w:t xml:space="preserve">Ticket system </w:t>
+      </w:r>
+    </w:p>
+    <w:p>
+      <w:pPr>
+        <w:rPr>
+          <w:bCs/>
+          <w:sz w:val="20"/>
+          <w:szCs w:val="20"/>
+        </w:rPr>
+      </w:pPr>
+      <w:r>
+        <w:rPr>
+          <w:bCs/>
+          <w:sz w:val="20"/>
+          <w:szCs w:val="20"/>
+        </w:rPr>
+        <w:t>I worked</w:t>
+      </w:r>
+      <w:r>
+        <w:rPr>
+          <w:bCs/>
+          <w:sz w:val="20"/>
+          <w:szCs w:val="20"/>
+        </w:rPr>
+        <w:t xml:space="preserve"> in a team of 4 to create a </w:t>
+      </w:r>
+      <w:r>
+        <w:rPr>
+          <w:bCs/>
+          <w:sz w:val="20"/>
+          <w:szCs w:val="20"/>
+        </w:rPr>
+        <w:t>Java-based</w:t>
+      </w:r>
+      <w:r>
+        <w:rPr>
+          <w:bCs/>
+          <w:sz w:val="20"/>
+          <w:szCs w:val="20"/>
+        </w:rPr>
+        <w:t xml:space="preserve"> application with </w:t>
+      </w:r>
+      <w:r>
+        <w:rPr>
+          <w:bCs/>
+          <w:sz w:val="20"/>
+          <w:szCs w:val="20"/>
+        </w:rPr>
+        <w:t>complete</w:t>
+      </w:r>
+      <w:r>
+        <w:rPr>
+          <w:bCs/>
+          <w:sz w:val="20"/>
+          <w:szCs w:val="20"/>
+        </w:rPr>
+        <w:t xml:space="preserve"> documentation following an agile methodology. We also developed class diagrams and Unit tests. I was using git throughout.</w:t>
+      </w:r>
+    </w:p>
+    <w:p>
+      <w:pPr>
+        <w:rPr>
+          <w:b/>
+          <w:sz w:val="20"/>
+          <w:szCs w:val="20"/>
+        </w:rPr>
+      </w:pPr>
+      <w:r>
+        <w:rPr>
+          <w:b/>
+          <w:sz w:val="20"/>
+          <w:szCs w:val="20"/>
+        </w:rPr>
+        <w:t>Data Science Paper</w:t>
+      </w:r>
+    </w:p>
+    <w:p>
+      <w:pPr>
+        <w:rPr>
+          <w:bCs/>
+          <w:sz w:val="20"/>
+          <w:szCs w:val="20"/>
+        </w:rPr>
+      </w:pPr>
+      <w:r>
+        <w:rPr>
+          <w:bCs/>
+          <w:sz w:val="20"/>
+          <w:szCs w:val="20"/>
+        </w:rPr>
+        <w:t xml:space="preserve">Created a complete data science report following the structure of an academic paper. Using Pandas/Seaborn in </w:t>
+      </w:r>
+      <w:proofErr w:type="spellStart"/>
+      <w:r>
+        <w:rPr>
+          <w:bCs/>
+          <w:sz w:val="20"/>
+          <w:szCs w:val="20"/>
+        </w:rPr>
+        <w:t>Jupyter</w:t>
+      </w:r>
+      <w:proofErr w:type="spellEnd"/>
+      <w:r>
+        <w:rPr>
+          <w:bCs/>
+          <w:sz w:val="20"/>
+          <w:szCs w:val="20"/>
+        </w:rPr>
+        <w:t xml:space="preserve"> for the statistical analysis and </w:t>
+      </w:r>
+      <w:proofErr w:type="spellStart"/>
+      <w:r>
+        <w:rPr>
+          <w:bCs/>
+          <w:sz w:val="20"/>
+          <w:szCs w:val="20"/>
+        </w:rPr>
+        <w:t>visualisation</w:t>
+      </w:r>
+      <w:proofErr w:type="spellEnd"/>
+      <w:r>
+        <w:rPr>
+          <w:bCs/>
+          <w:sz w:val="20"/>
+          <w:szCs w:val="20"/>
+        </w:rPr>
+        <w:t>.</w:t>
+      </w:r>
+    </w:p>
+    <w:p>
+      <w:pPr>
+        <w:rPr>
+          <w:b/>
+          <w:sz w:val="20"/>
+          <w:szCs w:val="20"/>
+        </w:rPr>
+      </w:pPr>
+      <w:r>
+        <w:rPr>
+          <w:b/>
+          <w:sz w:val="20"/>
+          <w:szCs w:val="20"/>
+        </w:rPr>
+        <w:t>Modelling CPU</w:t>
+      </w:r>
+    </w:p>
+    <w:p>
+      <w:pPr>
+        <w:rPr>
+          <w:bCs/>
+          <w:sz w:val="20"/>
+          <w:szCs w:val="20"/>
+        </w:rPr>
+      </w:pPr>
+      <w:r>
+        <w:rPr>
+          <w:bCs/>
+          <w:sz w:val="20"/>
+          <w:szCs w:val="20"/>
+        </w:rPr>
+        <w:t>I used</w:t>
+      </w:r>
+      <w:r>
+        <w:rPr>
+          <w:bCs/>
+          <w:sz w:val="20"/>
+          <w:szCs w:val="20"/>
+        </w:rPr>
+        <w:t xml:space="preserve"> the C programming language to model the CPU, achieving a near 100% mark, aiding my overall 85% grade in computer systems.</w:t>
+      </w:r>
+    </w:p>
+    <w:p>
+      <w:pPr>
+        <w:rPr>
+          <w:b/>
+          <w:sz w:val="20"/>
+          <w:szCs w:val="20"/>
+        </w:rPr>
+      </w:pPr>
+      <w:r>
+        <w:rPr>
+          <w:b/>
+          <w:sz w:val="20"/>
+          <w:szCs w:val="20"/>
+        </w:rPr>
+        <w:t>Generative Art</w:t>
+      </w:r>
+    </w:p>
+    <w:p>
+      <w:pPr>
+        <w:rPr>
+          <w:bCs/>
+          <w:sz w:val="20"/>
+          <w:szCs w:val="20"/>
+        </w:rPr>
+      </w:pPr>
+      <w:r>
+        <w:rPr>
+          <w:bCs/>
+          <w:sz w:val="20"/>
+          <w:szCs w:val="20"/>
+        </w:rPr>
+        <w:t>I used</w:t>
+      </w:r>
+      <w:r>
+        <w:rPr>
+          <w:bCs/>
+          <w:sz w:val="20"/>
+          <w:szCs w:val="20"/>
+        </w:rPr>
+        <w:t xml:space="preserve"> P5.js to create a portfolio of generative art, following tutorials.</w:t>
+      </w:r>
+    </w:p>
+    <w:p>
+      <w:pPr>
+        <w:rPr>
+          <w:b/>
+          <w:sz w:val="20"/>
+          <w:szCs w:val="20"/>
+        </w:rPr>
+      </w:pPr>
+      <w:r>
+        <w:rPr>
+          <w:b/>
+          <w:sz w:val="20"/>
+          <w:szCs w:val="20"/>
+        </w:rPr>
+        <w:t xml:space="preserve">Connect </w:t>
+      </w:r>
+      <w:r>
+        <w:rPr>
+          <w:b/>
+          <w:sz w:val="20"/>
+          <w:szCs w:val="20"/>
+        </w:rPr>
+        <w:t>F</w:t>
+      </w:r>
+      <w:r>
+        <w:rPr>
+          <w:b/>
+          <w:sz w:val="20"/>
+          <w:szCs w:val="20"/>
+        </w:rPr>
+        <w:t xml:space="preserve">our </w:t>
+      </w:r>
+      <w:proofErr w:type="gramStart"/>
+      <w:r>
+        <w:rPr>
+          <w:b/>
+          <w:sz w:val="20"/>
+          <w:szCs w:val="20"/>
+        </w:rPr>
+        <w:t>game</w:t>
+      </w:r>
+      <w:proofErr w:type="gramEnd"/>
+    </w:p>
+    <w:p>
+      <w:pPr>
+        <w:rPr>
+          <w:bCs/>
+          <w:sz w:val="20"/>
+          <w:szCs w:val="20"/>
+        </w:rPr>
+      </w:pPr>
+      <w:r>
+        <w:rPr>
+          <w:bCs/>
+          <w:sz w:val="20"/>
+          <w:szCs w:val="20"/>
+        </w:rPr>
+        <w:t xml:space="preserve">Implemented command-line Connect Four game in Java. Documented design process and explained design decisions. </w:t>
+      </w:r>
+    </w:p>
+    <w:p>
+      <w:pPr>
+        <w:rPr>
+          <w:b/>
+          <w:sz w:val="20"/>
+          <w:szCs w:val="20"/>
+        </w:rPr>
+      </w:pPr>
+      <w:r>
+        <w:rPr>
+          <w:b/>
+          <w:sz w:val="20"/>
+          <w:szCs w:val="20"/>
+        </w:rPr>
+        <w:t>Shop management system</w:t>
+      </w:r>
+    </w:p>
+    <w:p>
+      <w:pPr>
+        <w:rPr>
+          <w:bCs/>
+          <w:sz w:val="20"/>
+          <w:szCs w:val="20"/>
+        </w:rPr>
+      </w:pPr>
+      <w:r>
+        <w:rPr>
+          <w:bCs/>
+          <w:sz w:val="20"/>
+          <w:szCs w:val="20"/>
+        </w:rPr>
+        <w:t>Designed and implemented user interface and backend for shop management system</w:t>
+      </w:r>
+      <w:r>
+        <w:rPr>
+          <w:bCs/>
+          <w:sz w:val="20"/>
+          <w:szCs w:val="20"/>
+        </w:rPr>
+        <w:t xml:space="preserve"> in Visual Basic</w:t>
+      </w:r>
+      <w:r>
+        <w:rPr>
+          <w:bCs/>
+          <w:sz w:val="20"/>
+          <w:szCs w:val="20"/>
+        </w:rPr>
+        <w:t xml:space="preserve">. Outlined success criteria, </w:t>
+      </w:r>
+      <w:r>
+        <w:rPr>
+          <w:bCs/>
+          <w:sz w:val="20"/>
+          <w:szCs w:val="20"/>
+        </w:rPr>
+        <w:t xml:space="preserve">identified stakeholders and </w:t>
+      </w:r>
+      <w:r>
+        <w:rPr>
+          <w:bCs/>
+          <w:sz w:val="20"/>
+          <w:szCs w:val="20"/>
+        </w:rPr>
+        <w:t>customers,</w:t>
+      </w:r>
+      <w:r>
+        <w:rPr>
+          <w:bCs/>
+          <w:sz w:val="20"/>
+          <w:szCs w:val="20"/>
+        </w:rPr>
+        <w:t xml:space="preserve"> tested </w:t>
+      </w:r>
+      <w:r>
+        <w:rPr>
+          <w:bCs/>
+          <w:sz w:val="20"/>
+          <w:szCs w:val="20"/>
+        </w:rPr>
+        <w:t xml:space="preserve">the </w:t>
+      </w:r>
+      <w:r>
+        <w:rPr>
+          <w:bCs/>
+          <w:sz w:val="20"/>
+          <w:szCs w:val="20"/>
+        </w:rPr>
+        <w:t xml:space="preserve">program against success criteria and documented </w:t>
+      </w:r>
+      <w:r>
+        <w:rPr>
+          <w:bCs/>
+          <w:sz w:val="20"/>
+          <w:szCs w:val="20"/>
+        </w:rPr>
+        <w:t xml:space="preserve">the </w:t>
+      </w:r>
+      <w:r>
+        <w:rPr>
+          <w:bCs/>
+          <w:sz w:val="20"/>
+          <w:szCs w:val="20"/>
+        </w:rPr>
+        <w:t>testing process.</w:t>
+      </w:r>
+    </w:p>
+    <w:p>
+      <w:pPr>
+        <w:rPr>
+          <w:b/>
+          <w:sz w:val="20"/>
+          <w:szCs w:val="20"/>
+        </w:rPr>
+      </w:pPr>
+    </w:p>
+    <w:p>
+      <w:pPr>
+        <w:ind w:left="360"/>
+        <w:rPr>
+          <w:bCs/>
+          <w:sz w:val="20"/>
+          <w:szCs w:val="20"/>
         </w:rPr>
       </w:pPr>
     </w:p>

--- a/LunaLambCV.docx
+++ b/LunaLambCV.docx
@@ -127,7 +127,21 @@
           <w:sz w:val="21"/>
           <w:szCs w:val="21"/>
         </w:rPr>
-        <w:t>As a dedicated computer science student and private tutor, I bring a proven track record of success to the table. My recent accomplishments include winning the 2023 Social Statistics Hackathon, achieving an impressive 82% in my computer architecture module, and setting a record for the fastest intern code going live at the Information Services Group at the University of Edinburgh.</w:t>
+        <w:t>As a dedicated computer science student and private tutor, I bring a proven track record of success to the table. My recent accomplishments include winning the 2023 Social Statistics Hackathon, achieving an impressive 8</w:t>
+      </w:r>
+      <w:r>
+        <w:rPr>
+          <w:sz w:val="21"/>
+          <w:szCs w:val="21"/>
+        </w:rPr>
+        <w:t>5</w:t>
+      </w:r>
+      <w:r>
+        <w:rPr>
+          <w:sz w:val="21"/>
+          <w:szCs w:val="21"/>
+        </w:rPr>
+        <w:t>% in my computer architecture module, and setting a record for the fastest intern code going live at the Information Services Group at the University of Edinburgh.</w:t>
       </w:r>
     </w:p>
     <w:p>
@@ -146,17 +160,8 @@
           <w:sz w:val="21"/>
           <w:szCs w:val="21"/>
         </w:rPr>
-        <w:t xml:space="preserve">With a stellar academic background (A*AA at A level) and a history of tutoring numerous A-level students to exceed expectations, my ability to consistently outperform expectations is well established. I have a deep passion for learning and thrive on adapting to challenges. My diverse range of experiences, both in the academic and personal realms, sets me apart from other </w:t>
-      </w:r>
-      <w:proofErr w:type="gramStart"/>
-      <w:r>
-        <w:rPr>
-          <w:sz w:val="21"/>
-          <w:szCs w:val="21"/>
-        </w:rPr>
-        <w:t>candidates</w:t>
-      </w:r>
-      <w:proofErr w:type="gramEnd"/>
+        <w:t>With a stellar academic background (A*AA at A level) and a history of tutoring numerous A-level students to exceed expectations, my ability to consistently outperform expectations is well established. I have a deep passion for learning and thrive on adapting to challenges. My diverse range of experiences, both in the academic and personal realms, sets me apart from other candidates</w:t>
+      </w:r>
     </w:p>
     <w:p>
       <w:pPr>
@@ -574,7 +579,6 @@
           <w:szCs w:val="20"/>
         </w:rPr>
       </w:pPr>
-      <w:proofErr w:type="spellStart"/>
       <w:r>
         <w:rPr>
           <w:b/>
@@ -583,18 +587,7 @@
           <w:szCs w:val="20"/>
           <w:lang w:val="en-US"/>
         </w:rPr>
-        <w:t>Varndean</w:t>
-      </w:r>
-      <w:proofErr w:type="spellEnd"/>
-      <w:r>
-        <w:rPr>
-          <w:b/>
-          <w:bCs/>
-          <w:sz w:val="20"/>
-          <w:szCs w:val="20"/>
-          <w:lang w:val="en-US"/>
-        </w:rPr>
-        <w:t xml:space="preserve"> College </w:t>
+        <w:t xml:space="preserve">Varndean College </w:t>
       </w:r>
       <w:r>
         <w:rPr>
@@ -741,25 +734,7 @@
           <w:sz w:val="20"/>
           <w:szCs w:val="20"/>
         </w:rPr>
-        <w:t xml:space="preserve">AAA* in </w:t>
-      </w:r>
-      <w:proofErr w:type="spellStart"/>
-      <w:r>
-        <w:rPr>
-          <w:bCs/>
-          <w:sz w:val="20"/>
-          <w:szCs w:val="20"/>
-        </w:rPr>
-        <w:t>Maths</w:t>
-      </w:r>
-      <w:proofErr w:type="spellEnd"/>
-      <w:r>
-        <w:rPr>
-          <w:bCs/>
-          <w:sz w:val="20"/>
-          <w:szCs w:val="20"/>
-        </w:rPr>
-        <w:t xml:space="preserve">, Computer Science, and Photography. </w:t>
+        <w:t xml:space="preserve">AAA* in Maths, Computer Science, and Photography. </w:t>
       </w:r>
     </w:p>
     <w:p>
@@ -849,25 +824,7 @@
           <w:sz w:val="20"/>
           <w:szCs w:val="20"/>
         </w:rPr>
-        <w:t xml:space="preserve"> including A* in </w:t>
-      </w:r>
-      <w:proofErr w:type="spellStart"/>
-      <w:r>
-        <w:rPr>
-          <w:bCs/>
-          <w:sz w:val="20"/>
-          <w:szCs w:val="20"/>
-        </w:rPr>
-        <w:t>Maths</w:t>
-      </w:r>
-      <w:proofErr w:type="spellEnd"/>
-      <w:r>
-        <w:rPr>
-          <w:bCs/>
-          <w:sz w:val="20"/>
-          <w:szCs w:val="20"/>
-        </w:rPr>
-        <w:t xml:space="preserve">, </w:t>
+        <w:t xml:space="preserve"> including A* in Maths, </w:t>
       </w:r>
       <w:r>
         <w:rPr>
@@ -900,69 +857,15 @@
           <w:sz w:val="20"/>
           <w:szCs w:val="20"/>
         </w:rPr>
-        <w:t xml:space="preserve">Free Standing </w:t>
-      </w:r>
-      <w:proofErr w:type="spellStart"/>
-      <w:r>
-        <w:rPr>
-          <w:b/>
-          <w:sz w:val="20"/>
-          <w:szCs w:val="20"/>
-        </w:rPr>
-        <w:t>Maths</w:t>
-      </w:r>
-      <w:proofErr w:type="spellEnd"/>
-      <w:r>
-        <w:rPr>
-          <w:b/>
-          <w:sz w:val="20"/>
-          <w:szCs w:val="20"/>
-        </w:rPr>
-        <w:t xml:space="preserve"> Qualifications:  </w:t>
-      </w:r>
-      <w:r>
-        <w:rPr>
-          <w:bCs/>
-          <w:sz w:val="20"/>
-          <w:szCs w:val="20"/>
-        </w:rPr>
-        <w:t xml:space="preserve">A in Further </w:t>
-      </w:r>
-      <w:proofErr w:type="spellStart"/>
-      <w:r>
-        <w:rPr>
-          <w:bCs/>
-          <w:sz w:val="20"/>
-          <w:szCs w:val="20"/>
-        </w:rPr>
-        <w:t>Maths</w:t>
-      </w:r>
-      <w:proofErr w:type="spellEnd"/>
-      <w:r>
-        <w:rPr>
-          <w:bCs/>
-          <w:sz w:val="20"/>
-          <w:szCs w:val="20"/>
-        </w:rPr>
-        <w:t xml:space="preserve">, B in Advanced Additional </w:t>
-      </w:r>
-      <w:proofErr w:type="spellStart"/>
-      <w:r>
-        <w:rPr>
-          <w:bCs/>
-          <w:sz w:val="20"/>
-          <w:szCs w:val="20"/>
-        </w:rPr>
-        <w:t>Maths</w:t>
-      </w:r>
-      <w:proofErr w:type="spellEnd"/>
-      <w:r>
-        <w:rPr>
-          <w:bCs/>
-          <w:sz w:val="20"/>
-          <w:szCs w:val="20"/>
-        </w:rPr>
-        <w:t xml:space="preserve">. </w:t>
+        <w:t xml:space="preserve">Free Standing Maths Qualifications:  </w:t>
+      </w:r>
+      <w:r>
+        <w:rPr>
+          <w:bCs/>
+          <w:sz w:val="20"/>
+          <w:szCs w:val="20"/>
+        </w:rPr>
+        <w:t xml:space="preserve">A in Further Maths, B in Advanced Additional Maths. </w:t>
       </w:r>
     </w:p>
     <w:p>
@@ -1482,25 +1385,7 @@
           <w:sz w:val="20"/>
           <w:szCs w:val="20"/>
         </w:rPr>
-        <w:t xml:space="preserve"> the </w:t>
-      </w:r>
-      <w:proofErr w:type="spellStart"/>
-      <w:r>
-        <w:rPr>
-          <w:bCs/>
-          <w:sz w:val="20"/>
-          <w:szCs w:val="20"/>
-        </w:rPr>
-        <w:t>testED</w:t>
-      </w:r>
-      <w:proofErr w:type="spellEnd"/>
-      <w:r>
-        <w:rPr>
-          <w:bCs/>
-          <w:sz w:val="20"/>
-          <w:szCs w:val="20"/>
-        </w:rPr>
-        <w:t xml:space="preserve"> </w:t>
+        <w:t xml:space="preserve"> the testED </w:t>
       </w:r>
       <w:r>
         <w:rPr>
@@ -1739,25 +1624,7 @@
           <w:szCs w:val="20"/>
           <w:lang w:val="en-US"/>
         </w:rPr>
-        <w:t xml:space="preserve"> hours </w:t>
-      </w:r>
-      <w:proofErr w:type="gramStart"/>
-      <w:r>
-        <w:rPr>
-          <w:sz w:val="20"/>
-          <w:szCs w:val="20"/>
-          <w:lang w:val="en-US"/>
-        </w:rPr>
-        <w:t>in</w:t>
-      </w:r>
-      <w:proofErr w:type="gramEnd"/>
-      <w:r>
-        <w:rPr>
-          <w:sz w:val="20"/>
-          <w:szCs w:val="20"/>
-          <w:lang w:val="en-US"/>
-        </w:rPr>
-        <w:t xml:space="preserve"> </w:t>
+        <w:t xml:space="preserve"> hours in </w:t>
       </w:r>
       <w:r>
         <w:rPr>
@@ -1927,7 +1794,6 @@
           <w:szCs w:val="20"/>
         </w:rPr>
       </w:pPr>
-      <w:proofErr w:type="spellStart"/>
       <w:r>
         <w:rPr>
           <w:b/>
@@ -1951,16 +1817,7 @@
           <w:sz w:val="20"/>
           <w:szCs w:val="20"/>
         </w:rPr>
-        <w:t>dean</w:t>
-      </w:r>
-      <w:proofErr w:type="spellEnd"/>
-      <w:r>
-        <w:rPr>
-          <w:b/>
-          <w:sz w:val="20"/>
-          <w:szCs w:val="20"/>
-        </w:rPr>
-        <w:t xml:space="preserve"> College</w:t>
+        <w:t>dean College</w:t>
       </w:r>
     </w:p>
     <w:p>
@@ -2035,7 +1892,6 @@
         </w:rPr>
         <w:tab/>
       </w:r>
-      <w:proofErr w:type="gramStart"/>
       <w:r>
         <w:rPr>
           <w:b/>
@@ -2051,16 +1907,7 @@
           <w:sz w:val="20"/>
           <w:szCs w:val="20"/>
         </w:rPr>
-        <w:t>Sept</w:t>
-      </w:r>
-      <w:proofErr w:type="gramEnd"/>
-      <w:r>
-        <w:rPr>
-          <w:b/>
-          <w:sz w:val="20"/>
-          <w:szCs w:val="20"/>
-        </w:rPr>
-        <w:t xml:space="preserve"> </w:t>
+        <w:t xml:space="preserve">Sept </w:t>
       </w:r>
       <w:r>
         <w:rPr>
@@ -2325,25 +2172,7 @@
           <w:sz w:val="20"/>
           <w:szCs w:val="20"/>
         </w:rPr>
-        <w:t xml:space="preserve">C#, Java, Haskell, Python, DPLL, MIPS and C (university); PHP, Java and </w:t>
-      </w:r>
-      <w:proofErr w:type="gramStart"/>
-      <w:r>
-        <w:rPr>
-          <w:bCs/>
-          <w:sz w:val="20"/>
-          <w:szCs w:val="20"/>
-        </w:rPr>
-        <w:t>jQuery(</w:t>
-      </w:r>
-      <w:proofErr w:type="gramEnd"/>
-      <w:r>
-        <w:rPr>
-          <w:bCs/>
-          <w:sz w:val="20"/>
-          <w:szCs w:val="20"/>
-        </w:rPr>
-        <w:t xml:space="preserve">Internship ); Visual Basic (A-Level); Ruby (GCSE); HTML and CSS. </w:t>
+        <w:t xml:space="preserve">C#, Java, Haskell, Python, DPLL, MIPS and C (university); PHP, Java and jQuery(Internship ); Visual Basic (A-Level); Ruby (GCSE); HTML and CSS. </w:t>
       </w:r>
     </w:p>
     <w:p>
@@ -2376,25 +2205,7 @@
           <w:sz w:val="20"/>
           <w:szCs w:val="20"/>
         </w:rPr>
-        <w:t xml:space="preserve"> Drupal, </w:t>
-      </w:r>
-      <w:proofErr w:type="spellStart"/>
-      <w:r>
-        <w:rPr>
-          <w:bCs/>
-          <w:sz w:val="20"/>
-          <w:szCs w:val="20"/>
-        </w:rPr>
-        <w:t>Juypter</w:t>
-      </w:r>
-      <w:proofErr w:type="spellEnd"/>
-      <w:r>
-        <w:rPr>
-          <w:bCs/>
-          <w:sz w:val="20"/>
-          <w:szCs w:val="20"/>
-        </w:rPr>
-        <w:t xml:space="preserve">, Microsoft Office suite, Git and GitHub, WordPress, LaTeX. </w:t>
+        <w:t xml:space="preserve"> Drupal, Juypter, Microsoft Office suite, Git and GitHub, WordPress, LaTeX. </w:t>
       </w:r>
     </w:p>
     <w:p>
@@ -2478,25 +2289,7 @@
           <w:sz w:val="20"/>
           <w:szCs w:val="20"/>
         </w:rPr>
-        <w:t xml:space="preserve">I participated in the Social Statistics Hackathon hosted by the Department for Social Statistics at the University </w:t>
-      </w:r>
-      <w:proofErr w:type="gramStart"/>
-      <w:r>
-        <w:rPr>
-          <w:bCs/>
-          <w:sz w:val="20"/>
-          <w:szCs w:val="20"/>
-        </w:rPr>
-        <w:t>Of</w:t>
-      </w:r>
-      <w:proofErr w:type="gramEnd"/>
-      <w:r>
-        <w:rPr>
-          <w:bCs/>
-          <w:sz w:val="20"/>
-          <w:szCs w:val="20"/>
-        </w:rPr>
-        <w:t xml:space="preserve"> Manchester.</w:t>
+        <w:t>I participated in the Social Statistics Hackathon hosted by the Department for Social Statistics at the University Of Manchester.</w:t>
       </w:r>
       <w:r>
         <w:rPr>
@@ -2528,25 +2321,7 @@
           <w:sz w:val="20"/>
           <w:szCs w:val="20"/>
         </w:rPr>
-        <w:t xml:space="preserve">I used Python in </w:t>
-      </w:r>
-      <w:proofErr w:type="spellStart"/>
-      <w:r>
-        <w:rPr>
-          <w:bCs/>
-          <w:sz w:val="20"/>
-          <w:szCs w:val="20"/>
-        </w:rPr>
-        <w:t>Jupyter</w:t>
-      </w:r>
-      <w:proofErr w:type="spellEnd"/>
-      <w:r>
-        <w:rPr>
-          <w:bCs/>
-          <w:sz w:val="20"/>
-          <w:szCs w:val="20"/>
-        </w:rPr>
-        <w:t xml:space="preserve"> Labs to </w:t>
+        <w:t xml:space="preserve">I used Python in Jupyter Labs to </w:t>
       </w:r>
       <w:r>
         <w:rPr>
@@ -2564,7 +2339,6 @@
         </w:rPr>
         <w:t xml:space="preserve"> </w:t>
       </w:r>
-      <w:proofErr w:type="spellStart"/>
       <w:r>
         <w:rPr>
           <w:bCs/>
@@ -2573,7 +2347,6 @@
         </w:rPr>
         <w:t>visualisations</w:t>
       </w:r>
-      <w:proofErr w:type="spellEnd"/>
       <w:r>
         <w:rPr>
           <w:bCs/>
@@ -2768,25 +2541,7 @@
           <w:sz w:val="20"/>
           <w:szCs w:val="20"/>
         </w:rPr>
-        <w:t xml:space="preserve">I am passionate about education, and I am currently working on a project to explore the impact of GPT on the </w:t>
-      </w:r>
-      <w:proofErr w:type="spellStart"/>
-      <w:r>
-        <w:rPr>
-          <w:bCs/>
-          <w:sz w:val="20"/>
-          <w:szCs w:val="20"/>
-        </w:rPr>
-        <w:t>enviroment</w:t>
-      </w:r>
-      <w:proofErr w:type="spellEnd"/>
-      <w:r>
-        <w:rPr>
-          <w:bCs/>
-          <w:sz w:val="20"/>
-          <w:szCs w:val="20"/>
-        </w:rPr>
-        <w:t xml:space="preserve">, thinking about how we can use data science to educate and empower. This </w:t>
+        <w:t xml:space="preserve">I am passionate about education, and I am currently working on a project to explore the impact of GPT on the enviroment, thinking about how we can use data science to educate and empower. This </w:t>
       </w:r>
       <w:r>
         <w:rPr>
@@ -2854,7 +2609,6 @@
           <w:szCs w:val="21"/>
         </w:rPr>
       </w:pPr>
-      <w:proofErr w:type="spellStart"/>
       <w:r>
         <w:rPr>
           <w:b/>
@@ -2862,57 +2616,56 @@
           <w:sz w:val="21"/>
           <w:szCs w:val="21"/>
         </w:rPr>
-        <w:t>Ecotech</w:t>
-      </w:r>
-      <w:proofErr w:type="spellEnd"/>
-      <w:r>
-        <w:rPr>
-          <w:b/>
-          <w:bCs/>
+        <w:t>Ecotech Explorers: Greener Computing Project</w:t>
+      </w:r>
+    </w:p>
+    <w:p>
+      <w:pPr>
+        <w:rPr>
           <w:sz w:val="21"/>
           <w:szCs w:val="21"/>
         </w:rPr>
-        <w:t xml:space="preserve"> Explorers: Greener Computing Project</w:t>
-      </w:r>
-    </w:p>
-    <w:p>
-      <w:pPr>
+      </w:pPr>
+      <w:r>
         <w:rPr>
           <w:sz w:val="21"/>
           <w:szCs w:val="21"/>
         </w:rPr>
-      </w:pPr>
+        <w:t xml:space="preserve">I will </w:t>
+      </w:r>
       <w:r>
         <w:rPr>
           <w:sz w:val="21"/>
           <w:szCs w:val="21"/>
         </w:rPr>
-        <w:t xml:space="preserve">I will </w:t>
+        <w:t>work in a team throughout October and November</w:t>
       </w:r>
       <w:r>
         <w:rPr>
           <w:sz w:val="21"/>
           <w:szCs w:val="21"/>
         </w:rPr>
-        <w:t>work in a team throughout October and November</w:t>
-      </w:r>
-      <w:r>
-        <w:rPr>
+        <w:t>, investigating the impact of computing on society and presenting a project at the end.</w:t>
+      </w:r>
+    </w:p>
+    <w:p>
+      <w:pPr>
+        <w:rPr>
+          <w:b/>
+          <w:bCs/>
           <w:sz w:val="21"/>
           <w:szCs w:val="21"/>
         </w:rPr>
-        <w:t>, investigating the impact of computing on society and presenting a project at the end.</w:t>
-      </w:r>
-    </w:p>
-    <w:p>
-      <w:pPr>
+      </w:pPr>
+      <w:r>
         <w:rPr>
           <w:b/>
           <w:bCs/>
           <w:sz w:val="21"/>
           <w:szCs w:val="21"/>
         </w:rPr>
-      </w:pPr>
+        <w:t>L</w:t>
+      </w:r>
       <w:r>
         <w:rPr>
           <w:b/>
@@ -2920,100 +2673,91 @@
           <w:sz w:val="21"/>
           <w:szCs w:val="21"/>
         </w:rPr>
-        <w:t>L</w:t>
-      </w:r>
-      <w:r>
-        <w:rPr>
-          <w:b/>
-          <w:bCs/>
+        <w:t>inked-In Learning Courses</w:t>
+      </w:r>
+    </w:p>
+    <w:p>
+      <w:pPr>
+        <w:rPr>
           <w:sz w:val="21"/>
           <w:szCs w:val="21"/>
         </w:rPr>
-        <w:t>inked-In Learning Courses</w:t>
-      </w:r>
-    </w:p>
-    <w:p>
-      <w:pPr>
+      </w:pPr>
+      <w:r>
         <w:rPr>
           <w:sz w:val="21"/>
           <w:szCs w:val="21"/>
         </w:rPr>
-      </w:pPr>
+        <w:t xml:space="preserve">recently completed a course in the R programming language. I am finishing a </w:t>
+      </w:r>
       <w:r>
         <w:rPr>
           <w:sz w:val="21"/>
           <w:szCs w:val="21"/>
         </w:rPr>
-        <w:t xml:space="preserve">recently completed a course in the R programming language. I am finishing a </w:t>
+        <w:t>study</w:t>
       </w:r>
       <w:r>
         <w:rPr>
           <w:sz w:val="21"/>
           <w:szCs w:val="21"/>
         </w:rPr>
-        <w:t>study</w:t>
+        <w:t xml:space="preserve"> on Git</w:t>
       </w:r>
       <w:r>
         <w:rPr>
           <w:sz w:val="21"/>
           <w:szCs w:val="21"/>
         </w:rPr>
-        <w:t xml:space="preserve"> on Git</w:t>
+        <w:t xml:space="preserve"> and </w:t>
       </w:r>
       <w:r>
         <w:rPr>
           <w:sz w:val="21"/>
           <w:szCs w:val="21"/>
         </w:rPr>
-        <w:t xml:space="preserve"> and </w:t>
+        <w:t xml:space="preserve">working through courses </w:t>
       </w:r>
       <w:r>
         <w:rPr>
           <w:sz w:val="21"/>
           <w:szCs w:val="21"/>
         </w:rPr>
-        <w:t xml:space="preserve">working through courses </w:t>
+        <w:t>to</w:t>
       </w:r>
       <w:r>
         <w:rPr>
           <w:sz w:val="21"/>
           <w:szCs w:val="21"/>
         </w:rPr>
-        <w:t>to</w:t>
+        <w:t xml:space="preserve"> prepare for my CCST networking certification. You can check my </w:t>
       </w:r>
       <w:r>
         <w:rPr>
           <w:sz w:val="21"/>
           <w:szCs w:val="21"/>
         </w:rPr>
-        <w:t xml:space="preserve"> prepare for my CCST networking certification. You can check my </w:t>
+        <w:t>LinkedIn</w:t>
       </w:r>
       <w:r>
         <w:rPr>
           <w:sz w:val="21"/>
           <w:szCs w:val="21"/>
         </w:rPr>
-        <w:t>LinkedIn</w:t>
+        <w:t xml:space="preserve"> to see an </w:t>
       </w:r>
       <w:r>
         <w:rPr>
           <w:sz w:val="21"/>
           <w:szCs w:val="21"/>
         </w:rPr>
-        <w:t xml:space="preserve"> to see an </w:t>
+        <w:t>up-to-date</w:t>
       </w:r>
       <w:r>
         <w:rPr>
           <w:sz w:val="21"/>
           <w:szCs w:val="21"/>
         </w:rPr>
-        <w:t>up-to-date</w:t>
-      </w:r>
-      <w:r>
-        <w:rPr>
-          <w:sz w:val="21"/>
-          <w:szCs w:val="21"/>
-        </w:rPr>
         <w:t xml:space="preserve"> list of courses I have completed.</w:t>
       </w:r>
     </w:p>
@@ -3124,7 +2868,6 @@
         </w:rPr>
         <w:t xml:space="preserve">Created a complete data science report following the structure of an academic paper. Using Pandas/Seaborn in </w:t>
       </w:r>
-      <w:proofErr w:type="spellStart"/>
       <w:r>
         <w:rPr>
           <w:bCs/>
@@ -3133,32 +2876,13 @@
         </w:rPr>
         <w:t>Jupyter</w:t>
       </w:r>
-      <w:proofErr w:type="spellEnd"/>
-      <w:r>
-        <w:rPr>
-          <w:bCs/>
-          <w:sz w:val="20"/>
-          <w:szCs w:val="20"/>
-        </w:rPr>
-        <w:t xml:space="preserve"> for the statistical analysis and </w:t>
-      </w:r>
-      <w:proofErr w:type="spellStart"/>
-      <w:r>
-        <w:rPr>
-          <w:bCs/>
-          <w:sz w:val="20"/>
-          <w:szCs w:val="20"/>
-        </w:rPr>
-        <w:t>visualisation</w:t>
-      </w:r>
-      <w:proofErr w:type="spellEnd"/>
-      <w:r>
-        <w:rPr>
-          <w:bCs/>
-          <w:sz w:val="20"/>
-          <w:szCs w:val="20"/>
-        </w:rPr>
-        <w:t>.</w:t>
+      <w:r>
+        <w:rPr>
+          <w:bCs/>
+          <w:sz w:val="20"/>
+          <w:szCs w:val="20"/>
+        </w:rPr>
+        <w:t xml:space="preserve"> for the statistical analysis and visualisation.</w:t>
       </w:r>
     </w:p>
     <w:p>
@@ -3275,18 +2999,8 @@
           <w:sz w:val="20"/>
           <w:szCs w:val="20"/>
         </w:rPr>
-        <w:t xml:space="preserve">our </w:t>
-      </w:r>
-      <w:proofErr w:type="gramStart"/>
-      <w:r>
-        <w:rPr>
-          <w:b/>
-          <w:sz w:val="20"/>
-          <w:szCs w:val="20"/>
-        </w:rPr>
-        <w:t>game</w:t>
-      </w:r>
-      <w:proofErr w:type="gramEnd"/>
+        <w:t>our game</w:t>
+      </w:r>
     </w:p>
     <w:p>
       <w:pPr>

--- a/LunaLambCV.docx
+++ b/LunaLambCV.docx
@@ -160,7 +160,14 @@
           <w:sz w:val="21"/>
           <w:szCs w:val="21"/>
         </w:rPr>
-        <w:t>With a stellar academic background (A*AA at A level) and a history of tutoring numerous A-level students to exceed expectations, my ability to consistently outperform expectations is well established. I have a deep passion for learning and thrive on adapting to challenges. My diverse range of experiences, both in the academic and personal realms, sets me apart from other candidates</w:t>
+        <w:t xml:space="preserve">With a stellar academic background (A*AA at A level) and a history of tutoring numerous A-level students to exceed expectations, my ability to consistently outperform expectations is well established. I have a deep passion for learning and thrive on adapting to challenges. My diverse range of experiences, both in the academic and personal realms, sets me apart from other </w:t>
+      </w:r>
+      <w:r>
+        <w:rPr>
+          <w:sz w:val="21"/>
+          <w:szCs w:val="21"/>
+        </w:rPr>
+        <w:t>candidates.</w:t>
       </w:r>
     </w:p>
     <w:p>
@@ -579,6 +586,7 @@
           <w:szCs w:val="20"/>
         </w:rPr>
       </w:pPr>
+      <w:proofErr w:type="spellStart"/>
       <w:r>
         <w:rPr>
           <w:b/>
@@ -587,7 +595,18 @@
           <w:szCs w:val="20"/>
           <w:lang w:val="en-US"/>
         </w:rPr>
-        <w:t xml:space="preserve">Varndean College </w:t>
+        <w:t>Varndean</w:t>
+      </w:r>
+      <w:proofErr w:type="spellEnd"/>
+      <w:r>
+        <w:rPr>
+          <w:b/>
+          <w:bCs/>
+          <w:sz w:val="20"/>
+          <w:szCs w:val="20"/>
+          <w:lang w:val="en-US"/>
+        </w:rPr>
+        <w:t xml:space="preserve"> College </w:t>
       </w:r>
       <w:r>
         <w:rPr>
@@ -734,7 +753,25 @@
           <w:sz w:val="20"/>
           <w:szCs w:val="20"/>
         </w:rPr>
-        <w:t xml:space="preserve">AAA* in Maths, Computer Science, and Photography. </w:t>
+        <w:t xml:space="preserve">AAA* in </w:t>
+      </w:r>
+      <w:proofErr w:type="spellStart"/>
+      <w:r>
+        <w:rPr>
+          <w:bCs/>
+          <w:sz w:val="20"/>
+          <w:szCs w:val="20"/>
+        </w:rPr>
+        <w:t>Maths</w:t>
+      </w:r>
+      <w:proofErr w:type="spellEnd"/>
+      <w:r>
+        <w:rPr>
+          <w:bCs/>
+          <w:sz w:val="20"/>
+          <w:szCs w:val="20"/>
+        </w:rPr>
+        <w:t xml:space="preserve">, Computer Science, and Photography. </w:t>
       </w:r>
     </w:p>
     <w:p>
@@ -824,7 +861,25 @@
           <w:sz w:val="20"/>
           <w:szCs w:val="20"/>
         </w:rPr>
-        <w:t xml:space="preserve"> including A* in Maths, </w:t>
+        <w:t xml:space="preserve"> including A* in </w:t>
+      </w:r>
+      <w:proofErr w:type="spellStart"/>
+      <w:r>
+        <w:rPr>
+          <w:bCs/>
+          <w:sz w:val="20"/>
+          <w:szCs w:val="20"/>
+        </w:rPr>
+        <w:t>Maths</w:t>
+      </w:r>
+      <w:proofErr w:type="spellEnd"/>
+      <w:r>
+        <w:rPr>
+          <w:bCs/>
+          <w:sz w:val="20"/>
+          <w:szCs w:val="20"/>
+        </w:rPr>
+        <w:t xml:space="preserve">, </w:t>
       </w:r>
       <w:r>
         <w:rPr>
@@ -857,15 +912,69 @@
           <w:sz w:val="20"/>
           <w:szCs w:val="20"/>
         </w:rPr>
-        <w:t xml:space="preserve">Free Standing Maths Qualifications:  </w:t>
-      </w:r>
-      <w:r>
-        <w:rPr>
-          <w:bCs/>
-          <w:sz w:val="20"/>
-          <w:szCs w:val="20"/>
-        </w:rPr>
-        <w:t xml:space="preserve">A in Further Maths, B in Advanced Additional Maths. </w:t>
+        <w:t xml:space="preserve">Free Standing </w:t>
+      </w:r>
+      <w:proofErr w:type="spellStart"/>
+      <w:r>
+        <w:rPr>
+          <w:b/>
+          <w:sz w:val="20"/>
+          <w:szCs w:val="20"/>
+        </w:rPr>
+        <w:t>Maths</w:t>
+      </w:r>
+      <w:proofErr w:type="spellEnd"/>
+      <w:r>
+        <w:rPr>
+          <w:b/>
+          <w:sz w:val="20"/>
+          <w:szCs w:val="20"/>
+        </w:rPr>
+        <w:t xml:space="preserve"> Qualifications:  </w:t>
+      </w:r>
+      <w:r>
+        <w:rPr>
+          <w:bCs/>
+          <w:sz w:val="20"/>
+          <w:szCs w:val="20"/>
+        </w:rPr>
+        <w:t xml:space="preserve">A in Further </w:t>
+      </w:r>
+      <w:proofErr w:type="spellStart"/>
+      <w:r>
+        <w:rPr>
+          <w:bCs/>
+          <w:sz w:val="20"/>
+          <w:szCs w:val="20"/>
+        </w:rPr>
+        <w:t>Maths</w:t>
+      </w:r>
+      <w:proofErr w:type="spellEnd"/>
+      <w:r>
+        <w:rPr>
+          <w:bCs/>
+          <w:sz w:val="20"/>
+          <w:szCs w:val="20"/>
+        </w:rPr>
+        <w:t xml:space="preserve">, B in Advanced Additional </w:t>
+      </w:r>
+      <w:proofErr w:type="spellStart"/>
+      <w:r>
+        <w:rPr>
+          <w:bCs/>
+          <w:sz w:val="20"/>
+          <w:szCs w:val="20"/>
+        </w:rPr>
+        <w:t>Maths</w:t>
+      </w:r>
+      <w:proofErr w:type="spellEnd"/>
+      <w:r>
+        <w:rPr>
+          <w:bCs/>
+          <w:sz w:val="20"/>
+          <w:szCs w:val="20"/>
+        </w:rPr>
+        <w:t xml:space="preserve">. </w:t>
       </w:r>
     </w:p>
     <w:p>
@@ -1385,7 +1494,25 @@
           <w:sz w:val="20"/>
           <w:szCs w:val="20"/>
         </w:rPr>
-        <w:t xml:space="preserve"> the testED </w:t>
+        <w:t xml:space="preserve"> the </w:t>
+      </w:r>
+      <w:proofErr w:type="spellStart"/>
+      <w:r>
+        <w:rPr>
+          <w:bCs/>
+          <w:sz w:val="20"/>
+          <w:szCs w:val="20"/>
+        </w:rPr>
+        <w:t>testED</w:t>
+      </w:r>
+      <w:proofErr w:type="spellEnd"/>
+      <w:r>
+        <w:rPr>
+          <w:bCs/>
+          <w:sz w:val="20"/>
+          <w:szCs w:val="20"/>
+        </w:rPr>
+        <w:t xml:space="preserve"> </w:t>
       </w:r>
       <w:r>
         <w:rPr>
@@ -1624,7 +1751,25 @@
           <w:szCs w:val="20"/>
           <w:lang w:val="en-US"/>
         </w:rPr>
-        <w:t xml:space="preserve"> hours in </w:t>
+        <w:t xml:space="preserve"> hours </w:t>
+      </w:r>
+      <w:proofErr w:type="gramStart"/>
+      <w:r>
+        <w:rPr>
+          <w:sz w:val="20"/>
+          <w:szCs w:val="20"/>
+          <w:lang w:val="en-US"/>
+        </w:rPr>
+        <w:t>in</w:t>
+      </w:r>
+      <w:proofErr w:type="gramEnd"/>
+      <w:r>
+        <w:rPr>
+          <w:sz w:val="20"/>
+          <w:szCs w:val="20"/>
+          <w:lang w:val="en-US"/>
+        </w:rPr>
+        <w:t xml:space="preserve"> </w:t>
       </w:r>
       <w:r>
         <w:rPr>
@@ -1794,6 +1939,7 @@
           <w:szCs w:val="20"/>
         </w:rPr>
       </w:pPr>
+      <w:proofErr w:type="spellStart"/>
       <w:r>
         <w:rPr>
           <w:b/>
@@ -1817,7 +1963,16 @@
           <w:sz w:val="20"/>
           <w:szCs w:val="20"/>
         </w:rPr>
-        <w:t>dean College</w:t>
+        <w:t>dean</w:t>
+      </w:r>
+      <w:proofErr w:type="spellEnd"/>
+      <w:r>
+        <w:rPr>
+          <w:b/>
+          <w:sz w:val="20"/>
+          <w:szCs w:val="20"/>
+        </w:rPr>
+        <w:t xml:space="preserve"> College</w:t>
       </w:r>
     </w:p>
     <w:p>
@@ -1892,6 +2047,7 @@
         </w:rPr>
         <w:tab/>
       </w:r>
+      <w:proofErr w:type="gramStart"/>
       <w:r>
         <w:rPr>
           <w:b/>
@@ -1907,7 +2063,16 @@
           <w:sz w:val="20"/>
           <w:szCs w:val="20"/>
         </w:rPr>
-        <w:t xml:space="preserve">Sept </w:t>
+        <w:t>Sept</w:t>
+      </w:r>
+      <w:proofErr w:type="gramEnd"/>
+      <w:r>
+        <w:rPr>
+          <w:b/>
+          <w:sz w:val="20"/>
+          <w:szCs w:val="20"/>
+        </w:rPr>
+        <w:t xml:space="preserve"> </w:t>
       </w:r>
       <w:r>
         <w:rPr>
@@ -2172,7 +2337,25 @@
           <w:sz w:val="20"/>
           <w:szCs w:val="20"/>
         </w:rPr>
-        <w:t xml:space="preserve">C#, Java, Haskell, Python, DPLL, MIPS and C (university); PHP, Java and jQuery(Internship ); Visual Basic (A-Level); Ruby (GCSE); HTML and CSS. </w:t>
+        <w:t xml:space="preserve">C#, Java, Haskell, Python, DPLL, MIPS and C (university); PHP, Java and </w:t>
+      </w:r>
+      <w:proofErr w:type="gramStart"/>
+      <w:r>
+        <w:rPr>
+          <w:bCs/>
+          <w:sz w:val="20"/>
+          <w:szCs w:val="20"/>
+        </w:rPr>
+        <w:t>jQuery(</w:t>
+      </w:r>
+      <w:proofErr w:type="gramEnd"/>
+      <w:r>
+        <w:rPr>
+          <w:bCs/>
+          <w:sz w:val="20"/>
+          <w:szCs w:val="20"/>
+        </w:rPr>
+        <w:t xml:space="preserve">Internship ); Visual Basic (A-Level); Ruby (GCSE); HTML and CSS. </w:t>
       </w:r>
     </w:p>
     <w:p>
@@ -2205,7 +2388,25 @@
           <w:sz w:val="20"/>
           <w:szCs w:val="20"/>
         </w:rPr>
-        <w:t xml:space="preserve"> Drupal, Juypter, Microsoft Office suite, Git and GitHub, WordPress, LaTeX. </w:t>
+        <w:t xml:space="preserve"> Drupal, </w:t>
+      </w:r>
+      <w:proofErr w:type="spellStart"/>
+      <w:r>
+        <w:rPr>
+          <w:bCs/>
+          <w:sz w:val="20"/>
+          <w:szCs w:val="20"/>
+        </w:rPr>
+        <w:t>Juypter</w:t>
+      </w:r>
+      <w:proofErr w:type="spellEnd"/>
+      <w:r>
+        <w:rPr>
+          <w:bCs/>
+          <w:sz w:val="20"/>
+          <w:szCs w:val="20"/>
+        </w:rPr>
+        <w:t xml:space="preserve">, Microsoft Office suite, Git and GitHub, WordPress, LaTeX. </w:t>
       </w:r>
     </w:p>
     <w:p>
@@ -2289,7 +2490,25 @@
           <w:sz w:val="20"/>
           <w:szCs w:val="20"/>
         </w:rPr>
-        <w:t>I participated in the Social Statistics Hackathon hosted by the Department for Social Statistics at the University Of Manchester.</w:t>
+        <w:t xml:space="preserve">I participated in the Social Statistics Hackathon hosted by the Department for Social Statistics at the University </w:t>
+      </w:r>
+      <w:proofErr w:type="gramStart"/>
+      <w:r>
+        <w:rPr>
+          <w:bCs/>
+          <w:sz w:val="20"/>
+          <w:szCs w:val="20"/>
+        </w:rPr>
+        <w:t>Of</w:t>
+      </w:r>
+      <w:proofErr w:type="gramEnd"/>
+      <w:r>
+        <w:rPr>
+          <w:bCs/>
+          <w:sz w:val="20"/>
+          <w:szCs w:val="20"/>
+        </w:rPr>
+        <w:t xml:space="preserve"> Manchester.</w:t>
       </w:r>
       <w:r>
         <w:rPr>
@@ -2321,7 +2540,25 @@
           <w:sz w:val="20"/>
           <w:szCs w:val="20"/>
         </w:rPr>
-        <w:t xml:space="preserve">I used Python in Jupyter Labs to </w:t>
+        <w:t xml:space="preserve">I used Python in </w:t>
+      </w:r>
+      <w:proofErr w:type="spellStart"/>
+      <w:r>
+        <w:rPr>
+          <w:bCs/>
+          <w:sz w:val="20"/>
+          <w:szCs w:val="20"/>
+        </w:rPr>
+        <w:t>Jupyter</w:t>
+      </w:r>
+      <w:proofErr w:type="spellEnd"/>
+      <w:r>
+        <w:rPr>
+          <w:bCs/>
+          <w:sz w:val="20"/>
+          <w:szCs w:val="20"/>
+        </w:rPr>
+        <w:t xml:space="preserve"> Labs to </w:t>
       </w:r>
       <w:r>
         <w:rPr>
@@ -2339,6 +2576,7 @@
         </w:rPr>
         <w:t xml:space="preserve"> </w:t>
       </w:r>
+      <w:proofErr w:type="spellStart"/>
       <w:r>
         <w:rPr>
           <w:bCs/>
@@ -2347,6 +2585,7 @@
         </w:rPr>
         <w:t>visualisations</w:t>
       </w:r>
+      <w:proofErr w:type="spellEnd"/>
       <w:r>
         <w:rPr>
           <w:bCs/>
@@ -2541,7 +2780,25 @@
           <w:sz w:val="20"/>
           <w:szCs w:val="20"/>
         </w:rPr>
-        <w:t xml:space="preserve">I am passionate about education, and I am currently working on a project to explore the impact of GPT on the enviroment, thinking about how we can use data science to educate and empower. This </w:t>
+        <w:t xml:space="preserve">I am passionate about education, and I am currently working on a project to explore the impact of GPT on the </w:t>
+      </w:r>
+      <w:proofErr w:type="spellStart"/>
+      <w:r>
+        <w:rPr>
+          <w:bCs/>
+          <w:sz w:val="20"/>
+          <w:szCs w:val="20"/>
+        </w:rPr>
+        <w:t>enviroment</w:t>
+      </w:r>
+      <w:proofErr w:type="spellEnd"/>
+      <w:r>
+        <w:rPr>
+          <w:bCs/>
+          <w:sz w:val="20"/>
+          <w:szCs w:val="20"/>
+        </w:rPr>
+        <w:t xml:space="preserve">, thinking about how we can use data science to educate and empower. This </w:t>
       </w:r>
       <w:r>
         <w:rPr>
@@ -2609,6 +2866,7 @@
           <w:szCs w:val="21"/>
         </w:rPr>
       </w:pPr>
+      <w:proofErr w:type="spellStart"/>
       <w:r>
         <w:rPr>
           <w:b/>
@@ -2616,56 +2874,57 @@
           <w:sz w:val="21"/>
           <w:szCs w:val="21"/>
         </w:rPr>
-        <w:t>Ecotech Explorers: Greener Computing Project</w:t>
-      </w:r>
-    </w:p>
-    <w:p>
-      <w:pPr>
-        <w:rPr>
+        <w:t>Ecotech</w:t>
+      </w:r>
+      <w:proofErr w:type="spellEnd"/>
+      <w:r>
+        <w:rPr>
+          <w:b/>
+          <w:bCs/>
           <w:sz w:val="21"/>
           <w:szCs w:val="21"/>
         </w:rPr>
-      </w:pPr>
-      <w:r>
+        <w:t xml:space="preserve"> Explorers: Greener Computing Project</w:t>
+      </w:r>
+    </w:p>
+    <w:p>
+      <w:pPr>
         <w:rPr>
           <w:sz w:val="21"/>
           <w:szCs w:val="21"/>
         </w:rPr>
-        <w:t xml:space="preserve">I will </w:t>
-      </w:r>
+      </w:pPr>
       <w:r>
         <w:rPr>
           <w:sz w:val="21"/>
           <w:szCs w:val="21"/>
         </w:rPr>
-        <w:t>work in a team throughout October and November</w:t>
+        <w:t xml:space="preserve">I will </w:t>
       </w:r>
       <w:r>
         <w:rPr>
           <w:sz w:val="21"/>
           <w:szCs w:val="21"/>
         </w:rPr>
-        <w:t>, investigating the impact of computing on society and presenting a project at the end.</w:t>
-      </w:r>
-    </w:p>
-    <w:p>
-      <w:pPr>
-        <w:rPr>
-          <w:b/>
-          <w:bCs/>
+        <w:t>work in a team throughout October and November</w:t>
+      </w:r>
+      <w:r>
+        <w:rPr>
           <w:sz w:val="21"/>
           <w:szCs w:val="21"/>
         </w:rPr>
-      </w:pPr>
-      <w:r>
+        <w:t>, investigating the impact of computing on society and presenting a project at the end.</w:t>
+      </w:r>
+    </w:p>
+    <w:p>
+      <w:pPr>
         <w:rPr>
           <w:b/>
           <w:bCs/>
           <w:sz w:val="21"/>
           <w:szCs w:val="21"/>
         </w:rPr>
-        <w:t>L</w:t>
-      </w:r>
+      </w:pPr>
       <w:r>
         <w:rPr>
           <w:b/>
@@ -2673,91 +2932,100 @@
           <w:sz w:val="21"/>
           <w:szCs w:val="21"/>
         </w:rPr>
-        <w:t>inked-In Learning Courses</w:t>
-      </w:r>
-    </w:p>
-    <w:p>
-      <w:pPr>
-        <w:rPr>
+        <w:t>L</w:t>
+      </w:r>
+      <w:r>
+        <w:rPr>
+          <w:b/>
+          <w:bCs/>
           <w:sz w:val="21"/>
           <w:szCs w:val="21"/>
         </w:rPr>
-      </w:pPr>
-      <w:r>
+        <w:t>inked-In Learning Courses</w:t>
+      </w:r>
+    </w:p>
+    <w:p>
+      <w:pPr>
         <w:rPr>
           <w:sz w:val="21"/>
           <w:szCs w:val="21"/>
         </w:rPr>
-        <w:t xml:space="preserve">recently completed a course in the R programming language. I am finishing a </w:t>
-      </w:r>
+      </w:pPr>
       <w:r>
         <w:rPr>
           <w:sz w:val="21"/>
           <w:szCs w:val="21"/>
         </w:rPr>
-        <w:t>study</w:t>
+        <w:t xml:space="preserve">recently completed a course in the R programming language. I am finishing a </w:t>
       </w:r>
       <w:r>
         <w:rPr>
           <w:sz w:val="21"/>
           <w:szCs w:val="21"/>
         </w:rPr>
-        <w:t xml:space="preserve"> on Git</w:t>
+        <w:t>study</w:t>
       </w:r>
       <w:r>
         <w:rPr>
           <w:sz w:val="21"/>
           <w:szCs w:val="21"/>
         </w:rPr>
-        <w:t xml:space="preserve"> and </w:t>
+        <w:t xml:space="preserve"> on Git</w:t>
       </w:r>
       <w:r>
         <w:rPr>
           <w:sz w:val="21"/>
           <w:szCs w:val="21"/>
         </w:rPr>
-        <w:t xml:space="preserve">working through courses </w:t>
+        <w:t xml:space="preserve"> and </w:t>
       </w:r>
       <w:r>
         <w:rPr>
           <w:sz w:val="21"/>
           <w:szCs w:val="21"/>
         </w:rPr>
-        <w:t>to</w:t>
+        <w:t xml:space="preserve">working through courses </w:t>
       </w:r>
       <w:r>
         <w:rPr>
           <w:sz w:val="21"/>
           <w:szCs w:val="21"/>
         </w:rPr>
-        <w:t xml:space="preserve"> prepare for my CCST networking certification. You can check my </w:t>
+        <w:t>to</w:t>
       </w:r>
       <w:r>
         <w:rPr>
           <w:sz w:val="21"/>
           <w:szCs w:val="21"/>
         </w:rPr>
-        <w:t>LinkedIn</w:t>
+        <w:t xml:space="preserve"> prepare for my CCST networking certification. You can check my </w:t>
       </w:r>
       <w:r>
         <w:rPr>
           <w:sz w:val="21"/>
           <w:szCs w:val="21"/>
         </w:rPr>
-        <w:t xml:space="preserve"> to see an </w:t>
+        <w:t>LinkedIn</w:t>
       </w:r>
       <w:r>
         <w:rPr>
           <w:sz w:val="21"/>
           <w:szCs w:val="21"/>
         </w:rPr>
-        <w:t>up-to-date</w:t>
+        <w:t xml:space="preserve"> to see an </w:t>
       </w:r>
       <w:r>
         <w:rPr>
           <w:sz w:val="21"/>
           <w:szCs w:val="21"/>
         </w:rPr>
+        <w:t>up-to-date</w:t>
+      </w:r>
+      <w:r>
+        <w:rPr>
+          <w:sz w:val="21"/>
+          <w:szCs w:val="21"/>
+        </w:rPr>
         <w:t xml:space="preserve"> list of courses I have completed.</w:t>
       </w:r>
     </w:p>
@@ -2868,6 +3136,7 @@
         </w:rPr>
         <w:t xml:space="preserve">Created a complete data science report following the structure of an academic paper. Using Pandas/Seaborn in </w:t>
       </w:r>
+      <w:proofErr w:type="spellStart"/>
       <w:r>
         <w:rPr>
           <w:bCs/>
@@ -2876,13 +3145,32 @@
         </w:rPr>
         <w:t>Jupyter</w:t>
       </w:r>
-      <w:r>
-        <w:rPr>
-          <w:bCs/>
-          <w:sz w:val="20"/>
-          <w:szCs w:val="20"/>
-        </w:rPr>
-        <w:t xml:space="preserve"> for the statistical analysis and visualisation.</w:t>
+      <w:proofErr w:type="spellEnd"/>
+      <w:r>
+        <w:rPr>
+          <w:bCs/>
+          <w:sz w:val="20"/>
+          <w:szCs w:val="20"/>
+        </w:rPr>
+        <w:t xml:space="preserve"> for the statistical analysis and </w:t>
+      </w:r>
+      <w:proofErr w:type="spellStart"/>
+      <w:r>
+        <w:rPr>
+          <w:bCs/>
+          <w:sz w:val="20"/>
+          <w:szCs w:val="20"/>
+        </w:rPr>
+        <w:t>visualisation</w:t>
+      </w:r>
+      <w:proofErr w:type="spellEnd"/>
+      <w:r>
+        <w:rPr>
+          <w:bCs/>
+          <w:sz w:val="20"/>
+          <w:szCs w:val="20"/>
+        </w:rPr>
+        <w:t>.</w:t>
       </w:r>
     </w:p>
     <w:p>
@@ -2999,8 +3287,18 @@
           <w:sz w:val="20"/>
           <w:szCs w:val="20"/>
         </w:rPr>
-        <w:t>our game</w:t>
-      </w:r>
+        <w:t xml:space="preserve">our </w:t>
+      </w:r>
+      <w:proofErr w:type="gramStart"/>
+      <w:r>
+        <w:rPr>
+          <w:b/>
+          <w:sz w:val="20"/>
+          <w:szCs w:val="20"/>
+        </w:rPr>
+        <w:t>game</w:t>
+      </w:r>
+      <w:proofErr w:type="gramEnd"/>
     </w:p>
     <w:p>
       <w:pPr>

--- a/LunaLambCV.docx
+++ b/LunaLambCV.docx
@@ -502,7 +502,15 @@
           <w:sz w:val="20"/>
           <w:szCs w:val="20"/>
         </w:rPr>
-        <w:t>DPLL), Algorithms and data structures (</w:t>
+        <w:t>PDDL</w:t>
+      </w:r>
+      <w:r>
+        <w:rPr>
+          <w:bCs/>
+          <w:sz w:val="20"/>
+          <w:szCs w:val="20"/>
+        </w:rPr>
+        <w:t>), Algorithms and data structures (</w:t>
       </w:r>
       <w:r>
         <w:rPr>
@@ -586,7 +594,6 @@
           <w:szCs w:val="20"/>
         </w:rPr>
       </w:pPr>
-      <w:proofErr w:type="spellStart"/>
       <w:r>
         <w:rPr>
           <w:b/>
@@ -595,18 +602,7 @@
           <w:szCs w:val="20"/>
           <w:lang w:val="en-US"/>
         </w:rPr>
-        <w:t>Varndean</w:t>
-      </w:r>
-      <w:proofErr w:type="spellEnd"/>
-      <w:r>
-        <w:rPr>
-          <w:b/>
-          <w:bCs/>
-          <w:sz w:val="20"/>
-          <w:szCs w:val="20"/>
-          <w:lang w:val="en-US"/>
-        </w:rPr>
-        <w:t xml:space="preserve"> College </w:t>
+        <w:t xml:space="preserve">Varndean College </w:t>
       </w:r>
       <w:r>
         <w:rPr>
@@ -753,25 +749,7 @@
           <w:sz w:val="20"/>
           <w:szCs w:val="20"/>
         </w:rPr>
-        <w:t xml:space="preserve">AAA* in </w:t>
-      </w:r>
-      <w:proofErr w:type="spellStart"/>
-      <w:r>
-        <w:rPr>
-          <w:bCs/>
-          <w:sz w:val="20"/>
-          <w:szCs w:val="20"/>
-        </w:rPr>
-        <w:t>Maths</w:t>
-      </w:r>
-      <w:proofErr w:type="spellEnd"/>
-      <w:r>
-        <w:rPr>
-          <w:bCs/>
-          <w:sz w:val="20"/>
-          <w:szCs w:val="20"/>
-        </w:rPr>
-        <w:t xml:space="preserve">, Computer Science, and Photography. </w:t>
+        <w:t xml:space="preserve">AAA* in Maths, Computer Science, and Photography. </w:t>
       </w:r>
     </w:p>
     <w:p>
@@ -861,25 +839,7 @@
           <w:sz w:val="20"/>
           <w:szCs w:val="20"/>
         </w:rPr>
-        <w:t xml:space="preserve"> including A* in </w:t>
-      </w:r>
-      <w:proofErr w:type="spellStart"/>
-      <w:r>
-        <w:rPr>
-          <w:bCs/>
-          <w:sz w:val="20"/>
-          <w:szCs w:val="20"/>
-        </w:rPr>
-        <w:t>Maths</w:t>
-      </w:r>
-      <w:proofErr w:type="spellEnd"/>
-      <w:r>
-        <w:rPr>
-          <w:bCs/>
-          <w:sz w:val="20"/>
-          <w:szCs w:val="20"/>
-        </w:rPr>
-        <w:t xml:space="preserve">, </w:t>
+        <w:t xml:space="preserve"> including A* in Maths, </w:t>
       </w:r>
       <w:r>
         <w:rPr>
@@ -912,69 +872,15 @@
           <w:sz w:val="20"/>
           <w:szCs w:val="20"/>
         </w:rPr>
-        <w:t xml:space="preserve">Free Standing </w:t>
-      </w:r>
-      <w:proofErr w:type="spellStart"/>
-      <w:r>
-        <w:rPr>
-          <w:b/>
-          <w:sz w:val="20"/>
-          <w:szCs w:val="20"/>
-        </w:rPr>
-        <w:t>Maths</w:t>
-      </w:r>
-      <w:proofErr w:type="spellEnd"/>
-      <w:r>
-        <w:rPr>
-          <w:b/>
-          <w:sz w:val="20"/>
-          <w:szCs w:val="20"/>
-        </w:rPr>
-        <w:t xml:space="preserve"> Qualifications:  </w:t>
-      </w:r>
-      <w:r>
-        <w:rPr>
-          <w:bCs/>
-          <w:sz w:val="20"/>
-          <w:szCs w:val="20"/>
-        </w:rPr>
-        <w:t xml:space="preserve">A in Further </w:t>
-      </w:r>
-      <w:proofErr w:type="spellStart"/>
-      <w:r>
-        <w:rPr>
-          <w:bCs/>
-          <w:sz w:val="20"/>
-          <w:szCs w:val="20"/>
-        </w:rPr>
-        <w:t>Maths</w:t>
-      </w:r>
-      <w:proofErr w:type="spellEnd"/>
-      <w:r>
-        <w:rPr>
-          <w:bCs/>
-          <w:sz w:val="20"/>
-          <w:szCs w:val="20"/>
-        </w:rPr>
-        <w:t xml:space="preserve">, B in Advanced Additional </w:t>
-      </w:r>
-      <w:proofErr w:type="spellStart"/>
-      <w:r>
-        <w:rPr>
-          <w:bCs/>
-          <w:sz w:val="20"/>
-          <w:szCs w:val="20"/>
-        </w:rPr>
-        <w:t>Maths</w:t>
-      </w:r>
-      <w:proofErr w:type="spellEnd"/>
-      <w:r>
-        <w:rPr>
-          <w:bCs/>
-          <w:sz w:val="20"/>
-          <w:szCs w:val="20"/>
-        </w:rPr>
-        <w:t xml:space="preserve">. </w:t>
+        <w:t xml:space="preserve">Free Standing Maths Qualifications:  </w:t>
+      </w:r>
+      <w:r>
+        <w:rPr>
+          <w:bCs/>
+          <w:sz w:val="20"/>
+          <w:szCs w:val="20"/>
+        </w:rPr>
+        <w:t xml:space="preserve">A in Further Maths, B in Advanced Additional Maths. </w:t>
       </w:r>
     </w:p>
     <w:p>
@@ -1494,25 +1400,7 @@
           <w:sz w:val="20"/>
           <w:szCs w:val="20"/>
         </w:rPr>
-        <w:t xml:space="preserve"> the </w:t>
-      </w:r>
-      <w:proofErr w:type="spellStart"/>
-      <w:r>
-        <w:rPr>
-          <w:bCs/>
-          <w:sz w:val="20"/>
-          <w:szCs w:val="20"/>
-        </w:rPr>
-        <w:t>testED</w:t>
-      </w:r>
-      <w:proofErr w:type="spellEnd"/>
-      <w:r>
-        <w:rPr>
-          <w:bCs/>
-          <w:sz w:val="20"/>
-          <w:szCs w:val="20"/>
-        </w:rPr>
-        <w:t xml:space="preserve"> </w:t>
+        <w:t xml:space="preserve"> the testED </w:t>
       </w:r>
       <w:r>
         <w:rPr>
@@ -1751,25 +1639,7 @@
           <w:szCs w:val="20"/>
           <w:lang w:val="en-US"/>
         </w:rPr>
-        <w:t xml:space="preserve"> hours </w:t>
-      </w:r>
-      <w:proofErr w:type="gramStart"/>
-      <w:r>
-        <w:rPr>
-          <w:sz w:val="20"/>
-          <w:szCs w:val="20"/>
-          <w:lang w:val="en-US"/>
-        </w:rPr>
-        <w:t>in</w:t>
-      </w:r>
-      <w:proofErr w:type="gramEnd"/>
-      <w:r>
-        <w:rPr>
-          <w:sz w:val="20"/>
-          <w:szCs w:val="20"/>
-          <w:lang w:val="en-US"/>
-        </w:rPr>
-        <w:t xml:space="preserve"> </w:t>
+        <w:t xml:space="preserve"> hours in </w:t>
       </w:r>
       <w:r>
         <w:rPr>
@@ -1939,7 +1809,6 @@
           <w:szCs w:val="20"/>
         </w:rPr>
       </w:pPr>
-      <w:proofErr w:type="spellStart"/>
       <w:r>
         <w:rPr>
           <w:b/>
@@ -1963,16 +1832,7 @@
           <w:sz w:val="20"/>
           <w:szCs w:val="20"/>
         </w:rPr>
-        <w:t>dean</w:t>
-      </w:r>
-      <w:proofErr w:type="spellEnd"/>
-      <w:r>
-        <w:rPr>
-          <w:b/>
-          <w:sz w:val="20"/>
-          <w:szCs w:val="20"/>
-        </w:rPr>
-        <w:t xml:space="preserve"> College</w:t>
+        <w:t>dean College</w:t>
       </w:r>
     </w:p>
     <w:p>
@@ -2047,7 +1907,6 @@
         </w:rPr>
         <w:tab/>
       </w:r>
-      <w:proofErr w:type="gramStart"/>
       <w:r>
         <w:rPr>
           <w:b/>
@@ -2063,16 +1922,7 @@
           <w:sz w:val="20"/>
           <w:szCs w:val="20"/>
         </w:rPr>
-        <w:t>Sept</w:t>
-      </w:r>
-      <w:proofErr w:type="gramEnd"/>
-      <w:r>
-        <w:rPr>
-          <w:b/>
-          <w:sz w:val="20"/>
-          <w:szCs w:val="20"/>
-        </w:rPr>
-        <w:t xml:space="preserve"> </w:t>
+        <w:t xml:space="preserve">Sept </w:t>
       </w:r>
       <w:r>
         <w:rPr>
@@ -2337,25 +2187,23 @@
           <w:sz w:val="20"/>
           <w:szCs w:val="20"/>
         </w:rPr>
-        <w:t xml:space="preserve">C#, Java, Haskell, Python, DPLL, MIPS and C (university); PHP, Java and </w:t>
-      </w:r>
-      <w:proofErr w:type="gramStart"/>
-      <w:r>
-        <w:rPr>
-          <w:bCs/>
-          <w:sz w:val="20"/>
-          <w:szCs w:val="20"/>
-        </w:rPr>
-        <w:t>jQuery(</w:t>
-      </w:r>
-      <w:proofErr w:type="gramEnd"/>
-      <w:r>
-        <w:rPr>
-          <w:bCs/>
-          <w:sz w:val="20"/>
-          <w:szCs w:val="20"/>
-        </w:rPr>
-        <w:t xml:space="preserve">Internship ); Visual Basic (A-Level); Ruby (GCSE); HTML and CSS. </w:t>
+        <w:t xml:space="preserve">C#, Java, Haskell, Python, </w:t>
+      </w:r>
+      <w:r>
+        <w:rPr>
+          <w:bCs/>
+          <w:sz w:val="20"/>
+          <w:szCs w:val="20"/>
+        </w:rPr>
+        <w:t>PDDL</w:t>
+      </w:r>
+      <w:r>
+        <w:rPr>
+          <w:bCs/>
+          <w:sz w:val="20"/>
+          <w:szCs w:val="20"/>
+        </w:rPr>
+        <w:t xml:space="preserve">, MIPS and C (university); PHP, Java and jQuery(Internship ); Visual Basic (A-Level); Ruby (GCSE); HTML and CSS. </w:t>
       </w:r>
     </w:p>
     <w:p>
@@ -2388,25 +2236,7 @@
           <w:sz w:val="20"/>
           <w:szCs w:val="20"/>
         </w:rPr>
-        <w:t xml:space="preserve"> Drupal, </w:t>
-      </w:r>
-      <w:proofErr w:type="spellStart"/>
-      <w:r>
-        <w:rPr>
-          <w:bCs/>
-          <w:sz w:val="20"/>
-          <w:szCs w:val="20"/>
-        </w:rPr>
-        <w:t>Juypter</w:t>
-      </w:r>
-      <w:proofErr w:type="spellEnd"/>
-      <w:r>
-        <w:rPr>
-          <w:bCs/>
-          <w:sz w:val="20"/>
-          <w:szCs w:val="20"/>
-        </w:rPr>
-        <w:t xml:space="preserve">, Microsoft Office suite, Git and GitHub, WordPress, LaTeX. </w:t>
+        <w:t xml:space="preserve"> Drupal, Juypter, Microsoft Office suite, Git and GitHub, WordPress, LaTeX. </w:t>
       </w:r>
     </w:p>
     <w:p>
@@ -2490,25 +2320,7 @@
           <w:sz w:val="20"/>
           <w:szCs w:val="20"/>
         </w:rPr>
-        <w:t xml:space="preserve">I participated in the Social Statistics Hackathon hosted by the Department for Social Statistics at the University </w:t>
-      </w:r>
-      <w:proofErr w:type="gramStart"/>
-      <w:r>
-        <w:rPr>
-          <w:bCs/>
-          <w:sz w:val="20"/>
-          <w:szCs w:val="20"/>
-        </w:rPr>
-        <w:t>Of</w:t>
-      </w:r>
-      <w:proofErr w:type="gramEnd"/>
-      <w:r>
-        <w:rPr>
-          <w:bCs/>
-          <w:sz w:val="20"/>
-          <w:szCs w:val="20"/>
-        </w:rPr>
-        <w:t xml:space="preserve"> Manchester.</w:t>
+        <w:t>I participated in the Social Statistics Hackathon hosted by the Department for Social Statistics at the University Of Manchester.</w:t>
       </w:r>
       <w:r>
         <w:rPr>
@@ -2540,25 +2352,7 @@
           <w:sz w:val="20"/>
           <w:szCs w:val="20"/>
         </w:rPr>
-        <w:t xml:space="preserve">I used Python in </w:t>
-      </w:r>
-      <w:proofErr w:type="spellStart"/>
-      <w:r>
-        <w:rPr>
-          <w:bCs/>
-          <w:sz w:val="20"/>
-          <w:szCs w:val="20"/>
-        </w:rPr>
-        <w:t>Jupyter</w:t>
-      </w:r>
-      <w:proofErr w:type="spellEnd"/>
-      <w:r>
-        <w:rPr>
-          <w:bCs/>
-          <w:sz w:val="20"/>
-          <w:szCs w:val="20"/>
-        </w:rPr>
-        <w:t xml:space="preserve"> Labs to </w:t>
+        <w:t xml:space="preserve">I used Python in Jupyter Labs to </w:t>
       </w:r>
       <w:r>
         <w:rPr>
@@ -2576,7 +2370,6 @@
         </w:rPr>
         <w:t xml:space="preserve"> </w:t>
       </w:r>
-      <w:proofErr w:type="spellStart"/>
       <w:r>
         <w:rPr>
           <w:bCs/>
@@ -2585,7 +2378,6 @@
         </w:rPr>
         <w:t>visualisations</w:t>
       </w:r>
-      <w:proofErr w:type="spellEnd"/>
       <w:r>
         <w:rPr>
           <w:bCs/>
@@ -2780,25 +2572,7 @@
           <w:sz w:val="20"/>
           <w:szCs w:val="20"/>
         </w:rPr>
-        <w:t xml:space="preserve">I am passionate about education, and I am currently working on a project to explore the impact of GPT on the </w:t>
-      </w:r>
-      <w:proofErr w:type="spellStart"/>
-      <w:r>
-        <w:rPr>
-          <w:bCs/>
-          <w:sz w:val="20"/>
-          <w:szCs w:val="20"/>
-        </w:rPr>
-        <w:t>enviroment</w:t>
-      </w:r>
-      <w:proofErr w:type="spellEnd"/>
-      <w:r>
-        <w:rPr>
-          <w:bCs/>
-          <w:sz w:val="20"/>
-          <w:szCs w:val="20"/>
-        </w:rPr>
-        <w:t xml:space="preserve">, thinking about how we can use data science to educate and empower. This </w:t>
+        <w:t xml:space="preserve">I am passionate about education, and I am currently working on a project to explore the impact of GPT on the enviroment, thinking about how we can use data science to educate and empower. This </w:t>
       </w:r>
       <w:r>
         <w:rPr>
@@ -2866,7 +2640,6 @@
           <w:szCs w:val="21"/>
         </w:rPr>
       </w:pPr>
-      <w:proofErr w:type="spellStart"/>
       <w:r>
         <w:rPr>
           <w:b/>
@@ -2874,57 +2647,56 @@
           <w:sz w:val="21"/>
           <w:szCs w:val="21"/>
         </w:rPr>
-        <w:t>Ecotech</w:t>
-      </w:r>
-      <w:proofErr w:type="spellEnd"/>
-      <w:r>
-        <w:rPr>
-          <w:b/>
-          <w:bCs/>
+        <w:t>Ecotech Explorers: Greener Computing Project</w:t>
+      </w:r>
+    </w:p>
+    <w:p>
+      <w:pPr>
+        <w:rPr>
           <w:sz w:val="21"/>
           <w:szCs w:val="21"/>
         </w:rPr>
-        <w:t xml:space="preserve"> Explorers: Greener Computing Project</w:t>
-      </w:r>
-    </w:p>
-    <w:p>
-      <w:pPr>
+      </w:pPr>
+      <w:r>
         <w:rPr>
           <w:sz w:val="21"/>
           <w:szCs w:val="21"/>
         </w:rPr>
-      </w:pPr>
+        <w:t xml:space="preserve">I will </w:t>
+      </w:r>
       <w:r>
         <w:rPr>
           <w:sz w:val="21"/>
           <w:szCs w:val="21"/>
         </w:rPr>
-        <w:t xml:space="preserve">I will </w:t>
+        <w:t>work in a team throughout October and November</w:t>
       </w:r>
       <w:r>
         <w:rPr>
           <w:sz w:val="21"/>
           <w:szCs w:val="21"/>
         </w:rPr>
-        <w:t>work in a team throughout October and November</w:t>
-      </w:r>
-      <w:r>
-        <w:rPr>
+        <w:t>, investigating the impact of computing on society and presenting a project at the end.</w:t>
+      </w:r>
+    </w:p>
+    <w:p>
+      <w:pPr>
+        <w:rPr>
+          <w:b/>
+          <w:bCs/>
           <w:sz w:val="21"/>
           <w:szCs w:val="21"/>
         </w:rPr>
-        <w:t>, investigating the impact of computing on society and presenting a project at the end.</w:t>
-      </w:r>
-    </w:p>
-    <w:p>
-      <w:pPr>
+      </w:pPr>
+      <w:r>
         <w:rPr>
           <w:b/>
           <w:bCs/>
           <w:sz w:val="21"/>
           <w:szCs w:val="21"/>
         </w:rPr>
-      </w:pPr>
+        <w:t>L</w:t>
+      </w:r>
       <w:r>
         <w:rPr>
           <w:b/>
@@ -2932,100 +2704,91 @@
           <w:sz w:val="21"/>
           <w:szCs w:val="21"/>
         </w:rPr>
-        <w:t>L</w:t>
-      </w:r>
-      <w:r>
-        <w:rPr>
-          <w:b/>
-          <w:bCs/>
+        <w:t>inked-In Learning Courses</w:t>
+      </w:r>
+    </w:p>
+    <w:p>
+      <w:pPr>
+        <w:rPr>
           <w:sz w:val="21"/>
           <w:szCs w:val="21"/>
         </w:rPr>
-        <w:t>inked-In Learning Courses</w:t>
-      </w:r>
-    </w:p>
-    <w:p>
-      <w:pPr>
+      </w:pPr>
+      <w:r>
         <w:rPr>
           <w:sz w:val="21"/>
           <w:szCs w:val="21"/>
         </w:rPr>
-      </w:pPr>
+        <w:t xml:space="preserve">recently completed a course in the R programming language. I am finishing a </w:t>
+      </w:r>
       <w:r>
         <w:rPr>
           <w:sz w:val="21"/>
           <w:szCs w:val="21"/>
         </w:rPr>
-        <w:t xml:space="preserve">recently completed a course in the R programming language. I am finishing a </w:t>
+        <w:t>study</w:t>
       </w:r>
       <w:r>
         <w:rPr>
           <w:sz w:val="21"/>
           <w:szCs w:val="21"/>
         </w:rPr>
-        <w:t>study</w:t>
+        <w:t xml:space="preserve"> on Git</w:t>
       </w:r>
       <w:r>
         <w:rPr>
           <w:sz w:val="21"/>
           <w:szCs w:val="21"/>
         </w:rPr>
-        <w:t xml:space="preserve"> on Git</w:t>
+        <w:t xml:space="preserve"> and </w:t>
       </w:r>
       <w:r>
         <w:rPr>
           <w:sz w:val="21"/>
           <w:szCs w:val="21"/>
         </w:rPr>
-        <w:t xml:space="preserve"> and </w:t>
+        <w:t xml:space="preserve">working through courses </w:t>
       </w:r>
       <w:r>
         <w:rPr>
           <w:sz w:val="21"/>
           <w:szCs w:val="21"/>
         </w:rPr>
-        <w:t xml:space="preserve">working through courses </w:t>
+        <w:t>to</w:t>
       </w:r>
       <w:r>
         <w:rPr>
           <w:sz w:val="21"/>
           <w:szCs w:val="21"/>
         </w:rPr>
-        <w:t>to</w:t>
+        <w:t xml:space="preserve"> prepare for my CCST networking certification. You can check my </w:t>
       </w:r>
       <w:r>
         <w:rPr>
           <w:sz w:val="21"/>
           <w:szCs w:val="21"/>
         </w:rPr>
-        <w:t xml:space="preserve"> prepare for my CCST networking certification. You can check my </w:t>
+        <w:t>LinkedIn</w:t>
       </w:r>
       <w:r>
         <w:rPr>
           <w:sz w:val="21"/>
           <w:szCs w:val="21"/>
         </w:rPr>
-        <w:t>LinkedIn</w:t>
+        <w:t xml:space="preserve"> to see an </w:t>
       </w:r>
       <w:r>
         <w:rPr>
           <w:sz w:val="21"/>
           <w:szCs w:val="21"/>
         </w:rPr>
-        <w:t xml:space="preserve"> to see an </w:t>
+        <w:t>up-to-date</w:t>
       </w:r>
       <w:r>
         <w:rPr>
           <w:sz w:val="21"/>
           <w:szCs w:val="21"/>
         </w:rPr>
-        <w:t>up-to-date</w:t>
-      </w:r>
-      <w:r>
-        <w:rPr>
-          <w:sz w:val="21"/>
-          <w:szCs w:val="21"/>
-        </w:rPr>
         <w:t xml:space="preserve"> list of courses I have completed.</w:t>
       </w:r>
     </w:p>
@@ -3136,7 +2899,6 @@
         </w:rPr>
         <w:t xml:space="preserve">Created a complete data science report following the structure of an academic paper. Using Pandas/Seaborn in </w:t>
       </w:r>
-      <w:proofErr w:type="spellStart"/>
       <w:r>
         <w:rPr>
           <w:bCs/>
@@ -3145,32 +2907,13 @@
         </w:rPr>
         <w:t>Jupyter</w:t>
       </w:r>
-      <w:proofErr w:type="spellEnd"/>
-      <w:r>
-        <w:rPr>
-          <w:bCs/>
-          <w:sz w:val="20"/>
-          <w:szCs w:val="20"/>
-        </w:rPr>
-        <w:t xml:space="preserve"> for the statistical analysis and </w:t>
-      </w:r>
-      <w:proofErr w:type="spellStart"/>
-      <w:r>
-        <w:rPr>
-          <w:bCs/>
-          <w:sz w:val="20"/>
-          <w:szCs w:val="20"/>
-        </w:rPr>
-        <w:t>visualisation</w:t>
-      </w:r>
-      <w:proofErr w:type="spellEnd"/>
-      <w:r>
-        <w:rPr>
-          <w:bCs/>
-          <w:sz w:val="20"/>
-          <w:szCs w:val="20"/>
-        </w:rPr>
-        <w:t>.</w:t>
+      <w:r>
+        <w:rPr>
+          <w:bCs/>
+          <w:sz w:val="20"/>
+          <w:szCs w:val="20"/>
+        </w:rPr>
+        <w:t xml:space="preserve"> for the statistical analysis and visualisation.</w:t>
       </w:r>
     </w:p>
     <w:p>
@@ -3287,18 +3030,8 @@
           <w:sz w:val="20"/>
           <w:szCs w:val="20"/>
         </w:rPr>
-        <w:t xml:space="preserve">our </w:t>
-      </w:r>
-      <w:proofErr w:type="gramStart"/>
-      <w:r>
-        <w:rPr>
-          <w:b/>
-          <w:sz w:val="20"/>
-          <w:szCs w:val="20"/>
-        </w:rPr>
-        <w:t>game</w:t>
-      </w:r>
-      <w:proofErr w:type="gramEnd"/>
+        <w:t>our game</w:t>
+      </w:r>
     </w:p>
     <w:p>
       <w:pPr>

--- a/LunaLambCV.docx
+++ b/LunaLambCV.docx
@@ -238,11 +238,9 @@
           <w:sz w:val="20"/>
           <w:szCs w:val="20"/>
         </w:rPr>
-        <w:t xml:space="preserve">                                                                                                              Sept 2020-June 2025</w:t>
-      </w:r>
-    </w:p>
-    <w:p>
-      <w:pPr>
+        <w:t xml:space="preserve">   </w:t>
+      </w:r>
+      <w:r>
         <w:rPr>
           <w:bCs/>
           <w:i/>
@@ -250,7 +248,8 @@
           <w:sz w:val="20"/>
           <w:szCs w:val="20"/>
         </w:rPr>
-      </w:pPr>
+        <w:t>Grade Average</w:t>
+      </w:r>
       <w:r>
         <w:rPr>
           <w:bCs/>
@@ -259,7 +258,7 @@
           <w:sz w:val="20"/>
           <w:szCs w:val="20"/>
         </w:rPr>
-        <w:t xml:space="preserve">Modules to be completed </w:t>
+        <w:t xml:space="preserve"> at present</w:t>
       </w:r>
       <w:r>
         <w:rPr>
@@ -269,7 +268,7 @@
           <w:sz w:val="20"/>
           <w:szCs w:val="20"/>
         </w:rPr>
-        <w:t>this(penultimate</w:t>
+        <w:t xml:space="preserve"> 1</w:t>
       </w:r>
       <w:r>
         <w:rPr>
@@ -279,24 +278,15 @@
           <w:sz w:val="20"/>
           <w:szCs w:val="20"/>
         </w:rPr>
-        <w:t>) year:</w:t>
-      </w:r>
-    </w:p>
-    <w:p>
-      <w:pPr>
-        <w:rPr>
-          <w:bCs/>
-          <w:sz w:val="20"/>
-          <w:szCs w:val="20"/>
-        </w:rPr>
-      </w:pPr>
-      <w:r>
-        <w:rPr>
-          <w:bCs/>
-          <w:sz w:val="20"/>
-          <w:szCs w:val="20"/>
-        </w:rPr>
-        <w:t>Algorithms and data structures, Networks, Industry and community engagement, Ethical Hacking, Operating systems, Software development,</w:t>
+        <w:t>st</w:t>
+      </w:r>
+      <w:r>
+        <w:rPr>
+          <w:b/>
+          <w:sz w:val="20"/>
+          <w:szCs w:val="20"/>
+        </w:rPr>
+        <w:t xml:space="preserve">                                                                                                         Sept 2020-June 2025</w:t>
       </w:r>
     </w:p>
     <w:p>
@@ -317,7 +307,7 @@
           <w:sz w:val="20"/>
           <w:szCs w:val="20"/>
         </w:rPr>
-        <w:t xml:space="preserve">Years 1 and 2 at </w:t>
+        <w:t xml:space="preserve">Modules to be completed </w:t>
       </w:r>
       <w:r>
         <w:rPr>
@@ -327,7 +317,7 @@
           <w:sz w:val="20"/>
           <w:szCs w:val="20"/>
         </w:rPr>
-        <w:t xml:space="preserve">the </w:t>
+        <w:t>this(penultimate</w:t>
       </w:r>
       <w:r>
         <w:rPr>
@@ -337,9 +327,28 @@
           <w:sz w:val="20"/>
           <w:szCs w:val="20"/>
         </w:rPr>
-        <w:t>University of Edinburg</w:t>
-      </w:r>
-      <w:r>
+        <w:t>) year:</w:t>
+      </w:r>
+    </w:p>
+    <w:p>
+      <w:pPr>
+        <w:rPr>
+          <w:bCs/>
+          <w:sz w:val="20"/>
+          <w:szCs w:val="20"/>
+        </w:rPr>
+      </w:pPr>
+      <w:r>
+        <w:rPr>
+          <w:bCs/>
+          <w:sz w:val="20"/>
+          <w:szCs w:val="20"/>
+        </w:rPr>
+        <w:t>Algorithms and data structures, Networks, Industry and community engagement, Ethical Hacking, Operating systems, Software development,</w:t>
+      </w:r>
+    </w:p>
+    <w:p>
+      <w:pPr>
         <w:rPr>
           <w:bCs/>
           <w:i/>
@@ -347,11 +356,8 @@
           <w:sz w:val="20"/>
           <w:szCs w:val="20"/>
         </w:rPr>
-        <w:t>h</w:t>
-      </w:r>
-    </w:p>
-    <w:p>
-      <w:pPr>
+      </w:pPr>
+      <w:r>
         <w:rPr>
           <w:bCs/>
           <w:i/>
@@ -359,6 +365,58 @@
           <w:sz w:val="20"/>
           <w:szCs w:val="20"/>
         </w:rPr>
+        <w:t xml:space="preserve">Years 1 and 2 at </w:t>
+      </w:r>
+      <w:r>
+        <w:rPr>
+          <w:bCs/>
+          <w:i/>
+          <w:iCs/>
+          <w:sz w:val="20"/>
+          <w:szCs w:val="20"/>
+        </w:rPr>
+        <w:t xml:space="preserve">the </w:t>
+      </w:r>
+      <w:r>
+        <w:rPr>
+          <w:bCs/>
+          <w:i/>
+          <w:iCs/>
+          <w:sz w:val="20"/>
+          <w:szCs w:val="20"/>
+        </w:rPr>
+        <w:t>University of Edinburg</w:t>
+      </w:r>
+      <w:r>
+        <w:rPr>
+          <w:bCs/>
+          <w:i/>
+          <w:iCs/>
+          <w:sz w:val="20"/>
+          <w:szCs w:val="20"/>
+        </w:rPr>
+        <w:t>h</w:t>
+      </w:r>
+      <w:r>
+        <w:rPr>
+          <w:bCs/>
+          <w:i/>
+          <w:iCs/>
+          <w:sz w:val="20"/>
+          <w:szCs w:val="20"/>
+        </w:rPr>
+        <w:t xml:space="preserve"> </w:t>
+      </w:r>
+    </w:p>
+    <w:p>
+      <w:pPr>
+        <w:rPr>
+          <w:bCs/>
+          <w:i/>
+          <w:iCs/>
+          <w:sz w:val="20"/>
+          <w:szCs w:val="20"/>
+        </w:rPr>
       </w:pPr>
       <w:r>
         <w:rPr>
@@ -534,7 +592,23 @@
           <w:sz w:val="20"/>
           <w:szCs w:val="20"/>
         </w:rPr>
-        <w:t>Architecture (</w:t>
+        <w:t>Systems</w:t>
+      </w:r>
+      <w:r>
+        <w:rPr>
+          <w:bCs/>
+          <w:sz w:val="20"/>
+          <w:szCs w:val="20"/>
+        </w:rPr>
+        <w:t>(85%)</w:t>
+      </w:r>
+      <w:r>
+        <w:rPr>
+          <w:bCs/>
+          <w:sz w:val="20"/>
+          <w:szCs w:val="20"/>
+        </w:rPr>
+        <w:t xml:space="preserve"> (</w:t>
       </w:r>
       <w:r>
         <w:rPr>
@@ -583,7 +657,23 @@
           <w:sz w:val="20"/>
           <w:szCs w:val="20"/>
         </w:rPr>
-        <w:t xml:space="preserve">Outside modules: Introduction to Gender in the Contemporary World, Queer Studies. </w:t>
+        <w:t>Outside modules: Introduction to Gender in the Contemporary World, Queer Studies</w:t>
+      </w:r>
+      <w:r>
+        <w:rPr>
+          <w:bCs/>
+          <w:sz w:val="20"/>
+          <w:szCs w:val="20"/>
+        </w:rPr>
+        <w:t>(82%)</w:t>
+      </w:r>
+      <w:r>
+        <w:rPr>
+          <w:bCs/>
+          <w:sz w:val="20"/>
+          <w:szCs w:val="20"/>
+        </w:rPr>
+        <w:t xml:space="preserve"> </w:t>
       </w:r>
     </w:p>
     <w:p>
@@ -1815,7 +1905,6 @@
           <w:sz w:val="20"/>
           <w:szCs w:val="20"/>
         </w:rPr>
-        <w:lastRenderedPageBreak/>
         <w:t>Var</w:t>
       </w:r>
       <w:r>

--- a/LunaLambCV.docx
+++ b/LunaLambCV.docx
@@ -1,6 +1,6 @@
 
 <file path=word/document.xml><?xml version="1.0" encoding="utf-8"?>
-<w:document xmlns:wpc="http://schemas.microsoft.com/office/word/2010/wordprocessingCanvas" xmlns:cx="http://schemas.microsoft.com/office/drawing/2014/chartex" xmlns:cx1="http://schemas.microsoft.com/office/drawing/2015/9/8/chartex" xmlns:cx2="http://schemas.microsoft.com/office/drawing/2015/10/21/chartex" xmlns:cx3="http://schemas.microsoft.com/office/drawing/2016/5/9/chartex" xmlns:cx4="http://schemas.microsoft.com/office/drawing/2016/5/10/chartex" xmlns:cx5="http://schemas.microsoft.com/office/drawing/2016/5/11/chartex" xmlns:cx6="http://schemas.microsoft.com/office/drawing/2016/5/12/chartex" xmlns:cx7="http://schemas.microsoft.com/office/drawing/2016/5/13/chartex" xmlns:cx8="http://schemas.microsoft.com/office/drawing/2016/5/14/chartex" xmlns:mc="http://schemas.openxmlformats.org/markup-compatibility/2006" xmlns:aink="http://schemas.microsoft.com/office/drawing/2016/ink" xmlns:am3d="http://schemas.microsoft.com/office/drawing/2017/model3d" xmlns:o="urn:schemas-microsoft-com:office:office" xmlns:oel="http://schemas.microsoft.com/office/2019/extlst" xmlns:r="http://schemas.openxmlformats.org/officeDocument/2006/relationships" xmlns:m="http://schemas.openxmlformats.org/officeDocument/2006/math" xmlns:v="urn:schemas-microsoft-com:vml" xmlns:wp14="http://schemas.microsoft.com/office/word/2010/wordprocessingDrawing" xmlns:wp="http://schemas.openxmlformats.org/drawingml/2006/wordprocessingDrawing" xmlns:w10="urn:schemas-microsoft-com:office:word" xmlns:w="http://schemas.openxmlformats.org/wordprocessingml/2006/main" xmlns:w14="http://schemas.microsoft.com/office/word/2010/wordml" xmlns:w15="http://schemas.microsoft.com/office/word/2012/wordml" xmlns:w16cex="http://schemas.microsoft.com/office/word/2018/wordml/cex" xmlns:w16cid="http://schemas.microsoft.com/office/word/2016/wordml/cid" xmlns:w16="http://schemas.microsoft.com/office/word/2018/wordml" xmlns:w16sdtdh="http://schemas.microsoft.com/office/word/2020/wordml/sdtdatahash" xmlns:w16se="http://schemas.microsoft.com/office/word/2015/wordml/symex" xmlns:wpg="http://schemas.microsoft.com/office/word/2010/wordprocessingGroup" xmlns:wpi="http://schemas.microsoft.com/office/word/2010/wordprocessingInk" xmlns:wne="http://schemas.microsoft.com/office/word/2006/wordml" xmlns:wps="http://schemas.microsoft.com/office/word/2010/wordprocessingShape" mc:Ignorable="w14 w15 w16se w16cid w16 w16cex w16sdtdh wp14">
+<w:document xmlns:wpc="http://schemas.microsoft.com/office/word/2010/wordprocessingCanvas" xmlns:cx="http://schemas.microsoft.com/office/drawing/2014/chartex" xmlns:cx1="http://schemas.microsoft.com/office/drawing/2015/9/8/chartex" xmlns:cx2="http://schemas.microsoft.com/office/drawing/2015/10/21/chartex" xmlns:cx3="http://schemas.microsoft.com/office/drawing/2016/5/9/chartex" xmlns:cx4="http://schemas.microsoft.com/office/drawing/2016/5/10/chartex" xmlns:cx5="http://schemas.microsoft.com/office/drawing/2016/5/11/chartex" xmlns:cx6="http://schemas.microsoft.com/office/drawing/2016/5/12/chartex" xmlns:cx7="http://schemas.microsoft.com/office/drawing/2016/5/13/chartex" xmlns:cx8="http://schemas.microsoft.com/office/drawing/2016/5/14/chartex" xmlns:mc="http://schemas.openxmlformats.org/markup-compatibility/2006" xmlns:aink="http://schemas.microsoft.com/office/drawing/2016/ink" xmlns:am3d="http://schemas.microsoft.com/office/drawing/2017/model3d" xmlns:o="urn:schemas-microsoft-com:office:office" xmlns:oel="http://schemas.microsoft.com/office/2019/extlst" xmlns:r="http://schemas.openxmlformats.org/officeDocument/2006/relationships" xmlns:m="http://schemas.openxmlformats.org/officeDocument/2006/math" xmlns:v="urn:schemas-microsoft-com:vml" xmlns:wp14="http://schemas.microsoft.com/office/word/2010/wordprocessingDrawing" xmlns:wp="http://schemas.openxmlformats.org/drawingml/2006/wordprocessingDrawing" xmlns:w10="urn:schemas-microsoft-com:office:word" xmlns:w="http://schemas.openxmlformats.org/wordprocessingml/2006/main" xmlns:w14="http://schemas.microsoft.com/office/word/2010/wordml" xmlns:w15="http://schemas.microsoft.com/office/word/2012/wordml" xmlns:w16cex="http://schemas.microsoft.com/office/word/2018/wordml/cex" xmlns:w16cid="http://schemas.microsoft.com/office/word/2016/wordml/cid" xmlns:w16="http://schemas.microsoft.com/office/word/2018/wordml" xmlns:w16du="http://schemas.microsoft.com/office/word/2023/wordml/word16du" xmlns:w16sdtdh="http://schemas.microsoft.com/office/word/2020/wordml/sdtdatahash" xmlns:w16sdtfl="http://schemas.microsoft.com/office/word/2024/wordml/sdtformatlock" xmlns:w16se="http://schemas.microsoft.com/office/word/2015/wordml/symex" xmlns:wpg="http://schemas.microsoft.com/office/word/2010/wordprocessingGroup" xmlns:wpi="http://schemas.microsoft.com/office/word/2010/wordprocessingInk" xmlns:wne="http://schemas.microsoft.com/office/word/2006/wordml" xmlns:wps="http://schemas.microsoft.com/office/word/2010/wordprocessingShape" mc:Ignorable="w14 w15 w16se w16cid w16 w16cex w16sdtdh w16sdtfl w16du wp14">
   <w:body>
     <w:p>
       <w:pPr>
@@ -127,21 +127,106 @@
           <w:sz w:val="21"/>
           <w:szCs w:val="21"/>
         </w:rPr>
-        <w:t>As a dedicated computer science student and private tutor, I bring a proven track record of success to the table. My recent accomplishments include winning the 2023 Social Statistics Hackathon, achieving an impressive 8</w:t>
+        <w:t xml:space="preserve">As a dedicated computer science student and private tutor, I bring a proven track record of success to the table. My recent accomplishments include winning the 2023 Social Statistics Hackathon, achieving an impressive </w:t>
       </w:r>
       <w:r>
         <w:rPr>
           <w:sz w:val="21"/>
           <w:szCs w:val="21"/>
         </w:rPr>
-        <w:t>5</w:t>
+        <w:t>92</w:t>
       </w:r>
       <w:r>
         <w:rPr>
           <w:sz w:val="21"/>
           <w:szCs w:val="21"/>
         </w:rPr>
-        <w:t>% in my computer architecture module, and setting a record for the fastest intern code going live at the Information Services Group at the University of Edinburgh.</w:t>
+        <w:t>%</w:t>
+      </w:r>
+      <w:r>
+        <w:rPr>
+          <w:sz w:val="21"/>
+          <w:szCs w:val="21"/>
+        </w:rPr>
+        <w:t xml:space="preserve"> second year grade average</w:t>
+      </w:r>
+      <w:r>
+        <w:rPr>
+          <w:sz w:val="21"/>
+          <w:szCs w:val="21"/>
+        </w:rPr>
+        <w:t>, setting a record for the fastest intern code going live at the Information Services Group at the University of Edinburgh.</w:t>
+      </w:r>
+      <w:r>
+        <w:rPr>
+          <w:sz w:val="21"/>
+          <w:szCs w:val="21"/>
+        </w:rPr>
+        <w:t xml:space="preserve"> Along with contributions to </w:t>
+      </w:r>
+      <w:proofErr w:type="gramStart"/>
+      <w:r>
+        <w:rPr>
+          <w:sz w:val="21"/>
+          <w:szCs w:val="21"/>
+        </w:rPr>
+        <w:t>open source</w:t>
+      </w:r>
+      <w:proofErr w:type="gramEnd"/>
+      <w:r>
+        <w:rPr>
+          <w:sz w:val="21"/>
+          <w:szCs w:val="21"/>
+        </w:rPr>
+        <w:t xml:space="preserve"> Arm optimized routines, </w:t>
+      </w:r>
+      <w:proofErr w:type="spellStart"/>
+      <w:r>
+        <w:rPr>
+          <w:sz w:val="21"/>
+          <w:szCs w:val="21"/>
+        </w:rPr>
+        <w:t>GlibC</w:t>
+      </w:r>
+      <w:proofErr w:type="spellEnd"/>
+      <w:r>
+        <w:rPr>
+          <w:sz w:val="21"/>
+          <w:szCs w:val="21"/>
+        </w:rPr>
+        <w:t xml:space="preserve"> and </w:t>
+      </w:r>
+      <w:proofErr w:type="spellStart"/>
+      <w:r>
+        <w:rPr>
+          <w:sz w:val="21"/>
+          <w:szCs w:val="21"/>
+        </w:rPr>
+        <w:t>KleidiCV</w:t>
+      </w:r>
+      <w:proofErr w:type="spellEnd"/>
+      <w:r>
+        <w:rPr>
+          <w:sz w:val="21"/>
+          <w:szCs w:val="21"/>
+        </w:rPr>
+        <w:t xml:space="preserve"> as </w:t>
+      </w:r>
+      <w:proofErr w:type="gramStart"/>
+      <w:r>
+        <w:rPr>
+          <w:sz w:val="21"/>
+          <w:szCs w:val="21"/>
+        </w:rPr>
+        <w:t>well</w:t>
+      </w:r>
+      <w:proofErr w:type="gramEnd"/>
+      <w:r>
+        <w:rPr>
+          <w:sz w:val="21"/>
+          <w:szCs w:val="21"/>
+        </w:rPr>
+        <w:t xml:space="preserve"> closed source work on Arm performance libraries. </w:t>
       </w:r>
     </w:p>
     <w:p>
@@ -248,7 +333,7 @@
           <w:sz w:val="20"/>
           <w:szCs w:val="20"/>
         </w:rPr>
-        <w:t>Grade Average</w:t>
+        <w:t xml:space="preserve">Grade Average at present </w:t>
       </w:r>
       <w:r>
         <w:rPr>
@@ -258,9 +343,19 @@
           <w:sz w:val="20"/>
           <w:szCs w:val="20"/>
         </w:rPr>
-        <w:t xml:space="preserve"> at present</w:t>
-      </w:r>
-      <w:r>
+        <w:t>92%</w:t>
+      </w:r>
+      <w:r>
+        <w:rPr>
+          <w:b/>
+          <w:sz w:val="20"/>
+          <w:szCs w:val="20"/>
+        </w:rPr>
+        <w:t xml:space="preserve">                                                                                                        Sept 2020-June 2025</w:t>
+      </w:r>
+    </w:p>
+    <w:p>
+      <w:pPr>
         <w:rPr>
           <w:bCs/>
           <w:i/>
@@ -268,8 +363,7 @@
           <w:sz w:val="20"/>
           <w:szCs w:val="20"/>
         </w:rPr>
-        <w:t xml:space="preserve"> 1</w:t>
-      </w:r>
+      </w:pPr>
       <w:r>
         <w:rPr>
           <w:bCs/>
@@ -278,15 +372,32 @@
           <w:sz w:val="20"/>
           <w:szCs w:val="20"/>
         </w:rPr>
-        <w:t>st</w:t>
-      </w:r>
-      <w:r>
-        <w:rPr>
-          <w:b/>
-          <w:sz w:val="20"/>
-          <w:szCs w:val="20"/>
-        </w:rPr>
-        <w:t xml:space="preserve">                                                                                                         Sept 2020-June 2025</w:t>
+        <w:t>Year 2</w:t>
+      </w:r>
+    </w:p>
+    <w:p>
+      <w:pPr>
+        <w:rPr>
+          <w:bCs/>
+          <w:sz w:val="20"/>
+          <w:szCs w:val="20"/>
+        </w:rPr>
+      </w:pPr>
+      <w:r>
+        <w:rPr>
+          <w:bCs/>
+          <w:sz w:val="20"/>
+          <w:szCs w:val="20"/>
+        </w:rPr>
+        <w:t>Algorithms and data structures, Networks, Industry and community engagement, Ethical Hacking, Operating systems, Software development</w:t>
+      </w:r>
+      <w:r>
+        <w:rPr>
+          <w:bCs/>
+          <w:sz w:val="20"/>
+          <w:szCs w:val="20"/>
+        </w:rPr>
+        <w:t xml:space="preserve">. </w:t>
       </w:r>
     </w:p>
     <w:p>
@@ -307,7 +418,7 @@
           <w:sz w:val="20"/>
           <w:szCs w:val="20"/>
         </w:rPr>
-        <w:t xml:space="preserve">Modules to be completed </w:t>
+        <w:t xml:space="preserve">Years 1 and 2 at </w:t>
       </w:r>
       <w:r>
         <w:rPr>
@@ -317,7 +428,7 @@
           <w:sz w:val="20"/>
           <w:szCs w:val="20"/>
         </w:rPr>
-        <w:t>this(penultimate</w:t>
+        <w:t xml:space="preserve">the </w:t>
       </w:r>
       <w:r>
         <w:rPr>
@@ -327,28 +438,9 @@
           <w:sz w:val="20"/>
           <w:szCs w:val="20"/>
         </w:rPr>
-        <w:t>) year:</w:t>
-      </w:r>
-    </w:p>
-    <w:p>
-      <w:pPr>
-        <w:rPr>
-          <w:bCs/>
-          <w:sz w:val="20"/>
-          <w:szCs w:val="20"/>
-        </w:rPr>
-      </w:pPr>
-      <w:r>
-        <w:rPr>
-          <w:bCs/>
-          <w:sz w:val="20"/>
-          <w:szCs w:val="20"/>
-        </w:rPr>
-        <w:t>Algorithms and data structures, Networks, Industry and community engagement, Ethical Hacking, Operating systems, Software development,</w:t>
-      </w:r>
-    </w:p>
-    <w:p>
-      <w:pPr>
+        <w:t>University of Edinburg</w:t>
+      </w:r>
+      <w:r>
         <w:rPr>
           <w:bCs/>
           <w:i/>
@@ -356,7 +448,8 @@
           <w:sz w:val="20"/>
           <w:szCs w:val="20"/>
         </w:rPr>
-      </w:pPr>
+        <w:t>h</w:t>
+      </w:r>
       <w:r>
         <w:rPr>
           <w:bCs/>
@@ -365,9 +458,11 @@
           <w:sz w:val="20"/>
           <w:szCs w:val="20"/>
         </w:rPr>
-        <w:t xml:space="preserve">Years 1 and 2 at </w:t>
-      </w:r>
-      <w:r>
+        <w:t xml:space="preserve"> </w:t>
+      </w:r>
+    </w:p>
+    <w:p>
+      <w:pPr>
         <w:rPr>
           <w:bCs/>
           <w:i/>
@@ -375,23 +470,114 @@
           <w:sz w:val="20"/>
           <w:szCs w:val="20"/>
         </w:rPr>
-        <w:t xml:space="preserve">the </w:t>
-      </w:r>
-      <w:r>
-        <w:rPr>
-          <w:bCs/>
-          <w:i/>
-          <w:iCs/>
-          <w:sz w:val="20"/>
-          <w:szCs w:val="20"/>
-        </w:rPr>
-        <w:t>University of Edinburg</w:t>
-      </w:r>
-      <w:r>
-        <w:rPr>
-          <w:bCs/>
-          <w:i/>
-          <w:iCs/>
+      </w:pPr>
+      <w:r>
+        <w:rPr>
+          <w:bCs/>
+          <w:sz w:val="20"/>
+          <w:szCs w:val="20"/>
+        </w:rPr>
+        <w:t xml:space="preserve">Modules </w:t>
+      </w:r>
+      <w:r>
+        <w:rPr>
+          <w:bCs/>
+          <w:sz w:val="20"/>
+          <w:szCs w:val="20"/>
+        </w:rPr>
+        <w:t>in object-oriented programming (Java)</w:t>
+      </w:r>
+      <w:r>
+        <w:rPr>
+          <w:bCs/>
+          <w:sz w:val="20"/>
+          <w:szCs w:val="20"/>
+        </w:rPr>
+        <w:t>, F</w:t>
+      </w:r>
+      <w:r>
+        <w:rPr>
+          <w:bCs/>
+          <w:sz w:val="20"/>
+          <w:szCs w:val="20"/>
+        </w:rPr>
+        <w:t xml:space="preserve">unctional programming (Haskell), </w:t>
+      </w:r>
+      <w:r>
+        <w:rPr>
+          <w:bCs/>
+          <w:sz w:val="20"/>
+          <w:szCs w:val="20"/>
+        </w:rPr>
+        <w:t>M</w:t>
+      </w:r>
+      <w:r>
+        <w:rPr>
+          <w:bCs/>
+          <w:sz w:val="20"/>
+          <w:szCs w:val="20"/>
+        </w:rPr>
+        <w:t>athematics</w:t>
+      </w:r>
+      <w:r>
+        <w:rPr>
+          <w:bCs/>
+          <w:sz w:val="20"/>
+          <w:szCs w:val="20"/>
+        </w:rPr>
+        <w:t xml:space="preserve">, </w:t>
+      </w:r>
+      <w:r>
+        <w:rPr>
+          <w:bCs/>
+          <w:sz w:val="20"/>
+          <w:szCs w:val="20"/>
+        </w:rPr>
+        <w:t>D</w:t>
+      </w:r>
+      <w:r>
+        <w:rPr>
+          <w:bCs/>
+          <w:sz w:val="20"/>
+          <w:szCs w:val="20"/>
+        </w:rPr>
+        <w:t>ata Science (</w:t>
+      </w:r>
+      <w:r>
+        <w:rPr>
+          <w:bCs/>
+          <w:sz w:val="20"/>
+          <w:szCs w:val="20"/>
+        </w:rPr>
+        <w:t>P</w:t>
+      </w:r>
+      <w:r>
+        <w:rPr>
+          <w:bCs/>
+          <w:sz w:val="20"/>
+          <w:szCs w:val="20"/>
+        </w:rPr>
+        <w:t>andas/</w:t>
+      </w:r>
+      <w:r>
+        <w:rPr>
+          <w:bCs/>
+          <w:sz w:val="20"/>
+          <w:szCs w:val="20"/>
+        </w:rPr>
+        <w:t>Seaborn/P</w:t>
+      </w:r>
+      <w:r>
+        <w:rPr>
+          <w:bCs/>
+          <w:sz w:val="20"/>
+          <w:szCs w:val="20"/>
+        </w:rPr>
+        <w:t>yt</w:t>
+      </w:r>
+      <w:r>
+        <w:rPr>
+          <w:bCs/>
           <w:sz w:val="20"/>
           <w:szCs w:val="20"/>
         </w:rPr>
@@ -400,223 +586,167 @@
       <w:r>
         <w:rPr>
           <w:bCs/>
-          <w:i/>
-          <w:iCs/>
+          <w:sz w:val="20"/>
+          <w:szCs w:val="20"/>
+        </w:rPr>
+        <w:t xml:space="preserve">on), </w:t>
+      </w:r>
+      <w:r>
+        <w:rPr>
+          <w:bCs/>
+          <w:sz w:val="20"/>
+          <w:szCs w:val="20"/>
+        </w:rPr>
+        <w:t xml:space="preserve">Machine </w:t>
+      </w:r>
+      <w:r>
+        <w:rPr>
+          <w:bCs/>
+          <w:sz w:val="20"/>
+          <w:szCs w:val="20"/>
+        </w:rPr>
+        <w:t>Learning (</w:t>
+      </w:r>
+      <w:r>
+        <w:rPr>
+          <w:bCs/>
+          <w:sz w:val="20"/>
+          <w:szCs w:val="20"/>
+        </w:rPr>
+        <w:t>PDDL</w:t>
+      </w:r>
+      <w:r>
+        <w:rPr>
+          <w:bCs/>
+          <w:sz w:val="20"/>
+          <w:szCs w:val="20"/>
+        </w:rPr>
+        <w:t>), Algorithms and data structures (</w:t>
+      </w:r>
+      <w:r>
+        <w:rPr>
+          <w:bCs/>
+          <w:sz w:val="20"/>
+          <w:szCs w:val="20"/>
+        </w:rPr>
+        <w:t>Python</w:t>
+      </w:r>
+      <w:r>
+        <w:rPr>
+          <w:bCs/>
+          <w:sz w:val="20"/>
+          <w:szCs w:val="20"/>
+        </w:rPr>
+        <w:t xml:space="preserve">), Computer </w:t>
+      </w:r>
+      <w:proofErr w:type="gramStart"/>
+      <w:r>
+        <w:rPr>
+          <w:bCs/>
+          <w:sz w:val="20"/>
+          <w:szCs w:val="20"/>
+        </w:rPr>
+        <w:t>Systems</w:t>
+      </w:r>
+      <w:r>
+        <w:rPr>
+          <w:bCs/>
+          <w:sz w:val="20"/>
+          <w:szCs w:val="20"/>
+        </w:rPr>
+        <w:t>(</w:t>
+      </w:r>
+      <w:proofErr w:type="gramEnd"/>
+      <w:r>
+        <w:rPr>
+          <w:bCs/>
+          <w:sz w:val="20"/>
+          <w:szCs w:val="20"/>
+        </w:rPr>
+        <w:t>85%)</w:t>
+      </w:r>
+      <w:r>
+        <w:rPr>
+          <w:bCs/>
+          <w:sz w:val="20"/>
+          <w:szCs w:val="20"/>
+        </w:rPr>
+        <w:t xml:space="preserve"> (</w:t>
+      </w:r>
+      <w:r>
+        <w:rPr>
+          <w:bCs/>
+          <w:sz w:val="20"/>
+          <w:szCs w:val="20"/>
+        </w:rPr>
+        <w:t>C,</w:t>
+      </w:r>
+      <w:r>
+        <w:rPr>
+          <w:bCs/>
           <w:sz w:val="20"/>
           <w:szCs w:val="20"/>
         </w:rPr>
         <w:t xml:space="preserve"> </w:t>
       </w:r>
-    </w:p>
-    <w:p>
-      <w:pPr>
-        <w:rPr>
-          <w:bCs/>
-          <w:i/>
-          <w:iCs/>
-          <w:sz w:val="20"/>
-          <w:szCs w:val="20"/>
-        </w:rPr>
-      </w:pPr>
-      <w:r>
-        <w:rPr>
-          <w:bCs/>
-          <w:sz w:val="20"/>
-          <w:szCs w:val="20"/>
-        </w:rPr>
-        <w:t xml:space="preserve">Modules </w:t>
-      </w:r>
-      <w:r>
-        <w:rPr>
-          <w:bCs/>
-          <w:sz w:val="20"/>
-          <w:szCs w:val="20"/>
-        </w:rPr>
-        <w:t>in object-oriented programming (Java)</w:t>
-      </w:r>
-      <w:r>
-        <w:rPr>
-          <w:bCs/>
-          <w:sz w:val="20"/>
-          <w:szCs w:val="20"/>
-        </w:rPr>
-        <w:t>, F</w:t>
-      </w:r>
-      <w:r>
-        <w:rPr>
-          <w:bCs/>
-          <w:sz w:val="20"/>
-          <w:szCs w:val="20"/>
-        </w:rPr>
-        <w:t xml:space="preserve">unctional programming (Haskell), </w:t>
-      </w:r>
-      <w:r>
-        <w:rPr>
-          <w:bCs/>
-          <w:sz w:val="20"/>
-          <w:szCs w:val="20"/>
-        </w:rPr>
-        <w:t>M</w:t>
-      </w:r>
-      <w:r>
-        <w:rPr>
-          <w:bCs/>
-          <w:sz w:val="20"/>
-          <w:szCs w:val="20"/>
-        </w:rPr>
-        <w:t>athematics</w:t>
-      </w:r>
-      <w:r>
-        <w:rPr>
-          <w:bCs/>
-          <w:sz w:val="20"/>
-          <w:szCs w:val="20"/>
-        </w:rPr>
-        <w:t xml:space="preserve">, </w:t>
-      </w:r>
-      <w:r>
-        <w:rPr>
-          <w:bCs/>
-          <w:sz w:val="20"/>
-          <w:szCs w:val="20"/>
-        </w:rPr>
-        <w:t>D</w:t>
-      </w:r>
-      <w:r>
-        <w:rPr>
-          <w:bCs/>
-          <w:sz w:val="20"/>
-          <w:szCs w:val="20"/>
-        </w:rPr>
-        <w:t>ata Science (</w:t>
-      </w:r>
-      <w:r>
-        <w:rPr>
-          <w:bCs/>
-          <w:sz w:val="20"/>
-          <w:szCs w:val="20"/>
-        </w:rPr>
-        <w:t>P</w:t>
-      </w:r>
-      <w:r>
-        <w:rPr>
-          <w:bCs/>
-          <w:sz w:val="20"/>
-          <w:szCs w:val="20"/>
-        </w:rPr>
-        <w:t>andas/</w:t>
-      </w:r>
-      <w:r>
-        <w:rPr>
-          <w:bCs/>
-          <w:sz w:val="20"/>
-          <w:szCs w:val="20"/>
-        </w:rPr>
-        <w:t>Seaborn/P</w:t>
-      </w:r>
-      <w:r>
-        <w:rPr>
-          <w:bCs/>
-          <w:sz w:val="20"/>
-          <w:szCs w:val="20"/>
-        </w:rPr>
-        <w:t>yt</w:t>
-      </w:r>
-      <w:r>
-        <w:rPr>
-          <w:bCs/>
-          <w:sz w:val="20"/>
-          <w:szCs w:val="20"/>
-        </w:rPr>
-        <w:t>h</w:t>
-      </w:r>
-      <w:r>
-        <w:rPr>
-          <w:bCs/>
-          <w:sz w:val="20"/>
-          <w:szCs w:val="20"/>
-        </w:rPr>
-        <w:t xml:space="preserve">on), </w:t>
-      </w:r>
-      <w:r>
-        <w:rPr>
-          <w:bCs/>
-          <w:sz w:val="20"/>
-          <w:szCs w:val="20"/>
-        </w:rPr>
-        <w:t xml:space="preserve">Machine </w:t>
-      </w:r>
-      <w:r>
-        <w:rPr>
-          <w:bCs/>
-          <w:sz w:val="20"/>
-          <w:szCs w:val="20"/>
-        </w:rPr>
-        <w:t>Learning (</w:t>
-      </w:r>
-      <w:r>
-        <w:rPr>
-          <w:bCs/>
-          <w:sz w:val="20"/>
-          <w:szCs w:val="20"/>
-        </w:rPr>
-        <w:t>PDDL</w:t>
-      </w:r>
-      <w:r>
-        <w:rPr>
-          <w:bCs/>
-          <w:sz w:val="20"/>
-          <w:szCs w:val="20"/>
-        </w:rPr>
-        <w:t>), Algorithms and data structures (</w:t>
-      </w:r>
-      <w:r>
-        <w:rPr>
-          <w:bCs/>
-          <w:sz w:val="20"/>
-          <w:szCs w:val="20"/>
-        </w:rPr>
-        <w:t>Python</w:t>
-      </w:r>
-      <w:r>
-        <w:rPr>
-          <w:bCs/>
-          <w:sz w:val="20"/>
-          <w:szCs w:val="20"/>
-        </w:rPr>
-        <w:t xml:space="preserve">), Computer </w:t>
-      </w:r>
-      <w:r>
-        <w:rPr>
-          <w:bCs/>
-          <w:sz w:val="20"/>
-          <w:szCs w:val="20"/>
-        </w:rPr>
-        <w:t>Systems</w:t>
-      </w:r>
-      <w:r>
-        <w:rPr>
-          <w:bCs/>
-          <w:sz w:val="20"/>
-          <w:szCs w:val="20"/>
-        </w:rPr>
-        <w:t>(85%)</w:t>
-      </w:r>
-      <w:r>
-        <w:rPr>
-          <w:bCs/>
-          <w:sz w:val="20"/>
-          <w:szCs w:val="20"/>
-        </w:rPr>
-        <w:t xml:space="preserve"> (</w:t>
-      </w:r>
-      <w:r>
-        <w:rPr>
-          <w:bCs/>
-          <w:sz w:val="20"/>
-          <w:szCs w:val="20"/>
-        </w:rPr>
-        <w:t>C,</w:t>
+      <w:r>
+        <w:rPr>
+          <w:bCs/>
+          <w:sz w:val="20"/>
+          <w:szCs w:val="20"/>
+        </w:rPr>
+        <w:t>MIPS)</w:t>
+      </w:r>
+      <w:r>
+        <w:rPr>
+          <w:bCs/>
+          <w:sz w:val="20"/>
+          <w:szCs w:val="20"/>
+        </w:rPr>
+        <w:t xml:space="preserve"> and Software Engineering (Java)</w:t>
+      </w:r>
+    </w:p>
+    <w:p>
+      <w:pPr>
+        <w:rPr>
+          <w:bCs/>
+          <w:sz w:val="20"/>
+          <w:szCs w:val="20"/>
+        </w:rPr>
+      </w:pPr>
+      <w:r>
+        <w:rPr>
+          <w:bCs/>
+          <w:sz w:val="20"/>
+          <w:szCs w:val="20"/>
+        </w:rPr>
+        <w:t xml:space="preserve">Outside modules: Introduction to Gender in the Contemporary World, Queer </w:t>
+      </w:r>
+      <w:proofErr w:type="gramStart"/>
+      <w:r>
+        <w:rPr>
+          <w:bCs/>
+          <w:sz w:val="20"/>
+          <w:szCs w:val="20"/>
+        </w:rPr>
+        <w:t>Studies</w:t>
+      </w:r>
+      <w:r>
+        <w:rPr>
+          <w:bCs/>
+          <w:sz w:val="20"/>
+          <w:szCs w:val="20"/>
+        </w:rPr>
+        <w:t>(</w:t>
+      </w:r>
+      <w:proofErr w:type="gramEnd"/>
+      <w:r>
+        <w:rPr>
+          <w:bCs/>
+          <w:sz w:val="20"/>
+          <w:szCs w:val="20"/>
+        </w:rPr>
+        <w:t>82%)</w:t>
       </w:r>
       <w:r>
         <w:rPr>
@@ -626,64 +756,16 @@
         </w:rPr>
         <w:t xml:space="preserve"> </w:t>
       </w:r>
-      <w:r>
-        <w:rPr>
-          <w:bCs/>
-          <w:sz w:val="20"/>
-          <w:szCs w:val="20"/>
-        </w:rPr>
-        <w:t>MIPS)</w:t>
-      </w:r>
-      <w:r>
-        <w:rPr>
-          <w:bCs/>
-          <w:sz w:val="20"/>
-          <w:szCs w:val="20"/>
-        </w:rPr>
-        <w:t xml:space="preserve"> and Software Engineering (Java)</w:t>
-      </w:r>
-    </w:p>
-    <w:p>
-      <w:pPr>
-        <w:rPr>
-          <w:bCs/>
-          <w:sz w:val="20"/>
-          <w:szCs w:val="20"/>
-        </w:rPr>
-      </w:pPr>
-      <w:r>
-        <w:rPr>
-          <w:bCs/>
-          <w:sz w:val="20"/>
-          <w:szCs w:val="20"/>
-        </w:rPr>
-        <w:t>Outside modules: Introduction to Gender in the Contemporary World, Queer Studies</w:t>
-      </w:r>
-      <w:r>
-        <w:rPr>
-          <w:bCs/>
-          <w:sz w:val="20"/>
-          <w:szCs w:val="20"/>
-        </w:rPr>
-        <w:t>(82%)</w:t>
-      </w:r>
-      <w:r>
-        <w:rPr>
-          <w:bCs/>
-          <w:sz w:val="20"/>
-          <w:szCs w:val="20"/>
-        </w:rPr>
-        <w:t xml:space="preserve"> </w:t>
-      </w:r>
-    </w:p>
-    <w:p>
-      <w:pPr>
-        <w:rPr>
-          <w:b/>
-          <w:sz w:val="20"/>
-          <w:szCs w:val="20"/>
-        </w:rPr>
-      </w:pPr>
+    </w:p>
+    <w:p>
+      <w:pPr>
+        <w:rPr>
+          <w:b/>
+          <w:sz w:val="20"/>
+          <w:szCs w:val="20"/>
+        </w:rPr>
+      </w:pPr>
+      <w:proofErr w:type="spellStart"/>
       <w:r>
         <w:rPr>
           <w:b/>
@@ -692,7 +774,18 @@
           <w:szCs w:val="20"/>
           <w:lang w:val="en-US"/>
         </w:rPr>
-        <w:t xml:space="preserve">Varndean College </w:t>
+        <w:t>Varndean</w:t>
+      </w:r>
+      <w:proofErr w:type="spellEnd"/>
+      <w:r>
+        <w:rPr>
+          <w:b/>
+          <w:bCs/>
+          <w:sz w:val="20"/>
+          <w:szCs w:val="20"/>
+          <w:lang w:val="en-US"/>
+        </w:rPr>
+        <w:t xml:space="preserve"> College </w:t>
       </w:r>
       <w:r>
         <w:rPr>
@@ -839,7 +932,25 @@
           <w:sz w:val="20"/>
           <w:szCs w:val="20"/>
         </w:rPr>
-        <w:t xml:space="preserve">AAA* in Maths, Computer Science, and Photography. </w:t>
+        <w:t xml:space="preserve">AAA* in </w:t>
+      </w:r>
+      <w:proofErr w:type="spellStart"/>
+      <w:r>
+        <w:rPr>
+          <w:bCs/>
+          <w:sz w:val="20"/>
+          <w:szCs w:val="20"/>
+        </w:rPr>
+        <w:t>Maths</w:t>
+      </w:r>
+      <w:proofErr w:type="spellEnd"/>
+      <w:r>
+        <w:rPr>
+          <w:bCs/>
+          <w:sz w:val="20"/>
+          <w:szCs w:val="20"/>
+        </w:rPr>
+        <w:t xml:space="preserve">, Computer Science, and Photography. </w:t>
       </w:r>
     </w:p>
     <w:p>
@@ -929,15 +1040,43 @@
           <w:sz w:val="20"/>
           <w:szCs w:val="20"/>
         </w:rPr>
-        <w:t xml:space="preserve"> including A* in Maths, </w:t>
-      </w:r>
-      <w:r>
-        <w:rPr>
-          <w:bCs/>
-          <w:sz w:val="20"/>
-          <w:szCs w:val="20"/>
-        </w:rPr>
-        <w:t xml:space="preserve">A in Computer Science, B in English. </w:t>
+        <w:t xml:space="preserve"> including A* in </w:t>
+      </w:r>
+      <w:proofErr w:type="spellStart"/>
+      <w:r>
+        <w:rPr>
+          <w:bCs/>
+          <w:sz w:val="20"/>
+          <w:szCs w:val="20"/>
+        </w:rPr>
+        <w:t>Maths</w:t>
+      </w:r>
+      <w:proofErr w:type="spellEnd"/>
+      <w:r>
+        <w:rPr>
+          <w:bCs/>
+          <w:sz w:val="20"/>
+          <w:szCs w:val="20"/>
+        </w:rPr>
+        <w:t xml:space="preserve">, </w:t>
+      </w:r>
+      <w:proofErr w:type="gramStart"/>
+      <w:r>
+        <w:rPr>
+          <w:bCs/>
+          <w:sz w:val="20"/>
+          <w:szCs w:val="20"/>
+        </w:rPr>
+        <w:t>A</w:t>
+      </w:r>
+      <w:proofErr w:type="gramEnd"/>
+      <w:r>
+        <w:rPr>
+          <w:bCs/>
+          <w:sz w:val="20"/>
+          <w:szCs w:val="20"/>
+        </w:rPr>
+        <w:t xml:space="preserve"> in Computer Science, B in English. </w:t>
       </w:r>
       <w:r>
         <w:rPr>
@@ -962,15 +1101,87 @@
           <w:sz w:val="20"/>
           <w:szCs w:val="20"/>
         </w:rPr>
-        <w:t xml:space="preserve">Free Standing Maths Qualifications:  </w:t>
-      </w:r>
-      <w:r>
-        <w:rPr>
-          <w:bCs/>
-          <w:sz w:val="20"/>
-          <w:szCs w:val="20"/>
-        </w:rPr>
-        <w:t xml:space="preserve">A in Further Maths, B in Advanced Additional Maths. </w:t>
+        <w:t xml:space="preserve">Free Standing </w:t>
+      </w:r>
+      <w:proofErr w:type="spellStart"/>
+      <w:r>
+        <w:rPr>
+          <w:b/>
+          <w:sz w:val="20"/>
+          <w:szCs w:val="20"/>
+        </w:rPr>
+        <w:t>Maths</w:t>
+      </w:r>
+      <w:proofErr w:type="spellEnd"/>
+      <w:r>
+        <w:rPr>
+          <w:b/>
+          <w:sz w:val="20"/>
+          <w:szCs w:val="20"/>
+        </w:rPr>
+        <w:t xml:space="preserve"> Qualifications</w:t>
+      </w:r>
+      <w:proofErr w:type="gramStart"/>
+      <w:r>
+        <w:rPr>
+          <w:b/>
+          <w:sz w:val="20"/>
+          <w:szCs w:val="20"/>
+        </w:rPr>
+        <w:t xml:space="preserve">:  </w:t>
+      </w:r>
+      <w:r>
+        <w:rPr>
+          <w:bCs/>
+          <w:sz w:val="20"/>
+          <w:szCs w:val="20"/>
+        </w:rPr>
+        <w:t>A</w:t>
+      </w:r>
+      <w:proofErr w:type="gramEnd"/>
+      <w:r>
+        <w:rPr>
+          <w:bCs/>
+          <w:sz w:val="20"/>
+          <w:szCs w:val="20"/>
+        </w:rPr>
+        <w:t xml:space="preserve"> in Further </w:t>
+      </w:r>
+      <w:proofErr w:type="spellStart"/>
+      <w:r>
+        <w:rPr>
+          <w:bCs/>
+          <w:sz w:val="20"/>
+          <w:szCs w:val="20"/>
+        </w:rPr>
+        <w:t>Maths</w:t>
+      </w:r>
+      <w:proofErr w:type="spellEnd"/>
+      <w:r>
+        <w:rPr>
+          <w:bCs/>
+          <w:sz w:val="20"/>
+          <w:szCs w:val="20"/>
+        </w:rPr>
+        <w:t xml:space="preserve">, B in Advanced Additional </w:t>
+      </w:r>
+      <w:proofErr w:type="spellStart"/>
+      <w:r>
+        <w:rPr>
+          <w:bCs/>
+          <w:sz w:val="20"/>
+          <w:szCs w:val="20"/>
+        </w:rPr>
+        <w:t>Maths</w:t>
+      </w:r>
+      <w:proofErr w:type="spellEnd"/>
+      <w:r>
+        <w:rPr>
+          <w:bCs/>
+          <w:sz w:val="20"/>
+          <w:szCs w:val="20"/>
+        </w:rPr>
+        <w:t xml:space="preserve">. </w:t>
       </w:r>
     </w:p>
     <w:p>
@@ -1036,7 +1247,7 @@
           <w:sz w:val="20"/>
           <w:szCs w:val="20"/>
         </w:rPr>
-        <w:t>Format Coffee Brighton</w:t>
+        <w:t xml:space="preserve">ARM </w:t>
       </w:r>
       <w:r>
         <w:rPr>
@@ -1109,32 +1320,87 @@
           <w:szCs w:val="20"/>
         </w:rPr>
         <w:tab/>
-        <w:t xml:space="preserve">Aug 2022 – </w:t>
-      </w:r>
-      <w:r>
-        <w:rPr>
-          <w:b/>
-          <w:sz w:val="20"/>
-          <w:szCs w:val="20"/>
-        </w:rPr>
-        <w:t>Sept 2023</w:t>
-      </w:r>
-    </w:p>
-    <w:p>
-      <w:pPr>
-        <w:rPr>
-          <w:b/>
-          <w:sz w:val="20"/>
-          <w:szCs w:val="20"/>
-        </w:rPr>
-      </w:pPr>
-      <w:r>
-        <w:rPr>
-          <w:b/>
-          <w:sz w:val="20"/>
-          <w:szCs w:val="20"/>
-        </w:rPr>
-        <w:t>Manager</w:t>
+      </w:r>
+      <w:r>
+        <w:rPr>
+          <w:b/>
+          <w:sz w:val="20"/>
+          <w:szCs w:val="20"/>
+        </w:rPr>
+        <w:tab/>
+      </w:r>
+      <w:r>
+        <w:rPr>
+          <w:b/>
+          <w:sz w:val="20"/>
+          <w:szCs w:val="20"/>
+        </w:rPr>
+        <w:tab/>
+      </w:r>
+      <w:r>
+        <w:rPr>
+          <w:b/>
+          <w:sz w:val="20"/>
+          <w:szCs w:val="20"/>
+        </w:rPr>
+        <w:tab/>
+      </w:r>
+      <w:r>
+        <w:rPr>
+          <w:b/>
+          <w:sz w:val="20"/>
+          <w:szCs w:val="20"/>
+        </w:rPr>
+        <w:t>July</w:t>
+      </w:r>
+      <w:r>
+        <w:rPr>
+          <w:b/>
+          <w:sz w:val="20"/>
+          <w:szCs w:val="20"/>
+        </w:rPr>
+        <w:t xml:space="preserve"> 202</w:t>
+      </w:r>
+      <w:r>
+        <w:rPr>
+          <w:b/>
+          <w:sz w:val="20"/>
+          <w:szCs w:val="20"/>
+        </w:rPr>
+        <w:t>4</w:t>
+      </w:r>
+      <w:r>
+        <w:rPr>
+          <w:b/>
+          <w:sz w:val="20"/>
+          <w:szCs w:val="20"/>
+        </w:rPr>
+        <w:t xml:space="preserve"> – </w:t>
+      </w:r>
+      <w:r>
+        <w:rPr>
+          <w:b/>
+          <w:sz w:val="20"/>
+          <w:szCs w:val="20"/>
+        </w:rPr>
+        <w:t>Present</w:t>
+      </w:r>
+    </w:p>
+    <w:p>
+      <w:pPr>
+        <w:rPr>
+          <w:b/>
+          <w:sz w:val="20"/>
+          <w:szCs w:val="20"/>
+        </w:rPr>
+      </w:pPr>
+      <w:r>
+        <w:rPr>
+          <w:b/>
+          <w:sz w:val="20"/>
+          <w:szCs w:val="20"/>
+        </w:rPr>
+        <w:t>Software engineering Intern</w:t>
       </w:r>
     </w:p>
     <w:p>
@@ -1151,21 +1417,23 @@
           <w:lang w:val="en-US"/>
         </w:rPr>
       </w:pPr>
+      <w:proofErr w:type="gramStart"/>
       <w:r>
         <w:rPr>
           <w:sz w:val="20"/>
           <w:szCs w:val="20"/>
           <w:lang w:val="en-US"/>
         </w:rPr>
-        <w:t>Key Holder</w:t>
-      </w:r>
+        <w:t>Open source</w:t>
+      </w:r>
+      <w:proofErr w:type="gramEnd"/>
       <w:r>
         <w:rPr>
           <w:sz w:val="20"/>
           <w:szCs w:val="20"/>
           <w:lang w:val="en-US"/>
         </w:rPr>
-        <w:t>,</w:t>
+        <w:t xml:space="preserve"> contributions to a range of mathematical libraries.</w:t>
       </w:r>
     </w:p>
     <w:p>
@@ -1188,161 +1456,7 @@
           <w:szCs w:val="20"/>
           <w:lang w:val="en-US"/>
         </w:rPr>
-        <w:t>Ensuring consistent quality of Artisan Coffee</w:t>
-      </w:r>
-      <w:r>
-        <w:rPr>
-          <w:sz w:val="20"/>
-          <w:szCs w:val="20"/>
-          <w:lang w:val="en-US"/>
-        </w:rPr>
-        <w:t>.</w:t>
-      </w:r>
-    </w:p>
-    <w:p>
-      <w:pPr>
-        <w:pStyle w:val="ListParagraph"/>
-        <w:numPr>
-          <w:ilvl w:val="0"/>
-          <w:numId w:val="15"/>
-        </w:numPr>
-        <w:rPr>
-          <w:b/>
-          <w:sz w:val="20"/>
-          <w:szCs w:val="20"/>
-        </w:rPr>
-      </w:pPr>
-      <w:r>
-        <w:rPr>
-          <w:bCs/>
-          <w:sz w:val="20"/>
-          <w:szCs w:val="20"/>
-        </w:rPr>
-        <w:t>Training new staff</w:t>
-      </w:r>
-      <w:r>
-        <w:rPr>
-          <w:bCs/>
-          <w:sz w:val="20"/>
-          <w:szCs w:val="20"/>
-        </w:rPr>
-        <w:t>.</w:t>
-      </w:r>
-    </w:p>
-    <w:p>
-      <w:pPr>
-        <w:rPr>
-          <w:b/>
-          <w:sz w:val="20"/>
-          <w:szCs w:val="20"/>
-        </w:rPr>
-      </w:pPr>
-    </w:p>
-    <w:p>
-      <w:pPr>
-        <w:rPr>
-          <w:b/>
-          <w:sz w:val="20"/>
-          <w:szCs w:val="20"/>
-        </w:rPr>
-      </w:pPr>
-      <w:r>
-        <w:rPr>
-          <w:b/>
-          <w:sz w:val="20"/>
-          <w:szCs w:val="20"/>
-        </w:rPr>
-        <w:t xml:space="preserve">Information Services University </w:t>
-      </w:r>
-      <w:r>
-        <w:rPr>
-          <w:b/>
-          <w:sz w:val="20"/>
-          <w:szCs w:val="20"/>
-        </w:rPr>
-        <w:t>of</w:t>
-      </w:r>
-      <w:r>
-        <w:rPr>
-          <w:b/>
-          <w:sz w:val="20"/>
-          <w:szCs w:val="20"/>
-        </w:rPr>
-        <w:t xml:space="preserve"> Edinburgh</w:t>
-      </w:r>
-      <w:r>
-        <w:rPr>
-          <w:b/>
-          <w:sz w:val="20"/>
-          <w:szCs w:val="20"/>
-        </w:rPr>
-        <w:tab/>
-      </w:r>
-      <w:r>
-        <w:rPr>
-          <w:b/>
-          <w:sz w:val="20"/>
-          <w:szCs w:val="20"/>
-        </w:rPr>
-        <w:tab/>
-      </w:r>
-      <w:r>
-        <w:rPr>
-          <w:b/>
-          <w:sz w:val="20"/>
-          <w:szCs w:val="20"/>
-        </w:rPr>
-        <w:tab/>
-      </w:r>
-      <w:r>
-        <w:rPr>
-          <w:b/>
-          <w:sz w:val="20"/>
-          <w:szCs w:val="20"/>
-        </w:rPr>
-        <w:tab/>
-      </w:r>
-      <w:r>
-        <w:rPr>
-          <w:b/>
-          <w:sz w:val="20"/>
-          <w:szCs w:val="20"/>
-        </w:rPr>
-        <w:tab/>
-      </w:r>
-      <w:r>
-        <w:rPr>
-          <w:b/>
-          <w:sz w:val="20"/>
-          <w:szCs w:val="20"/>
-        </w:rPr>
-        <w:tab/>
-      </w:r>
-      <w:r>
-        <w:rPr>
-          <w:b/>
-          <w:sz w:val="20"/>
-          <w:szCs w:val="20"/>
-        </w:rPr>
-        <w:tab/>
-        <w:t>May 2021 – Sept 2021</w:t>
-      </w:r>
-    </w:p>
-    <w:p>
-      <w:pPr>
-        <w:rPr>
-          <w:b/>
-          <w:sz w:val="20"/>
-          <w:szCs w:val="20"/>
-        </w:rPr>
-      </w:pPr>
-      <w:r>
-        <w:rPr>
-          <w:b/>
-          <w:sz w:val="20"/>
-          <w:szCs w:val="20"/>
-        </w:rPr>
-        <w:t xml:space="preserve">Web Development Intern </w:t>
+        <w:t>Work in Linear algebra, computer vision, optimized math’s routines, polynomial approximation and generation.</w:t>
       </w:r>
     </w:p>
     <w:p>
@@ -1365,55 +1479,25 @@
           <w:szCs w:val="20"/>
           <w:lang w:val="en-US"/>
         </w:rPr>
-        <w:t xml:space="preserve">Worked independently to </w:t>
-      </w:r>
+        <w:t xml:space="preserve">Work on </w:t>
+      </w:r>
+      <w:proofErr w:type="spellStart"/>
       <w:r>
         <w:rPr>
           <w:sz w:val="20"/>
           <w:szCs w:val="20"/>
           <w:lang w:val="en-US"/>
         </w:rPr>
-        <w:t xml:space="preserve">implement </w:t>
-      </w:r>
+        <w:t>devops</w:t>
+      </w:r>
+      <w:proofErr w:type="spellEnd"/>
       <w:r>
         <w:rPr>
           <w:sz w:val="20"/>
           <w:szCs w:val="20"/>
           <w:lang w:val="en-US"/>
         </w:rPr>
-        <w:t xml:space="preserve">the </w:t>
-      </w:r>
-      <w:r>
-        <w:rPr>
-          <w:sz w:val="20"/>
-          <w:szCs w:val="20"/>
-          <w:lang w:val="en-US"/>
-        </w:rPr>
-        <w:t>backend PHP/</w:t>
-      </w:r>
-      <w:r>
-        <w:rPr>
-          <w:sz w:val="20"/>
-          <w:szCs w:val="20"/>
-          <w:lang w:val="en-US"/>
-        </w:rPr>
-        <w:t>jQuery</w:t>
-      </w:r>
-      <w:r>
-        <w:rPr>
-          <w:sz w:val="20"/>
-          <w:szCs w:val="20"/>
-          <w:lang w:val="en-US"/>
-        </w:rPr>
-        <w:t xml:space="preserve"> </w:t>
-      </w:r>
-      <w:r>
-        <w:rPr>
-          <w:sz w:val="20"/>
-          <w:szCs w:val="20"/>
-          <w:lang w:val="en-US"/>
-        </w:rPr>
-        <w:t>project.</w:t>
+        <w:t xml:space="preserve"> and testing suites.</w:t>
       </w:r>
     </w:p>
     <w:p>
@@ -1436,261 +1520,7 @@
           <w:szCs w:val="20"/>
           <w:lang w:val="en-US"/>
         </w:rPr>
-        <w:t xml:space="preserve">Worked with a large team in an agile methodology. </w:t>
-      </w:r>
-    </w:p>
-    <w:p>
-      <w:pPr>
-        <w:pStyle w:val="ListParagraph"/>
-        <w:numPr>
-          <w:ilvl w:val="0"/>
-          <w:numId w:val="15"/>
-        </w:numPr>
-        <w:rPr>
-          <w:b/>
-          <w:sz w:val="20"/>
-          <w:szCs w:val="20"/>
-        </w:rPr>
-      </w:pPr>
-      <w:r>
-        <w:rPr>
-          <w:bCs/>
-          <w:sz w:val="20"/>
-          <w:szCs w:val="20"/>
-        </w:rPr>
-        <w:t xml:space="preserve">Assisted </w:t>
-      </w:r>
-      <w:r>
-        <w:rPr>
-          <w:bCs/>
-          <w:sz w:val="20"/>
-          <w:szCs w:val="20"/>
-        </w:rPr>
-        <w:t xml:space="preserve">in </w:t>
-      </w:r>
-      <w:r>
-        <w:rPr>
-          <w:bCs/>
-          <w:sz w:val="20"/>
-          <w:szCs w:val="20"/>
-        </w:rPr>
-        <w:t>time-sensitive</w:t>
-      </w:r>
-      <w:r>
-        <w:rPr>
-          <w:bCs/>
-          <w:sz w:val="20"/>
-          <w:szCs w:val="20"/>
-        </w:rPr>
-        <w:t xml:space="preserve"> implementation of</w:t>
-      </w:r>
-      <w:r>
-        <w:rPr>
-          <w:bCs/>
-          <w:sz w:val="20"/>
-          <w:szCs w:val="20"/>
-        </w:rPr>
-        <w:t xml:space="preserve"> the testED </w:t>
-      </w:r>
-      <w:r>
-        <w:rPr>
-          <w:bCs/>
-          <w:sz w:val="20"/>
-          <w:szCs w:val="20"/>
-        </w:rPr>
-        <w:t xml:space="preserve">website </w:t>
-      </w:r>
-      <w:r>
-        <w:rPr>
-          <w:bCs/>
-          <w:sz w:val="20"/>
-          <w:szCs w:val="20"/>
-        </w:rPr>
-        <w:t>project.</w:t>
-      </w:r>
-    </w:p>
-    <w:p>
-      <w:pPr>
-        <w:pStyle w:val="ListParagraph"/>
-        <w:numPr>
-          <w:ilvl w:val="0"/>
-          <w:numId w:val="15"/>
-        </w:numPr>
-        <w:rPr>
-          <w:b/>
-          <w:sz w:val="20"/>
-          <w:szCs w:val="20"/>
-        </w:rPr>
-      </w:pPr>
-      <w:r>
-        <w:rPr>
-          <w:bCs/>
-          <w:sz w:val="20"/>
-          <w:szCs w:val="20"/>
-        </w:rPr>
-        <w:t>Independently completed LinkedIn learning modules to assist in training.</w:t>
-      </w:r>
-    </w:p>
-    <w:p>
-      <w:pPr>
-        <w:rPr>
-          <w:b/>
-          <w:sz w:val="20"/>
-          <w:szCs w:val="20"/>
-        </w:rPr>
-      </w:pPr>
-    </w:p>
-    <w:p>
-      <w:pPr>
-        <w:rPr>
-          <w:b/>
-          <w:sz w:val="20"/>
-          <w:szCs w:val="20"/>
-        </w:rPr>
-      </w:pPr>
-      <w:r>
-        <w:rPr>
-          <w:b/>
-          <w:sz w:val="20"/>
-          <w:szCs w:val="20"/>
-        </w:rPr>
-        <w:t>Private tutor</w:t>
-      </w:r>
-      <w:r>
-        <w:rPr>
-          <w:b/>
-          <w:sz w:val="20"/>
-          <w:szCs w:val="20"/>
-        </w:rPr>
-        <w:tab/>
-      </w:r>
-      <w:r>
-        <w:rPr>
-          <w:b/>
-          <w:sz w:val="20"/>
-          <w:szCs w:val="20"/>
-        </w:rPr>
-        <w:tab/>
-      </w:r>
-      <w:r>
-        <w:rPr>
-          <w:b/>
-          <w:sz w:val="20"/>
-          <w:szCs w:val="20"/>
-        </w:rPr>
-        <w:tab/>
-      </w:r>
-      <w:r>
-        <w:rPr>
-          <w:b/>
-          <w:sz w:val="20"/>
-          <w:szCs w:val="20"/>
-        </w:rPr>
-        <w:tab/>
-      </w:r>
-      <w:r>
-        <w:rPr>
-          <w:b/>
-          <w:sz w:val="20"/>
-          <w:szCs w:val="20"/>
-        </w:rPr>
-        <w:tab/>
-      </w:r>
-      <w:r>
-        <w:rPr>
-          <w:b/>
-          <w:sz w:val="20"/>
-          <w:szCs w:val="20"/>
-        </w:rPr>
-        <w:tab/>
-      </w:r>
-      <w:r>
-        <w:rPr>
-          <w:b/>
-          <w:sz w:val="20"/>
-          <w:szCs w:val="20"/>
-        </w:rPr>
-        <w:tab/>
-      </w:r>
-      <w:r>
-        <w:rPr>
-          <w:b/>
-          <w:sz w:val="20"/>
-          <w:szCs w:val="20"/>
-        </w:rPr>
-        <w:tab/>
-      </w:r>
-      <w:r>
-        <w:rPr>
-          <w:b/>
-          <w:sz w:val="20"/>
-          <w:szCs w:val="20"/>
-        </w:rPr>
-        <w:tab/>
-      </w:r>
-      <w:r>
-        <w:rPr>
-          <w:b/>
-          <w:sz w:val="20"/>
-          <w:szCs w:val="20"/>
-        </w:rPr>
-        <w:tab/>
-      </w:r>
-      <w:r>
-        <w:rPr>
-          <w:b/>
-          <w:sz w:val="20"/>
-          <w:szCs w:val="20"/>
-        </w:rPr>
-        <w:t xml:space="preserve">                </w:t>
-      </w:r>
-      <w:r>
-        <w:rPr>
-          <w:b/>
-          <w:sz w:val="20"/>
-          <w:szCs w:val="20"/>
-        </w:rPr>
-        <w:t xml:space="preserve"> </w:t>
-      </w:r>
-      <w:r>
-        <w:rPr>
-          <w:b/>
-          <w:sz w:val="20"/>
-          <w:szCs w:val="20"/>
-        </w:rPr>
-        <w:t xml:space="preserve">June </w:t>
-      </w:r>
-      <w:r>
-        <w:rPr>
-          <w:b/>
-          <w:sz w:val="20"/>
-          <w:szCs w:val="20"/>
-        </w:rPr>
-        <w:t xml:space="preserve">2018 </w:t>
-      </w:r>
-      <w:r>
-        <w:rPr>
-          <w:b/>
-          <w:sz w:val="20"/>
-          <w:szCs w:val="20"/>
-        </w:rPr>
-        <w:t>–</w:t>
-      </w:r>
-      <w:r>
-        <w:rPr>
-          <w:b/>
-          <w:sz w:val="20"/>
-          <w:szCs w:val="20"/>
-        </w:rPr>
-        <w:t xml:space="preserve"> present</w:t>
-      </w:r>
-      <w:r>
-        <w:rPr>
-          <w:b/>
-          <w:sz w:val="20"/>
-          <w:szCs w:val="20"/>
-        </w:rPr>
-        <w:t xml:space="preserve"> </w:t>
+        <w:t>ARM assembly, neon and SVE intrinsics, C, C+, Groovy, bash, make file and python.</w:t>
       </w:r>
     </w:p>
     <w:p>
@@ -1713,7 +1543,7 @@
           <w:szCs w:val="20"/>
           <w:lang w:val="en-US"/>
         </w:rPr>
-        <w:t xml:space="preserve">Delivered over </w:t>
+        <w:t xml:space="preserve">Trained in intellectual property, copyright and open-source </w:t>
       </w:r>
       <w:r>
         <w:rPr>
@@ -1721,63 +1551,123 @@
           <w:szCs w:val="20"/>
           <w:lang w:val="en-US"/>
         </w:rPr>
-        <w:t>400</w:t>
-      </w:r>
-      <w:r>
-        <w:rPr>
-          <w:sz w:val="20"/>
-          <w:szCs w:val="20"/>
-          <w:lang w:val="en-US"/>
-        </w:rPr>
-        <w:t xml:space="preserve"> hours in </w:t>
-      </w:r>
-      <w:r>
-        <w:rPr>
-          <w:sz w:val="20"/>
-          <w:szCs w:val="20"/>
-          <w:lang w:val="en-US"/>
-        </w:rPr>
-        <w:t>Mathematics and Computer Science tuition</w:t>
-      </w:r>
-      <w:r>
-        <w:rPr>
-          <w:sz w:val="20"/>
-          <w:szCs w:val="20"/>
-          <w:lang w:val="en-US"/>
-        </w:rPr>
-        <w:t xml:space="preserve">, with all lessons rated </w:t>
-      </w:r>
-      <w:r>
-        <w:rPr>
-          <w:sz w:val="20"/>
-          <w:szCs w:val="20"/>
-          <w:lang w:val="en-US"/>
-        </w:rPr>
-        <w:t>five</w:t>
-      </w:r>
-      <w:r>
-        <w:rPr>
-          <w:sz w:val="20"/>
-          <w:szCs w:val="20"/>
-          <w:lang w:val="en-US"/>
-        </w:rPr>
-        <w:t xml:space="preserve"> stars</w:t>
-      </w:r>
-      <w:r>
-        <w:rPr>
-          <w:sz w:val="20"/>
-          <w:szCs w:val="20"/>
-          <w:lang w:val="en-US"/>
-        </w:rPr>
-        <w:t xml:space="preserve"> by students</w:t>
-      </w:r>
-      <w:r>
-        <w:rPr>
-          <w:sz w:val="20"/>
-          <w:szCs w:val="20"/>
-          <w:lang w:val="en-US"/>
-        </w:rPr>
-        <w:t>.</w:t>
+        <w:t>regulations and law.</w:t>
+      </w:r>
+    </w:p>
+    <w:p>
+      <w:pPr>
+        <w:rPr>
+          <w:b/>
+          <w:sz w:val="20"/>
+          <w:szCs w:val="20"/>
+        </w:rPr>
+      </w:pPr>
+    </w:p>
+    <w:p>
+      <w:pPr>
+        <w:rPr>
+          <w:b/>
+          <w:sz w:val="20"/>
+          <w:szCs w:val="20"/>
+        </w:rPr>
+      </w:pPr>
+      <w:r>
+        <w:rPr>
+          <w:b/>
+          <w:sz w:val="20"/>
+          <w:szCs w:val="20"/>
+        </w:rPr>
+        <w:t xml:space="preserve">Information Services University </w:t>
+      </w:r>
+      <w:r>
+        <w:rPr>
+          <w:b/>
+          <w:sz w:val="20"/>
+          <w:szCs w:val="20"/>
+        </w:rPr>
+        <w:t>of</w:t>
+      </w:r>
+      <w:r>
+        <w:rPr>
+          <w:b/>
+          <w:sz w:val="20"/>
+          <w:szCs w:val="20"/>
+        </w:rPr>
+        <w:t xml:space="preserve"> Edinburgh</w:t>
+      </w:r>
+      <w:r>
+        <w:rPr>
+          <w:b/>
+          <w:sz w:val="20"/>
+          <w:szCs w:val="20"/>
+        </w:rPr>
+        <w:tab/>
+      </w:r>
+      <w:r>
+        <w:rPr>
+          <w:b/>
+          <w:sz w:val="20"/>
+          <w:szCs w:val="20"/>
+        </w:rPr>
+        <w:tab/>
+      </w:r>
+      <w:r>
+        <w:rPr>
+          <w:b/>
+          <w:sz w:val="20"/>
+          <w:szCs w:val="20"/>
+        </w:rPr>
+        <w:tab/>
+      </w:r>
+      <w:r>
+        <w:rPr>
+          <w:b/>
+          <w:sz w:val="20"/>
+          <w:szCs w:val="20"/>
+        </w:rPr>
+        <w:tab/>
+      </w:r>
+      <w:r>
+        <w:rPr>
+          <w:b/>
+          <w:sz w:val="20"/>
+          <w:szCs w:val="20"/>
+        </w:rPr>
+        <w:tab/>
+      </w:r>
+      <w:r>
+        <w:rPr>
+          <w:b/>
+          <w:sz w:val="20"/>
+          <w:szCs w:val="20"/>
+        </w:rPr>
+        <w:tab/>
+      </w:r>
+      <w:r>
+        <w:rPr>
+          <w:b/>
+          <w:sz w:val="20"/>
+          <w:szCs w:val="20"/>
+        </w:rPr>
+        <w:tab/>
+        <w:t>May 2021 – Sept 2021</w:t>
+      </w:r>
+    </w:p>
+    <w:p>
+      <w:pPr>
+        <w:rPr>
+          <w:b/>
+          <w:sz w:val="20"/>
+          <w:szCs w:val="20"/>
+        </w:rPr>
+      </w:pPr>
+      <w:r>
+        <w:rPr>
+          <w:b/>
+          <w:sz w:val="20"/>
+          <w:szCs w:val="20"/>
+        </w:rPr>
+        <w:t xml:space="preserve">Web Development Intern </w:t>
       </w:r>
     </w:p>
     <w:p>
@@ -1787,43 +1677,68 @@
           <w:ilvl w:val="0"/>
           <w:numId w:val="15"/>
         </w:numPr>
-        <w:rPr>
-          <w:b/>
-          <w:sz w:val="20"/>
-          <w:szCs w:val="20"/>
-        </w:rPr>
-      </w:pPr>
-      <w:r>
-        <w:rPr>
-          <w:bCs/>
-          <w:sz w:val="20"/>
-          <w:szCs w:val="20"/>
-        </w:rPr>
-        <w:t xml:space="preserve">Managed </w:t>
-      </w:r>
-      <w:r>
-        <w:rPr>
-          <w:bCs/>
-          <w:sz w:val="20"/>
-          <w:szCs w:val="20"/>
+        <w:spacing w:line="240" w:lineRule="auto"/>
+        <w:rPr>
+          <w:sz w:val="20"/>
+          <w:szCs w:val="20"/>
+          <w:lang w:val="en-US"/>
+        </w:rPr>
+      </w:pPr>
+      <w:r>
+        <w:rPr>
+          <w:sz w:val="20"/>
+          <w:szCs w:val="20"/>
+          <w:lang w:val="en-US"/>
+        </w:rPr>
+        <w:t xml:space="preserve">Worked independently to </w:t>
+      </w:r>
+      <w:r>
+        <w:rPr>
+          <w:sz w:val="20"/>
+          <w:szCs w:val="20"/>
+          <w:lang w:val="en-US"/>
+        </w:rPr>
+        <w:t xml:space="preserve">implement </w:t>
+      </w:r>
+      <w:r>
+        <w:rPr>
+          <w:sz w:val="20"/>
+          <w:szCs w:val="20"/>
+          <w:lang w:val="en-US"/>
         </w:rPr>
         <w:t xml:space="preserve">the </w:t>
       </w:r>
       <w:r>
         <w:rPr>
-          <w:bCs/>
-          <w:sz w:val="20"/>
-          <w:szCs w:val="20"/>
-        </w:rPr>
-        <w:t>stress and anxiety of parents and students leading up to exams</w:t>
-      </w:r>
-      <w:r>
-        <w:rPr>
-          <w:bCs/>
-          <w:sz w:val="20"/>
-          <w:szCs w:val="20"/>
-        </w:rPr>
-        <w:t>.</w:t>
+          <w:sz w:val="20"/>
+          <w:szCs w:val="20"/>
+          <w:lang w:val="en-US"/>
+        </w:rPr>
+        <w:t>backend PHP/</w:t>
+      </w:r>
+      <w:r>
+        <w:rPr>
+          <w:sz w:val="20"/>
+          <w:szCs w:val="20"/>
+          <w:lang w:val="en-US"/>
+        </w:rPr>
+        <w:t>jQuery</w:t>
+      </w:r>
+      <w:r>
+        <w:rPr>
+          <w:sz w:val="20"/>
+          <w:szCs w:val="20"/>
+          <w:lang w:val="en-US"/>
+        </w:rPr>
+        <w:t xml:space="preserve"> </w:t>
+      </w:r>
+      <w:r>
+        <w:rPr>
+          <w:sz w:val="20"/>
+          <w:szCs w:val="20"/>
+          <w:lang w:val="en-US"/>
+        </w:rPr>
+        <w:t>project.</w:t>
       </w:r>
     </w:p>
     <w:p>
@@ -1833,225 +1748,20 @@
           <w:ilvl w:val="0"/>
           <w:numId w:val="15"/>
         </w:numPr>
-        <w:rPr>
-          <w:b/>
-          <w:sz w:val="20"/>
-          <w:szCs w:val="20"/>
-        </w:rPr>
-      </w:pPr>
-      <w:r>
-        <w:rPr>
-          <w:bCs/>
-          <w:sz w:val="20"/>
-          <w:szCs w:val="20"/>
-        </w:rPr>
-        <w:t xml:space="preserve">Adapted teaching styles to meet </w:t>
-      </w:r>
-      <w:r>
-        <w:rPr>
-          <w:bCs/>
-          <w:sz w:val="20"/>
-          <w:szCs w:val="20"/>
-        </w:rPr>
-        <w:t xml:space="preserve">the </w:t>
-      </w:r>
-      <w:r>
-        <w:rPr>
-          <w:bCs/>
-          <w:sz w:val="20"/>
-          <w:szCs w:val="20"/>
-        </w:rPr>
-        <w:t>needs of students from primary to A-Level.</w:t>
-      </w:r>
-    </w:p>
-    <w:p>
-      <w:pPr>
-        <w:rPr>
-          <w:b/>
-          <w:sz w:val="20"/>
-          <w:szCs w:val="20"/>
-        </w:rPr>
-      </w:pPr>
-    </w:p>
-    <w:p>
-      <w:pPr>
-        <w:rPr>
-          <w:b/>
-          <w:sz w:val="20"/>
-          <w:szCs w:val="20"/>
-        </w:rPr>
-      </w:pPr>
-    </w:p>
-    <w:p>
-      <w:pPr>
-        <w:rPr>
-          <w:b/>
-          <w:sz w:val="20"/>
-          <w:szCs w:val="20"/>
-        </w:rPr>
-      </w:pPr>
-    </w:p>
-    <w:p>
-      <w:pPr>
-        <w:rPr>
-          <w:b/>
-          <w:sz w:val="20"/>
-          <w:szCs w:val="20"/>
-        </w:rPr>
-      </w:pPr>
-      <w:r>
-        <w:rPr>
-          <w:b/>
-          <w:sz w:val="20"/>
-          <w:szCs w:val="20"/>
-        </w:rPr>
-        <w:t>Var</w:t>
-      </w:r>
-      <w:r>
-        <w:rPr>
-          <w:b/>
-          <w:sz w:val="20"/>
-          <w:szCs w:val="20"/>
-        </w:rPr>
-        <w:t>n</w:t>
-      </w:r>
-      <w:r>
-        <w:rPr>
-          <w:b/>
-          <w:sz w:val="20"/>
-          <w:szCs w:val="20"/>
-        </w:rPr>
-        <w:t>dean College</w:t>
-      </w:r>
-    </w:p>
-    <w:p>
-      <w:pPr>
-        <w:rPr>
-          <w:b/>
-          <w:sz w:val="20"/>
-          <w:szCs w:val="20"/>
-        </w:rPr>
-      </w:pPr>
-      <w:r>
-        <w:rPr>
-          <w:b/>
-          <w:sz w:val="20"/>
-          <w:szCs w:val="20"/>
-        </w:rPr>
-        <w:t>Learning Coach for Mathematics</w:t>
-      </w:r>
-      <w:r>
-        <w:rPr>
-          <w:b/>
-          <w:sz w:val="20"/>
-          <w:szCs w:val="20"/>
-        </w:rPr>
-        <w:tab/>
-      </w:r>
-      <w:r>
-        <w:rPr>
-          <w:b/>
-          <w:sz w:val="20"/>
-          <w:szCs w:val="20"/>
-        </w:rPr>
-        <w:tab/>
-      </w:r>
-      <w:r>
-        <w:rPr>
-          <w:b/>
-          <w:sz w:val="20"/>
-          <w:szCs w:val="20"/>
-        </w:rPr>
-        <w:tab/>
-      </w:r>
-      <w:r>
-        <w:rPr>
-          <w:b/>
-          <w:sz w:val="20"/>
-          <w:szCs w:val="20"/>
-        </w:rPr>
-        <w:tab/>
-      </w:r>
-      <w:r>
-        <w:rPr>
-          <w:b/>
-          <w:sz w:val="20"/>
-          <w:szCs w:val="20"/>
-        </w:rPr>
-        <w:tab/>
-      </w:r>
-      <w:r>
-        <w:rPr>
-          <w:b/>
-          <w:sz w:val="20"/>
-          <w:szCs w:val="20"/>
-        </w:rPr>
-        <w:tab/>
-      </w:r>
-      <w:r>
-        <w:rPr>
-          <w:b/>
-          <w:sz w:val="20"/>
-          <w:szCs w:val="20"/>
-        </w:rPr>
-        <w:tab/>
-      </w:r>
-      <w:r>
-        <w:rPr>
-          <w:b/>
-          <w:sz w:val="20"/>
-          <w:szCs w:val="20"/>
-        </w:rPr>
-        <w:tab/>
-        <w:t xml:space="preserve">  </w:t>
-      </w:r>
-      <w:r>
-        <w:rPr>
-          <w:b/>
-          <w:sz w:val="20"/>
-          <w:szCs w:val="20"/>
-        </w:rPr>
-        <w:t xml:space="preserve">Sept </w:t>
-      </w:r>
-      <w:r>
-        <w:rPr>
-          <w:b/>
-          <w:sz w:val="20"/>
-          <w:szCs w:val="20"/>
-        </w:rPr>
-        <w:t>201</w:t>
-      </w:r>
-      <w:r>
-        <w:rPr>
-          <w:b/>
-          <w:sz w:val="20"/>
-          <w:szCs w:val="20"/>
-        </w:rPr>
-        <w:t>9</w:t>
-      </w:r>
-      <w:r>
-        <w:rPr>
-          <w:b/>
-          <w:sz w:val="20"/>
-          <w:szCs w:val="20"/>
-        </w:rPr>
-        <w:t xml:space="preserve"> </w:t>
-      </w:r>
-      <w:r>
-        <w:rPr>
-          <w:b/>
-          <w:sz w:val="20"/>
-          <w:szCs w:val="20"/>
-        </w:rPr>
-        <w:t>– May 2020</w:t>
-      </w:r>
-      <w:r>
-        <w:rPr>
-          <w:b/>
-          <w:sz w:val="20"/>
-          <w:szCs w:val="20"/>
-        </w:rPr>
-        <w:t xml:space="preserve"> </w:t>
+        <w:spacing w:line="240" w:lineRule="auto"/>
+        <w:rPr>
+          <w:sz w:val="20"/>
+          <w:szCs w:val="20"/>
+          <w:lang w:val="en-US"/>
+        </w:rPr>
+      </w:pPr>
+      <w:r>
+        <w:rPr>
+          <w:sz w:val="20"/>
+          <w:szCs w:val="20"/>
+          <w:lang w:val="en-US"/>
+        </w:rPr>
+        <w:t xml:space="preserve">Worked with a large team in an agile methodology. </w:t>
       </w:r>
     </w:p>
     <w:p>
@@ -2069,43 +1779,77 @@
       </w:pPr>
       <w:r>
         <w:rPr>
-          <w:sz w:val="20"/>
-          <w:szCs w:val="20"/>
-          <w:lang w:val="en-US"/>
-        </w:rPr>
-        <w:t>Supported Students on a 1:1 basis</w:t>
-      </w:r>
-      <w:r>
-        <w:rPr>
-          <w:sz w:val="20"/>
-          <w:szCs w:val="20"/>
-          <w:lang w:val="en-US"/>
-        </w:rPr>
-        <w:t>,</w:t>
-      </w:r>
-      <w:r>
-        <w:rPr>
-          <w:sz w:val="20"/>
-          <w:szCs w:val="20"/>
-          <w:lang w:val="en-US"/>
-        </w:rPr>
-        <w:t xml:space="preserve"> managing </w:t>
-      </w:r>
-      <w:r>
-        <w:rPr>
-          <w:sz w:val="20"/>
-          <w:szCs w:val="20"/>
-          <w:lang w:val="en-US"/>
-        </w:rPr>
-        <w:t>queries</w:t>
-      </w:r>
-      <w:r>
-        <w:rPr>
-          <w:sz w:val="20"/>
-          <w:szCs w:val="20"/>
-          <w:lang w:val="en-US"/>
-        </w:rPr>
-        <w:t xml:space="preserve"> and concerns relating to exam material and exams.</w:t>
+          <w:bCs/>
+          <w:sz w:val="20"/>
+          <w:szCs w:val="20"/>
+        </w:rPr>
+        <w:t xml:space="preserve">Assisted </w:t>
+      </w:r>
+      <w:r>
+        <w:rPr>
+          <w:bCs/>
+          <w:sz w:val="20"/>
+          <w:szCs w:val="20"/>
+        </w:rPr>
+        <w:t xml:space="preserve">in </w:t>
+      </w:r>
+      <w:r>
+        <w:rPr>
+          <w:bCs/>
+          <w:sz w:val="20"/>
+          <w:szCs w:val="20"/>
+        </w:rPr>
+        <w:t>time-sensitive</w:t>
+      </w:r>
+      <w:r>
+        <w:rPr>
+          <w:bCs/>
+          <w:sz w:val="20"/>
+          <w:szCs w:val="20"/>
+        </w:rPr>
+        <w:t xml:space="preserve"> implementation of</w:t>
+      </w:r>
+      <w:r>
+        <w:rPr>
+          <w:bCs/>
+          <w:sz w:val="20"/>
+          <w:szCs w:val="20"/>
+        </w:rPr>
+        <w:t xml:space="preserve"> the </w:t>
+      </w:r>
+      <w:proofErr w:type="spellStart"/>
+      <w:r>
+        <w:rPr>
+          <w:bCs/>
+          <w:sz w:val="20"/>
+          <w:szCs w:val="20"/>
+        </w:rPr>
+        <w:t>testED</w:t>
+      </w:r>
+      <w:proofErr w:type="spellEnd"/>
+      <w:r>
+        <w:rPr>
+          <w:bCs/>
+          <w:sz w:val="20"/>
+          <w:szCs w:val="20"/>
+        </w:rPr>
+        <w:t xml:space="preserve"> </w:t>
+      </w:r>
+      <w:r>
+        <w:rPr>
+          <w:bCs/>
+          <w:sz w:val="20"/>
+          <w:szCs w:val="20"/>
+        </w:rPr>
+        <w:t xml:space="preserve">website </w:t>
+      </w:r>
+      <w:r>
+        <w:rPr>
+          <w:bCs/>
+          <w:sz w:val="20"/>
+          <w:szCs w:val="20"/>
+        </w:rPr>
+        <w:t>project.</w:t>
       </w:r>
     </w:p>
     <w:p>
@@ -2123,27 +1867,173 @@
       </w:pPr>
       <w:r>
         <w:rPr>
-          <w:sz w:val="20"/>
-          <w:szCs w:val="20"/>
-          <w:lang w:val="en-US"/>
-        </w:rPr>
-        <w:t xml:space="preserve">Collaborated with all </w:t>
-      </w:r>
-      <w:r>
-        <w:rPr>
-          <w:sz w:val="20"/>
-          <w:szCs w:val="20"/>
-          <w:lang w:val="en-US"/>
-        </w:rPr>
-        <w:t>staff members</w:t>
-      </w:r>
-      <w:r>
-        <w:rPr>
-          <w:sz w:val="20"/>
-          <w:szCs w:val="20"/>
-          <w:lang w:val="en-US"/>
-        </w:rPr>
-        <w:t xml:space="preserve"> within the mathematics department to effectively aid them. </w:t>
+          <w:bCs/>
+          <w:sz w:val="20"/>
+          <w:szCs w:val="20"/>
+        </w:rPr>
+        <w:t>Independently completed LinkedIn learning modules to assist in training.</w:t>
+      </w:r>
+    </w:p>
+    <w:p>
+      <w:pPr>
+        <w:rPr>
+          <w:b/>
+          <w:sz w:val="20"/>
+          <w:szCs w:val="20"/>
+        </w:rPr>
+      </w:pPr>
+    </w:p>
+    <w:p>
+      <w:pPr>
+        <w:rPr>
+          <w:b/>
+          <w:sz w:val="20"/>
+          <w:szCs w:val="20"/>
+        </w:rPr>
+      </w:pPr>
+      <w:r>
+        <w:rPr>
+          <w:b/>
+          <w:sz w:val="20"/>
+          <w:szCs w:val="20"/>
+        </w:rPr>
+        <w:t>Private tutor</w:t>
+      </w:r>
+      <w:r>
+        <w:rPr>
+          <w:b/>
+          <w:sz w:val="20"/>
+          <w:szCs w:val="20"/>
+        </w:rPr>
+        <w:tab/>
+      </w:r>
+      <w:r>
+        <w:rPr>
+          <w:b/>
+          <w:sz w:val="20"/>
+          <w:szCs w:val="20"/>
+        </w:rPr>
+        <w:tab/>
+      </w:r>
+      <w:r>
+        <w:rPr>
+          <w:b/>
+          <w:sz w:val="20"/>
+          <w:szCs w:val="20"/>
+        </w:rPr>
+        <w:tab/>
+      </w:r>
+      <w:r>
+        <w:rPr>
+          <w:b/>
+          <w:sz w:val="20"/>
+          <w:szCs w:val="20"/>
+        </w:rPr>
+        <w:tab/>
+      </w:r>
+      <w:r>
+        <w:rPr>
+          <w:b/>
+          <w:sz w:val="20"/>
+          <w:szCs w:val="20"/>
+        </w:rPr>
+        <w:tab/>
+      </w:r>
+      <w:r>
+        <w:rPr>
+          <w:b/>
+          <w:sz w:val="20"/>
+          <w:szCs w:val="20"/>
+        </w:rPr>
+        <w:tab/>
+      </w:r>
+      <w:r>
+        <w:rPr>
+          <w:b/>
+          <w:sz w:val="20"/>
+          <w:szCs w:val="20"/>
+        </w:rPr>
+        <w:tab/>
+      </w:r>
+      <w:r>
+        <w:rPr>
+          <w:b/>
+          <w:sz w:val="20"/>
+          <w:szCs w:val="20"/>
+        </w:rPr>
+        <w:tab/>
+      </w:r>
+      <w:r>
+        <w:rPr>
+          <w:b/>
+          <w:sz w:val="20"/>
+          <w:szCs w:val="20"/>
+        </w:rPr>
+        <w:tab/>
+      </w:r>
+      <w:r>
+        <w:rPr>
+          <w:b/>
+          <w:sz w:val="20"/>
+          <w:szCs w:val="20"/>
+        </w:rPr>
+        <w:tab/>
+      </w:r>
+      <w:r>
+        <w:rPr>
+          <w:b/>
+          <w:sz w:val="20"/>
+          <w:szCs w:val="20"/>
+        </w:rPr>
+        <w:t xml:space="preserve">                </w:t>
+      </w:r>
+      <w:r>
+        <w:rPr>
+          <w:b/>
+          <w:sz w:val="20"/>
+          <w:szCs w:val="20"/>
+        </w:rPr>
+        <w:t xml:space="preserve"> </w:t>
+      </w:r>
+      <w:r>
+        <w:rPr>
+          <w:b/>
+          <w:sz w:val="20"/>
+          <w:szCs w:val="20"/>
+        </w:rPr>
+        <w:t xml:space="preserve">June </w:t>
+      </w:r>
+      <w:r>
+        <w:rPr>
+          <w:b/>
+          <w:sz w:val="20"/>
+          <w:szCs w:val="20"/>
+        </w:rPr>
+        <w:t xml:space="preserve">2018 </w:t>
+      </w:r>
+      <w:r>
+        <w:rPr>
+          <w:b/>
+          <w:sz w:val="20"/>
+          <w:szCs w:val="20"/>
+        </w:rPr>
+        <w:t>–</w:t>
+      </w:r>
+      <w:r>
+        <w:rPr>
+          <w:b/>
+          <w:sz w:val="20"/>
+          <w:szCs w:val="20"/>
+        </w:rPr>
+        <w:t xml:space="preserve"> present</w:t>
+      </w:r>
+      <w:r>
+        <w:rPr>
+          <w:b/>
+          <w:sz w:val="20"/>
+          <w:szCs w:val="20"/>
+        </w:rPr>
+        <w:t xml:space="preserve"> </w:t>
       </w:r>
     </w:p>
     <w:p>
@@ -2153,6 +2043,480 @@
           <w:ilvl w:val="0"/>
           <w:numId w:val="15"/>
         </w:numPr>
+        <w:spacing w:line="240" w:lineRule="auto"/>
+        <w:rPr>
+          <w:sz w:val="20"/>
+          <w:szCs w:val="20"/>
+          <w:lang w:val="en-US"/>
+        </w:rPr>
+      </w:pPr>
+      <w:r>
+        <w:rPr>
+          <w:sz w:val="20"/>
+          <w:szCs w:val="20"/>
+          <w:lang w:val="en-US"/>
+        </w:rPr>
+        <w:t xml:space="preserve">Delivered over </w:t>
+      </w:r>
+      <w:r>
+        <w:rPr>
+          <w:sz w:val="20"/>
+          <w:szCs w:val="20"/>
+          <w:lang w:val="en-US"/>
+        </w:rPr>
+        <w:t>400</w:t>
+      </w:r>
+      <w:r>
+        <w:rPr>
+          <w:sz w:val="20"/>
+          <w:szCs w:val="20"/>
+          <w:lang w:val="en-US"/>
+        </w:rPr>
+        <w:t xml:space="preserve"> hours in </w:t>
+      </w:r>
+      <w:r>
+        <w:rPr>
+          <w:sz w:val="20"/>
+          <w:szCs w:val="20"/>
+          <w:lang w:val="en-US"/>
+        </w:rPr>
+        <w:t>Mathematics and Computer Science tuition</w:t>
+      </w:r>
+      <w:r>
+        <w:rPr>
+          <w:sz w:val="20"/>
+          <w:szCs w:val="20"/>
+          <w:lang w:val="en-US"/>
+        </w:rPr>
+        <w:t xml:space="preserve">, with all lessons rated </w:t>
+      </w:r>
+      <w:r>
+        <w:rPr>
+          <w:sz w:val="20"/>
+          <w:szCs w:val="20"/>
+          <w:lang w:val="en-US"/>
+        </w:rPr>
+        <w:t>five</w:t>
+      </w:r>
+      <w:r>
+        <w:rPr>
+          <w:sz w:val="20"/>
+          <w:szCs w:val="20"/>
+          <w:lang w:val="en-US"/>
+        </w:rPr>
+        <w:t xml:space="preserve"> stars</w:t>
+      </w:r>
+      <w:r>
+        <w:rPr>
+          <w:sz w:val="20"/>
+          <w:szCs w:val="20"/>
+          <w:lang w:val="en-US"/>
+        </w:rPr>
+        <w:t xml:space="preserve"> by students</w:t>
+      </w:r>
+      <w:r>
+        <w:rPr>
+          <w:sz w:val="20"/>
+          <w:szCs w:val="20"/>
+          <w:lang w:val="en-US"/>
+        </w:rPr>
+        <w:t>.</w:t>
+      </w:r>
+    </w:p>
+    <w:p>
+      <w:pPr>
+        <w:pStyle w:val="ListParagraph"/>
+        <w:numPr>
+          <w:ilvl w:val="0"/>
+          <w:numId w:val="15"/>
+        </w:numPr>
+        <w:rPr>
+          <w:b/>
+          <w:sz w:val="20"/>
+          <w:szCs w:val="20"/>
+        </w:rPr>
+      </w:pPr>
+      <w:r>
+        <w:rPr>
+          <w:bCs/>
+          <w:sz w:val="20"/>
+          <w:szCs w:val="20"/>
+        </w:rPr>
+        <w:t xml:space="preserve">Managed </w:t>
+      </w:r>
+      <w:r>
+        <w:rPr>
+          <w:bCs/>
+          <w:sz w:val="20"/>
+          <w:szCs w:val="20"/>
+        </w:rPr>
+        <w:t xml:space="preserve">the </w:t>
+      </w:r>
+      <w:r>
+        <w:rPr>
+          <w:bCs/>
+          <w:sz w:val="20"/>
+          <w:szCs w:val="20"/>
+        </w:rPr>
+        <w:t>stress and anxiety of parents and students leading up to exams</w:t>
+      </w:r>
+      <w:r>
+        <w:rPr>
+          <w:bCs/>
+          <w:sz w:val="20"/>
+          <w:szCs w:val="20"/>
+        </w:rPr>
+        <w:t>.</w:t>
+      </w:r>
+    </w:p>
+    <w:p>
+      <w:pPr>
+        <w:pStyle w:val="ListParagraph"/>
+        <w:numPr>
+          <w:ilvl w:val="0"/>
+          <w:numId w:val="15"/>
+        </w:numPr>
+        <w:rPr>
+          <w:b/>
+          <w:sz w:val="20"/>
+          <w:szCs w:val="20"/>
+        </w:rPr>
+      </w:pPr>
+      <w:r>
+        <w:rPr>
+          <w:bCs/>
+          <w:sz w:val="20"/>
+          <w:szCs w:val="20"/>
+        </w:rPr>
+        <w:lastRenderedPageBreak/>
+        <w:t xml:space="preserve">Adapted teaching styles to meet </w:t>
+      </w:r>
+      <w:r>
+        <w:rPr>
+          <w:bCs/>
+          <w:sz w:val="20"/>
+          <w:szCs w:val="20"/>
+        </w:rPr>
+        <w:t xml:space="preserve">the </w:t>
+      </w:r>
+      <w:r>
+        <w:rPr>
+          <w:bCs/>
+          <w:sz w:val="20"/>
+          <w:szCs w:val="20"/>
+        </w:rPr>
+        <w:t>needs of students from primary to A-Level.</w:t>
+      </w:r>
+    </w:p>
+    <w:p>
+      <w:pPr>
+        <w:rPr>
+          <w:b/>
+          <w:sz w:val="20"/>
+          <w:szCs w:val="20"/>
+        </w:rPr>
+      </w:pPr>
+    </w:p>
+    <w:p>
+      <w:pPr>
+        <w:rPr>
+          <w:b/>
+          <w:sz w:val="20"/>
+          <w:szCs w:val="20"/>
+        </w:rPr>
+      </w:pPr>
+    </w:p>
+    <w:p>
+      <w:pPr>
+        <w:rPr>
+          <w:b/>
+          <w:sz w:val="20"/>
+          <w:szCs w:val="20"/>
+        </w:rPr>
+      </w:pPr>
+    </w:p>
+    <w:p>
+      <w:pPr>
+        <w:rPr>
+          <w:b/>
+          <w:sz w:val="20"/>
+          <w:szCs w:val="20"/>
+        </w:rPr>
+      </w:pPr>
+      <w:proofErr w:type="spellStart"/>
+      <w:r>
+        <w:rPr>
+          <w:b/>
+          <w:sz w:val="20"/>
+          <w:szCs w:val="20"/>
+        </w:rPr>
+        <w:t>Var</w:t>
+      </w:r>
+      <w:r>
+        <w:rPr>
+          <w:b/>
+          <w:sz w:val="20"/>
+          <w:szCs w:val="20"/>
+        </w:rPr>
+        <w:t>n</w:t>
+      </w:r>
+      <w:r>
+        <w:rPr>
+          <w:b/>
+          <w:sz w:val="20"/>
+          <w:szCs w:val="20"/>
+        </w:rPr>
+        <w:t>dean</w:t>
+      </w:r>
+      <w:proofErr w:type="spellEnd"/>
+      <w:r>
+        <w:rPr>
+          <w:b/>
+          <w:sz w:val="20"/>
+          <w:szCs w:val="20"/>
+        </w:rPr>
+        <w:t xml:space="preserve"> College</w:t>
+      </w:r>
+    </w:p>
+    <w:p>
+      <w:pPr>
+        <w:rPr>
+          <w:b/>
+          <w:sz w:val="20"/>
+          <w:szCs w:val="20"/>
+        </w:rPr>
+      </w:pPr>
+      <w:r>
+        <w:rPr>
+          <w:b/>
+          <w:sz w:val="20"/>
+          <w:szCs w:val="20"/>
+        </w:rPr>
+        <w:t>Learning Coach for Mathematics</w:t>
+      </w:r>
+      <w:r>
+        <w:rPr>
+          <w:b/>
+          <w:sz w:val="20"/>
+          <w:szCs w:val="20"/>
+        </w:rPr>
+        <w:tab/>
+      </w:r>
+      <w:r>
+        <w:rPr>
+          <w:b/>
+          <w:sz w:val="20"/>
+          <w:szCs w:val="20"/>
+        </w:rPr>
+        <w:tab/>
+      </w:r>
+      <w:r>
+        <w:rPr>
+          <w:b/>
+          <w:sz w:val="20"/>
+          <w:szCs w:val="20"/>
+        </w:rPr>
+        <w:tab/>
+      </w:r>
+      <w:r>
+        <w:rPr>
+          <w:b/>
+          <w:sz w:val="20"/>
+          <w:szCs w:val="20"/>
+        </w:rPr>
+        <w:tab/>
+      </w:r>
+      <w:r>
+        <w:rPr>
+          <w:b/>
+          <w:sz w:val="20"/>
+          <w:szCs w:val="20"/>
+        </w:rPr>
+        <w:tab/>
+      </w:r>
+      <w:r>
+        <w:rPr>
+          <w:b/>
+          <w:sz w:val="20"/>
+          <w:szCs w:val="20"/>
+        </w:rPr>
+        <w:tab/>
+      </w:r>
+      <w:r>
+        <w:rPr>
+          <w:b/>
+          <w:sz w:val="20"/>
+          <w:szCs w:val="20"/>
+        </w:rPr>
+        <w:tab/>
+      </w:r>
+      <w:proofErr w:type="gramStart"/>
+      <w:r>
+        <w:rPr>
+          <w:b/>
+          <w:sz w:val="20"/>
+          <w:szCs w:val="20"/>
+        </w:rPr>
+        <w:tab/>
+        <w:t xml:space="preserve">  </w:t>
+      </w:r>
+      <w:r>
+        <w:rPr>
+          <w:b/>
+          <w:sz w:val="20"/>
+          <w:szCs w:val="20"/>
+        </w:rPr>
+        <w:t>Sept</w:t>
+      </w:r>
+      <w:proofErr w:type="gramEnd"/>
+      <w:r>
+        <w:rPr>
+          <w:b/>
+          <w:sz w:val="20"/>
+          <w:szCs w:val="20"/>
+        </w:rPr>
+        <w:t xml:space="preserve"> </w:t>
+      </w:r>
+      <w:r>
+        <w:rPr>
+          <w:b/>
+          <w:sz w:val="20"/>
+          <w:szCs w:val="20"/>
+        </w:rPr>
+        <w:t>201</w:t>
+      </w:r>
+      <w:r>
+        <w:rPr>
+          <w:b/>
+          <w:sz w:val="20"/>
+          <w:szCs w:val="20"/>
+        </w:rPr>
+        <w:t>9</w:t>
+      </w:r>
+      <w:r>
+        <w:rPr>
+          <w:b/>
+          <w:sz w:val="20"/>
+          <w:szCs w:val="20"/>
+        </w:rPr>
+        <w:t xml:space="preserve"> </w:t>
+      </w:r>
+      <w:r>
+        <w:rPr>
+          <w:b/>
+          <w:sz w:val="20"/>
+          <w:szCs w:val="20"/>
+        </w:rPr>
+        <w:t>– May 2020</w:t>
+      </w:r>
+      <w:r>
+        <w:rPr>
+          <w:b/>
+          <w:sz w:val="20"/>
+          <w:szCs w:val="20"/>
+        </w:rPr>
+        <w:t xml:space="preserve"> </w:t>
+      </w:r>
+    </w:p>
+    <w:p>
+      <w:pPr>
+        <w:pStyle w:val="ListParagraph"/>
+        <w:numPr>
+          <w:ilvl w:val="0"/>
+          <w:numId w:val="15"/>
+        </w:numPr>
+        <w:rPr>
+          <w:b/>
+          <w:sz w:val="20"/>
+          <w:szCs w:val="20"/>
+        </w:rPr>
+      </w:pPr>
+      <w:r>
+        <w:rPr>
+          <w:sz w:val="20"/>
+          <w:szCs w:val="20"/>
+          <w:lang w:val="en-US"/>
+        </w:rPr>
+        <w:t>Supported Students on a 1:1 basis</w:t>
+      </w:r>
+      <w:r>
+        <w:rPr>
+          <w:sz w:val="20"/>
+          <w:szCs w:val="20"/>
+          <w:lang w:val="en-US"/>
+        </w:rPr>
+        <w:t>,</w:t>
+      </w:r>
+      <w:r>
+        <w:rPr>
+          <w:sz w:val="20"/>
+          <w:szCs w:val="20"/>
+          <w:lang w:val="en-US"/>
+        </w:rPr>
+        <w:t xml:space="preserve"> managing </w:t>
+      </w:r>
+      <w:r>
+        <w:rPr>
+          <w:sz w:val="20"/>
+          <w:szCs w:val="20"/>
+          <w:lang w:val="en-US"/>
+        </w:rPr>
+        <w:t>queries</w:t>
+      </w:r>
+      <w:r>
+        <w:rPr>
+          <w:sz w:val="20"/>
+          <w:szCs w:val="20"/>
+          <w:lang w:val="en-US"/>
+        </w:rPr>
+        <w:t xml:space="preserve"> and concerns relating to exam material and exams.</w:t>
+      </w:r>
+    </w:p>
+    <w:p>
+      <w:pPr>
+        <w:pStyle w:val="ListParagraph"/>
+        <w:numPr>
+          <w:ilvl w:val="0"/>
+          <w:numId w:val="15"/>
+        </w:numPr>
+        <w:rPr>
+          <w:b/>
+          <w:sz w:val="20"/>
+          <w:szCs w:val="20"/>
+        </w:rPr>
+      </w:pPr>
+      <w:r>
+        <w:rPr>
+          <w:sz w:val="20"/>
+          <w:szCs w:val="20"/>
+          <w:lang w:val="en-US"/>
+        </w:rPr>
+        <w:t xml:space="preserve">Collaborated with all </w:t>
+      </w:r>
+      <w:r>
+        <w:rPr>
+          <w:sz w:val="20"/>
+          <w:szCs w:val="20"/>
+          <w:lang w:val="en-US"/>
+        </w:rPr>
+        <w:t>staff members</w:t>
+      </w:r>
+      <w:r>
+        <w:rPr>
+          <w:sz w:val="20"/>
+          <w:szCs w:val="20"/>
+          <w:lang w:val="en-US"/>
+        </w:rPr>
+        <w:t xml:space="preserve"> within the mathematics department to effectively aid them. </w:t>
+      </w:r>
+    </w:p>
+    <w:p>
+      <w:pPr>
+        <w:pStyle w:val="ListParagraph"/>
+        <w:numPr>
+          <w:ilvl w:val="0"/>
+          <w:numId w:val="15"/>
+        </w:numPr>
         <w:rPr>
           <w:b/>
           <w:sz w:val="20"/>
@@ -2276,7 +2640,49 @@
           <w:sz w:val="20"/>
           <w:szCs w:val="20"/>
         </w:rPr>
-        <w:t xml:space="preserve">C#, Java, Haskell, Python, </w:t>
+        <w:t>C, C++, Groovy, Bash, Make File</w:t>
+      </w:r>
+      <w:r>
+        <w:rPr>
+          <w:b/>
+          <w:sz w:val="20"/>
+          <w:szCs w:val="20"/>
+        </w:rPr>
+        <w:t xml:space="preserve"> (</w:t>
+      </w:r>
+      <w:proofErr w:type="gramStart"/>
+      <w:r>
+        <w:rPr>
+          <w:b/>
+          <w:sz w:val="20"/>
+          <w:szCs w:val="20"/>
+        </w:rPr>
+        <w:t>ARM</w:t>
+      </w:r>
+      <w:r>
+        <w:rPr>
+          <w:b/>
+          <w:sz w:val="20"/>
+          <w:szCs w:val="20"/>
+        </w:rPr>
+        <w:t xml:space="preserve"> )</w:t>
+      </w:r>
+      <w:proofErr w:type="gramEnd"/>
+      <w:r>
+        <w:rPr>
+          <w:b/>
+          <w:sz w:val="20"/>
+          <w:szCs w:val="20"/>
+        </w:rPr>
+        <w:t xml:space="preserve"> </w:t>
+      </w:r>
+      <w:r>
+        <w:rPr>
+          <w:bCs/>
+          <w:sz w:val="20"/>
+          <w:szCs w:val="20"/>
+        </w:rPr>
+        <w:t xml:space="preserve">Haskell, Python, </w:t>
       </w:r>
       <w:r>
         <w:rPr>
@@ -2292,7 +2698,15 @@
           <w:sz w:val="20"/>
           <w:szCs w:val="20"/>
         </w:rPr>
-        <w:t xml:space="preserve">, MIPS and C (university); PHP, Java and jQuery(Internship ); Visual Basic (A-Level); Ruby (GCSE); HTML and CSS. </w:t>
+        <w:t>, MIPS and C (university); PHP, Java and jQuery(Internship</w:t>
+      </w:r>
+      <w:r>
+        <w:rPr>
+          <w:bCs/>
+          <w:sz w:val="20"/>
+          <w:szCs w:val="20"/>
+        </w:rPr>
+        <w:t>.</w:t>
       </w:r>
     </w:p>
     <w:p>
@@ -2325,7 +2739,59 @@
           <w:sz w:val="20"/>
           <w:szCs w:val="20"/>
         </w:rPr>
-        <w:t xml:space="preserve"> Drupal, Juypter, Microsoft Office suite, Git and GitHub, WordPress, LaTeX. </w:t>
+        <w:t xml:space="preserve"> Drupal, </w:t>
+      </w:r>
+      <w:proofErr w:type="spellStart"/>
+      <w:r>
+        <w:rPr>
+          <w:bCs/>
+          <w:sz w:val="20"/>
+          <w:szCs w:val="20"/>
+        </w:rPr>
+        <w:t>Juypter</w:t>
+      </w:r>
+      <w:proofErr w:type="spellEnd"/>
+      <w:r>
+        <w:rPr>
+          <w:bCs/>
+          <w:sz w:val="20"/>
+          <w:szCs w:val="20"/>
+        </w:rPr>
+        <w:t xml:space="preserve">, Microsoft Office suite, </w:t>
+      </w:r>
+      <w:proofErr w:type="gramStart"/>
+      <w:r>
+        <w:rPr>
+          <w:bCs/>
+          <w:sz w:val="20"/>
+          <w:szCs w:val="20"/>
+        </w:rPr>
+        <w:t>Git</w:t>
+      </w:r>
+      <w:r>
+        <w:rPr>
+          <w:bCs/>
+          <w:sz w:val="20"/>
+          <w:szCs w:val="20"/>
+        </w:rPr>
+        <w:t>,</w:t>
+      </w:r>
+      <w:r>
+        <w:rPr>
+          <w:bCs/>
+          <w:sz w:val="20"/>
+          <w:szCs w:val="20"/>
+        </w:rPr>
+        <w:t>,</w:t>
+      </w:r>
+      <w:proofErr w:type="gramEnd"/>
+      <w:r>
+        <w:rPr>
+          <w:bCs/>
+          <w:sz w:val="20"/>
+          <w:szCs w:val="20"/>
+        </w:rPr>
+        <w:t xml:space="preserve"> WordPress, LaTeX. </w:t>
       </w:r>
     </w:p>
     <w:p>
@@ -2350,6 +2816,14 @@
           <w:sz w:val="20"/>
           <w:szCs w:val="20"/>
         </w:rPr>
+        <w:t xml:space="preserve">Mathematics, Optimization, </w:t>
+      </w:r>
+      <w:r>
+        <w:rPr>
+          <w:bCs/>
+          <w:sz w:val="20"/>
+          <w:szCs w:val="20"/>
+        </w:rPr>
         <w:t>Data Science, Software Engineering, Human-Computer Interaction and Ethical Practices.</w:t>
       </w:r>
     </w:p>
@@ -2361,6 +2835,259 @@
           <w:szCs w:val="20"/>
         </w:rPr>
       </w:pPr>
+      <w:proofErr w:type="gramStart"/>
+      <w:r>
+        <w:rPr>
+          <w:b/>
+          <w:sz w:val="20"/>
+          <w:szCs w:val="20"/>
+        </w:rPr>
+        <w:t>Open source</w:t>
+      </w:r>
+      <w:proofErr w:type="gramEnd"/>
+      <w:r>
+        <w:rPr>
+          <w:b/>
+          <w:sz w:val="20"/>
+          <w:szCs w:val="20"/>
+        </w:rPr>
+        <w:t xml:space="preserve"> contributions</w:t>
+      </w:r>
+    </w:p>
+    <w:p>
+      <w:pPr>
+        <w:rPr>
+          <w:bCs/>
+          <w:i/>
+          <w:iCs/>
+          <w:sz w:val="20"/>
+          <w:szCs w:val="20"/>
+        </w:rPr>
+      </w:pPr>
+      <w:r>
+        <w:rPr>
+          <w:bCs/>
+          <w:i/>
+          <w:iCs/>
+          <w:sz w:val="20"/>
+          <w:szCs w:val="20"/>
+        </w:rPr>
+        <w:t xml:space="preserve">Sole author of multiple </w:t>
+      </w:r>
+      <w:proofErr w:type="spellStart"/>
+      <w:r>
+        <w:rPr>
+          <w:bCs/>
+          <w:i/>
+          <w:iCs/>
+          <w:sz w:val="20"/>
+          <w:szCs w:val="20"/>
+        </w:rPr>
+        <w:t>optimised</w:t>
+      </w:r>
+      <w:proofErr w:type="spellEnd"/>
+      <w:r>
+        <w:rPr>
+          <w:bCs/>
+          <w:i/>
+          <w:iCs/>
+          <w:sz w:val="20"/>
+          <w:szCs w:val="20"/>
+        </w:rPr>
+        <w:t xml:space="preserve"> routines for ARM </w:t>
+      </w:r>
+      <w:proofErr w:type="spellStart"/>
+      <w:r>
+        <w:rPr>
+          <w:bCs/>
+          <w:i/>
+          <w:iCs/>
+          <w:sz w:val="20"/>
+          <w:szCs w:val="20"/>
+        </w:rPr>
+        <w:t>advsimd</w:t>
+      </w:r>
+      <w:proofErr w:type="spellEnd"/>
+      <w:r>
+        <w:rPr>
+          <w:bCs/>
+          <w:i/>
+          <w:iCs/>
+          <w:sz w:val="20"/>
+          <w:szCs w:val="20"/>
+        </w:rPr>
+        <w:t xml:space="preserve"> </w:t>
+      </w:r>
+      <w:proofErr w:type="spellStart"/>
+      <w:r>
+        <w:rPr>
+          <w:bCs/>
+          <w:i/>
+          <w:iCs/>
+          <w:sz w:val="20"/>
+          <w:szCs w:val="20"/>
+        </w:rPr>
+        <w:t>Archituctures</w:t>
+      </w:r>
+      <w:proofErr w:type="spellEnd"/>
+      <w:r>
+        <w:rPr>
+          <w:bCs/>
+          <w:i/>
+          <w:iCs/>
+          <w:sz w:val="20"/>
+          <w:szCs w:val="20"/>
+        </w:rPr>
+        <w:t xml:space="preserve">, currently fastest implementation of these globally, shipped with </w:t>
+      </w:r>
+      <w:proofErr w:type="spellStart"/>
+      <w:r>
+        <w:rPr>
+          <w:bCs/>
+          <w:i/>
+          <w:iCs/>
+          <w:sz w:val="20"/>
+          <w:szCs w:val="20"/>
+        </w:rPr>
+        <w:t>GlibC</w:t>
+      </w:r>
+      <w:proofErr w:type="spellEnd"/>
+      <w:r>
+        <w:rPr>
+          <w:bCs/>
+          <w:i/>
+          <w:iCs/>
+          <w:sz w:val="20"/>
+          <w:szCs w:val="20"/>
+        </w:rPr>
+        <w:t xml:space="preserve">, the standard C library for most </w:t>
+      </w:r>
+      <w:proofErr w:type="spellStart"/>
+      <w:r>
+        <w:rPr>
+          <w:bCs/>
+          <w:i/>
+          <w:iCs/>
+          <w:sz w:val="20"/>
+          <w:szCs w:val="20"/>
+        </w:rPr>
+        <w:t>linux</w:t>
+      </w:r>
+      <w:proofErr w:type="spellEnd"/>
+      <w:r>
+        <w:rPr>
+          <w:bCs/>
+          <w:i/>
+          <w:iCs/>
+          <w:sz w:val="20"/>
+          <w:szCs w:val="20"/>
+        </w:rPr>
+        <w:t xml:space="preserve"> distributions. See them </w:t>
+      </w:r>
+      <w:hyperlink r:id="rId8" w:history="1">
+        <w:r>
+          <w:rPr>
+            <w:rStyle w:val="Hyperlink"/>
+            <w:bCs/>
+            <w:i/>
+            <w:iCs/>
+            <w:sz w:val="20"/>
+            <w:szCs w:val="20"/>
+          </w:rPr>
+          <w:t>here</w:t>
+        </w:r>
+      </w:hyperlink>
+      <w:r>
+        <w:rPr>
+          <w:bCs/>
+          <w:i/>
+          <w:iCs/>
+          <w:sz w:val="20"/>
+          <w:szCs w:val="20"/>
+        </w:rPr>
+        <w:t>.</w:t>
+      </w:r>
+    </w:p>
+    <w:p>
+      <w:pPr>
+        <w:rPr>
+          <w:bCs/>
+          <w:sz w:val="20"/>
+          <w:szCs w:val="20"/>
+        </w:rPr>
+      </w:pPr>
+      <w:r>
+        <w:rPr>
+          <w:bCs/>
+          <w:sz w:val="20"/>
+          <w:szCs w:val="20"/>
+        </w:rPr>
+        <w:t xml:space="preserve">Contributions to </w:t>
+      </w:r>
+      <w:proofErr w:type="spellStart"/>
+      <w:r>
+        <w:rPr>
+          <w:bCs/>
+          <w:sz w:val="20"/>
+          <w:szCs w:val="20"/>
+        </w:rPr>
+        <w:t>KleidiCV</w:t>
+      </w:r>
+      <w:proofErr w:type="spellEnd"/>
+      <w:r>
+        <w:rPr>
+          <w:bCs/>
+          <w:sz w:val="20"/>
+          <w:szCs w:val="20"/>
+        </w:rPr>
+        <w:t xml:space="preserve"> </w:t>
+      </w:r>
+      <w:proofErr w:type="gramStart"/>
+      <w:r>
+        <w:rPr>
+          <w:bCs/>
+          <w:sz w:val="20"/>
+          <w:szCs w:val="20"/>
+        </w:rPr>
+        <w:t>open source</w:t>
+      </w:r>
+      <w:proofErr w:type="gramEnd"/>
+      <w:r>
+        <w:rPr>
+          <w:bCs/>
+          <w:sz w:val="20"/>
+          <w:szCs w:val="20"/>
+        </w:rPr>
+        <w:t xml:space="preserve"> computer vision library in C++, see </w:t>
+      </w:r>
+      <w:hyperlink r:id="rId9" w:history="1">
+        <w:r>
+          <w:rPr>
+            <w:rStyle w:val="Hyperlink"/>
+            <w:bCs/>
+            <w:sz w:val="20"/>
+            <w:szCs w:val="20"/>
+          </w:rPr>
+          <w:t>here</w:t>
+        </w:r>
+      </w:hyperlink>
+      <w:r>
+        <w:rPr>
+          <w:bCs/>
+          <w:sz w:val="20"/>
+          <w:szCs w:val="20"/>
+        </w:rPr>
+        <w:t>.</w:t>
+      </w:r>
+    </w:p>
+    <w:p>
+      <w:pPr>
+        <w:rPr>
+          <w:b/>
+          <w:sz w:val="20"/>
+          <w:szCs w:val="20"/>
+        </w:rPr>
+      </w:pPr>
       <w:r>
         <w:rPr>
           <w:b/>
@@ -2409,7 +3136,25 @@
           <w:sz w:val="20"/>
           <w:szCs w:val="20"/>
         </w:rPr>
-        <w:t>I participated in the Social Statistics Hackathon hosted by the Department for Social Statistics at the University Of Manchester.</w:t>
+        <w:t xml:space="preserve">I participated in the Social Statistics Hackathon hosted by the Department for Social Statistics at the University </w:t>
+      </w:r>
+      <w:proofErr w:type="gramStart"/>
+      <w:r>
+        <w:rPr>
+          <w:bCs/>
+          <w:sz w:val="20"/>
+          <w:szCs w:val="20"/>
+        </w:rPr>
+        <w:t>Of</w:t>
+      </w:r>
+      <w:proofErr w:type="gramEnd"/>
+      <w:r>
+        <w:rPr>
+          <w:bCs/>
+          <w:sz w:val="20"/>
+          <w:szCs w:val="20"/>
+        </w:rPr>
+        <w:t xml:space="preserve"> Manchester.</w:t>
       </w:r>
       <w:r>
         <w:rPr>
@@ -2441,7 +3186,25 @@
           <w:sz w:val="20"/>
           <w:szCs w:val="20"/>
         </w:rPr>
-        <w:t xml:space="preserve">I used Python in Jupyter Labs to </w:t>
+        <w:t xml:space="preserve">I used Python in </w:t>
+      </w:r>
+      <w:proofErr w:type="spellStart"/>
+      <w:r>
+        <w:rPr>
+          <w:bCs/>
+          <w:sz w:val="20"/>
+          <w:szCs w:val="20"/>
+        </w:rPr>
+        <w:t>Jupyter</w:t>
+      </w:r>
+      <w:proofErr w:type="spellEnd"/>
+      <w:r>
+        <w:rPr>
+          <w:bCs/>
+          <w:sz w:val="20"/>
+          <w:szCs w:val="20"/>
+        </w:rPr>
+        <w:t xml:space="preserve"> Labs to </w:t>
       </w:r>
       <w:r>
         <w:rPr>
@@ -2459,6 +3222,7 @@
         </w:rPr>
         <w:t xml:space="preserve"> </w:t>
       </w:r>
+      <w:proofErr w:type="spellStart"/>
       <w:r>
         <w:rPr>
           <w:bCs/>
@@ -2467,6 +3231,7 @@
         </w:rPr>
         <w:t>visualisations</w:t>
       </w:r>
+      <w:proofErr w:type="spellEnd"/>
       <w:r>
         <w:rPr>
           <w:bCs/>
@@ -2661,7 +3426,25 @@
           <w:sz w:val="20"/>
           <w:szCs w:val="20"/>
         </w:rPr>
-        <w:t xml:space="preserve">I am passionate about education, and I am currently working on a project to explore the impact of GPT on the enviroment, thinking about how we can use data science to educate and empower. This </w:t>
+        <w:t xml:space="preserve">I am passionate about education, and I am currently working on a project to explore the impact of GPT on the </w:t>
+      </w:r>
+      <w:proofErr w:type="spellStart"/>
+      <w:r>
+        <w:rPr>
+          <w:bCs/>
+          <w:sz w:val="20"/>
+          <w:szCs w:val="20"/>
+        </w:rPr>
+        <w:t>enviroment</w:t>
+      </w:r>
+      <w:proofErr w:type="spellEnd"/>
+      <w:r>
+        <w:rPr>
+          <w:bCs/>
+          <w:sz w:val="20"/>
+          <w:szCs w:val="20"/>
+        </w:rPr>
+        <w:t xml:space="preserve">, thinking about how we can use data science to educate and empower. This </w:t>
       </w:r>
       <w:r>
         <w:rPr>
@@ -2703,7 +3486,7 @@
         </w:rPr>
         <w:t xml:space="preserve">: </w:t>
       </w:r>
-      <w:hyperlink r:id="rId8" w:history="1">
+      <w:hyperlink r:id="rId10" w:history="1">
         <w:r>
           <w:rPr>
             <w:rStyle w:val="Hyperlink"/>
@@ -2729,6 +3512,7 @@
           <w:szCs w:val="21"/>
         </w:rPr>
       </w:pPr>
+      <w:proofErr w:type="spellStart"/>
       <w:r>
         <w:rPr>
           <w:b/>
@@ -2736,56 +3520,57 @@
           <w:sz w:val="21"/>
           <w:szCs w:val="21"/>
         </w:rPr>
-        <w:t>Ecotech Explorers: Greener Computing Project</w:t>
-      </w:r>
-    </w:p>
-    <w:p>
-      <w:pPr>
-        <w:rPr>
+        <w:t>Ecotech</w:t>
+      </w:r>
+      <w:proofErr w:type="spellEnd"/>
+      <w:r>
+        <w:rPr>
+          <w:b/>
+          <w:bCs/>
           <w:sz w:val="21"/>
           <w:szCs w:val="21"/>
         </w:rPr>
-      </w:pPr>
-      <w:r>
+        <w:t xml:space="preserve"> Explorers: Greener Computing Project</w:t>
+      </w:r>
+    </w:p>
+    <w:p>
+      <w:pPr>
         <w:rPr>
           <w:sz w:val="21"/>
           <w:szCs w:val="21"/>
         </w:rPr>
-        <w:t xml:space="preserve">I will </w:t>
-      </w:r>
+      </w:pPr>
       <w:r>
         <w:rPr>
           <w:sz w:val="21"/>
           <w:szCs w:val="21"/>
         </w:rPr>
-        <w:t>work in a team throughout October and November</w:t>
+        <w:t xml:space="preserve">I will </w:t>
       </w:r>
       <w:r>
         <w:rPr>
           <w:sz w:val="21"/>
           <w:szCs w:val="21"/>
         </w:rPr>
-        <w:t>, investigating the impact of computing on society and presenting a project at the end.</w:t>
-      </w:r>
-    </w:p>
-    <w:p>
-      <w:pPr>
-        <w:rPr>
-          <w:b/>
-          <w:bCs/>
+        <w:t>work in a team throughout October and November</w:t>
+      </w:r>
+      <w:r>
+        <w:rPr>
           <w:sz w:val="21"/>
           <w:szCs w:val="21"/>
         </w:rPr>
-      </w:pPr>
-      <w:r>
+        <w:t>, investigating the impact of computing on society and presenting a project at the end.</w:t>
+      </w:r>
+    </w:p>
+    <w:p>
+      <w:pPr>
         <w:rPr>
           <w:b/>
           <w:bCs/>
           <w:sz w:val="21"/>
           <w:szCs w:val="21"/>
         </w:rPr>
-        <w:t>L</w:t>
-      </w:r>
+      </w:pPr>
       <w:r>
         <w:rPr>
           <w:b/>
@@ -2793,91 +3578,100 @@
           <w:sz w:val="21"/>
           <w:szCs w:val="21"/>
         </w:rPr>
-        <w:t>inked-In Learning Courses</w:t>
-      </w:r>
-    </w:p>
-    <w:p>
-      <w:pPr>
-        <w:rPr>
+        <w:t>L</w:t>
+      </w:r>
+      <w:r>
+        <w:rPr>
+          <w:b/>
+          <w:bCs/>
           <w:sz w:val="21"/>
           <w:szCs w:val="21"/>
         </w:rPr>
-      </w:pPr>
-      <w:r>
+        <w:t>inked-In Learning Courses</w:t>
+      </w:r>
+    </w:p>
+    <w:p>
+      <w:pPr>
         <w:rPr>
           <w:sz w:val="21"/>
           <w:szCs w:val="21"/>
         </w:rPr>
-        <w:t xml:space="preserve">recently completed a course in the R programming language. I am finishing a </w:t>
-      </w:r>
+      </w:pPr>
       <w:r>
         <w:rPr>
           <w:sz w:val="21"/>
           <w:szCs w:val="21"/>
         </w:rPr>
-        <w:t>study</w:t>
+        <w:t xml:space="preserve">recently completed a course in the R programming language. I am finishing a </w:t>
       </w:r>
       <w:r>
         <w:rPr>
           <w:sz w:val="21"/>
           <w:szCs w:val="21"/>
         </w:rPr>
-        <w:t xml:space="preserve"> on Git</w:t>
+        <w:t>study</w:t>
       </w:r>
       <w:r>
         <w:rPr>
           <w:sz w:val="21"/>
           <w:szCs w:val="21"/>
         </w:rPr>
-        <w:t xml:space="preserve"> and </w:t>
+        <w:t xml:space="preserve"> on Git</w:t>
       </w:r>
       <w:r>
         <w:rPr>
           <w:sz w:val="21"/>
           <w:szCs w:val="21"/>
         </w:rPr>
-        <w:t xml:space="preserve">working through courses </w:t>
+        <w:t xml:space="preserve"> and </w:t>
       </w:r>
       <w:r>
         <w:rPr>
           <w:sz w:val="21"/>
           <w:szCs w:val="21"/>
         </w:rPr>
-        <w:t>to</w:t>
+        <w:t xml:space="preserve">working through courses </w:t>
       </w:r>
       <w:r>
         <w:rPr>
           <w:sz w:val="21"/>
           <w:szCs w:val="21"/>
         </w:rPr>
-        <w:t xml:space="preserve"> prepare for my CCST networking certification. You can check my </w:t>
+        <w:t>to</w:t>
       </w:r>
       <w:r>
         <w:rPr>
           <w:sz w:val="21"/>
           <w:szCs w:val="21"/>
         </w:rPr>
-        <w:t>LinkedIn</w:t>
+        <w:t xml:space="preserve"> prepare for my CCST networking certification. You can check my </w:t>
       </w:r>
       <w:r>
         <w:rPr>
           <w:sz w:val="21"/>
           <w:szCs w:val="21"/>
         </w:rPr>
-        <w:t xml:space="preserve"> to see an </w:t>
+        <w:t>LinkedIn</w:t>
       </w:r>
       <w:r>
         <w:rPr>
           <w:sz w:val="21"/>
           <w:szCs w:val="21"/>
         </w:rPr>
-        <w:t>up-to-date</w:t>
+        <w:t xml:space="preserve"> to see an </w:t>
       </w:r>
       <w:r>
         <w:rPr>
           <w:sz w:val="21"/>
           <w:szCs w:val="21"/>
         </w:rPr>
+        <w:t>up-to-date</w:t>
+      </w:r>
+      <w:r>
+        <w:rPr>
+          <w:sz w:val="21"/>
+          <w:szCs w:val="21"/>
+        </w:rPr>
         <w:t xml:space="preserve"> list of courses I have completed.</w:t>
       </w:r>
     </w:p>
@@ -2952,7 +3746,25 @@
           <w:sz w:val="20"/>
           <w:szCs w:val="20"/>
         </w:rPr>
-        <w:t xml:space="preserve"> documentation following an agile methodology. We also developed class diagrams and Unit tests. I was using git throughout.</w:t>
+        <w:t xml:space="preserve"> documentation following an agile methodology. We also developed class diagrams and Unit tests. I was using </w:t>
+      </w:r>
+      <w:proofErr w:type="gramStart"/>
+      <w:r>
+        <w:rPr>
+          <w:bCs/>
+          <w:sz w:val="20"/>
+          <w:szCs w:val="20"/>
+        </w:rPr>
+        <w:t>git</w:t>
+      </w:r>
+      <w:proofErr w:type="gramEnd"/>
+      <w:r>
+        <w:rPr>
+          <w:bCs/>
+          <w:sz w:val="20"/>
+          <w:szCs w:val="20"/>
+        </w:rPr>
+        <w:t xml:space="preserve"> throughout.</w:t>
       </w:r>
     </w:p>
     <w:p>
@@ -2988,6 +3800,7 @@
         </w:rPr>
         <w:t xml:space="preserve">Created a complete data science report following the structure of an academic paper. Using Pandas/Seaborn in </w:t>
       </w:r>
+      <w:proofErr w:type="spellStart"/>
       <w:r>
         <w:rPr>
           <w:bCs/>
@@ -2996,13 +3809,50 @@
         </w:rPr>
         <w:t>Jupyter</w:t>
       </w:r>
-      <w:r>
-        <w:rPr>
-          <w:bCs/>
-          <w:sz w:val="20"/>
-          <w:szCs w:val="20"/>
-        </w:rPr>
-        <w:t xml:space="preserve"> for the statistical analysis and visualisation.</w:t>
+      <w:proofErr w:type="spellEnd"/>
+      <w:r>
+        <w:rPr>
+          <w:bCs/>
+          <w:sz w:val="20"/>
+          <w:szCs w:val="20"/>
+        </w:rPr>
+        <w:t xml:space="preserve"> for </w:t>
+      </w:r>
+      <w:proofErr w:type="gramStart"/>
+      <w:r>
+        <w:rPr>
+          <w:bCs/>
+          <w:sz w:val="20"/>
+          <w:szCs w:val="20"/>
+        </w:rPr>
+        <w:t>the statistical</w:t>
+      </w:r>
+      <w:proofErr w:type="gramEnd"/>
+      <w:r>
+        <w:rPr>
+          <w:bCs/>
+          <w:sz w:val="20"/>
+          <w:szCs w:val="20"/>
+        </w:rPr>
+        <w:t xml:space="preserve"> analysis and </w:t>
+      </w:r>
+      <w:proofErr w:type="spellStart"/>
+      <w:r>
+        <w:rPr>
+          <w:bCs/>
+          <w:sz w:val="20"/>
+          <w:szCs w:val="20"/>
+        </w:rPr>
+        <w:t>visualisation</w:t>
+      </w:r>
+      <w:proofErr w:type="spellEnd"/>
+      <w:r>
+        <w:rPr>
+          <w:bCs/>
+          <w:sz w:val="20"/>
+          <w:szCs w:val="20"/>
+        </w:rPr>
+        <w:t>.</w:t>
       </w:r>
     </w:p>
     <w:p>
@@ -3046,213 +3896,6 @@
         </w:rPr>
         <w:t xml:space="preserve"> the C programming language to model the CPU, achieving a near 100% mark, aiding my overall 85% grade in computer systems.</w:t>
       </w:r>
-    </w:p>
-    <w:p>
-      <w:pPr>
-        <w:rPr>
-          <w:b/>
-          <w:sz w:val="20"/>
-          <w:szCs w:val="20"/>
-        </w:rPr>
-      </w:pPr>
-      <w:r>
-        <w:rPr>
-          <w:b/>
-          <w:sz w:val="20"/>
-          <w:szCs w:val="20"/>
-        </w:rPr>
-        <w:t>Generative Art</w:t>
-      </w:r>
-    </w:p>
-    <w:p>
-      <w:pPr>
-        <w:rPr>
-          <w:bCs/>
-          <w:sz w:val="20"/>
-          <w:szCs w:val="20"/>
-        </w:rPr>
-      </w:pPr>
-      <w:r>
-        <w:rPr>
-          <w:bCs/>
-          <w:sz w:val="20"/>
-          <w:szCs w:val="20"/>
-        </w:rPr>
-        <w:t>I used</w:t>
-      </w:r>
-      <w:r>
-        <w:rPr>
-          <w:bCs/>
-          <w:sz w:val="20"/>
-          <w:szCs w:val="20"/>
-        </w:rPr>
-        <w:t xml:space="preserve"> P5.js to create a portfolio of generative art, following tutorials.</w:t>
-      </w:r>
-    </w:p>
-    <w:p>
-      <w:pPr>
-        <w:rPr>
-          <w:b/>
-          <w:sz w:val="20"/>
-          <w:szCs w:val="20"/>
-        </w:rPr>
-      </w:pPr>
-      <w:r>
-        <w:rPr>
-          <w:b/>
-          <w:sz w:val="20"/>
-          <w:szCs w:val="20"/>
-        </w:rPr>
-        <w:t xml:space="preserve">Connect </w:t>
-      </w:r>
-      <w:r>
-        <w:rPr>
-          <w:b/>
-          <w:sz w:val="20"/>
-          <w:szCs w:val="20"/>
-        </w:rPr>
-        <w:t>F</w:t>
-      </w:r>
-      <w:r>
-        <w:rPr>
-          <w:b/>
-          <w:sz w:val="20"/>
-          <w:szCs w:val="20"/>
-        </w:rPr>
-        <w:t>our game</w:t>
-      </w:r>
-    </w:p>
-    <w:p>
-      <w:pPr>
-        <w:rPr>
-          <w:bCs/>
-          <w:sz w:val="20"/>
-          <w:szCs w:val="20"/>
-        </w:rPr>
-      </w:pPr>
-      <w:r>
-        <w:rPr>
-          <w:bCs/>
-          <w:sz w:val="20"/>
-          <w:szCs w:val="20"/>
-        </w:rPr>
-        <w:t xml:space="preserve">Implemented command-line Connect Four game in Java. Documented design process and explained design decisions. </w:t>
-      </w:r>
-    </w:p>
-    <w:p>
-      <w:pPr>
-        <w:rPr>
-          <w:b/>
-          <w:sz w:val="20"/>
-          <w:szCs w:val="20"/>
-        </w:rPr>
-      </w:pPr>
-      <w:r>
-        <w:rPr>
-          <w:b/>
-          <w:sz w:val="20"/>
-          <w:szCs w:val="20"/>
-        </w:rPr>
-        <w:t>Shop management system</w:t>
-      </w:r>
-    </w:p>
-    <w:p>
-      <w:pPr>
-        <w:rPr>
-          <w:bCs/>
-          <w:sz w:val="20"/>
-          <w:szCs w:val="20"/>
-        </w:rPr>
-      </w:pPr>
-      <w:r>
-        <w:rPr>
-          <w:bCs/>
-          <w:sz w:val="20"/>
-          <w:szCs w:val="20"/>
-        </w:rPr>
-        <w:t>Designed and implemented user interface and backend for shop management system</w:t>
-      </w:r>
-      <w:r>
-        <w:rPr>
-          <w:bCs/>
-          <w:sz w:val="20"/>
-          <w:szCs w:val="20"/>
-        </w:rPr>
-        <w:t xml:space="preserve"> in Visual Basic</w:t>
-      </w:r>
-      <w:r>
-        <w:rPr>
-          <w:bCs/>
-          <w:sz w:val="20"/>
-          <w:szCs w:val="20"/>
-        </w:rPr>
-        <w:t xml:space="preserve">. Outlined success criteria, </w:t>
-      </w:r>
-      <w:r>
-        <w:rPr>
-          <w:bCs/>
-          <w:sz w:val="20"/>
-          <w:szCs w:val="20"/>
-        </w:rPr>
-        <w:t xml:space="preserve">identified stakeholders and </w:t>
-      </w:r>
-      <w:r>
-        <w:rPr>
-          <w:bCs/>
-          <w:sz w:val="20"/>
-          <w:szCs w:val="20"/>
-        </w:rPr>
-        <w:t>customers,</w:t>
-      </w:r>
-      <w:r>
-        <w:rPr>
-          <w:bCs/>
-          <w:sz w:val="20"/>
-          <w:szCs w:val="20"/>
-        </w:rPr>
-        <w:t xml:space="preserve"> tested </w:t>
-      </w:r>
-      <w:r>
-        <w:rPr>
-          <w:bCs/>
-          <w:sz w:val="20"/>
-          <w:szCs w:val="20"/>
-        </w:rPr>
-        <w:t xml:space="preserve">the </w:t>
-      </w:r>
-      <w:r>
-        <w:rPr>
-          <w:bCs/>
-          <w:sz w:val="20"/>
-          <w:szCs w:val="20"/>
-        </w:rPr>
-        <w:t xml:space="preserve">program against success criteria and documented </w:t>
-      </w:r>
-      <w:r>
-        <w:rPr>
-          <w:bCs/>
-          <w:sz w:val="20"/>
-          <w:szCs w:val="20"/>
-        </w:rPr>
-        <w:t xml:space="preserve">the </w:t>
-      </w:r>
-      <w:r>
-        <w:rPr>
-          <w:bCs/>
-          <w:sz w:val="20"/>
-          <w:szCs w:val="20"/>
-        </w:rPr>
-        <w:t>testing process.</w:t>
-      </w:r>
-    </w:p>
-    <w:p>
-      <w:pPr>
-        <w:rPr>
-          <w:b/>
-          <w:sz w:val="20"/>
-          <w:szCs w:val="20"/>
-        </w:rPr>
-      </w:pPr>
     </w:p>
     <w:p>
       <w:pPr>
@@ -3296,7 +3939,7 @@
 </file>
 
 <file path=word/numbering.xml><?xml version="1.0" encoding="utf-8"?>
-<w:numbering xmlns:wpc="http://schemas.microsoft.com/office/word/2010/wordprocessingCanvas" xmlns:cx="http://schemas.microsoft.com/office/drawing/2014/chartex" xmlns:cx1="http://schemas.microsoft.com/office/drawing/2015/9/8/chartex" xmlns:cx2="http://schemas.microsoft.com/office/drawing/2015/10/21/chartex" xmlns:cx3="http://schemas.microsoft.com/office/drawing/2016/5/9/chartex" xmlns:cx4="http://schemas.microsoft.com/office/drawing/2016/5/10/chartex" xmlns:cx5="http://schemas.microsoft.com/office/drawing/2016/5/11/chartex" xmlns:cx6="http://schemas.microsoft.com/office/drawing/2016/5/12/chartex" xmlns:cx7="http://schemas.microsoft.com/office/drawing/2016/5/13/chartex" xmlns:cx8="http://schemas.microsoft.com/office/drawing/2016/5/14/chartex" xmlns:mc="http://schemas.openxmlformats.org/markup-compatibility/2006" xmlns:aink="http://schemas.microsoft.com/office/drawing/2016/ink" xmlns:am3d="http://schemas.microsoft.com/office/drawing/2017/model3d" xmlns:o="urn:schemas-microsoft-com:office:office" xmlns:oel="http://schemas.microsoft.com/office/2019/extlst" xmlns:r="http://schemas.openxmlformats.org/officeDocument/2006/relationships" xmlns:m="http://schemas.openxmlformats.org/officeDocument/2006/math" xmlns:v="urn:schemas-microsoft-com:vml" xmlns:wp14="http://schemas.microsoft.com/office/word/2010/wordprocessingDrawing" xmlns:wp="http://schemas.openxmlformats.org/drawingml/2006/wordprocessingDrawing" xmlns:w10="urn:schemas-microsoft-com:office:word" xmlns:w="http://schemas.openxmlformats.org/wordprocessingml/2006/main" xmlns:w14="http://schemas.microsoft.com/office/word/2010/wordml" xmlns:w15="http://schemas.microsoft.com/office/word/2012/wordml" xmlns:w16cex="http://schemas.microsoft.com/office/word/2018/wordml/cex" xmlns:w16cid="http://schemas.microsoft.com/office/word/2016/wordml/cid" xmlns:w16="http://schemas.microsoft.com/office/word/2018/wordml" xmlns:w16sdtdh="http://schemas.microsoft.com/office/word/2020/wordml/sdtdatahash" xmlns:w16se="http://schemas.microsoft.com/office/word/2015/wordml/symex" xmlns:wpg="http://schemas.microsoft.com/office/word/2010/wordprocessingGroup" xmlns:wpi="http://schemas.microsoft.com/office/word/2010/wordprocessingInk" xmlns:wne="http://schemas.microsoft.com/office/word/2006/wordml" xmlns:wps="http://schemas.microsoft.com/office/word/2010/wordprocessingShape" mc:Ignorable="w14 w15 w16se w16cid w16 w16cex w16sdtdh wp14">
+<w:numbering xmlns:wpc="http://schemas.microsoft.com/office/word/2010/wordprocessingCanvas" xmlns:cx="http://schemas.microsoft.com/office/drawing/2014/chartex" xmlns:cx1="http://schemas.microsoft.com/office/drawing/2015/9/8/chartex" xmlns:cx2="http://schemas.microsoft.com/office/drawing/2015/10/21/chartex" xmlns:cx3="http://schemas.microsoft.com/office/drawing/2016/5/9/chartex" xmlns:cx4="http://schemas.microsoft.com/office/drawing/2016/5/10/chartex" xmlns:cx5="http://schemas.microsoft.com/office/drawing/2016/5/11/chartex" xmlns:cx6="http://schemas.microsoft.com/office/drawing/2016/5/12/chartex" xmlns:cx7="http://schemas.microsoft.com/office/drawing/2016/5/13/chartex" xmlns:cx8="http://schemas.microsoft.com/office/drawing/2016/5/14/chartex" xmlns:mc="http://schemas.openxmlformats.org/markup-compatibility/2006" xmlns:aink="http://schemas.microsoft.com/office/drawing/2016/ink" xmlns:am3d="http://schemas.microsoft.com/office/drawing/2017/model3d" xmlns:o="urn:schemas-microsoft-com:office:office" xmlns:oel="http://schemas.microsoft.com/office/2019/extlst" xmlns:r="http://schemas.openxmlformats.org/officeDocument/2006/relationships" xmlns:m="http://schemas.openxmlformats.org/officeDocument/2006/math" xmlns:v="urn:schemas-microsoft-com:vml" xmlns:wp14="http://schemas.microsoft.com/office/word/2010/wordprocessingDrawing" xmlns:wp="http://schemas.openxmlformats.org/drawingml/2006/wordprocessingDrawing" xmlns:w10="urn:schemas-microsoft-com:office:word" xmlns:w="http://schemas.openxmlformats.org/wordprocessingml/2006/main" xmlns:w14="http://schemas.microsoft.com/office/word/2010/wordml" xmlns:w15="http://schemas.microsoft.com/office/word/2012/wordml" xmlns:w16cex="http://schemas.microsoft.com/office/word/2018/wordml/cex" xmlns:w16cid="http://schemas.microsoft.com/office/word/2016/wordml/cid" xmlns:w16="http://schemas.microsoft.com/office/word/2018/wordml" xmlns:w16du="http://schemas.microsoft.com/office/word/2023/wordml/word16du" xmlns:w16sdtdh="http://schemas.microsoft.com/office/word/2020/wordml/sdtdatahash" xmlns:w16sdtfl="http://schemas.microsoft.com/office/word/2024/wordml/sdtformatlock" xmlns:w16se="http://schemas.microsoft.com/office/word/2015/wordml/symex" xmlns:wpg="http://schemas.microsoft.com/office/word/2010/wordprocessingGroup" xmlns:wpi="http://schemas.microsoft.com/office/word/2010/wordprocessingInk" xmlns:wne="http://schemas.microsoft.com/office/word/2006/wordml" xmlns:wps="http://schemas.microsoft.com/office/word/2010/wordprocessingShape" mc:Ignorable="w14 w15 w16se w16cid w16 w16cex w16sdtdh w16sdtfl w16du wp14">
   <w:abstractNum w:abstractNumId="0" w15:restartNumberingAfterBreak="0">
     <w:nsid w:val="01E13B2C"/>
     <w:multiLevelType w:val="hybridMultilevel"/>
@@ -5389,7 +6032,7 @@
 </file>
 
 <file path=word/styles.xml><?xml version="1.0" encoding="utf-8"?>
-<w:styles xmlns:mc="http://schemas.openxmlformats.org/markup-compatibility/2006" xmlns:r="http://schemas.openxmlformats.org/officeDocument/2006/relationships" xmlns:w="http://schemas.openxmlformats.org/wordprocessingml/2006/main" xmlns:w14="http://schemas.microsoft.com/office/word/2010/wordml" xmlns:w15="http://schemas.microsoft.com/office/word/2012/wordml" xmlns:w16cex="http://schemas.microsoft.com/office/word/2018/wordml/cex" xmlns:w16cid="http://schemas.microsoft.com/office/word/2016/wordml/cid" xmlns:w16="http://schemas.microsoft.com/office/word/2018/wordml" xmlns:w16sdtdh="http://schemas.microsoft.com/office/word/2020/wordml/sdtdatahash" xmlns:w16se="http://schemas.microsoft.com/office/word/2015/wordml/symex" mc:Ignorable="w14 w15 w16se w16cid w16 w16cex w16sdtdh">
+<w:styles xmlns:mc="http://schemas.openxmlformats.org/markup-compatibility/2006" xmlns:r="http://schemas.openxmlformats.org/officeDocument/2006/relationships" xmlns:w="http://schemas.openxmlformats.org/wordprocessingml/2006/main" xmlns:w14="http://schemas.microsoft.com/office/word/2010/wordml" xmlns:w15="http://schemas.microsoft.com/office/word/2012/wordml" xmlns:w16cex="http://schemas.microsoft.com/office/word/2018/wordml/cex" xmlns:w16cid="http://schemas.microsoft.com/office/word/2016/wordml/cid" xmlns:w16="http://schemas.microsoft.com/office/word/2018/wordml" xmlns:w16du="http://schemas.microsoft.com/office/word/2023/wordml/word16du" xmlns:w16sdtdh="http://schemas.microsoft.com/office/word/2020/wordml/sdtdatahash" xmlns:w16sdtfl="http://schemas.microsoft.com/office/word/2024/wordml/sdtformatlock" xmlns:w16se="http://schemas.microsoft.com/office/word/2015/wordml/symex" mc:Ignorable="w14 w15 w16se w16cid w16 w16cex w16sdtdh w16sdtfl w16du">
   <w:docDefaults>
     <w:rPrDefault>
       <w:rPr>
